--- a/Opis_zadataka/2-Zavrsni zadatak drugi deo 9.11.2017..docx
+++ b/Opis_zadataka/2-Zavrsni zadatak drugi deo 9.11.2017..docx
@@ -1,35 +1,368 @@
 
 <file path=word/document.xml><?xml version="1.0" encoding="utf-8"?>
-<w:document xmlns:mc="http://schemas.openxmlformats.org/markup-compatibility/2006" xmlns:o="urn:schemas-microsoft-com:office:office" xmlns:r="http://schemas.openxmlformats.org/officeDocument/2006/relationships" xmlns:m="http://schemas.openxmlformats.org/officeDocument/2006/math" xmlns:v="urn:schemas-microsoft-com:vml" xmlns:wp="http://schemas.openxmlformats.org/drawingml/2006/wordprocessingDrawing" xmlns:w10="urn:schemas-microsoft-com:office:word" xmlns:w="http://schemas.openxmlformats.org/wordprocessingml/2006/main" xmlns:wne="http://schemas.microsoft.com/office/word/2006/wordml" xmlns:sl="http://schemas.openxmlformats.org/schemaLibrary/2006/main" xmlns:a="http://schemas.openxmlformats.org/drawingml/2006/main" xmlns:pic="http://schemas.openxmlformats.org/drawingml/2006/picture" xmlns:c="http://schemas.openxmlformats.org/drawingml/2006/chart" xmlns:lc="http://schemas.openxmlformats.org/drawingml/2006/lockedCanvas" xmlns:dgm="http://schemas.openxmlformats.org/drawingml/2006/diagram" xmlns:wps="http://schemas.microsoft.com/office/word/2010/wordprocessingShape" xmlns:wpg="http://schemas.microsoft.com/office/word/2010/wordprocessingGroup" xmlns:w14="http://schemas.microsoft.com/office/word/2010/wordml" xmlns:w15="http://schemas.microsoft.com/office/word/2012/wordml">
+<w:document xmlns:wpc="http://schemas.microsoft.com/office/word/2010/wordprocessingCanvas" xmlns:cx="http://schemas.microsoft.com/office/drawing/2014/chartex" xmlns:cx1="http://schemas.microsoft.com/office/drawing/2015/9/8/chartex" xmlns:cx2="http://schemas.microsoft.com/office/drawing/2015/10/21/chartex" xmlns:cx3="http://schemas.microsoft.com/office/drawing/2016/5/9/chartex" xmlns:cx4="http://schemas.microsoft.com/office/drawing/2016/5/10/chartex" xmlns:cx5="http://schemas.microsoft.com/office/drawing/2016/5/11/chartex" xmlns:cx6="http://schemas.microsoft.com/office/drawing/2016/5/12/chartex" xmlns:cx7="http://schemas.microsoft.com/office/drawing/2016/5/13/chartex" xmlns:cx8="http://schemas.microsoft.com/office/drawing/2016/5/14/chartex" xmlns:mc="http://schemas.openxmlformats.org/markup-compatibility/2006" xmlns:aink="http://schemas.microsoft.com/office/drawing/2016/ink" xmlns:am3d="http://schemas.microsoft.com/office/drawing/2017/model3d" xmlns:o="urn:schemas-microsoft-com:office:office" xmlns:r="http://schemas.openxmlformats.org/officeDocument/2006/relationships" xmlns:m="http://schemas.openxmlformats.org/officeDocument/2006/math" xmlns:v="urn:schemas-microsoft-com:vml" xmlns:wp14="http://schemas.microsoft.com/office/word/2010/wordprocessingDrawing" xmlns:wp="http://schemas.openxmlformats.org/drawingml/2006/wordprocessingDrawing" xmlns:w10="urn:schemas-microsoft-com:office:word" xmlns:w="http://schemas.openxmlformats.org/wordprocessingml/2006/main" xmlns:w14="http://schemas.microsoft.com/office/word/2010/wordml" xmlns:w15="http://schemas.microsoft.com/office/word/2012/wordml" xmlns:w16cid="http://schemas.microsoft.com/office/word/2016/wordml/cid" xmlns:w16se="http://schemas.microsoft.com/office/word/2015/wordml/symex" xmlns:wpg="http://schemas.microsoft.com/office/word/2010/wordprocessingGroup" xmlns:wpi="http://schemas.microsoft.com/office/word/2010/wordprocessingInk" xmlns:wne="http://schemas.microsoft.com/office/word/2006/wordml" xmlns:wps="http://schemas.microsoft.com/office/word/2010/wordprocessingShape" mc:Ignorable="w14 w15 w16se w16cid wp14">
   <w:body>
     <w:p>
       <w:pPr>
         <w:pStyle w:val="Heading2"/>
-        <w:spacing w:before="0" w:lineRule="auto"/>
-        <w:rPr/>
+        <w:spacing w:before="0"/>
       </w:pPr>
-      <w:bookmarkStart w:colFirst="0" w:colLast="0" w:name="_2iz9pdduf6ec" w:id="0"/>
+      <w:bookmarkStart w:id="0" w:name="_2iz9pdduf6ec" w:colFirst="0" w:colLast="0"/>
       <w:bookmarkEnd w:id="0"/>
-      <w:r>
-        <w:rPr>
-          <w:rtl w:val="0"/>
-        </w:rPr>
-        <w:t xml:space="preserve">Zadatak 6.</w:t>
-      </w:r>
-      <w:r>
-        <w:rPr>
-          <w:rtl w:val="0"/>
-        </w:rPr>
+      <w:proofErr w:type="spellStart"/>
+      <w:r>
+        <w:t>Zadatak</w:t>
+      </w:r>
+      <w:proofErr w:type="spellEnd"/>
+      <w:r>
+        <w:t xml:space="preserve"> 6.</w:t>
+      </w:r>
+    </w:p>
+    <w:p/>
+    <w:p>
+      <w:pPr>
+        <w:numPr>
+          <w:ilvl w:val="0"/>
+          <w:numId w:val="1"/>
+        </w:numPr>
+      </w:pPr>
+      <w:proofErr w:type="spellStart"/>
+      <w:r>
+        <w:t>Iznad</w:t>
+      </w:r>
+      <w:proofErr w:type="spellEnd"/>
+      <w:r>
+        <w:t xml:space="preserve"> </w:t>
+      </w:r>
+      <w:proofErr w:type="spellStart"/>
+      <w:r>
+        <w:t>komentara</w:t>
+      </w:r>
+      <w:proofErr w:type="spellEnd"/>
+      <w:r>
+        <w:t xml:space="preserve"> </w:t>
+      </w:r>
+      <w:proofErr w:type="spellStart"/>
+      <w:r>
+        <w:t>dodati</w:t>
+      </w:r>
+      <w:proofErr w:type="spellEnd"/>
+      <w:r>
+        <w:t xml:space="preserve"> </w:t>
+      </w:r>
+      <w:proofErr w:type="spellStart"/>
+      <w:r>
+        <w:t>dugme</w:t>
+      </w:r>
+      <w:proofErr w:type="spellEnd"/>
+      <w:r>
+        <w:t xml:space="preserve"> “Hide comments”. Za </w:t>
+      </w:r>
+      <w:proofErr w:type="spellStart"/>
+      <w:r>
+        <w:t>dugme</w:t>
+      </w:r>
+      <w:proofErr w:type="spellEnd"/>
+      <w:r>
+        <w:t xml:space="preserve"> </w:t>
+      </w:r>
+      <w:proofErr w:type="spellStart"/>
+      <w:r>
+        <w:t>koristiti</w:t>
+      </w:r>
+      <w:proofErr w:type="spellEnd"/>
+      <w:r>
+        <w:t xml:space="preserve"> bootstrap </w:t>
+      </w:r>
+      <w:proofErr w:type="spellStart"/>
+      <w:r>
+        <w:t>css</w:t>
+      </w:r>
+      <w:proofErr w:type="spellEnd"/>
+      <w:r>
+        <w:t xml:space="preserve"> </w:t>
+      </w:r>
+      <w:proofErr w:type="spellStart"/>
+      <w:proofErr w:type="gramStart"/>
+      <w:r>
+        <w:t>klase</w:t>
+      </w:r>
+      <w:proofErr w:type="spellEnd"/>
+      <w:r>
+        <w:t xml:space="preserve"> .</w:t>
+      </w:r>
+      <w:proofErr w:type="spellStart"/>
+      <w:r>
+        <w:t>btn</w:t>
+      </w:r>
+      <w:proofErr w:type="spellEnd"/>
+      <w:proofErr w:type="gramEnd"/>
+      <w:r>
+        <w:t xml:space="preserve"> </w:t>
+      </w:r>
+      <w:proofErr w:type="spellStart"/>
+      <w:r>
+        <w:t>i</w:t>
+      </w:r>
+      <w:proofErr w:type="spellEnd"/>
+      <w:r>
+        <w:t xml:space="preserve"> .</w:t>
+      </w:r>
+      <w:proofErr w:type="spellStart"/>
+      <w:r>
+        <w:t>btn</w:t>
+      </w:r>
+      <w:proofErr w:type="spellEnd"/>
+      <w:r>
+        <w:t xml:space="preserve">-default. </w:t>
+      </w:r>
+      <w:proofErr w:type="spellStart"/>
+      <w:r>
+        <w:t>Klik</w:t>
+      </w:r>
+      <w:proofErr w:type="spellEnd"/>
+      <w:r>
+        <w:t xml:space="preserve"> </w:t>
+      </w:r>
+      <w:proofErr w:type="spellStart"/>
+      <w:r>
+        <w:t>na</w:t>
+      </w:r>
+      <w:proofErr w:type="spellEnd"/>
+      <w:r>
+        <w:t xml:space="preserve"> </w:t>
+      </w:r>
+      <w:proofErr w:type="spellStart"/>
+      <w:r>
+        <w:t>ovo</w:t>
+      </w:r>
+      <w:proofErr w:type="spellEnd"/>
+      <w:r>
+        <w:t xml:space="preserve"> </w:t>
+      </w:r>
+      <w:proofErr w:type="spellStart"/>
+      <w:r>
+        <w:t>dugme</w:t>
+      </w:r>
+      <w:proofErr w:type="spellEnd"/>
+      <w:r>
+        <w:t xml:space="preserve"> </w:t>
+      </w:r>
+      <w:proofErr w:type="spellStart"/>
+      <w:r>
+        <w:t>treba</w:t>
+      </w:r>
+      <w:proofErr w:type="spellEnd"/>
+      <w:r>
+        <w:t xml:space="preserve"> da </w:t>
+      </w:r>
+      <w:proofErr w:type="spellStart"/>
+      <w:r>
+        <w:t>pomoću</w:t>
+      </w:r>
+      <w:proofErr w:type="spellEnd"/>
+      <w:r>
+        <w:t xml:space="preserve"> </w:t>
+      </w:r>
+      <w:proofErr w:type="spellStart"/>
+      <w:r>
+        <w:t>javascript</w:t>
+      </w:r>
+      <w:proofErr w:type="spellEnd"/>
+      <w:r>
+        <w:t xml:space="preserve">-a </w:t>
+      </w:r>
+      <w:proofErr w:type="spellStart"/>
+      <w:r>
+        <w:t>sakrije</w:t>
+      </w:r>
+      <w:proofErr w:type="spellEnd"/>
+      <w:r>
+        <w:t xml:space="preserve"> </w:t>
+      </w:r>
+      <w:proofErr w:type="spellStart"/>
+      <w:r>
+        <w:t>sve</w:t>
+      </w:r>
+      <w:proofErr w:type="spellEnd"/>
+      <w:r>
+        <w:t xml:space="preserve"> </w:t>
+      </w:r>
+      <w:proofErr w:type="spellStart"/>
+      <w:r>
+        <w:t>komentare</w:t>
+      </w:r>
+      <w:proofErr w:type="spellEnd"/>
+      <w:r>
+        <w:t xml:space="preserve"> (</w:t>
+      </w:r>
+      <w:proofErr w:type="spellStart"/>
+      <w:r>
+        <w:t>tako</w:t>
+      </w:r>
+      <w:proofErr w:type="spellEnd"/>
+      <w:r>
+        <w:t xml:space="preserve"> </w:t>
+      </w:r>
+      <w:proofErr w:type="spellStart"/>
+      <w:r>
+        <w:t>sto</w:t>
+      </w:r>
+      <w:proofErr w:type="spellEnd"/>
+      <w:r>
+        <w:t xml:space="preserve"> </w:t>
+      </w:r>
+      <w:proofErr w:type="spellStart"/>
+      <w:r>
+        <w:t>će</w:t>
+      </w:r>
+      <w:proofErr w:type="spellEnd"/>
+      <w:r>
+        <w:t xml:space="preserve"> </w:t>
+      </w:r>
+      <w:proofErr w:type="spellStart"/>
+      <w:r>
+        <w:t>dodati</w:t>
+      </w:r>
+      <w:proofErr w:type="spellEnd"/>
+      <w:r>
+        <w:t xml:space="preserve"> </w:t>
+      </w:r>
+      <w:proofErr w:type="spellStart"/>
+      <w:r>
+        <w:t>određenu</w:t>
+      </w:r>
+      <w:proofErr w:type="spellEnd"/>
+      <w:r>
+        <w:t xml:space="preserve"> </w:t>
+      </w:r>
+      <w:proofErr w:type="spellStart"/>
+      <w:r>
+        <w:t>klasu</w:t>
+      </w:r>
+      <w:proofErr w:type="spellEnd"/>
+      <w:r>
+        <w:t xml:space="preserve"> </w:t>
+      </w:r>
+      <w:proofErr w:type="spellStart"/>
+      <w:r>
+        <w:t>na</w:t>
+      </w:r>
+      <w:proofErr w:type="spellEnd"/>
+      <w:r>
+        <w:t xml:space="preserve"> </w:t>
+      </w:r>
+      <w:proofErr w:type="spellStart"/>
+      <w:r>
+        <w:t>sve</w:t>
+      </w:r>
+      <w:proofErr w:type="spellEnd"/>
+      <w:r>
+        <w:t xml:space="preserve"> </w:t>
+      </w:r>
+      <w:proofErr w:type="spellStart"/>
+      <w:r>
+        <w:t>komentare</w:t>
+      </w:r>
+      <w:proofErr w:type="spellEnd"/>
+      <w:r>
+        <w:t xml:space="preserve">) </w:t>
+      </w:r>
+      <w:proofErr w:type="spellStart"/>
+      <w:r>
+        <w:t>i</w:t>
+      </w:r>
+      <w:proofErr w:type="spellEnd"/>
+      <w:r>
+        <w:t xml:space="preserve"> </w:t>
+      </w:r>
+      <w:proofErr w:type="spellStart"/>
+      <w:r>
+        <w:t>promeni</w:t>
+      </w:r>
+      <w:proofErr w:type="spellEnd"/>
+      <w:r>
+        <w:t xml:space="preserve"> </w:t>
+      </w:r>
+      <w:proofErr w:type="spellStart"/>
+      <w:r>
+        <w:t>tekst</w:t>
+      </w:r>
+      <w:proofErr w:type="spellEnd"/>
+      <w:r>
+        <w:t xml:space="preserve"> </w:t>
+      </w:r>
+      <w:proofErr w:type="spellStart"/>
+      <w:r>
+        <w:t>dugmeta</w:t>
+      </w:r>
+      <w:proofErr w:type="spellEnd"/>
+      <w:r>
+        <w:t xml:space="preserve"> u “Show comments”. </w:t>
+      </w:r>
+      <w:proofErr w:type="spellStart"/>
+      <w:r>
+        <w:t>Klik</w:t>
+      </w:r>
+      <w:proofErr w:type="spellEnd"/>
+      <w:r>
+        <w:t xml:space="preserve"> </w:t>
+      </w:r>
+      <w:proofErr w:type="spellStart"/>
+      <w:r>
+        <w:t>na</w:t>
+      </w:r>
+      <w:proofErr w:type="spellEnd"/>
+      <w:r>
+        <w:t xml:space="preserve"> “Show comments” </w:t>
+      </w:r>
+      <w:proofErr w:type="spellStart"/>
+      <w:r>
+        <w:t>vraća</w:t>
+      </w:r>
+      <w:proofErr w:type="spellEnd"/>
+      <w:r>
+        <w:t xml:space="preserve"> </w:t>
+      </w:r>
+      <w:proofErr w:type="spellStart"/>
+      <w:r>
+        <w:t>početno</w:t>
+      </w:r>
+      <w:proofErr w:type="spellEnd"/>
+      <w:r>
+        <w:t xml:space="preserve"> </w:t>
+      </w:r>
+      <w:proofErr w:type="spellStart"/>
+      <w:r>
+        <w:t>stanje</w:t>
+      </w:r>
+      <w:proofErr w:type="spellEnd"/>
+      <w:r>
+        <w:t>.</w:t>
       </w:r>
     </w:p>
     <w:p>
       <w:pPr>
-        <w:rPr/>
+        <w:pStyle w:val="Heading2"/>
+        <w:rPr>
+          <w:highlight w:val="green"/>
+        </w:rPr>
       </w:pPr>
-      <w:r>
-        <w:rPr>
-          <w:rtl w:val="0"/>
-        </w:rPr>
+      <w:bookmarkStart w:id="1" w:name="_ooexn331r34z" w:colFirst="0" w:colLast="0"/>
+      <w:bookmarkEnd w:id="1"/>
+      <w:proofErr w:type="spellStart"/>
+      <w:r>
+        <w:rPr>
+          <w:highlight w:val="green"/>
+        </w:rPr>
+        <w:t>Zadatak</w:t>
+      </w:r>
+      <w:proofErr w:type="spellEnd"/>
+      <w:r>
+        <w:rPr>
+          <w:highlight w:val="green"/>
+        </w:rPr>
+        <w:t xml:space="preserve"> 7.</w:t>
       </w:r>
     </w:p>
     <w:p>
@@ -38,44 +371,99 @@
           <w:ilvl w:val="0"/>
           <w:numId w:val="1"/>
         </w:numPr>
-        <w:ind w:left="720" w:hanging="360"/>
-        <w:rPr/>
+        <w:rPr>
+          <w:highlight w:val="green"/>
+        </w:rPr>
       </w:pPr>
       <w:r>
         <w:rPr>
-          <w:rtl w:val="0"/>
-        </w:rPr>
-        <w:t xml:space="preserve">Iznad komentara dodati dugme “Hide comments”. Za dugme koristiti bootstrap css klase .btn i .btn-default. Klik na ovo dugme treba da pomoću javascript-a sakrije sve komentare (tako sto će dodati određenu klasu </w:t>
-      </w:r>
-      <w:r>
-        <w:rPr>
-          <w:rtl w:val="0"/>
-        </w:rPr>
-        <w:t xml:space="preserve">na sve komentare) i promeni tekst dugmeta u “Show comments”. Klik na “Show comments” vraća početno stanje.</w:t>
-      </w:r>
-      <w:r>
-        <w:rPr>
-          <w:rtl w:val="0"/>
-        </w:rPr>
-      </w:r>
-    </w:p>
-    <w:p>
-      <w:pPr>
-        <w:pStyle w:val="Heading2"/>
-        <w:rPr/>
-      </w:pPr>
-      <w:bookmarkStart w:colFirst="0" w:colLast="0" w:name="_ooexn331r34z" w:id="1"/>
-      <w:bookmarkEnd w:id="1"/>
-      <w:r>
-        <w:rPr>
-          <w:rtl w:val="0"/>
-        </w:rPr>
-        <w:t xml:space="preserve">Zadatak 7.</w:t>
-      </w:r>
-      <w:r>
-        <w:rPr>
-          <w:rtl w:val="0"/>
-        </w:rPr>
+          <w:highlight w:val="green"/>
+        </w:rPr>
+        <w:t xml:space="preserve">U </w:t>
+      </w:r>
+      <w:proofErr w:type="spellStart"/>
+      <w:r>
+        <w:rPr>
+          <w:highlight w:val="green"/>
+        </w:rPr>
+        <w:t>sidebar.php</w:t>
+      </w:r>
+      <w:proofErr w:type="spellEnd"/>
+      <w:r>
+        <w:rPr>
+          <w:highlight w:val="green"/>
+        </w:rPr>
+        <w:t xml:space="preserve"> </w:t>
+      </w:r>
+      <w:proofErr w:type="spellStart"/>
+      <w:r>
+        <w:rPr>
+          <w:highlight w:val="green"/>
+        </w:rPr>
+        <w:t>izbrisati</w:t>
+      </w:r>
+      <w:proofErr w:type="spellEnd"/>
+      <w:r>
+        <w:rPr>
+          <w:highlight w:val="green"/>
+        </w:rPr>
+        <w:t xml:space="preserve"> </w:t>
+      </w:r>
+      <w:proofErr w:type="spellStart"/>
+      <w:r>
+        <w:rPr>
+          <w:highlight w:val="green"/>
+        </w:rPr>
+        <w:t>sekcije</w:t>
+      </w:r>
+      <w:proofErr w:type="spellEnd"/>
+      <w:r>
+        <w:rPr>
+          <w:highlight w:val="green"/>
+        </w:rPr>
+        <w:t xml:space="preserve"> Archives </w:t>
+      </w:r>
+      <w:proofErr w:type="spellStart"/>
+      <w:r>
+        <w:rPr>
+          <w:highlight w:val="green"/>
+        </w:rPr>
+        <w:t>i</w:t>
+      </w:r>
+      <w:proofErr w:type="spellEnd"/>
+      <w:r>
+        <w:rPr>
+          <w:highlight w:val="green"/>
+        </w:rPr>
+        <w:t xml:space="preserve"> Elsewhere. </w:t>
+      </w:r>
+      <w:proofErr w:type="spellStart"/>
+      <w:r>
+        <w:rPr>
+          <w:highlight w:val="green"/>
+        </w:rPr>
+        <w:t>Sekciju</w:t>
+      </w:r>
+      <w:proofErr w:type="spellEnd"/>
+      <w:r>
+        <w:rPr>
+          <w:highlight w:val="green"/>
+        </w:rPr>
+        <w:t xml:space="preserve"> About </w:t>
+      </w:r>
+      <w:proofErr w:type="spellStart"/>
+      <w:r>
+        <w:rPr>
+          <w:highlight w:val="green"/>
+        </w:rPr>
+        <w:t>preimenovati</w:t>
+      </w:r>
+      <w:proofErr w:type="spellEnd"/>
+      <w:r>
+        <w:rPr>
+          <w:highlight w:val="green"/>
+        </w:rPr>
+        <w:t xml:space="preserve"> u “Latest posts” </w:t>
       </w:r>
     </w:p>
     <w:p>
@@ -84,14 +472,93 @@
           <w:ilvl w:val="0"/>
           <w:numId w:val="1"/>
         </w:numPr>
-        <w:ind w:left="720" w:hanging="360"/>
-        <w:rPr/>
+        <w:rPr>
+          <w:highlight w:val="green"/>
+        </w:rPr>
       </w:pPr>
-      <w:r>
-        <w:rPr>
-          <w:rtl w:val="0"/>
-        </w:rPr>
-        <w:t xml:space="preserve">U sidebar.php izbrisati sekcije Archives i Elsewhere. Sekciju About preimenovati u “Latest posts” gde ce se prikazivati naslovi poslednjih 5 postova. </w:t>
+      <w:proofErr w:type="spellStart"/>
+      <w:r>
+        <w:rPr>
+          <w:highlight w:val="green"/>
+        </w:rPr>
+        <w:t>gde</w:t>
+      </w:r>
+      <w:proofErr w:type="spellEnd"/>
+      <w:r>
+        <w:rPr>
+          <w:highlight w:val="green"/>
+        </w:rPr>
+        <w:t xml:space="preserve"> </w:t>
+      </w:r>
+      <w:proofErr w:type="spellStart"/>
+      <w:r>
+        <w:rPr>
+          <w:highlight w:val="green"/>
+        </w:rPr>
+        <w:t>ce</w:t>
+      </w:r>
+      <w:proofErr w:type="spellEnd"/>
+      <w:r>
+        <w:rPr>
+          <w:highlight w:val="green"/>
+        </w:rPr>
+        <w:t xml:space="preserve"> se </w:t>
+      </w:r>
+      <w:proofErr w:type="spellStart"/>
+      <w:r>
+        <w:rPr>
+          <w:highlight w:val="green"/>
+        </w:rPr>
+        <w:t>prikazivati</w:t>
+      </w:r>
+      <w:proofErr w:type="spellEnd"/>
+      <w:r>
+        <w:rPr>
+          <w:highlight w:val="green"/>
+        </w:rPr>
+        <w:t xml:space="preserve"> </w:t>
+      </w:r>
+      <w:proofErr w:type="spellStart"/>
+      <w:r>
+        <w:rPr>
+          <w:highlight w:val="green"/>
+        </w:rPr>
+        <w:t>naslovi</w:t>
+      </w:r>
+      <w:proofErr w:type="spellEnd"/>
+      <w:r>
+        <w:rPr>
+          <w:highlight w:val="green"/>
+        </w:rPr>
+        <w:t xml:space="preserve"> </w:t>
+      </w:r>
+      <w:proofErr w:type="spellStart"/>
+      <w:r>
+        <w:rPr>
+          <w:highlight w:val="green"/>
+        </w:rPr>
+        <w:t>poslednjih</w:t>
+      </w:r>
+      <w:proofErr w:type="spellEnd"/>
+      <w:r>
+        <w:rPr>
+          <w:highlight w:val="green"/>
+        </w:rPr>
+        <w:t xml:space="preserve"> 5 </w:t>
+      </w:r>
+      <w:proofErr w:type="spellStart"/>
+      <w:r>
+        <w:rPr>
+          <w:highlight w:val="green"/>
+        </w:rPr>
+        <w:t>postova</w:t>
+      </w:r>
+      <w:proofErr w:type="spellEnd"/>
+      <w:r>
+        <w:rPr>
+          <w:highlight w:val="green"/>
+        </w:rPr>
+        <w:t xml:space="preserve">. </w:t>
       </w:r>
     </w:p>
     <w:p>
@@ -100,53 +567,544 @@
           <w:ilvl w:val="0"/>
           <w:numId w:val="1"/>
         </w:numPr>
-        <w:ind w:left="720" w:hanging="360"/>
-        <w:rPr/>
       </w:pPr>
-      <w:r>
-        <w:rPr>
-          <w:rtl w:val="0"/>
-        </w:rPr>
-        <w:t xml:space="preserve">Naslovi u sidebaru treba da budu linkovi koji će voditi na single-post stranicu datog posta</w:t>
-      </w:r>
+      <w:proofErr w:type="spellStart"/>
+      <w:r>
+        <w:rPr>
+          <w:highlight w:val="green"/>
+        </w:rPr>
+        <w:t>Naslovi</w:t>
+      </w:r>
+      <w:proofErr w:type="spellEnd"/>
+      <w:r>
+        <w:rPr>
+          <w:highlight w:val="green"/>
+        </w:rPr>
+        <w:t xml:space="preserve"> u </w:t>
+      </w:r>
+      <w:proofErr w:type="spellStart"/>
+      <w:r>
+        <w:rPr>
+          <w:highlight w:val="green"/>
+        </w:rPr>
+        <w:t>sidebaru</w:t>
+      </w:r>
+      <w:proofErr w:type="spellEnd"/>
+      <w:r>
+        <w:rPr>
+          <w:highlight w:val="green"/>
+        </w:rPr>
+        <w:t xml:space="preserve"> </w:t>
+      </w:r>
+      <w:proofErr w:type="spellStart"/>
+      <w:r>
+        <w:rPr>
+          <w:highlight w:val="green"/>
+        </w:rPr>
+        <w:t>treba</w:t>
+      </w:r>
+      <w:proofErr w:type="spellEnd"/>
+      <w:r>
+        <w:rPr>
+          <w:highlight w:val="green"/>
+        </w:rPr>
+        <w:t xml:space="preserve"> da </w:t>
+      </w:r>
+      <w:proofErr w:type="spellStart"/>
+      <w:r>
+        <w:rPr>
+          <w:highlight w:val="green"/>
+        </w:rPr>
+        <w:t>budu</w:t>
+      </w:r>
+      <w:proofErr w:type="spellEnd"/>
+      <w:r>
+        <w:rPr>
+          <w:highlight w:val="green"/>
+        </w:rPr>
+        <w:t xml:space="preserve"> </w:t>
+      </w:r>
+      <w:proofErr w:type="spellStart"/>
+      <w:r>
+        <w:rPr>
+          <w:highlight w:val="green"/>
+        </w:rPr>
+        <w:t>linkovi</w:t>
+      </w:r>
+      <w:proofErr w:type="spellEnd"/>
+      <w:r>
+        <w:rPr>
+          <w:highlight w:val="green"/>
+        </w:rPr>
+        <w:t xml:space="preserve"> </w:t>
+      </w:r>
+      <w:proofErr w:type="spellStart"/>
+      <w:r>
+        <w:rPr>
+          <w:highlight w:val="green"/>
+        </w:rPr>
+        <w:t>koji</w:t>
+      </w:r>
+      <w:proofErr w:type="spellEnd"/>
+      <w:r>
+        <w:rPr>
+          <w:highlight w:val="green"/>
+        </w:rPr>
+        <w:t xml:space="preserve"> </w:t>
+      </w:r>
+      <w:proofErr w:type="spellStart"/>
+      <w:r>
+        <w:rPr>
+          <w:highlight w:val="green"/>
+        </w:rPr>
+        <w:t>će</w:t>
+      </w:r>
+      <w:proofErr w:type="spellEnd"/>
+      <w:r>
+        <w:rPr>
+          <w:highlight w:val="green"/>
+        </w:rPr>
+        <w:t xml:space="preserve"> </w:t>
+      </w:r>
+      <w:proofErr w:type="spellStart"/>
+      <w:r>
+        <w:rPr>
+          <w:highlight w:val="green"/>
+        </w:rPr>
+        <w:t>voditi</w:t>
+      </w:r>
+      <w:proofErr w:type="spellEnd"/>
+      <w:r>
+        <w:rPr>
+          <w:highlight w:val="green"/>
+        </w:rPr>
+        <w:t xml:space="preserve"> </w:t>
+      </w:r>
+      <w:proofErr w:type="spellStart"/>
+      <w:r>
+        <w:rPr>
+          <w:highlight w:val="green"/>
+        </w:rPr>
+        <w:t>na</w:t>
+      </w:r>
+      <w:proofErr w:type="spellEnd"/>
+      <w:r>
+        <w:rPr>
+          <w:highlight w:val="green"/>
+        </w:rPr>
+        <w:t xml:space="preserve"> single-post </w:t>
+      </w:r>
+      <w:proofErr w:type="spellStart"/>
+      <w:r>
+        <w:rPr>
+          <w:highlight w:val="green"/>
+        </w:rPr>
+        <w:t>stranicu</w:t>
+      </w:r>
+      <w:proofErr w:type="spellEnd"/>
+      <w:r>
+        <w:rPr>
+          <w:highlight w:val="green"/>
+        </w:rPr>
+        <w:t xml:space="preserve"> </w:t>
+      </w:r>
+      <w:proofErr w:type="spellStart"/>
+      <w:r>
+        <w:rPr>
+          <w:highlight w:val="green"/>
+        </w:rPr>
+        <w:t>datog</w:t>
+      </w:r>
+      <w:proofErr w:type="spellEnd"/>
+      <w:r>
+        <w:rPr>
+          <w:highlight w:val="green"/>
+        </w:rPr>
+        <w:t xml:space="preserve"> </w:t>
+      </w:r>
+      <w:proofErr w:type="spellStart"/>
+      <w:r>
+        <w:rPr>
+          <w:highlight w:val="green"/>
+        </w:rPr>
+        <w:t>posta</w:t>
+      </w:r>
+      <w:proofErr w:type="spellEnd"/>
     </w:p>
-    <w:p>
-      <w:pPr>
-        <w:rPr/>
-      </w:pPr>
-      <w:r>
-        <w:rPr>
-          <w:rtl w:val="0"/>
-        </w:rPr>
-      </w:r>
-    </w:p>
+    <w:p/>
     <w:p>
       <w:pPr>
         <w:pStyle w:val="Heading2"/>
-        <w:rPr/>
       </w:pPr>
-      <w:bookmarkStart w:colFirst="0" w:colLast="0" w:name="_qakpu1km8azz" w:id="2"/>
+      <w:bookmarkStart w:id="2" w:name="_qakpu1km8azz" w:colFirst="0" w:colLast="0"/>
       <w:bookmarkEnd w:id="2"/>
-      <w:r>
-        <w:rPr>
-          <w:rtl w:val="0"/>
-        </w:rPr>
-        <w:t xml:space="preserve">Zadatak 8.</w:t>
-      </w:r>
-      <w:r>
-        <w:rPr>
-          <w:rtl w:val="0"/>
-        </w:rPr>
+      <w:proofErr w:type="spellStart"/>
+      <w:r>
+        <w:t>Zadatak</w:t>
+      </w:r>
+      <w:proofErr w:type="spellEnd"/>
+      <w:r>
+        <w:t xml:space="preserve"> 8.</w:t>
       </w:r>
     </w:p>
+    <w:p/>
     <w:p>
       <w:pPr>
-        <w:rPr/>
+        <w:numPr>
+          <w:ilvl w:val="0"/>
+          <w:numId w:val="1"/>
+        </w:numPr>
       </w:pPr>
       <w:r>
         <w:rPr>
-          <w:rtl w:val="0"/>
-        </w:rPr>
+          <w:highlight w:val="green"/>
+        </w:rPr>
+        <w:t xml:space="preserve">Na single-post </w:t>
+      </w:r>
+      <w:proofErr w:type="spellStart"/>
+      <w:r>
+        <w:rPr>
+          <w:highlight w:val="green"/>
+        </w:rPr>
+        <w:t>strani</w:t>
+      </w:r>
+      <w:proofErr w:type="spellEnd"/>
+      <w:r>
+        <w:rPr>
+          <w:highlight w:val="green"/>
+        </w:rPr>
+        <w:t xml:space="preserve">, </w:t>
+      </w:r>
+      <w:proofErr w:type="spellStart"/>
+      <w:r>
+        <w:rPr>
+          <w:highlight w:val="green"/>
+        </w:rPr>
+        <w:t>ispod</w:t>
+      </w:r>
+      <w:proofErr w:type="spellEnd"/>
+      <w:r>
+        <w:rPr>
+          <w:highlight w:val="green"/>
+        </w:rPr>
+        <w:t xml:space="preserve"> </w:t>
+      </w:r>
+      <w:proofErr w:type="spellStart"/>
+      <w:r>
+        <w:rPr>
+          <w:highlight w:val="green"/>
+        </w:rPr>
+        <w:t>posta</w:t>
+      </w:r>
+      <w:proofErr w:type="spellEnd"/>
+      <w:r>
+        <w:rPr>
+          <w:highlight w:val="green"/>
+        </w:rPr>
+        <w:t xml:space="preserve"> </w:t>
+      </w:r>
+      <w:proofErr w:type="gramStart"/>
+      <w:r>
+        <w:rPr>
+          <w:highlight w:val="green"/>
+        </w:rPr>
+        <w:t>a</w:t>
+      </w:r>
+      <w:proofErr w:type="gramEnd"/>
+      <w:r>
+        <w:rPr>
+          <w:highlight w:val="green"/>
+        </w:rPr>
+        <w:t xml:space="preserve"> </w:t>
+      </w:r>
+      <w:proofErr w:type="spellStart"/>
+      <w:r>
+        <w:rPr>
+          <w:highlight w:val="green"/>
+        </w:rPr>
+        <w:t>iznad</w:t>
+      </w:r>
+      <w:proofErr w:type="spellEnd"/>
+      <w:r>
+        <w:rPr>
+          <w:highlight w:val="green"/>
+        </w:rPr>
+        <w:t xml:space="preserve"> </w:t>
+      </w:r>
+      <w:proofErr w:type="spellStart"/>
+      <w:r>
+        <w:rPr>
+          <w:highlight w:val="green"/>
+        </w:rPr>
+        <w:t>postojećih</w:t>
+      </w:r>
+      <w:proofErr w:type="spellEnd"/>
+      <w:r>
+        <w:rPr>
+          <w:highlight w:val="green"/>
+        </w:rPr>
+        <w:t xml:space="preserve"> </w:t>
+      </w:r>
+      <w:proofErr w:type="spellStart"/>
+      <w:r>
+        <w:rPr>
+          <w:highlight w:val="green"/>
+        </w:rPr>
+        <w:t>komentara</w:t>
+      </w:r>
+      <w:proofErr w:type="spellEnd"/>
+      <w:r>
+        <w:rPr>
+          <w:highlight w:val="green"/>
+        </w:rPr>
+        <w:t xml:space="preserve">, </w:t>
+      </w:r>
+      <w:proofErr w:type="spellStart"/>
+      <w:r>
+        <w:rPr>
+          <w:highlight w:val="green"/>
+        </w:rPr>
+        <w:t>implementirati</w:t>
+      </w:r>
+      <w:proofErr w:type="spellEnd"/>
+      <w:r>
+        <w:rPr>
+          <w:highlight w:val="green"/>
+        </w:rPr>
+        <w:t xml:space="preserve"> </w:t>
+      </w:r>
+      <w:proofErr w:type="spellStart"/>
+      <w:r>
+        <w:rPr>
+          <w:highlight w:val="green"/>
+        </w:rPr>
+        <w:t>formu</w:t>
+      </w:r>
+      <w:proofErr w:type="spellEnd"/>
+      <w:r>
+        <w:rPr>
+          <w:highlight w:val="green"/>
+        </w:rPr>
+        <w:t xml:space="preserve"> za </w:t>
+      </w:r>
+      <w:proofErr w:type="spellStart"/>
+      <w:r>
+        <w:rPr>
+          <w:highlight w:val="green"/>
+        </w:rPr>
+        <w:t>dodavanje</w:t>
+      </w:r>
+      <w:proofErr w:type="spellEnd"/>
+      <w:r>
+        <w:rPr>
+          <w:highlight w:val="green"/>
+        </w:rPr>
+        <w:t xml:space="preserve"> </w:t>
+      </w:r>
+      <w:proofErr w:type="spellStart"/>
+      <w:r>
+        <w:rPr>
+          <w:highlight w:val="green"/>
+        </w:rPr>
+        <w:t>komentara</w:t>
+      </w:r>
+      <w:proofErr w:type="spellEnd"/>
+      <w:r>
+        <w:rPr>
+          <w:highlight w:val="green"/>
+        </w:rPr>
+        <w:t xml:space="preserve">, </w:t>
+      </w:r>
+      <w:proofErr w:type="spellStart"/>
+      <w:r>
+        <w:rPr>
+          <w:highlight w:val="green"/>
+        </w:rPr>
+        <w:t>koja</w:t>
+      </w:r>
+      <w:proofErr w:type="spellEnd"/>
+      <w:r>
+        <w:rPr>
+          <w:highlight w:val="green"/>
+        </w:rPr>
+        <w:t xml:space="preserve"> </w:t>
+      </w:r>
+      <w:proofErr w:type="spellStart"/>
+      <w:r>
+        <w:rPr>
+          <w:highlight w:val="green"/>
+        </w:rPr>
+        <w:t>će</w:t>
+      </w:r>
+      <w:proofErr w:type="spellEnd"/>
+      <w:r>
+        <w:rPr>
+          <w:highlight w:val="green"/>
+        </w:rPr>
+        <w:t xml:space="preserve"> </w:t>
+      </w:r>
+      <w:proofErr w:type="spellStart"/>
+      <w:r>
+        <w:rPr>
+          <w:highlight w:val="green"/>
+        </w:rPr>
+        <w:t>na</w:t>
+      </w:r>
+      <w:proofErr w:type="spellEnd"/>
+      <w:r>
+        <w:rPr>
+          <w:highlight w:val="green"/>
+        </w:rPr>
+        <w:t xml:space="preserve"> submit </w:t>
+      </w:r>
+      <w:proofErr w:type="spellStart"/>
+      <w:r>
+        <w:rPr>
+          <w:highlight w:val="green"/>
+        </w:rPr>
+        <w:t>dodati</w:t>
+      </w:r>
+      <w:proofErr w:type="spellEnd"/>
+      <w:r>
+        <w:rPr>
+          <w:highlight w:val="green"/>
+        </w:rPr>
+        <w:t xml:space="preserve"> </w:t>
+      </w:r>
+      <w:proofErr w:type="spellStart"/>
+      <w:r>
+        <w:rPr>
+          <w:highlight w:val="green"/>
+        </w:rPr>
+        <w:t>nov</w:t>
+      </w:r>
+      <w:r>
+        <w:rPr>
+          <w:highlight w:val="green"/>
+        </w:rPr>
+        <w:t>i</w:t>
+      </w:r>
+      <w:proofErr w:type="spellEnd"/>
+      <w:r>
+        <w:rPr>
+          <w:highlight w:val="green"/>
+        </w:rPr>
+        <w:t xml:space="preserve"> </w:t>
+      </w:r>
+      <w:proofErr w:type="spellStart"/>
+      <w:r>
+        <w:rPr>
+          <w:highlight w:val="green"/>
+        </w:rPr>
+        <w:t>komentar</w:t>
+      </w:r>
+      <w:proofErr w:type="spellEnd"/>
+      <w:r>
+        <w:rPr>
+          <w:highlight w:val="green"/>
+        </w:rPr>
+        <w:t xml:space="preserve"> u </w:t>
+      </w:r>
+      <w:proofErr w:type="spellStart"/>
+      <w:r>
+        <w:rPr>
+          <w:highlight w:val="green"/>
+        </w:rPr>
+        <w:t>bazu</w:t>
+      </w:r>
+      <w:proofErr w:type="spellEnd"/>
+      <w:r>
+        <w:rPr>
+          <w:highlight w:val="green"/>
+        </w:rPr>
+        <w:t xml:space="preserve"> </w:t>
+      </w:r>
+      <w:proofErr w:type="spellStart"/>
+      <w:r>
+        <w:rPr>
+          <w:highlight w:val="green"/>
+        </w:rPr>
+        <w:t>i</w:t>
+      </w:r>
+      <w:proofErr w:type="spellEnd"/>
+      <w:r>
+        <w:rPr>
+          <w:highlight w:val="green"/>
+        </w:rPr>
+        <w:t xml:space="preserve"> </w:t>
+      </w:r>
+      <w:proofErr w:type="spellStart"/>
+      <w:r>
+        <w:rPr>
+          <w:highlight w:val="green"/>
+        </w:rPr>
+        <w:t>prikazati</w:t>
+      </w:r>
+      <w:proofErr w:type="spellEnd"/>
+      <w:r>
+        <w:rPr>
+          <w:highlight w:val="green"/>
+        </w:rPr>
+        <w:t xml:space="preserve"> </w:t>
+      </w:r>
+      <w:proofErr w:type="spellStart"/>
+      <w:r>
+        <w:rPr>
+          <w:highlight w:val="green"/>
+        </w:rPr>
+        <w:t>ga</w:t>
+      </w:r>
+      <w:proofErr w:type="spellEnd"/>
+      <w:r>
+        <w:rPr>
+          <w:highlight w:val="green"/>
+        </w:rPr>
+        <w:t xml:space="preserve"> </w:t>
+      </w:r>
+      <w:proofErr w:type="spellStart"/>
+      <w:r>
+        <w:rPr>
+          <w:highlight w:val="green"/>
+        </w:rPr>
+        <w:t>na</w:t>
+      </w:r>
+      <w:proofErr w:type="spellEnd"/>
+      <w:r>
+        <w:rPr>
+          <w:highlight w:val="green"/>
+        </w:rPr>
+        <w:t xml:space="preserve"> </w:t>
+      </w:r>
+      <w:proofErr w:type="spellStart"/>
+      <w:r>
+        <w:rPr>
+          <w:highlight w:val="green"/>
+        </w:rPr>
+        <w:t>datoj</w:t>
+      </w:r>
+      <w:proofErr w:type="spellEnd"/>
+      <w:r>
+        <w:rPr>
+          <w:highlight w:val="green"/>
+        </w:rPr>
+        <w:t xml:space="preserve"> </w:t>
+      </w:r>
+      <w:proofErr w:type="spellStart"/>
+      <w:r>
+        <w:rPr>
+          <w:highlight w:val="green"/>
+        </w:rPr>
+        <w:t>stranici</w:t>
+      </w:r>
+      <w:proofErr w:type="spellEnd"/>
+      <w:r>
+        <w:rPr>
+          <w:highlight w:val="green"/>
+        </w:rPr>
+        <w:t>.</w:t>
+      </w:r>
+      <w:r>
+        <w:t xml:space="preserve"> </w:t>
       </w:r>
     </w:p>
     <w:p>
@@ -155,20 +1113,185 @@
           <w:ilvl w:val="0"/>
           <w:numId w:val="1"/>
         </w:numPr>
-        <w:ind w:left="720" w:hanging="360"/>
-        <w:rPr/>
       </w:pPr>
-      <w:r>
-        <w:rPr>
-          <w:rtl w:val="0"/>
-        </w:rPr>
-        <w:t xml:space="preserve">Na single-post strani, i</w:t>
-      </w:r>
-      <w:r>
-        <w:rPr>
-          <w:rtl w:val="0"/>
-        </w:rPr>
-        <w:t xml:space="preserve">spod posta a iznad postojećih komentara, implementirati formu za dodavanje komentara, koja će na submit dodati novi komentar u bazu i prikazati ga na datoj stranici. </w:t>
+      <w:proofErr w:type="spellStart"/>
+      <w:r>
+        <w:rPr>
+          <w:highlight w:val="green"/>
+        </w:rPr>
+        <w:t>Dodavanje</w:t>
+      </w:r>
+      <w:proofErr w:type="spellEnd"/>
+      <w:r>
+        <w:rPr>
+          <w:highlight w:val="green"/>
+        </w:rPr>
+        <w:t xml:space="preserve"> </w:t>
+      </w:r>
+      <w:proofErr w:type="spellStart"/>
+      <w:r>
+        <w:rPr>
+          <w:highlight w:val="green"/>
+        </w:rPr>
+        <w:t>komentara</w:t>
+      </w:r>
+      <w:proofErr w:type="spellEnd"/>
+      <w:r>
+        <w:rPr>
+          <w:highlight w:val="green"/>
+        </w:rPr>
+        <w:t xml:space="preserve"> </w:t>
+      </w:r>
+      <w:proofErr w:type="spellStart"/>
+      <w:r>
+        <w:rPr>
+          <w:highlight w:val="green"/>
+        </w:rPr>
+        <w:t>raditi</w:t>
+      </w:r>
+      <w:proofErr w:type="spellEnd"/>
+      <w:r>
+        <w:rPr>
+          <w:highlight w:val="green"/>
+        </w:rPr>
+        <w:t xml:space="preserve"> POST request-om </w:t>
+      </w:r>
+      <w:proofErr w:type="spellStart"/>
+      <w:r>
+        <w:rPr>
+          <w:highlight w:val="green"/>
+        </w:rPr>
+        <w:t>na</w:t>
+      </w:r>
+      <w:proofErr w:type="spellEnd"/>
+      <w:r>
+        <w:rPr>
+          <w:highlight w:val="green"/>
+        </w:rPr>
+        <w:t xml:space="preserve"> </w:t>
+      </w:r>
+      <w:proofErr w:type="spellStart"/>
+      <w:r>
+        <w:rPr>
+          <w:highlight w:val="green"/>
+        </w:rPr>
+        <w:t>novu</w:t>
+      </w:r>
+      <w:proofErr w:type="spellEnd"/>
+      <w:r>
+        <w:rPr>
+          <w:highlight w:val="green"/>
+        </w:rPr>
+        <w:t xml:space="preserve"> php </w:t>
+      </w:r>
+      <w:proofErr w:type="spellStart"/>
+      <w:r>
+        <w:rPr>
+          <w:highlight w:val="green"/>
+        </w:rPr>
+        <w:t>skriptu</w:t>
+      </w:r>
+      <w:proofErr w:type="spellEnd"/>
+      <w:r>
+        <w:rPr>
+          <w:highlight w:val="green"/>
+        </w:rPr>
+        <w:t>, create-</w:t>
+      </w:r>
+      <w:proofErr w:type="spellStart"/>
+      <w:r>
+        <w:rPr>
+          <w:highlight w:val="green"/>
+        </w:rPr>
+        <w:t>comment.php</w:t>
+      </w:r>
+      <w:proofErr w:type="spellEnd"/>
+      <w:r>
+        <w:rPr>
+          <w:highlight w:val="green"/>
+        </w:rPr>
+        <w:t xml:space="preserve">, </w:t>
+      </w:r>
+      <w:proofErr w:type="spellStart"/>
+      <w:r>
+        <w:rPr>
+          <w:highlight w:val="green"/>
+        </w:rPr>
+        <w:t>koja</w:t>
+      </w:r>
+      <w:proofErr w:type="spellEnd"/>
+      <w:r>
+        <w:rPr>
+          <w:highlight w:val="green"/>
+        </w:rPr>
+        <w:t xml:space="preserve"> </w:t>
+      </w:r>
+      <w:proofErr w:type="spellStart"/>
+      <w:r>
+        <w:rPr>
+          <w:highlight w:val="green"/>
+        </w:rPr>
+        <w:t>će</w:t>
+      </w:r>
+      <w:proofErr w:type="spellEnd"/>
+      <w:r>
+        <w:rPr>
+          <w:highlight w:val="green"/>
+        </w:rPr>
+        <w:t xml:space="preserve"> </w:t>
+      </w:r>
+      <w:proofErr w:type="spellStart"/>
+      <w:r>
+        <w:rPr>
+          <w:highlight w:val="green"/>
+        </w:rPr>
+        <w:t>nakon</w:t>
+      </w:r>
+      <w:proofErr w:type="spellEnd"/>
+      <w:r>
+        <w:rPr>
+          <w:highlight w:val="green"/>
+        </w:rPr>
+        <w:t xml:space="preserve"> </w:t>
+      </w:r>
+      <w:proofErr w:type="spellStart"/>
+      <w:r>
+        <w:rPr>
+          <w:highlight w:val="green"/>
+        </w:rPr>
+        <w:t>upisivanja</w:t>
+      </w:r>
+      <w:proofErr w:type="spellEnd"/>
+      <w:r>
+        <w:rPr>
+          <w:highlight w:val="green"/>
+        </w:rPr>
+        <w:t xml:space="preserve"> u </w:t>
+      </w:r>
+      <w:proofErr w:type="spellStart"/>
+      <w:r>
+        <w:rPr>
+          <w:highlight w:val="green"/>
+        </w:rPr>
+        <w:t>bazu</w:t>
+      </w:r>
+      <w:proofErr w:type="spellEnd"/>
+      <w:r>
+        <w:rPr>
+          <w:highlight w:val="green"/>
+        </w:rPr>
+        <w:t xml:space="preserve"> </w:t>
+      </w:r>
+      <w:proofErr w:type="spellStart"/>
+      <w:r>
+        <w:rPr>
+          <w:highlight w:val="green"/>
+        </w:rPr>
+        <w:t>korisnika</w:t>
+      </w:r>
+      <w:proofErr w:type="spellEnd"/>
+      <w:r>
+        <w:t xml:space="preserve"> </w:t>
       </w:r>
     </w:p>
     <w:p>
@@ -177,47 +1300,298 @@
           <w:ilvl w:val="0"/>
           <w:numId w:val="1"/>
         </w:numPr>
-        <w:ind w:left="720" w:hanging="360"/>
-        <w:rPr>
-          <w:u w:val="none"/>
-        </w:rPr>
       </w:pPr>
-      <w:r>
-        <w:rPr>
-          <w:rtl w:val="0"/>
-        </w:rPr>
-        <w:t xml:space="preserve">Dodavanje komentara raditi POST request-om na novu php skriptu, create-comment.php, koja će nakon upisivanja u bazu korisnika poslati redirekcijom na single-post.php. Redirekcija se radi u php-u tako što se pozove </w:t>
-      </w:r>
-      <w:r>
-        <w:rPr>
-          <w:i w:val="1"/>
-          <w:rtl w:val="0"/>
-        </w:rPr>
-        <w:t xml:space="preserve">header('Location: </w:t>
-      </w:r>
-      <w:hyperlink r:id="rId6">
+      <w:proofErr w:type="spellStart"/>
+      <w:r>
+        <w:rPr>
+          <w:highlight w:val="green"/>
+        </w:rPr>
+        <w:t>poslati</w:t>
+      </w:r>
+      <w:proofErr w:type="spellEnd"/>
+      <w:r>
+        <w:rPr>
+          <w:highlight w:val="green"/>
+        </w:rPr>
+        <w:t xml:space="preserve"> </w:t>
+      </w:r>
+      <w:proofErr w:type="spellStart"/>
+      <w:r>
+        <w:rPr>
+          <w:highlight w:val="green"/>
+        </w:rPr>
+        <w:t>redirekcijom</w:t>
+      </w:r>
+      <w:proofErr w:type="spellEnd"/>
+      <w:r>
+        <w:rPr>
+          <w:highlight w:val="green"/>
+        </w:rPr>
+        <w:t xml:space="preserve"> </w:t>
+      </w:r>
+      <w:proofErr w:type="spellStart"/>
+      <w:r>
+        <w:rPr>
+          <w:highlight w:val="green"/>
+        </w:rPr>
+        <w:t>na</w:t>
+      </w:r>
+      <w:proofErr w:type="spellEnd"/>
+      <w:r>
+        <w:rPr>
+          <w:highlight w:val="green"/>
+        </w:rPr>
+        <w:t xml:space="preserve"> single-</w:t>
+      </w:r>
+      <w:proofErr w:type="spellStart"/>
+      <w:r>
+        <w:rPr>
+          <w:highlight w:val="green"/>
+        </w:rPr>
+        <w:t>post.php</w:t>
+      </w:r>
+      <w:proofErr w:type="spellEnd"/>
+      <w:r>
+        <w:rPr>
+          <w:highlight w:val="green"/>
+        </w:rPr>
+        <w:t xml:space="preserve">. </w:t>
+      </w:r>
+      <w:proofErr w:type="spellStart"/>
+      <w:r>
+        <w:rPr>
+          <w:highlight w:val="green"/>
+        </w:rPr>
+        <w:t>Redirekcija</w:t>
+      </w:r>
+      <w:proofErr w:type="spellEnd"/>
+      <w:r>
+        <w:rPr>
+          <w:highlight w:val="green"/>
+        </w:rPr>
+        <w:t xml:space="preserve"> se </w:t>
+      </w:r>
+      <w:proofErr w:type="spellStart"/>
+      <w:r>
+        <w:rPr>
+          <w:highlight w:val="green"/>
+        </w:rPr>
+        <w:t>radi</w:t>
+      </w:r>
+      <w:proofErr w:type="spellEnd"/>
+      <w:r>
+        <w:rPr>
+          <w:highlight w:val="green"/>
+        </w:rPr>
+        <w:t xml:space="preserve"> u php-u </w:t>
+      </w:r>
+      <w:proofErr w:type="spellStart"/>
+      <w:r>
+        <w:rPr>
+          <w:highlight w:val="green"/>
+        </w:rPr>
+        <w:t>tako</w:t>
+      </w:r>
+      <w:proofErr w:type="spellEnd"/>
+      <w:r>
+        <w:rPr>
+          <w:highlight w:val="green"/>
+        </w:rPr>
+        <w:t xml:space="preserve"> </w:t>
+      </w:r>
+      <w:proofErr w:type="spellStart"/>
+      <w:r>
+        <w:rPr>
+          <w:highlight w:val="green"/>
+        </w:rPr>
+        <w:t>što</w:t>
+      </w:r>
+      <w:proofErr w:type="spellEnd"/>
+      <w:r>
+        <w:rPr>
+          <w:highlight w:val="green"/>
+        </w:rPr>
+        <w:t xml:space="preserve"> se </w:t>
+      </w:r>
+      <w:proofErr w:type="spellStart"/>
+      <w:r>
+        <w:rPr>
+          <w:highlight w:val="green"/>
+        </w:rPr>
+        <w:t>pozove</w:t>
+      </w:r>
+      <w:proofErr w:type="spellEnd"/>
+      <w:r>
+        <w:rPr>
+          <w:highlight w:val="green"/>
+        </w:rPr>
+        <w:t xml:space="preserve"> </w:t>
+      </w:r>
+      <w:proofErr w:type="gramStart"/>
+      <w:r>
+        <w:rPr>
+          <w:i/>
+          <w:highlight w:val="green"/>
+        </w:rPr>
+        <w:t>header(</w:t>
+      </w:r>
+      <w:proofErr w:type="gramEnd"/>
+      <w:r>
+        <w:rPr>
+          <w:i/>
+          <w:highlight w:val="green"/>
+        </w:rPr>
+        <w:t xml:space="preserve">'Location: </w:t>
+      </w:r>
+      <w:hyperlink r:id="rId5">
         <w:r>
           <w:rPr>
-            <w:i w:val="1"/>
-            <w:color w:val="1155cc"/>
+            <w:i/>
+            <w:color w:val="1155CC"/>
+            <w:highlight w:val="green"/>
             <w:u w:val="single"/>
-            <w:rtl w:val="0"/>
           </w:rPr>
-          <w:t xml:space="preserve">http://example.com/script.php</w:t>
+          <w:t>http://example.com/script.php</w:t>
         </w:r>
       </w:hyperlink>
       <w:r>
         <w:rPr>
-          <w:i w:val="1"/>
-          <w:rtl w:val="0"/>
-        </w:rPr>
-        <w:t xml:space="preserve">')</w:t>
-      </w:r>
-      <w:r>
-        <w:rPr>
-          <w:rtl w:val="0"/>
-        </w:rPr>
-        <w:t xml:space="preserve">. Pre ovog poziva ne sme da postoji nikakav output (npr. echo, ili bilo kakav HTML).</w:t>
+          <w:i/>
+          <w:highlight w:val="green"/>
+        </w:rPr>
+        <w:t>')</w:t>
+      </w:r>
+      <w:r>
+        <w:rPr>
+          <w:highlight w:val="green"/>
+        </w:rPr>
+        <w:t xml:space="preserve">. Pre </w:t>
+      </w:r>
+      <w:proofErr w:type="spellStart"/>
+      <w:r>
+        <w:rPr>
+          <w:highlight w:val="green"/>
+        </w:rPr>
+        <w:t>ovog</w:t>
+      </w:r>
+      <w:proofErr w:type="spellEnd"/>
+      <w:r>
+        <w:rPr>
+          <w:highlight w:val="green"/>
+        </w:rPr>
+        <w:t xml:space="preserve"> </w:t>
+      </w:r>
+      <w:proofErr w:type="spellStart"/>
+      <w:r>
+        <w:rPr>
+          <w:highlight w:val="green"/>
+        </w:rPr>
+        <w:t>poziva</w:t>
+      </w:r>
+      <w:proofErr w:type="spellEnd"/>
+      <w:r>
+        <w:rPr>
+          <w:highlight w:val="green"/>
+        </w:rPr>
+        <w:t xml:space="preserve"> ne </w:t>
+      </w:r>
+      <w:proofErr w:type="spellStart"/>
+      <w:r>
+        <w:rPr>
+          <w:highlight w:val="green"/>
+        </w:rPr>
+        <w:t>sme</w:t>
+      </w:r>
+      <w:proofErr w:type="spellEnd"/>
+      <w:r>
+        <w:rPr>
+          <w:highlight w:val="green"/>
+        </w:rPr>
+        <w:t xml:space="preserve"> da </w:t>
+      </w:r>
+      <w:proofErr w:type="spellStart"/>
+      <w:r>
+        <w:rPr>
+          <w:highlight w:val="green"/>
+        </w:rPr>
+        <w:t>postoji</w:t>
+      </w:r>
+      <w:proofErr w:type="spellEnd"/>
+      <w:r>
+        <w:rPr>
+          <w:highlight w:val="green"/>
+        </w:rPr>
+        <w:t xml:space="preserve"> </w:t>
+      </w:r>
+      <w:proofErr w:type="spellStart"/>
+      <w:r>
+        <w:rPr>
+          <w:highlight w:val="green"/>
+        </w:rPr>
+        <w:t>nikakav</w:t>
+      </w:r>
+      <w:proofErr w:type="spellEnd"/>
+      <w:r>
+        <w:rPr>
+          <w:highlight w:val="green"/>
+        </w:rPr>
+        <w:t xml:space="preserve"> output (</w:t>
+      </w:r>
+      <w:proofErr w:type="spellStart"/>
+      <w:r>
+        <w:rPr>
+          <w:highlight w:val="green"/>
+        </w:rPr>
+        <w:t>npr</w:t>
+      </w:r>
+      <w:proofErr w:type="spellEnd"/>
+      <w:r>
+        <w:rPr>
+          <w:highlight w:val="green"/>
+        </w:rPr>
+        <w:t xml:space="preserve">. echo, </w:t>
+      </w:r>
+      <w:proofErr w:type="spellStart"/>
+      <w:r>
+        <w:rPr>
+          <w:highlight w:val="green"/>
+        </w:rPr>
+        <w:t>ili</w:t>
+      </w:r>
+      <w:proofErr w:type="spellEnd"/>
+      <w:r>
+        <w:rPr>
+          <w:highlight w:val="green"/>
+        </w:rPr>
+        <w:t xml:space="preserve"> </w:t>
+      </w:r>
+      <w:proofErr w:type="spellStart"/>
+      <w:r>
+        <w:rPr>
+          <w:highlight w:val="green"/>
+        </w:rPr>
+        <w:t>bilo</w:t>
+      </w:r>
+      <w:proofErr w:type="spellEnd"/>
+      <w:r>
+        <w:rPr>
+          <w:highlight w:val="green"/>
+        </w:rPr>
+        <w:t xml:space="preserve"> </w:t>
+      </w:r>
+      <w:proofErr w:type="spellStart"/>
+      <w:r>
+        <w:rPr>
+          <w:highlight w:val="green"/>
+        </w:rPr>
+        <w:t>kakav</w:t>
+      </w:r>
+      <w:proofErr w:type="spellEnd"/>
+      <w:r>
+        <w:rPr>
+          <w:highlight w:val="green"/>
+        </w:rPr>
+        <w:t xml:space="preserve"> HTML).</w:t>
       </w:r>
     </w:p>
     <w:p>
@@ -226,20 +1600,62 @@
           <w:ilvl w:val="0"/>
           <w:numId w:val="1"/>
         </w:numPr>
-        <w:ind w:left="720" w:hanging="360"/>
-        <w:rPr/>
       </w:pPr>
-      <w:r>
-        <w:rPr>
-          <w:rtl w:val="0"/>
-        </w:rPr>
-        <w:t xml:space="preserve">Sva polja su obavezna, uraditi validaciju. </w:t>
-      </w:r>
-      <w:r>
-        <w:rPr>
-          <w:rtl w:val="0"/>
-        </w:rPr>
-        <w:t xml:space="preserve">Ukoliko neko polje nije uneto, izbaciti warning message da se popune sva polja, nevezano za to koje polje nije popunjeno. Koristiti bootstrapove css klase .alert i .alert-danger</w:t>
+      <w:proofErr w:type="spellStart"/>
+      <w:r>
+        <w:rPr>
+          <w:highlight w:val="green"/>
+        </w:rPr>
+        <w:t>Sva</w:t>
+      </w:r>
+      <w:proofErr w:type="spellEnd"/>
+      <w:r>
+        <w:rPr>
+          <w:highlight w:val="green"/>
+        </w:rPr>
+        <w:t xml:space="preserve"> </w:t>
+      </w:r>
+      <w:proofErr w:type="spellStart"/>
+      <w:r>
+        <w:rPr>
+          <w:highlight w:val="green"/>
+        </w:rPr>
+        <w:t>polja</w:t>
+      </w:r>
+      <w:proofErr w:type="spellEnd"/>
+      <w:r>
+        <w:rPr>
+          <w:highlight w:val="green"/>
+        </w:rPr>
+        <w:t xml:space="preserve"> </w:t>
+      </w:r>
+      <w:proofErr w:type="spellStart"/>
+      <w:r>
+        <w:rPr>
+          <w:highlight w:val="green"/>
+        </w:rPr>
+        <w:t>su</w:t>
+      </w:r>
+      <w:proofErr w:type="spellEnd"/>
+      <w:r>
+        <w:rPr>
+          <w:highlight w:val="green"/>
+        </w:rPr>
+        <w:t xml:space="preserve"> </w:t>
+      </w:r>
+      <w:proofErr w:type="spellStart"/>
+      <w:r>
+        <w:rPr>
+          <w:highlight w:val="green"/>
+        </w:rPr>
+        <w:t>obavezna</w:t>
+      </w:r>
+      <w:proofErr w:type="spellEnd"/>
+      <w:r>
+        <w:rPr>
+          <w:highlight w:val="green"/>
+        </w:rPr>
+        <w:t xml:space="preserve">, </w:t>
       </w:r>
     </w:p>
     <w:p>
@@ -248,54 +1664,32 @@
           <w:ilvl w:val="0"/>
           <w:numId w:val="1"/>
         </w:numPr>
-        <w:ind w:left="720" w:hanging="360"/>
-        <w:rPr/>
+        <w:rPr>
+          <w:highlight w:val="yellow"/>
+        </w:rPr>
       </w:pPr>
-      <w:r>
-        <w:rPr>
-          <w:rtl w:val="0"/>
-        </w:rPr>
-        <w:t xml:space="preserve">Dodati “delete” dugme pored svakog komentara, gde će user moći da izbriše dati komentar klikom na dati link. Za dugme iskoristiti bootstrap css klase .btn i .btn-default</w:t>
-      </w:r>
-    </w:p>
-    <w:p>
-      <w:pPr>
-        <w:rPr/>
-      </w:pPr>
-      <w:r>
-        <w:rPr>
-          <w:rtl w:val="0"/>
-        </w:rPr>
-      </w:r>
-    </w:p>
-    <w:p>
-      <w:pPr>
-        <w:pStyle w:val="Heading2"/>
-        <w:rPr/>
-      </w:pPr>
-      <w:bookmarkStart w:colFirst="0" w:colLast="0" w:name="_mq13jaskjv9k" w:id="3"/>
-      <w:bookmarkEnd w:id="3"/>
-      <w:r>
-        <w:rPr>
-          <w:rtl w:val="0"/>
-        </w:rPr>
-        <w:t xml:space="preserve">Zadatak 9.</w:t>
-      </w:r>
-      <w:r>
-        <w:rPr>
-          <w:rtl w:val="0"/>
-        </w:rPr>
-      </w:r>
-    </w:p>
-    <w:p>
-      <w:pPr>
-        <w:rPr/>
-      </w:pPr>
-      <w:r>
-        <w:rPr>
-          <w:rtl w:val="0"/>
-        </w:rPr>
-      </w:r>
+      <w:proofErr w:type="spellStart"/>
+      <w:r>
+        <w:rPr>
+          <w:highlight w:val="green"/>
+        </w:rPr>
+        <w:t>uraditi</w:t>
+      </w:r>
+      <w:proofErr w:type="spellEnd"/>
+      <w:r>
+        <w:rPr>
+          <w:highlight w:val="green"/>
+        </w:rPr>
+        <w:t xml:space="preserve"> </w:t>
+      </w:r>
+      <w:proofErr w:type="spellStart"/>
+      <w:r>
+        <w:rPr>
+          <w:highlight w:val="green"/>
+        </w:rPr>
+        <w:t>validaciju</w:t>
+      </w:r>
+      <w:proofErr w:type="spellEnd"/>
     </w:p>
     <w:p>
       <w:pPr>
@@ -303,14 +1697,177 @@
           <w:ilvl w:val="0"/>
           <w:numId w:val="1"/>
         </w:numPr>
-        <w:ind w:left="720" w:hanging="360"/>
-        <w:rPr/>
+        <w:rPr>
+          <w:highlight w:val="red"/>
+        </w:rPr>
       </w:pPr>
-      <w:r>
-        <w:rPr>
-          <w:rtl w:val="0"/>
-        </w:rPr>
-        <w:t xml:space="preserve">U navbar-u, izbrisati sve linkove osim home koji vraca user-a na početnu stranicu. Dodati zatim novi link “Create” koji vodi na novu stranicu za kreiranje postova.</w:t>
+      <w:proofErr w:type="spellStart"/>
+      <w:r>
+        <w:rPr>
+          <w:highlight w:val="red"/>
+        </w:rPr>
+        <w:t>Ukoliko</w:t>
+      </w:r>
+      <w:proofErr w:type="spellEnd"/>
+      <w:r>
+        <w:rPr>
+          <w:highlight w:val="red"/>
+        </w:rPr>
+        <w:t xml:space="preserve"> </w:t>
+      </w:r>
+      <w:proofErr w:type="spellStart"/>
+      <w:r>
+        <w:rPr>
+          <w:highlight w:val="red"/>
+        </w:rPr>
+        <w:t>neko</w:t>
+      </w:r>
+      <w:proofErr w:type="spellEnd"/>
+      <w:r>
+        <w:rPr>
+          <w:highlight w:val="red"/>
+        </w:rPr>
+        <w:t xml:space="preserve"> polje </w:t>
+      </w:r>
+      <w:proofErr w:type="spellStart"/>
+      <w:r>
+        <w:rPr>
+          <w:highlight w:val="red"/>
+        </w:rPr>
+        <w:t>nije</w:t>
+      </w:r>
+      <w:proofErr w:type="spellEnd"/>
+      <w:r>
+        <w:rPr>
+          <w:highlight w:val="red"/>
+        </w:rPr>
+        <w:t xml:space="preserve"> </w:t>
+      </w:r>
+      <w:proofErr w:type="spellStart"/>
+      <w:r>
+        <w:rPr>
+          <w:highlight w:val="red"/>
+        </w:rPr>
+        <w:t>uneto</w:t>
+      </w:r>
+      <w:proofErr w:type="spellEnd"/>
+      <w:r>
+        <w:rPr>
+          <w:highlight w:val="red"/>
+        </w:rPr>
+        <w:t xml:space="preserve">, </w:t>
+      </w:r>
+      <w:proofErr w:type="spellStart"/>
+      <w:r>
+        <w:rPr>
+          <w:highlight w:val="red"/>
+        </w:rPr>
+        <w:t>izbaciti</w:t>
+      </w:r>
+      <w:proofErr w:type="spellEnd"/>
+      <w:r>
+        <w:rPr>
+          <w:highlight w:val="red"/>
+        </w:rPr>
+        <w:t xml:space="preserve"> warning message da se </w:t>
+      </w:r>
+      <w:proofErr w:type="spellStart"/>
+      <w:r>
+        <w:rPr>
+          <w:highlight w:val="red"/>
+        </w:rPr>
+        <w:t>popune</w:t>
+      </w:r>
+      <w:proofErr w:type="spellEnd"/>
+      <w:r>
+        <w:rPr>
+          <w:highlight w:val="red"/>
+        </w:rPr>
+        <w:t xml:space="preserve"> </w:t>
+      </w:r>
+      <w:proofErr w:type="spellStart"/>
+      <w:r>
+        <w:rPr>
+          <w:highlight w:val="red"/>
+        </w:rPr>
+        <w:t>sva</w:t>
+      </w:r>
+      <w:proofErr w:type="spellEnd"/>
+      <w:r>
+        <w:rPr>
+          <w:highlight w:val="red"/>
+        </w:rPr>
+        <w:t xml:space="preserve"> </w:t>
+      </w:r>
+      <w:proofErr w:type="spellStart"/>
+      <w:r>
+        <w:rPr>
+          <w:highlight w:val="red"/>
+        </w:rPr>
+        <w:t>polja</w:t>
+      </w:r>
+      <w:proofErr w:type="spellEnd"/>
+      <w:r>
+        <w:rPr>
+          <w:highlight w:val="red"/>
+        </w:rPr>
+        <w:t xml:space="preserve">, </w:t>
+      </w:r>
+      <w:proofErr w:type="spellStart"/>
+      <w:r>
+        <w:rPr>
+          <w:highlight w:val="red"/>
+        </w:rPr>
+        <w:t>nevezano</w:t>
+      </w:r>
+      <w:proofErr w:type="spellEnd"/>
+      <w:r>
+        <w:rPr>
+          <w:highlight w:val="red"/>
+        </w:rPr>
+        <w:t xml:space="preserve"> za to </w:t>
+      </w:r>
+      <w:proofErr w:type="spellStart"/>
+      <w:r>
+        <w:rPr>
+          <w:highlight w:val="red"/>
+        </w:rPr>
+        <w:t>koje</w:t>
+      </w:r>
+      <w:proofErr w:type="spellEnd"/>
+      <w:r>
+        <w:rPr>
+          <w:highlight w:val="red"/>
+        </w:rPr>
+        <w:t xml:space="preserve"> polje </w:t>
+      </w:r>
+      <w:proofErr w:type="spellStart"/>
+      <w:r>
+        <w:rPr>
+          <w:highlight w:val="red"/>
+        </w:rPr>
+        <w:t>nije</w:t>
+      </w:r>
+      <w:proofErr w:type="spellEnd"/>
+      <w:r>
+        <w:rPr>
+          <w:highlight w:val="red"/>
+        </w:rPr>
+        <w:t xml:space="preserve"> </w:t>
+      </w:r>
+      <w:proofErr w:type="spellStart"/>
+      <w:r>
+        <w:rPr>
+          <w:highlight w:val="red"/>
+        </w:rPr>
+        <w:t>popunjeno</w:t>
+      </w:r>
+      <w:proofErr w:type="spellEnd"/>
+      <w:r>
+        <w:rPr>
+          <w:highlight w:val="red"/>
+        </w:rPr>
+        <w:t xml:space="preserve">. </w:t>
       </w:r>
     </w:p>
     <w:p>
@@ -319,14 +1876,84 @@
           <w:ilvl w:val="0"/>
           <w:numId w:val="1"/>
         </w:numPr>
-        <w:ind w:left="720" w:hanging="360"/>
-        <w:rPr/>
       </w:pPr>
-      <w:r>
-        <w:rPr>
-          <w:rtl w:val="0"/>
-        </w:rPr>
-        <w:t xml:space="preserve">Na novoj stranici u fajlu create.php implementirati formu za dodavanje novog posta. Na submit dodati novi post i redirektovati na pocetnu stranicu gde će se prikazati novi post na vrhu. </w:t>
+      <w:proofErr w:type="spellStart"/>
+      <w:r>
+        <w:rPr>
+          <w:highlight w:val="red"/>
+        </w:rPr>
+        <w:t>Koristiti</w:t>
+      </w:r>
+      <w:proofErr w:type="spellEnd"/>
+      <w:r>
+        <w:rPr>
+          <w:highlight w:val="red"/>
+        </w:rPr>
+        <w:t xml:space="preserve"> </w:t>
+      </w:r>
+      <w:proofErr w:type="spellStart"/>
+      <w:r>
+        <w:rPr>
+          <w:highlight w:val="red"/>
+        </w:rPr>
+        <w:t>bootstrapove</w:t>
+      </w:r>
+      <w:proofErr w:type="spellEnd"/>
+      <w:r>
+        <w:rPr>
+          <w:highlight w:val="red"/>
+        </w:rPr>
+        <w:t xml:space="preserve"> </w:t>
+      </w:r>
+      <w:proofErr w:type="spellStart"/>
+      <w:r>
+        <w:rPr>
+          <w:highlight w:val="red"/>
+        </w:rPr>
+        <w:t>css</w:t>
+      </w:r>
+      <w:proofErr w:type="spellEnd"/>
+      <w:r>
+        <w:rPr>
+          <w:highlight w:val="red"/>
+        </w:rPr>
+        <w:t xml:space="preserve"> </w:t>
+      </w:r>
+      <w:proofErr w:type="spellStart"/>
+      <w:proofErr w:type="gramStart"/>
+      <w:r>
+        <w:rPr>
+          <w:highlight w:val="red"/>
+        </w:rPr>
+        <w:t>klase</w:t>
+      </w:r>
+      <w:proofErr w:type="spellEnd"/>
+      <w:r>
+        <w:rPr>
+          <w:highlight w:val="red"/>
+        </w:rPr>
+        <w:t xml:space="preserve"> .alert</w:t>
+      </w:r>
+      <w:proofErr w:type="gramEnd"/>
+      <w:r>
+        <w:rPr>
+          <w:highlight w:val="red"/>
+        </w:rPr>
+        <w:t xml:space="preserve"> </w:t>
+      </w:r>
+      <w:proofErr w:type="spellStart"/>
+      <w:r>
+        <w:rPr>
+          <w:highlight w:val="red"/>
+        </w:rPr>
+        <w:t>i</w:t>
+      </w:r>
+      <w:proofErr w:type="spellEnd"/>
+      <w:r>
+        <w:rPr>
+          <w:highlight w:val="red"/>
+        </w:rPr>
+        <w:t xml:space="preserve"> .alert-danger</w:t>
       </w:r>
     </w:p>
     <w:p>
@@ -335,79 +1962,585 @@
           <w:ilvl w:val="0"/>
           <w:numId w:val="1"/>
         </w:numPr>
-        <w:ind w:left="720" w:hanging="360"/>
-        <w:rPr/>
       </w:pPr>
-      <w:r>
-        <w:rPr>
-          <w:rtl w:val="0"/>
-        </w:rPr>
-        <w:t xml:space="preserve">Sva polja su obavezna, </w:t>
-      </w:r>
-      <w:r>
-        <w:rPr>
-          <w:rtl w:val="0"/>
-        </w:rPr>
-        <w:t xml:space="preserve">uraditi validaciju</w:t>
-      </w:r>
-      <w:r>
-        <w:rPr>
-          <w:rtl w:val="0"/>
-        </w:rPr>
-        <w:t xml:space="preserve">, identično kao za kreiranje komentara.</w:t>
+      <w:proofErr w:type="spellStart"/>
+      <w:r>
+        <w:rPr>
+          <w:highlight w:val="green"/>
+        </w:rPr>
+        <w:t>Dodati</w:t>
+      </w:r>
+      <w:proofErr w:type="spellEnd"/>
+      <w:r>
+        <w:rPr>
+          <w:highlight w:val="green"/>
+        </w:rPr>
+        <w:t xml:space="preserve"> “delete” </w:t>
+      </w:r>
+      <w:proofErr w:type="spellStart"/>
+      <w:r>
+        <w:rPr>
+          <w:highlight w:val="green"/>
+        </w:rPr>
+        <w:t>dugme</w:t>
+      </w:r>
+      <w:proofErr w:type="spellEnd"/>
+      <w:r>
+        <w:rPr>
+          <w:highlight w:val="green"/>
+        </w:rPr>
+        <w:t xml:space="preserve"> pored </w:t>
+      </w:r>
+      <w:proofErr w:type="spellStart"/>
+      <w:r>
+        <w:rPr>
+          <w:highlight w:val="green"/>
+        </w:rPr>
+        <w:t>svakog</w:t>
+      </w:r>
+      <w:proofErr w:type="spellEnd"/>
+      <w:r>
+        <w:rPr>
+          <w:highlight w:val="green"/>
+        </w:rPr>
+        <w:t xml:space="preserve"> </w:t>
+      </w:r>
+      <w:proofErr w:type="spellStart"/>
+      <w:r>
+        <w:rPr>
+          <w:highlight w:val="green"/>
+        </w:rPr>
+        <w:t>komentara</w:t>
+      </w:r>
+      <w:proofErr w:type="spellEnd"/>
+      <w:r>
+        <w:rPr>
+          <w:highlight w:val="green"/>
+        </w:rPr>
+        <w:t xml:space="preserve">, </w:t>
+      </w:r>
+      <w:proofErr w:type="spellStart"/>
+      <w:r>
+        <w:rPr>
+          <w:highlight w:val="green"/>
+        </w:rPr>
+        <w:t>gde</w:t>
+      </w:r>
+      <w:proofErr w:type="spellEnd"/>
+      <w:r>
+        <w:rPr>
+          <w:highlight w:val="green"/>
+        </w:rPr>
+        <w:t xml:space="preserve"> </w:t>
+      </w:r>
+      <w:proofErr w:type="spellStart"/>
+      <w:r>
+        <w:rPr>
+          <w:highlight w:val="green"/>
+        </w:rPr>
+        <w:t>će</w:t>
+      </w:r>
+      <w:proofErr w:type="spellEnd"/>
+      <w:r>
+        <w:rPr>
+          <w:highlight w:val="green"/>
+        </w:rPr>
+        <w:t xml:space="preserve"> user </w:t>
+      </w:r>
+      <w:proofErr w:type="spellStart"/>
+      <w:r>
+        <w:rPr>
+          <w:highlight w:val="green"/>
+        </w:rPr>
+        <w:t>moći</w:t>
+      </w:r>
+      <w:proofErr w:type="spellEnd"/>
+      <w:r>
+        <w:rPr>
+          <w:highlight w:val="green"/>
+        </w:rPr>
+        <w:t xml:space="preserve"> da </w:t>
+      </w:r>
+      <w:proofErr w:type="spellStart"/>
+      <w:r>
+        <w:rPr>
+          <w:highlight w:val="green"/>
+        </w:rPr>
+        <w:t>izbriše</w:t>
+      </w:r>
+      <w:proofErr w:type="spellEnd"/>
+      <w:r>
+        <w:rPr>
+          <w:highlight w:val="green"/>
+        </w:rPr>
+        <w:t xml:space="preserve"> </w:t>
+      </w:r>
+      <w:proofErr w:type="spellStart"/>
+      <w:r>
+        <w:rPr>
+          <w:highlight w:val="green"/>
+        </w:rPr>
+        <w:t>dati</w:t>
+      </w:r>
+      <w:proofErr w:type="spellEnd"/>
+      <w:r>
+        <w:rPr>
+          <w:highlight w:val="green"/>
+        </w:rPr>
+        <w:t xml:space="preserve"> </w:t>
+      </w:r>
+      <w:proofErr w:type="spellStart"/>
+      <w:r>
+        <w:rPr>
+          <w:highlight w:val="green"/>
+        </w:rPr>
+        <w:t>komentar</w:t>
+      </w:r>
+      <w:proofErr w:type="spellEnd"/>
+      <w:r>
+        <w:rPr>
+          <w:highlight w:val="green"/>
+        </w:rPr>
+        <w:t xml:space="preserve"> </w:t>
+      </w:r>
+      <w:proofErr w:type="spellStart"/>
+      <w:r>
+        <w:rPr>
+          <w:highlight w:val="green"/>
+        </w:rPr>
+        <w:t>klikom</w:t>
+      </w:r>
+      <w:proofErr w:type="spellEnd"/>
+      <w:r>
+        <w:rPr>
+          <w:highlight w:val="green"/>
+        </w:rPr>
+        <w:t xml:space="preserve"> </w:t>
+      </w:r>
+      <w:proofErr w:type="spellStart"/>
+      <w:r>
+        <w:rPr>
+          <w:highlight w:val="green"/>
+        </w:rPr>
+        <w:t>na</w:t>
+      </w:r>
+      <w:proofErr w:type="spellEnd"/>
+      <w:r>
+        <w:rPr>
+          <w:highlight w:val="green"/>
+        </w:rPr>
+        <w:t xml:space="preserve"> </w:t>
+      </w:r>
+      <w:proofErr w:type="spellStart"/>
+      <w:r>
+        <w:rPr>
+          <w:highlight w:val="green"/>
+        </w:rPr>
+        <w:t>dati</w:t>
+      </w:r>
+      <w:proofErr w:type="spellEnd"/>
+      <w:r>
+        <w:rPr>
+          <w:highlight w:val="green"/>
+        </w:rPr>
+        <w:t xml:space="preserve"> link. Za </w:t>
+      </w:r>
+      <w:proofErr w:type="spellStart"/>
+      <w:r>
+        <w:rPr>
+          <w:highlight w:val="green"/>
+        </w:rPr>
+        <w:t>dugme</w:t>
+      </w:r>
+      <w:proofErr w:type="spellEnd"/>
+      <w:r>
+        <w:rPr>
+          <w:highlight w:val="green"/>
+        </w:rPr>
+        <w:t xml:space="preserve"> </w:t>
+      </w:r>
+      <w:proofErr w:type="spellStart"/>
+      <w:r>
+        <w:rPr>
+          <w:highlight w:val="green"/>
+        </w:rPr>
+        <w:t>iskoristiti</w:t>
+      </w:r>
+      <w:proofErr w:type="spellEnd"/>
+      <w:r>
+        <w:rPr>
+          <w:highlight w:val="green"/>
+        </w:rPr>
+        <w:t xml:space="preserve"> bootstrap </w:t>
+      </w:r>
+      <w:proofErr w:type="spellStart"/>
+      <w:r>
+        <w:rPr>
+          <w:highlight w:val="green"/>
+        </w:rPr>
+        <w:t>css</w:t>
+      </w:r>
+      <w:proofErr w:type="spellEnd"/>
+      <w:r>
+        <w:rPr>
+          <w:highlight w:val="green"/>
+        </w:rPr>
+        <w:t xml:space="preserve"> </w:t>
+      </w:r>
+      <w:proofErr w:type="spellStart"/>
+      <w:proofErr w:type="gramStart"/>
+      <w:r>
+        <w:rPr>
+          <w:highlight w:val="green"/>
+        </w:rPr>
+        <w:t>klase</w:t>
+      </w:r>
+      <w:proofErr w:type="spellEnd"/>
+      <w:r>
+        <w:rPr>
+          <w:highlight w:val="green"/>
+        </w:rPr>
+        <w:t xml:space="preserve"> .</w:t>
+      </w:r>
+      <w:proofErr w:type="spellStart"/>
+      <w:r>
+        <w:rPr>
+          <w:highlight w:val="green"/>
+        </w:rPr>
+        <w:t>btn</w:t>
+      </w:r>
+      <w:proofErr w:type="spellEnd"/>
+      <w:proofErr w:type="gramEnd"/>
+      <w:r>
+        <w:rPr>
+          <w:highlight w:val="green"/>
+        </w:rPr>
+        <w:t xml:space="preserve"> </w:t>
+      </w:r>
+      <w:proofErr w:type="spellStart"/>
+      <w:r>
+        <w:rPr>
+          <w:highlight w:val="green"/>
+        </w:rPr>
+        <w:t>i</w:t>
+      </w:r>
+      <w:proofErr w:type="spellEnd"/>
+      <w:r>
+        <w:rPr>
+          <w:highlight w:val="green"/>
+        </w:rPr>
+        <w:t xml:space="preserve"> .</w:t>
+      </w:r>
+      <w:proofErr w:type="spellStart"/>
+      <w:r>
+        <w:rPr>
+          <w:highlight w:val="green"/>
+        </w:rPr>
+        <w:t>btn</w:t>
+      </w:r>
+      <w:proofErr w:type="spellEnd"/>
+      <w:r>
+        <w:rPr>
+          <w:highlight w:val="green"/>
+        </w:rPr>
+        <w:t>-default</w:t>
       </w:r>
     </w:p>
-    <w:p>
-      <w:pPr>
-        <w:rPr/>
-      </w:pPr>
-      <w:r>
-        <w:rPr>
-          <w:rtl w:val="0"/>
-        </w:rPr>
-      </w:r>
-    </w:p>
+    <w:p/>
     <w:p>
       <w:pPr>
         <w:pStyle w:val="Heading2"/>
-        <w:rPr/>
       </w:pPr>
-      <w:bookmarkStart w:colFirst="0" w:colLast="0" w:name="_nrsmwg45ancs" w:id="4"/>
-      <w:bookmarkEnd w:id="4"/>
-      <w:r>
-        <w:rPr>
-          <w:rtl w:val="0"/>
-        </w:rPr>
+      <w:bookmarkStart w:id="3" w:name="_mq13jaskjv9k" w:colFirst="0" w:colLast="0"/>
+      <w:bookmarkEnd w:id="3"/>
+      <w:proofErr w:type="spellStart"/>
+      <w:r>
+        <w:t>Zadatak</w:t>
+      </w:r>
+      <w:proofErr w:type="spellEnd"/>
+      <w:r>
+        <w:t xml:space="preserve"> 9.</w:t>
       </w:r>
     </w:p>
+    <w:p/>
     <w:p>
       <w:pPr>
-        <w:pStyle w:val="Heading2"/>
-        <w:spacing w:before="0" w:lineRule="auto"/>
-        <w:rPr/>
+        <w:numPr>
+          <w:ilvl w:val="0"/>
+          <w:numId w:val="1"/>
+        </w:numPr>
       </w:pPr>
-      <w:bookmarkStart w:colFirst="0" w:colLast="0" w:name="_na7ynjyqb0sz" w:id="5"/>
-      <w:bookmarkEnd w:id="5"/>
-      <w:r>
-        <w:rPr>
-          <w:rtl w:val="0"/>
-        </w:rPr>
-        <w:t xml:space="preserve">Zadatak 10.</w:t>
-      </w:r>
-      <w:r>
-        <w:rPr>
-          <w:rtl w:val="0"/>
-        </w:rPr>
-      </w:r>
-    </w:p>
-    <w:p>
-      <w:pPr>
-        <w:rPr/>
-      </w:pPr>
-      <w:r>
-        <w:rPr>
-          <w:rtl w:val="0"/>
-        </w:rPr>
+      <w:r>
+        <w:rPr>
+          <w:highlight w:val="green"/>
+        </w:rPr>
+        <w:t xml:space="preserve">U navbar-u, </w:t>
+      </w:r>
+      <w:proofErr w:type="spellStart"/>
+      <w:r>
+        <w:rPr>
+          <w:highlight w:val="green"/>
+        </w:rPr>
+        <w:t>izbrisati</w:t>
+      </w:r>
+      <w:proofErr w:type="spellEnd"/>
+      <w:r>
+        <w:rPr>
+          <w:highlight w:val="green"/>
+        </w:rPr>
+        <w:t xml:space="preserve"> </w:t>
+      </w:r>
+      <w:proofErr w:type="spellStart"/>
+      <w:r>
+        <w:rPr>
+          <w:highlight w:val="green"/>
+        </w:rPr>
+        <w:t>sve</w:t>
+      </w:r>
+      <w:proofErr w:type="spellEnd"/>
+      <w:r>
+        <w:rPr>
+          <w:highlight w:val="green"/>
+        </w:rPr>
+        <w:t xml:space="preserve"> </w:t>
+      </w:r>
+      <w:proofErr w:type="spellStart"/>
+      <w:r>
+        <w:rPr>
+          <w:highlight w:val="green"/>
+        </w:rPr>
+        <w:t>linkove</w:t>
+      </w:r>
+      <w:proofErr w:type="spellEnd"/>
+      <w:r>
+        <w:rPr>
+          <w:highlight w:val="green"/>
+        </w:rPr>
+        <w:t xml:space="preserve"> </w:t>
+      </w:r>
+      <w:proofErr w:type="spellStart"/>
+      <w:r>
+        <w:rPr>
+          <w:highlight w:val="green"/>
+        </w:rPr>
+        <w:t>osim</w:t>
+      </w:r>
+      <w:proofErr w:type="spellEnd"/>
+      <w:r>
+        <w:rPr>
+          <w:highlight w:val="green"/>
+        </w:rPr>
+        <w:t xml:space="preserve"> home </w:t>
+      </w:r>
+      <w:proofErr w:type="spellStart"/>
+      <w:r>
+        <w:rPr>
+          <w:highlight w:val="green"/>
+        </w:rPr>
+        <w:t>koji</w:t>
+      </w:r>
+      <w:proofErr w:type="spellEnd"/>
+      <w:r>
+        <w:rPr>
+          <w:highlight w:val="green"/>
+        </w:rPr>
+        <w:t xml:space="preserve"> </w:t>
+      </w:r>
+      <w:proofErr w:type="spellStart"/>
+      <w:r>
+        <w:rPr>
+          <w:highlight w:val="green"/>
+        </w:rPr>
+        <w:t>vraca</w:t>
+      </w:r>
+      <w:proofErr w:type="spellEnd"/>
+      <w:r>
+        <w:rPr>
+          <w:highlight w:val="green"/>
+        </w:rPr>
+        <w:t xml:space="preserve"> user-a </w:t>
+      </w:r>
+      <w:proofErr w:type="spellStart"/>
+      <w:r>
+        <w:rPr>
+          <w:highlight w:val="green"/>
+        </w:rPr>
+        <w:t>na</w:t>
+      </w:r>
+      <w:proofErr w:type="spellEnd"/>
+      <w:r>
+        <w:rPr>
+          <w:highlight w:val="green"/>
+        </w:rPr>
+        <w:t xml:space="preserve"> </w:t>
+      </w:r>
+      <w:proofErr w:type="spellStart"/>
+      <w:r>
+        <w:rPr>
+          <w:highlight w:val="green"/>
+        </w:rPr>
+        <w:t>početnu</w:t>
+      </w:r>
+      <w:proofErr w:type="spellEnd"/>
+      <w:r>
+        <w:rPr>
+          <w:highlight w:val="green"/>
+        </w:rPr>
+        <w:t xml:space="preserve"> </w:t>
+      </w:r>
+      <w:proofErr w:type="spellStart"/>
+      <w:r>
+        <w:rPr>
+          <w:highlight w:val="green"/>
+        </w:rPr>
+        <w:t>stranicu</w:t>
+      </w:r>
+      <w:proofErr w:type="spellEnd"/>
+      <w:r>
+        <w:rPr>
+          <w:highlight w:val="green"/>
+        </w:rPr>
+        <w:t xml:space="preserve">. </w:t>
+      </w:r>
+      <w:proofErr w:type="spellStart"/>
+      <w:r>
+        <w:rPr>
+          <w:highlight w:val="green"/>
+        </w:rPr>
+        <w:t>Dodati</w:t>
+      </w:r>
+      <w:proofErr w:type="spellEnd"/>
+      <w:r>
+        <w:rPr>
+          <w:highlight w:val="green"/>
+        </w:rPr>
+        <w:t xml:space="preserve"> </w:t>
+      </w:r>
+      <w:proofErr w:type="spellStart"/>
+      <w:r>
+        <w:rPr>
+          <w:highlight w:val="green"/>
+        </w:rPr>
+        <w:t>zatim</w:t>
+      </w:r>
+      <w:proofErr w:type="spellEnd"/>
+      <w:r>
+        <w:rPr>
+          <w:highlight w:val="green"/>
+        </w:rPr>
+        <w:t xml:space="preserve"> </w:t>
+      </w:r>
+      <w:proofErr w:type="spellStart"/>
+      <w:r>
+        <w:rPr>
+          <w:highlight w:val="green"/>
+        </w:rPr>
+        <w:t>novi</w:t>
+      </w:r>
+      <w:proofErr w:type="spellEnd"/>
+      <w:r>
+        <w:rPr>
+          <w:highlight w:val="green"/>
+        </w:rPr>
+        <w:t xml:space="preserve"> link “Create” </w:t>
+      </w:r>
+      <w:proofErr w:type="spellStart"/>
+      <w:r>
+        <w:rPr>
+          <w:highlight w:val="green"/>
+        </w:rPr>
+        <w:t>koji</w:t>
+      </w:r>
+      <w:proofErr w:type="spellEnd"/>
+      <w:r>
+        <w:rPr>
+          <w:highlight w:val="green"/>
+        </w:rPr>
+        <w:t xml:space="preserve"> </w:t>
+      </w:r>
+      <w:proofErr w:type="spellStart"/>
+      <w:r>
+        <w:rPr>
+          <w:highlight w:val="green"/>
+        </w:rPr>
+        <w:t>vodi</w:t>
+      </w:r>
+      <w:proofErr w:type="spellEnd"/>
+      <w:r>
+        <w:rPr>
+          <w:highlight w:val="green"/>
+        </w:rPr>
+        <w:t xml:space="preserve"> </w:t>
+      </w:r>
+      <w:proofErr w:type="spellStart"/>
+      <w:r>
+        <w:rPr>
+          <w:highlight w:val="green"/>
+        </w:rPr>
+        <w:t>na</w:t>
+      </w:r>
+      <w:proofErr w:type="spellEnd"/>
+      <w:r>
+        <w:rPr>
+          <w:highlight w:val="green"/>
+        </w:rPr>
+        <w:t xml:space="preserve"> </w:t>
+      </w:r>
+      <w:proofErr w:type="spellStart"/>
+      <w:r>
+        <w:rPr>
+          <w:highlight w:val="green"/>
+        </w:rPr>
+        <w:t>novu</w:t>
+      </w:r>
+      <w:proofErr w:type="spellEnd"/>
+      <w:r>
+        <w:rPr>
+          <w:highlight w:val="green"/>
+        </w:rPr>
+        <w:t xml:space="preserve"> </w:t>
+      </w:r>
+      <w:proofErr w:type="spellStart"/>
+      <w:r>
+        <w:rPr>
+          <w:highlight w:val="green"/>
+        </w:rPr>
+        <w:t>stranicu</w:t>
+      </w:r>
+      <w:proofErr w:type="spellEnd"/>
+      <w:r>
+        <w:rPr>
+          <w:highlight w:val="green"/>
+        </w:rPr>
+        <w:t xml:space="preserve"> za </w:t>
+      </w:r>
+      <w:proofErr w:type="spellStart"/>
+      <w:r>
+        <w:rPr>
+          <w:highlight w:val="green"/>
+        </w:rPr>
+        <w:t>kreiranje</w:t>
+      </w:r>
+      <w:proofErr w:type="spellEnd"/>
+      <w:r>
+        <w:rPr>
+          <w:highlight w:val="green"/>
+        </w:rPr>
+        <w:t xml:space="preserve"> </w:t>
+      </w:r>
+      <w:proofErr w:type="spellStart"/>
+      <w:r>
+        <w:rPr>
+          <w:highlight w:val="green"/>
+        </w:rPr>
+        <w:t>postova</w:t>
+      </w:r>
+      <w:proofErr w:type="spellEnd"/>
+      <w:r>
+        <w:rPr>
+          <w:highlight w:val="green"/>
+        </w:rPr>
+        <w:t>.</w:t>
       </w:r>
     </w:p>
     <w:p>
@@ -416,14 +2549,188 @@
           <w:ilvl w:val="0"/>
           <w:numId w:val="1"/>
         </w:numPr>
-        <w:ind w:left="720" w:hanging="360"/>
-        <w:rPr/>
       </w:pPr>
       <w:r>
-        <w:rPr>
-          <w:rtl w:val="0"/>
-        </w:rPr>
-        <w:t xml:space="preserve">Na single-post stranici dodati dugme “Delete this post”. Iskoristiti bootstrap css klase .btn i .btn-primary</w:t>
+        <w:t xml:space="preserve">Na </w:t>
+      </w:r>
+      <w:proofErr w:type="spellStart"/>
+      <w:r>
+        <w:t>nov</w:t>
+      </w:r>
+      <w:r>
+        <w:t>oj</w:t>
+      </w:r>
+      <w:proofErr w:type="spellEnd"/>
+      <w:r>
+        <w:t xml:space="preserve"> </w:t>
+      </w:r>
+      <w:proofErr w:type="spellStart"/>
+      <w:r>
+        <w:t>stranici</w:t>
+      </w:r>
+      <w:proofErr w:type="spellEnd"/>
+      <w:r>
+        <w:t xml:space="preserve"> u </w:t>
+      </w:r>
+      <w:proofErr w:type="spellStart"/>
+      <w:r>
+        <w:t>fajlu</w:t>
+      </w:r>
+      <w:proofErr w:type="spellEnd"/>
+      <w:r>
+        <w:t xml:space="preserve"> </w:t>
+      </w:r>
+      <w:proofErr w:type="spellStart"/>
+      <w:r>
+        <w:t>create.php</w:t>
+      </w:r>
+      <w:proofErr w:type="spellEnd"/>
+      <w:r>
+        <w:t xml:space="preserve"> </w:t>
+      </w:r>
+      <w:proofErr w:type="spellStart"/>
+      <w:r>
+        <w:t>implementirati</w:t>
+      </w:r>
+      <w:proofErr w:type="spellEnd"/>
+      <w:r>
+        <w:t xml:space="preserve"> </w:t>
+      </w:r>
+      <w:proofErr w:type="spellStart"/>
+      <w:r>
+        <w:t>formu</w:t>
+      </w:r>
+      <w:proofErr w:type="spellEnd"/>
+      <w:r>
+        <w:t xml:space="preserve"> za </w:t>
+      </w:r>
+      <w:proofErr w:type="spellStart"/>
+      <w:r>
+        <w:t>dodavanje</w:t>
+      </w:r>
+      <w:proofErr w:type="spellEnd"/>
+      <w:r>
+        <w:t xml:space="preserve"> </w:t>
+      </w:r>
+      <w:proofErr w:type="spellStart"/>
+      <w:r>
+        <w:t>novog</w:t>
+      </w:r>
+      <w:proofErr w:type="spellEnd"/>
+      <w:r>
+        <w:t xml:space="preserve"> </w:t>
+      </w:r>
+      <w:proofErr w:type="spellStart"/>
+      <w:r>
+        <w:t>posta</w:t>
+      </w:r>
+      <w:proofErr w:type="spellEnd"/>
+      <w:r>
+        <w:t xml:space="preserve">. Na submit </w:t>
+      </w:r>
+      <w:proofErr w:type="spellStart"/>
+      <w:r>
+        <w:t>dodati</w:t>
+      </w:r>
+      <w:proofErr w:type="spellEnd"/>
+      <w:r>
+        <w:t xml:space="preserve"> </w:t>
+      </w:r>
+      <w:proofErr w:type="spellStart"/>
+      <w:r>
+        <w:t>novi</w:t>
+      </w:r>
+      <w:proofErr w:type="spellEnd"/>
+      <w:r>
+        <w:t xml:space="preserve"> post </w:t>
+      </w:r>
+      <w:proofErr w:type="spellStart"/>
+      <w:r>
+        <w:t>i</w:t>
+      </w:r>
+      <w:proofErr w:type="spellEnd"/>
+      <w:r>
+        <w:t xml:space="preserve"> </w:t>
+      </w:r>
+      <w:proofErr w:type="spellStart"/>
+      <w:r>
+        <w:t>redirektovati</w:t>
+      </w:r>
+      <w:proofErr w:type="spellEnd"/>
+      <w:r>
+        <w:t xml:space="preserve"> </w:t>
+      </w:r>
+      <w:proofErr w:type="spellStart"/>
+      <w:r>
+        <w:t>na</w:t>
+      </w:r>
+      <w:proofErr w:type="spellEnd"/>
+      <w:r>
+        <w:t xml:space="preserve"> </w:t>
+      </w:r>
+      <w:proofErr w:type="spellStart"/>
+      <w:r>
+        <w:t>pocetnu</w:t>
+      </w:r>
+      <w:proofErr w:type="spellEnd"/>
+      <w:r>
+        <w:t xml:space="preserve"> </w:t>
+      </w:r>
+      <w:proofErr w:type="spellStart"/>
+      <w:r>
+        <w:t>stranicu</w:t>
+      </w:r>
+      <w:proofErr w:type="spellEnd"/>
+      <w:r>
+        <w:t xml:space="preserve"> </w:t>
+      </w:r>
+      <w:proofErr w:type="spellStart"/>
+      <w:r>
+        <w:t>gde</w:t>
+      </w:r>
+      <w:proofErr w:type="spellEnd"/>
+      <w:r>
+        <w:t xml:space="preserve"> </w:t>
+      </w:r>
+      <w:proofErr w:type="spellStart"/>
+      <w:r>
+        <w:t>će</w:t>
+      </w:r>
+      <w:proofErr w:type="spellEnd"/>
+      <w:r>
+        <w:t xml:space="preserve"> se </w:t>
+      </w:r>
+      <w:proofErr w:type="spellStart"/>
+      <w:r>
+        <w:t>prikazati</w:t>
+      </w:r>
+      <w:proofErr w:type="spellEnd"/>
+      <w:r>
+        <w:t xml:space="preserve"> </w:t>
+      </w:r>
+      <w:proofErr w:type="spellStart"/>
+      <w:r>
+        <w:t>novi</w:t>
+      </w:r>
+      <w:proofErr w:type="spellEnd"/>
+      <w:r>
+        <w:t xml:space="preserve"> post </w:t>
+      </w:r>
+      <w:proofErr w:type="spellStart"/>
+      <w:r>
+        <w:t>na</w:t>
+      </w:r>
+      <w:proofErr w:type="spellEnd"/>
+      <w:r>
+        <w:t xml:space="preserve"> </w:t>
+      </w:r>
+      <w:proofErr w:type="spellStart"/>
+      <w:r>
+        <w:t>vrhu</w:t>
+      </w:r>
+      <w:proofErr w:type="spellEnd"/>
+      <w:r>
+        <w:t xml:space="preserve">. </w:t>
       </w:r>
     </w:p>
     <w:p>
@@ -432,70 +2739,751 @@
           <w:ilvl w:val="0"/>
           <w:numId w:val="1"/>
         </w:numPr>
-        <w:ind w:left="720" w:hanging="360"/>
-        <w:rPr/>
       </w:pPr>
-      <w:r>
-        <w:rPr>
-          <w:rtl w:val="0"/>
-        </w:rPr>
-        <w:t xml:space="preserve">Korisnik će klikom na dati button izbrisati post i biće redirektovan na home stranicu. Pre samog brisanja, uraditi proveru u prompt-u (“Do you really want to delete this post?”).</w:t>
-      </w:r>
+      <w:proofErr w:type="spellStart"/>
+      <w:r>
+        <w:lastRenderedPageBreak/>
+        <w:t>Sva</w:t>
+      </w:r>
+      <w:proofErr w:type="spellEnd"/>
+      <w:r>
+        <w:t xml:space="preserve"> </w:t>
+      </w:r>
+      <w:proofErr w:type="spellStart"/>
+      <w:r>
+        <w:t>polja</w:t>
+      </w:r>
+      <w:proofErr w:type="spellEnd"/>
+      <w:r>
+        <w:t xml:space="preserve"> </w:t>
+      </w:r>
+      <w:proofErr w:type="spellStart"/>
+      <w:r>
+        <w:t>su</w:t>
+      </w:r>
+      <w:proofErr w:type="spellEnd"/>
+      <w:r>
+        <w:t xml:space="preserve"> </w:t>
+      </w:r>
+      <w:proofErr w:type="spellStart"/>
+      <w:r>
+        <w:t>obavezna</w:t>
+      </w:r>
+      <w:proofErr w:type="spellEnd"/>
+      <w:r>
+        <w:t xml:space="preserve">, </w:t>
+      </w:r>
+      <w:proofErr w:type="spellStart"/>
+      <w:r>
+        <w:t>uraditi</w:t>
+      </w:r>
+      <w:proofErr w:type="spellEnd"/>
+      <w:r>
+        <w:t xml:space="preserve"> </w:t>
+      </w:r>
+      <w:proofErr w:type="spellStart"/>
+      <w:r>
+        <w:t>validaciju</w:t>
+      </w:r>
+      <w:proofErr w:type="spellEnd"/>
+      <w:r>
+        <w:t xml:space="preserve">, </w:t>
+      </w:r>
+      <w:proofErr w:type="spellStart"/>
+      <w:r>
+        <w:t>identično</w:t>
+      </w:r>
+      <w:proofErr w:type="spellEnd"/>
+      <w:r>
+        <w:t xml:space="preserve"> </w:t>
+      </w:r>
+      <w:proofErr w:type="spellStart"/>
+      <w:r>
+        <w:t>kao</w:t>
+      </w:r>
+      <w:proofErr w:type="spellEnd"/>
+      <w:r>
+        <w:t xml:space="preserve"> za </w:t>
+      </w:r>
+      <w:proofErr w:type="spellStart"/>
+      <w:r>
+        <w:t>kreiranje</w:t>
+      </w:r>
+      <w:proofErr w:type="spellEnd"/>
+      <w:r>
+        <w:t xml:space="preserve"> </w:t>
+      </w:r>
+      <w:proofErr w:type="spellStart"/>
+      <w:r>
+        <w:t>komen</w:t>
+      </w:r>
+      <w:r>
+        <w:t>tara</w:t>
+      </w:r>
+      <w:proofErr w:type="spellEnd"/>
+      <w:r>
+        <w:t>.</w:t>
+      </w:r>
+    </w:p>
+    <w:p/>
+    <w:p>
+      <w:pPr>
+        <w:pStyle w:val="Heading2"/>
+      </w:pPr>
+      <w:bookmarkStart w:id="4" w:name="_nrsmwg45ancs" w:colFirst="0" w:colLast="0"/>
+      <w:bookmarkEnd w:id="4"/>
     </w:p>
     <w:p>
       <w:pPr>
-        <w:rPr/>
+        <w:pStyle w:val="Heading2"/>
+        <w:spacing w:before="0"/>
+        <w:rPr>
+          <w:lang w:val="en-US"/>
+        </w:rPr>
       </w:pPr>
-      <w:r>
-        <w:rPr>
-          <w:rtl w:val="0"/>
-        </w:rPr>
+      <w:bookmarkStart w:id="5" w:name="_na7ynjyqb0sz" w:colFirst="0" w:colLast="0"/>
+      <w:bookmarkEnd w:id="5"/>
+      <w:proofErr w:type="spellStart"/>
+      <w:r>
+        <w:t>Zadatak</w:t>
+      </w:r>
+      <w:proofErr w:type="spellEnd"/>
+      <w:r>
+        <w:t xml:space="preserve"> 10.</w:t>
+      </w:r>
+    </w:p>
+    <w:p/>
+    <w:p>
+      <w:pPr>
+        <w:numPr>
+          <w:ilvl w:val="0"/>
+          <w:numId w:val="1"/>
+        </w:numPr>
+      </w:pPr>
+      <w:r>
+        <w:t xml:space="preserve">Na single-post </w:t>
+      </w:r>
+      <w:proofErr w:type="spellStart"/>
+      <w:r>
+        <w:t>stranici</w:t>
+      </w:r>
+      <w:proofErr w:type="spellEnd"/>
+      <w:r>
+        <w:t xml:space="preserve"> </w:t>
+      </w:r>
+      <w:proofErr w:type="spellStart"/>
+      <w:r>
+        <w:t>dodati</w:t>
+      </w:r>
+      <w:proofErr w:type="spellEnd"/>
+      <w:r>
+        <w:t xml:space="preserve"> </w:t>
+      </w:r>
+      <w:proofErr w:type="spellStart"/>
+      <w:r>
+        <w:t>dugme</w:t>
+      </w:r>
+      <w:proofErr w:type="spellEnd"/>
+      <w:r>
+        <w:t xml:space="preserve"> “Delete this post”. </w:t>
+      </w:r>
+      <w:proofErr w:type="spellStart"/>
+      <w:r>
+        <w:t>Iskoristiti</w:t>
+      </w:r>
+      <w:proofErr w:type="spellEnd"/>
+      <w:r>
+        <w:t xml:space="preserve"> bootstrap </w:t>
+      </w:r>
+      <w:proofErr w:type="spellStart"/>
+      <w:r>
+        <w:t>css</w:t>
+      </w:r>
+      <w:proofErr w:type="spellEnd"/>
+      <w:r>
+        <w:t xml:space="preserve"> </w:t>
+      </w:r>
+      <w:proofErr w:type="spellStart"/>
+      <w:proofErr w:type="gramStart"/>
+      <w:r>
+        <w:t>klase</w:t>
+      </w:r>
+      <w:proofErr w:type="spellEnd"/>
+      <w:r>
+        <w:t xml:space="preserve"> .</w:t>
+      </w:r>
+      <w:proofErr w:type="spellStart"/>
+      <w:r>
+        <w:t>btn</w:t>
+      </w:r>
+      <w:proofErr w:type="spellEnd"/>
+      <w:proofErr w:type="gramEnd"/>
+      <w:r>
+        <w:t xml:space="preserve"> </w:t>
+      </w:r>
+      <w:proofErr w:type="spellStart"/>
+      <w:r>
+        <w:t>i</w:t>
+      </w:r>
+      <w:proofErr w:type="spellEnd"/>
+      <w:r>
+        <w:t xml:space="preserve"> .</w:t>
+      </w:r>
+      <w:proofErr w:type="spellStart"/>
+      <w:r>
+        <w:t>btn</w:t>
+      </w:r>
+      <w:proofErr w:type="spellEnd"/>
+      <w:r>
+        <w:t>-primary</w:t>
       </w:r>
     </w:p>
     <w:p>
       <w:pPr>
-        <w:rPr/>
+        <w:numPr>
+          <w:ilvl w:val="0"/>
+          <w:numId w:val="1"/>
+        </w:numPr>
       </w:pPr>
-      <w:r>
-        <w:rPr>
-          <w:rtl w:val="0"/>
-        </w:rPr>
-        <w:t xml:space="preserve">Dodatak</w:t>
+      <w:proofErr w:type="spellStart"/>
+      <w:r>
+        <w:t>Korisnik</w:t>
+      </w:r>
+      <w:proofErr w:type="spellEnd"/>
+      <w:r>
+        <w:t xml:space="preserve"> </w:t>
+      </w:r>
+      <w:proofErr w:type="spellStart"/>
+      <w:r>
+        <w:t>će</w:t>
+      </w:r>
+      <w:proofErr w:type="spellEnd"/>
+      <w:r>
+        <w:t xml:space="preserve"> </w:t>
+      </w:r>
+      <w:proofErr w:type="spellStart"/>
+      <w:r>
+        <w:t>klikom</w:t>
+      </w:r>
+      <w:proofErr w:type="spellEnd"/>
+      <w:r>
+        <w:t xml:space="preserve"> </w:t>
+      </w:r>
+      <w:proofErr w:type="spellStart"/>
+      <w:r>
+        <w:t>na</w:t>
+      </w:r>
+      <w:proofErr w:type="spellEnd"/>
+      <w:r>
+        <w:t xml:space="preserve"> </w:t>
+      </w:r>
+      <w:proofErr w:type="spellStart"/>
+      <w:r>
+        <w:t>dati</w:t>
+      </w:r>
+      <w:proofErr w:type="spellEnd"/>
+      <w:r>
+        <w:t xml:space="preserve"> button </w:t>
+      </w:r>
+      <w:proofErr w:type="spellStart"/>
+      <w:r>
+        <w:t>izbrisati</w:t>
+      </w:r>
+      <w:proofErr w:type="spellEnd"/>
+      <w:r>
+        <w:t xml:space="preserve"> post </w:t>
+      </w:r>
+      <w:proofErr w:type="spellStart"/>
+      <w:r>
+        <w:t>i</w:t>
+      </w:r>
+      <w:proofErr w:type="spellEnd"/>
+      <w:r>
+        <w:t xml:space="preserve"> </w:t>
+      </w:r>
+      <w:proofErr w:type="spellStart"/>
+      <w:r>
+        <w:t>biće</w:t>
+      </w:r>
+      <w:proofErr w:type="spellEnd"/>
+      <w:r>
+        <w:t xml:space="preserve"> </w:t>
+      </w:r>
+      <w:proofErr w:type="spellStart"/>
+      <w:r>
+        <w:t>redirektovan</w:t>
+      </w:r>
+      <w:proofErr w:type="spellEnd"/>
+      <w:r>
+        <w:t xml:space="preserve"> </w:t>
+      </w:r>
+      <w:proofErr w:type="spellStart"/>
+      <w:r>
+        <w:t>na</w:t>
+      </w:r>
+      <w:proofErr w:type="spellEnd"/>
+      <w:r>
+        <w:t xml:space="preserve"> home </w:t>
+      </w:r>
+      <w:proofErr w:type="spellStart"/>
+      <w:r>
+        <w:t>stranicu</w:t>
+      </w:r>
+      <w:proofErr w:type="spellEnd"/>
+      <w:r>
+        <w:t xml:space="preserve">. Pre </w:t>
+      </w:r>
+      <w:proofErr w:type="spellStart"/>
+      <w:r>
+        <w:t>samog</w:t>
+      </w:r>
+      <w:proofErr w:type="spellEnd"/>
+      <w:r>
+        <w:t xml:space="preserve"> </w:t>
+      </w:r>
+      <w:proofErr w:type="spellStart"/>
+      <w:r>
+        <w:t>brisanja</w:t>
+      </w:r>
+      <w:proofErr w:type="spellEnd"/>
+      <w:r>
+        <w:t xml:space="preserve">, </w:t>
+      </w:r>
+      <w:proofErr w:type="spellStart"/>
+      <w:r>
+        <w:t>uraditi</w:t>
+      </w:r>
+      <w:proofErr w:type="spellEnd"/>
+      <w:r>
+        <w:t xml:space="preserve"> </w:t>
+      </w:r>
+      <w:proofErr w:type="spellStart"/>
+      <w:r>
+        <w:t>proveru</w:t>
+      </w:r>
+      <w:proofErr w:type="spellEnd"/>
+      <w:r>
+        <w:t xml:space="preserve"> u p</w:t>
+      </w:r>
+      <w:r>
+        <w:t>rompt-u (“Do you really want to delete this post?”).</w:t>
+      </w:r>
+    </w:p>
+    <w:p/>
+    <w:p>
+      <w:proofErr w:type="spellStart"/>
+      <w:r>
+        <w:t>Dodatak</w:t>
+      </w:r>
+      <w:proofErr w:type="spellEnd"/>
+    </w:p>
+    <w:p/>
+    <w:p>
+      <w:proofErr w:type="spellStart"/>
+      <w:r>
+        <w:t>Dodati</w:t>
+      </w:r>
+      <w:proofErr w:type="spellEnd"/>
+      <w:r>
+        <w:t xml:space="preserve"> </w:t>
+      </w:r>
+      <w:proofErr w:type="spellStart"/>
+      <w:r>
+        <w:t>tabelu</w:t>
+      </w:r>
+      <w:proofErr w:type="spellEnd"/>
+      <w:r>
+        <w:t xml:space="preserve"> users </w:t>
+      </w:r>
+      <w:proofErr w:type="spellStart"/>
+      <w:r>
+        <w:t>koja</w:t>
+      </w:r>
+      <w:proofErr w:type="spellEnd"/>
+      <w:r>
+        <w:t xml:space="preserve"> </w:t>
+      </w:r>
+      <w:proofErr w:type="spellStart"/>
+      <w:r>
+        <w:t>ce</w:t>
+      </w:r>
+      <w:proofErr w:type="spellEnd"/>
+      <w:r>
+        <w:t xml:space="preserve"> </w:t>
+      </w:r>
+      <w:proofErr w:type="spellStart"/>
+      <w:r>
+        <w:t>imati</w:t>
+      </w:r>
+      <w:proofErr w:type="spellEnd"/>
+      <w:r>
+        <w:t xml:space="preserve"> </w:t>
+      </w:r>
+      <w:proofErr w:type="spellStart"/>
+      <w:r>
+        <w:t>polja</w:t>
+      </w:r>
+      <w:proofErr w:type="spellEnd"/>
+      <w:r>
+        <w:t xml:space="preserve"> Id, </w:t>
+      </w:r>
+      <w:proofErr w:type="spellStart"/>
+      <w:r>
+        <w:t>First_Name</w:t>
+      </w:r>
+      <w:proofErr w:type="spellEnd"/>
+      <w:r>
+        <w:t xml:space="preserve">, </w:t>
+      </w:r>
+      <w:proofErr w:type="spellStart"/>
+      <w:r>
+        <w:t>Last_Name</w:t>
+      </w:r>
+      <w:proofErr w:type="spellEnd"/>
+      <w:r>
+        <w:t xml:space="preserve">. </w:t>
+      </w:r>
+      <w:proofErr w:type="spellStart"/>
+      <w:r>
+        <w:t>Tabelu</w:t>
+      </w:r>
+      <w:proofErr w:type="spellEnd"/>
+      <w:r>
+        <w:t xml:space="preserve"> Posts </w:t>
+      </w:r>
+      <w:proofErr w:type="spellStart"/>
+      <w:r>
+        <w:t>izmeniti</w:t>
+      </w:r>
+      <w:proofErr w:type="spellEnd"/>
+      <w:r>
+        <w:t xml:space="preserve"> </w:t>
+      </w:r>
+      <w:proofErr w:type="spellStart"/>
+      <w:r>
+        <w:t>tako</w:t>
+      </w:r>
+      <w:proofErr w:type="spellEnd"/>
+      <w:r>
+        <w:t xml:space="preserve"> da Author ne </w:t>
+      </w:r>
+      <w:proofErr w:type="spellStart"/>
+      <w:r>
+        <w:t>bude</w:t>
+      </w:r>
+      <w:proofErr w:type="spellEnd"/>
+      <w:r>
+        <w:t xml:space="preserve"> string </w:t>
+      </w:r>
+      <w:proofErr w:type="spellStart"/>
+      <w:r>
+        <w:t>nego</w:t>
+      </w:r>
+      <w:proofErr w:type="spellEnd"/>
+      <w:r>
+        <w:t xml:space="preserve"> </w:t>
+      </w:r>
+      <w:proofErr w:type="spellStart"/>
+      <w:r>
+        <w:t>User_Id</w:t>
+      </w:r>
+      <w:proofErr w:type="spellEnd"/>
+      <w:r>
+        <w:t xml:space="preserve"> </w:t>
+      </w:r>
+      <w:proofErr w:type="spellStart"/>
+      <w:r>
+        <w:t>i</w:t>
+      </w:r>
+      <w:proofErr w:type="spellEnd"/>
+      <w:r>
+        <w:t xml:space="preserve"> da se </w:t>
+      </w:r>
+      <w:proofErr w:type="spellStart"/>
+      <w:r>
+        <w:t>prilikom</w:t>
+      </w:r>
+      <w:proofErr w:type="spellEnd"/>
+      <w:r>
+        <w:t xml:space="preserve"> </w:t>
+      </w:r>
+      <w:proofErr w:type="spellStart"/>
+      <w:r>
+        <w:t>povlacenja</w:t>
+      </w:r>
+      <w:proofErr w:type="spellEnd"/>
+      <w:r>
+        <w:t xml:space="preserve"> </w:t>
+      </w:r>
+      <w:proofErr w:type="spellStart"/>
+      <w:r>
+        <w:t>posta</w:t>
+      </w:r>
+      <w:proofErr w:type="spellEnd"/>
+      <w:r>
+        <w:t xml:space="preserve"> </w:t>
+      </w:r>
+      <w:proofErr w:type="spellStart"/>
+      <w:r>
+        <w:t>ispisuje</w:t>
+      </w:r>
+      <w:proofErr w:type="spellEnd"/>
+      <w:r>
+        <w:t xml:space="preserve"> </w:t>
+      </w:r>
+      <w:proofErr w:type="spellStart"/>
+      <w:r>
+        <w:t>ime</w:t>
+      </w:r>
+      <w:proofErr w:type="spellEnd"/>
+      <w:r>
+        <w:t xml:space="preserve"> </w:t>
+      </w:r>
+      <w:proofErr w:type="spellStart"/>
+      <w:r>
+        <w:t>i</w:t>
+      </w:r>
+      <w:proofErr w:type="spellEnd"/>
+      <w:r>
+        <w:t xml:space="preserve"> </w:t>
+      </w:r>
+      <w:proofErr w:type="spellStart"/>
+      <w:r>
+        <w:t>prezime</w:t>
+      </w:r>
+      <w:proofErr w:type="spellEnd"/>
+      <w:r>
+        <w:t xml:space="preserve"> </w:t>
+      </w:r>
+      <w:proofErr w:type="spellStart"/>
+      <w:r>
+        <w:t>korisnika</w:t>
+      </w:r>
+      <w:proofErr w:type="spellEnd"/>
+      <w:r>
+        <w:t xml:space="preserve"> </w:t>
+      </w:r>
+      <w:proofErr w:type="spellStart"/>
+      <w:r>
+        <w:t>koji</w:t>
+      </w:r>
+      <w:proofErr w:type="spellEnd"/>
+      <w:r>
+        <w:t xml:space="preserve"> je </w:t>
+      </w:r>
+      <w:proofErr w:type="spellStart"/>
+      <w:r>
+        <w:t>kreirao</w:t>
+      </w:r>
+      <w:proofErr w:type="spellEnd"/>
+      <w:r>
+        <w:t xml:space="preserve"> post.</w:t>
+      </w:r>
+    </w:p>
+    <w:p/>
+    <w:p>
+      <w:r>
+        <w:t xml:space="preserve">Moji </w:t>
+      </w:r>
+      <w:proofErr w:type="spellStart"/>
+      <w:r>
+        <w:t>zadaci</w:t>
+      </w:r>
+      <w:proofErr w:type="spellEnd"/>
+      <w:r>
+        <w:t>:</w:t>
       </w:r>
     </w:p>
     <w:p>
       <w:pPr>
-        <w:rPr/>
+        <w:pStyle w:val="ListParagraph"/>
+        <w:numPr>
+          <w:ilvl w:val="0"/>
+          <w:numId w:val="2"/>
+        </w:numPr>
       </w:pPr>
-      <w:r>
-        <w:rPr>
-          <w:rtl w:val="0"/>
-        </w:rPr>
-      </w:r>
+      <w:proofErr w:type="spellStart"/>
+      <w:r>
+        <w:t>clase</w:t>
+      </w:r>
+      <w:proofErr w:type="spellEnd"/>
+      <w:r>
+        <w:t xml:space="preserve"> </w:t>
+      </w:r>
+      <w:proofErr w:type="spellStart"/>
+      <w:r>
+        <w:t>srediti</w:t>
+      </w:r>
+      <w:proofErr w:type="spellEnd"/>
+      <w:r>
+        <w:t xml:space="preserve">, </w:t>
+      </w:r>
+      <w:proofErr w:type="spellStart"/>
+      <w:r>
+        <w:t>refaktorisati</w:t>
+      </w:r>
+      <w:proofErr w:type="spellEnd"/>
+      <w:r>
+        <w:t xml:space="preserve">, </w:t>
+      </w:r>
+      <w:proofErr w:type="spellStart"/>
+      <w:r>
+        <w:t>ima</w:t>
+      </w:r>
+      <w:proofErr w:type="spellEnd"/>
+      <w:r>
+        <w:t xml:space="preserve"> </w:t>
+      </w:r>
+      <w:proofErr w:type="spellStart"/>
+      <w:r>
+        <w:t>ponavljanja</w:t>
+      </w:r>
+      <w:proofErr w:type="spellEnd"/>
+      <w:r>
+        <w:t xml:space="preserve">. </w:t>
+      </w:r>
+      <w:proofErr w:type="spellStart"/>
+      <w:r>
+        <w:t>Klase</w:t>
+      </w:r>
+      <w:proofErr w:type="spellEnd"/>
+      <w:r>
+        <w:t xml:space="preserve"> </w:t>
+      </w:r>
+      <w:proofErr w:type="spellStart"/>
+      <w:r>
+        <w:t>definitivno</w:t>
+      </w:r>
+      <w:proofErr w:type="spellEnd"/>
+      <w:r>
+        <w:t xml:space="preserve"> </w:t>
+      </w:r>
+      <w:proofErr w:type="spellStart"/>
+      <w:r>
+        <w:t>treba</w:t>
+      </w:r>
+      <w:proofErr w:type="spellEnd"/>
+      <w:r>
+        <w:t xml:space="preserve"> srediti!</w:t>
+      </w:r>
+      <w:bookmarkStart w:id="6" w:name="_GoBack"/>
+      <w:bookmarkEnd w:id="6"/>
     </w:p>
     <w:p>
       <w:pPr>
-        <w:rPr/>
+        <w:pStyle w:val="ListParagraph"/>
+        <w:numPr>
+          <w:ilvl w:val="0"/>
+          <w:numId w:val="2"/>
+        </w:numPr>
       </w:pPr>
-      <w:r>
-        <w:rPr>
-          <w:rtl w:val="0"/>
-        </w:rPr>
-        <w:t xml:space="preserve">Dodati tabelu users koja ce imati polja Id, First_Name, Last_Name. Tabelu Posts izmeniti tako da Author ne bude string nego User_Id i da se prilikom povlacenja posta ispisuje ime i prezime korisnika koji je kreirao post.</w:t>
-      </w:r>
+      <w:proofErr w:type="spellStart"/>
+      <w:r>
+        <w:t>ubaciti</w:t>
+      </w:r>
+      <w:proofErr w:type="spellEnd"/>
+      <w:r>
+        <w:t xml:space="preserve"> static </w:t>
+      </w:r>
+      <w:proofErr w:type="spellStart"/>
+      <w:r>
+        <w:t>clase</w:t>
+      </w:r>
+      <w:proofErr w:type="spellEnd"/>
+      <w:r>
+        <w:t xml:space="preserve">, da </w:t>
+      </w:r>
+      <w:proofErr w:type="spellStart"/>
+      <w:r>
+        <w:t>nam</w:t>
+      </w:r>
+      <w:proofErr w:type="spellEnd"/>
+      <w:r>
+        <w:t xml:space="preserve"> ne </w:t>
+      </w:r>
+      <w:proofErr w:type="spellStart"/>
+      <w:r>
+        <w:t>treba</w:t>
+      </w:r>
+      <w:proofErr w:type="spellEnd"/>
+      <w:r>
+        <w:t xml:space="preserve"> </w:t>
+      </w:r>
+      <w:proofErr w:type="spellStart"/>
+      <w:r>
+        <w:t>inicijacija</w:t>
+      </w:r>
+      <w:proofErr w:type="spellEnd"/>
+    </w:p>
+    <w:p>
+      <w:pPr>
+        <w:pStyle w:val="ListParagraph"/>
+        <w:numPr>
+          <w:ilvl w:val="0"/>
+          <w:numId w:val="2"/>
+        </w:numPr>
+      </w:pPr>
+      <w:proofErr w:type="spellStart"/>
+      <w:r>
+        <w:t>db</w:t>
+      </w:r>
+      <w:proofErr w:type="spellEnd"/>
+      <w:r>
+        <w:t xml:space="preserve"> </w:t>
+      </w:r>
+      <w:proofErr w:type="spellStart"/>
+      <w:r>
+        <w:t>povezivanje</w:t>
+      </w:r>
+      <w:proofErr w:type="spellEnd"/>
+      <w:r>
+        <w:t xml:space="preserve"> </w:t>
+      </w:r>
+      <w:proofErr w:type="spellStart"/>
+      <w:r>
+        <w:t>neka</w:t>
+      </w:r>
+      <w:proofErr w:type="spellEnd"/>
+      <w:r>
+        <w:t xml:space="preserve"> </w:t>
+      </w:r>
+      <w:proofErr w:type="spellStart"/>
+      <w:r>
+        <w:t>bude</w:t>
+      </w:r>
+      <w:proofErr w:type="spellEnd"/>
+      <w:r>
+        <w:t xml:space="preserve"> singleton? OPCIONO</w:t>
+      </w:r>
+      <w:r>
+        <w:t>, AKO BUDE BILO VREMENA</w:t>
+      </w:r>
+    </w:p>
+    <w:p>
+      <w:pPr>
+        <w:pStyle w:val="ListParagraph"/>
+        <w:numPr>
+          <w:ilvl w:val="0"/>
+          <w:numId w:val="2"/>
+        </w:numPr>
+      </w:pPr>
     </w:p>
     <w:sectPr>
-      <w:pgSz w:h="15840" w:w="12240"/>
-      <w:pgMar w:bottom="1440" w:top="1440" w:left="1440" w:right="1440" w:header="0" w:footer="720"/>
+      <w:pgSz w:w="12240" w:h="15840"/>
+      <w:pgMar w:top="1440" w:right="1440" w:bottom="1440" w:left="1440" w:header="0" w:footer="720" w:gutter="0"/>
       <w:pgNumType w:start="1"/>
+      <w:cols w:space="720"/>
     </w:sectPr>
   </w:body>
 </w:document>
 </file>
 
 <file path=word/numbering.xml><?xml version="1.0" encoding="utf-8"?>
-<w:numbering xmlns:mc="http://schemas.openxmlformats.org/markup-compatibility/2006" xmlns:o="urn:schemas-microsoft-com:office:office" xmlns:r="http://schemas.openxmlformats.org/officeDocument/2006/relationships" xmlns:m="http://schemas.openxmlformats.org/officeDocument/2006/math" xmlns:v="urn:schemas-microsoft-com:vml" xmlns:wp="http://schemas.openxmlformats.org/drawingml/2006/wordprocessingDrawing" xmlns:w10="urn:schemas-microsoft-com:office:word" xmlns:w="http://schemas.openxmlformats.org/wordprocessingml/2006/main" xmlns:wne="http://schemas.microsoft.com/office/word/2006/wordml" xmlns:sl="http://schemas.openxmlformats.org/schemaLibrary/2006/main" xmlns:a="http://schemas.openxmlformats.org/drawingml/2006/main" xmlns:pic="http://schemas.openxmlformats.org/drawingml/2006/picture" xmlns:c="http://schemas.openxmlformats.org/drawingml/2006/chart" xmlns:lc="http://schemas.openxmlformats.org/drawingml/2006/lockedCanvas" xmlns:dgm="http://schemas.openxmlformats.org/drawingml/2006/diagram" xmlns:wps="http://schemas.microsoft.com/office/word/2010/wordprocessingShape" xmlns:wpg="http://schemas.microsoft.com/office/word/2010/wordprocessingGroup" xmlns:w14="http://schemas.microsoft.com/office/word/2010/wordml" xmlns:w15="http://schemas.microsoft.com/office/word/2012/wordml">
-  <w:abstractNum w:abstractNumId="1">
+<w:numbering xmlns:wpc="http://schemas.microsoft.com/office/word/2010/wordprocessingCanvas" xmlns:cx="http://schemas.microsoft.com/office/drawing/2014/chartex" xmlns:cx1="http://schemas.microsoft.com/office/drawing/2015/9/8/chartex" xmlns:cx2="http://schemas.microsoft.com/office/drawing/2015/10/21/chartex" xmlns:cx3="http://schemas.microsoft.com/office/drawing/2016/5/9/chartex" xmlns:cx4="http://schemas.microsoft.com/office/drawing/2016/5/10/chartex" xmlns:cx5="http://schemas.microsoft.com/office/drawing/2016/5/11/chartex" xmlns:cx6="http://schemas.microsoft.com/office/drawing/2016/5/12/chartex" xmlns:cx7="http://schemas.microsoft.com/office/drawing/2016/5/13/chartex" xmlns:cx8="http://schemas.microsoft.com/office/drawing/2016/5/14/chartex" xmlns:mc="http://schemas.openxmlformats.org/markup-compatibility/2006" xmlns:aink="http://schemas.microsoft.com/office/drawing/2016/ink" xmlns:am3d="http://schemas.microsoft.com/office/drawing/2017/model3d" xmlns:o="urn:schemas-microsoft-com:office:office" xmlns:r="http://schemas.openxmlformats.org/officeDocument/2006/relationships" xmlns:m="http://schemas.openxmlformats.org/officeDocument/2006/math" xmlns:v="urn:schemas-microsoft-com:vml" xmlns:wp14="http://schemas.microsoft.com/office/word/2010/wordprocessingDrawing" xmlns:wp="http://schemas.openxmlformats.org/drawingml/2006/wordprocessingDrawing" xmlns:w10="urn:schemas-microsoft-com:office:word" xmlns:w="http://schemas.openxmlformats.org/wordprocessingml/2006/main" xmlns:w14="http://schemas.microsoft.com/office/word/2010/wordml" xmlns:w15="http://schemas.microsoft.com/office/word/2012/wordml" xmlns:w16cid="http://schemas.microsoft.com/office/word/2016/wordml/cid" xmlns:w16se="http://schemas.microsoft.com/office/word/2015/wordml/symex" xmlns:wpg="http://schemas.microsoft.com/office/word/2010/wordprocessingGroup" xmlns:wpi="http://schemas.microsoft.com/office/word/2010/wordprocessingInk" xmlns:wne="http://schemas.microsoft.com/office/word/2006/wordml" xmlns:wps="http://schemas.microsoft.com/office/word/2010/wordprocessingShape" mc:Ignorable="w14 w15 w16se w16cid wp14">
+  <w:abstractNum w:abstractNumId="0" w15:restartNumberingAfterBreak="0">
+    <w:nsid w:val="2FD9627A"/>
+    <w:multiLevelType w:val="multilevel"/>
+    <w:tmpl w:val="4AEE0826"/>
     <w:lvl w:ilvl="0">
       <w:start w:val="13"/>
       <w:numFmt w:val="decimal"/>
@@ -605,21 +3593,110 @@
       </w:rPr>
     </w:lvl>
   </w:abstractNum>
+  <w:abstractNum w:abstractNumId="1" w15:restartNumberingAfterBreak="0">
+    <w:nsid w:val="388A3B8E"/>
+    <w:multiLevelType w:val="hybridMultilevel"/>
+    <w:tmpl w:val="055ACD9A"/>
+    <w:lvl w:ilvl="0" w:tplc="0409000F">
+      <w:start w:val="1"/>
+      <w:numFmt w:val="decimal"/>
+      <w:lvlText w:val="%1."/>
+      <w:lvlJc w:val="left"/>
+      <w:pPr>
+        <w:ind w:left="720" w:hanging="360"/>
+      </w:pPr>
+    </w:lvl>
+    <w:lvl w:ilvl="1" w:tplc="04090019" w:tentative="1">
+      <w:start w:val="1"/>
+      <w:numFmt w:val="lowerLetter"/>
+      <w:lvlText w:val="%2."/>
+      <w:lvlJc w:val="left"/>
+      <w:pPr>
+        <w:ind w:left="1440" w:hanging="360"/>
+      </w:pPr>
+    </w:lvl>
+    <w:lvl w:ilvl="2" w:tplc="0409001B" w:tentative="1">
+      <w:start w:val="1"/>
+      <w:numFmt w:val="lowerRoman"/>
+      <w:lvlText w:val="%3."/>
+      <w:lvlJc w:val="right"/>
+      <w:pPr>
+        <w:ind w:left="2160" w:hanging="180"/>
+      </w:pPr>
+    </w:lvl>
+    <w:lvl w:ilvl="3" w:tplc="0409000F" w:tentative="1">
+      <w:start w:val="1"/>
+      <w:numFmt w:val="decimal"/>
+      <w:lvlText w:val="%4."/>
+      <w:lvlJc w:val="left"/>
+      <w:pPr>
+        <w:ind w:left="2880" w:hanging="360"/>
+      </w:pPr>
+    </w:lvl>
+    <w:lvl w:ilvl="4" w:tplc="04090019" w:tentative="1">
+      <w:start w:val="1"/>
+      <w:numFmt w:val="lowerLetter"/>
+      <w:lvlText w:val="%5."/>
+      <w:lvlJc w:val="left"/>
+      <w:pPr>
+        <w:ind w:left="3600" w:hanging="360"/>
+      </w:pPr>
+    </w:lvl>
+    <w:lvl w:ilvl="5" w:tplc="0409001B" w:tentative="1">
+      <w:start w:val="1"/>
+      <w:numFmt w:val="lowerRoman"/>
+      <w:lvlText w:val="%6."/>
+      <w:lvlJc w:val="right"/>
+      <w:pPr>
+        <w:ind w:left="4320" w:hanging="180"/>
+      </w:pPr>
+    </w:lvl>
+    <w:lvl w:ilvl="6" w:tplc="0409000F" w:tentative="1">
+      <w:start w:val="1"/>
+      <w:numFmt w:val="decimal"/>
+      <w:lvlText w:val="%7."/>
+      <w:lvlJc w:val="left"/>
+      <w:pPr>
+        <w:ind w:left="5040" w:hanging="360"/>
+      </w:pPr>
+    </w:lvl>
+    <w:lvl w:ilvl="7" w:tplc="04090019" w:tentative="1">
+      <w:start w:val="1"/>
+      <w:numFmt w:val="lowerLetter"/>
+      <w:lvlText w:val="%8."/>
+      <w:lvlJc w:val="left"/>
+      <w:pPr>
+        <w:ind w:left="5760" w:hanging="360"/>
+      </w:pPr>
+    </w:lvl>
+    <w:lvl w:ilvl="8" w:tplc="0409001B" w:tentative="1">
+      <w:start w:val="1"/>
+      <w:numFmt w:val="lowerRoman"/>
+      <w:lvlText w:val="%9."/>
+      <w:lvlJc w:val="right"/>
+      <w:pPr>
+        <w:ind w:left="6480" w:hanging="180"/>
+      </w:pPr>
+    </w:lvl>
+  </w:abstractNum>
   <w:num w:numId="1">
+    <w:abstractNumId w:val="0"/>
+  </w:num>
+  <w:num w:numId="2">
     <w:abstractNumId w:val="1"/>
   </w:num>
 </w:numbering>
 </file>
 
 <file path=word/styles.xml><?xml version="1.0" encoding="utf-8"?>
-<w:styles xmlns:mc="http://schemas.openxmlformats.org/markup-compatibility/2006" xmlns:o="urn:schemas-microsoft-com:office:office" xmlns:r="http://schemas.openxmlformats.org/officeDocument/2006/relationships" xmlns:m="http://schemas.openxmlformats.org/officeDocument/2006/math" xmlns:v="urn:schemas-microsoft-com:vml" xmlns:wp="http://schemas.openxmlformats.org/drawingml/2006/wordprocessingDrawing" xmlns:w10="urn:schemas-microsoft-com:office:word" xmlns:w="http://schemas.openxmlformats.org/wordprocessingml/2006/main" xmlns:wne="http://schemas.microsoft.com/office/word/2006/wordml" xmlns:sl="http://schemas.openxmlformats.org/schemaLibrary/2006/main" xmlns:a="http://schemas.openxmlformats.org/drawingml/2006/main" xmlns:pic="http://schemas.openxmlformats.org/drawingml/2006/picture" xmlns:c="http://schemas.openxmlformats.org/drawingml/2006/chart" xmlns:lc="http://schemas.openxmlformats.org/drawingml/2006/lockedCanvas" xmlns:dgm="http://schemas.openxmlformats.org/drawingml/2006/diagram" xmlns:wps="http://schemas.microsoft.com/office/word/2010/wordprocessingShape" xmlns:wpg="http://schemas.microsoft.com/office/word/2010/wordprocessingGroup" xmlns:w14="http://schemas.microsoft.com/office/word/2010/wordml" xmlns:w15="http://schemas.microsoft.com/office/word/2012/wordml">
+<w:styles xmlns:mc="http://schemas.openxmlformats.org/markup-compatibility/2006" xmlns:r="http://schemas.openxmlformats.org/officeDocument/2006/relationships" xmlns:w="http://schemas.openxmlformats.org/wordprocessingml/2006/main" xmlns:w14="http://schemas.microsoft.com/office/word/2010/wordml" xmlns:w15="http://schemas.microsoft.com/office/word/2012/wordml" xmlns:w16cid="http://schemas.microsoft.com/office/word/2016/wordml/cid" xmlns:w16se="http://schemas.microsoft.com/office/word/2015/wordml/symex" mc:Ignorable="w14 w15 w16se w16cid">
   <w:docDefaults>
     <w:rPrDefault>
       <w:rPr>
-        <w:rFonts w:ascii="Arial" w:cs="Arial" w:eastAsia="Arial" w:hAnsi="Arial"/>
+        <w:rFonts w:ascii="Arial" w:eastAsia="Arial" w:hAnsi="Arial" w:cs="Arial"/>
         <w:sz w:val="22"/>
         <w:szCs w:val="22"/>
-        <w:lang w:val="en"/>
+        <w:lang w:val="en" w:eastAsia="en-US" w:bidi="ar-SA"/>
       </w:rPr>
     </w:rPrDefault>
     <w:pPrDefault>
@@ -628,20 +3705,398 @@
       </w:pPr>
     </w:pPrDefault>
   </w:docDefaults>
-  <w:style w:type="paragraph" w:styleId="Normal" w:default="1">
-    <w:name w:val="normal"/>
-  </w:style>
-  <w:style w:type="table" w:styleId="TableNormal" w:default="1">
-    <w:name w:val="Table Normal"/>
+  <w:latentStyles w:defLockedState="0" w:defUIPriority="99" w:defSemiHidden="0" w:defUnhideWhenUsed="0" w:defQFormat="0" w:count="375">
+    <w:lsdException w:name="Normal" w:uiPriority="0" w:qFormat="1"/>
+    <w:lsdException w:name="heading 1" w:uiPriority="9" w:qFormat="1"/>
+    <w:lsdException w:name="heading 2" w:semiHidden="1" w:uiPriority="9" w:unhideWhenUsed="1" w:qFormat="1"/>
+    <w:lsdException w:name="heading 3" w:semiHidden="1" w:uiPriority="9" w:unhideWhenUsed="1" w:qFormat="1"/>
+    <w:lsdException w:name="heading 4" w:semiHidden="1" w:uiPriority="9" w:unhideWhenUsed="1" w:qFormat="1"/>
+    <w:lsdException w:name="heading 5" w:semiHidden="1" w:uiPriority="9" w:unhideWhenUsed="1" w:qFormat="1"/>
+    <w:lsdException w:name="heading 6" w:semiHidden="1" w:uiPriority="9" w:unhideWhenUsed="1" w:qFormat="1"/>
+    <w:lsdException w:name="heading 7" w:semiHidden="1" w:uiPriority="9" w:unhideWhenUsed="1" w:qFormat="1"/>
+    <w:lsdException w:name="heading 8" w:semiHidden="1" w:uiPriority="9" w:unhideWhenUsed="1" w:qFormat="1"/>
+    <w:lsdException w:name="heading 9" w:semiHidden="1" w:uiPriority="9" w:unhideWhenUsed="1" w:qFormat="1"/>
+    <w:lsdException w:name="index 1" w:semiHidden="1" w:unhideWhenUsed="1"/>
+    <w:lsdException w:name="index 2" w:semiHidden="1" w:unhideWhenUsed="1"/>
+    <w:lsdException w:name="index 3" w:semiHidden="1" w:unhideWhenUsed="1"/>
+    <w:lsdException w:name="index 4" w:semiHidden="1" w:unhideWhenUsed="1"/>
+    <w:lsdException w:name="index 5" w:semiHidden="1" w:unhideWhenUsed="1"/>
+    <w:lsdException w:name="index 6" w:semiHidden="1" w:unhideWhenUsed="1"/>
+    <w:lsdException w:name="index 7" w:semiHidden="1" w:unhideWhenUsed="1"/>
+    <w:lsdException w:name="index 8" w:semiHidden="1" w:unhideWhenUsed="1"/>
+    <w:lsdException w:name="index 9" w:semiHidden="1" w:unhideWhenUsed="1"/>
+    <w:lsdException w:name="toc 1" w:semiHidden="1" w:uiPriority="39" w:unhideWhenUsed="1"/>
+    <w:lsdException w:name="toc 2" w:semiHidden="1" w:uiPriority="39" w:unhideWhenUsed="1"/>
+    <w:lsdException w:name="toc 3" w:semiHidden="1" w:uiPriority="39" w:unhideWhenUsed="1"/>
+    <w:lsdException w:name="toc 4" w:semiHidden="1" w:uiPriority="39" w:unhideWhenUsed="1"/>
+    <w:lsdException w:name="toc 5" w:semiHidden="1" w:uiPriority="39" w:unhideWhenUsed="1"/>
+    <w:lsdException w:name="toc 6" w:semiHidden="1" w:uiPriority="39" w:unhideWhenUsed="1"/>
+    <w:lsdException w:name="toc 7" w:semiHidden="1" w:uiPriority="39" w:unhideWhenUsed="1"/>
+    <w:lsdException w:name="toc 8" w:semiHidden="1" w:uiPriority="39" w:unhideWhenUsed="1"/>
+    <w:lsdException w:name="toc 9" w:semiHidden="1" w:uiPriority="39" w:unhideWhenUsed="1"/>
+    <w:lsdException w:name="Normal Indent" w:semiHidden="1" w:unhideWhenUsed="1"/>
+    <w:lsdException w:name="footnote text" w:semiHidden="1" w:unhideWhenUsed="1"/>
+    <w:lsdException w:name="annotation text" w:semiHidden="1" w:unhideWhenUsed="1"/>
+    <w:lsdException w:name="header" w:semiHidden="1" w:unhideWhenUsed="1"/>
+    <w:lsdException w:name="footer" w:semiHidden="1" w:unhideWhenUsed="1"/>
+    <w:lsdException w:name="index heading" w:semiHidden="1" w:unhideWhenUsed="1"/>
+    <w:lsdException w:name="caption" w:semiHidden="1" w:uiPriority="35" w:unhideWhenUsed="1" w:qFormat="1"/>
+    <w:lsdException w:name="table of figures" w:semiHidden="1" w:unhideWhenUsed="1"/>
+    <w:lsdException w:name="envelope address" w:semiHidden="1" w:unhideWhenUsed="1"/>
+    <w:lsdException w:name="envelope return" w:semiHidden="1" w:unhideWhenUsed="1"/>
+    <w:lsdException w:name="footnote reference" w:semiHidden="1" w:unhideWhenUsed="1"/>
+    <w:lsdException w:name="annotation reference" w:semiHidden="1" w:unhideWhenUsed="1"/>
+    <w:lsdException w:name="line number" w:semiHidden="1" w:unhideWhenUsed="1"/>
+    <w:lsdException w:name="page number" w:semiHidden="1" w:unhideWhenUsed="1"/>
+    <w:lsdException w:name="endnote reference" w:semiHidden="1" w:unhideWhenUsed="1"/>
+    <w:lsdException w:name="endnote text" w:semiHidden="1" w:unhideWhenUsed="1"/>
+    <w:lsdException w:name="table of authorities" w:semiHidden="1" w:unhideWhenUsed="1"/>
+    <w:lsdException w:name="macro" w:semiHidden="1" w:unhideWhenUsed="1"/>
+    <w:lsdException w:name="toa heading" w:semiHidden="1" w:unhideWhenUsed="1"/>
+    <w:lsdException w:name="List" w:semiHidden="1" w:unhideWhenUsed="1"/>
+    <w:lsdException w:name="List Bullet" w:semiHidden="1" w:unhideWhenUsed="1"/>
+    <w:lsdException w:name="List Number" w:semiHidden="1" w:unhideWhenUsed="1"/>
+    <w:lsdException w:name="List 2" w:semiHidden="1" w:unhideWhenUsed="1"/>
+    <w:lsdException w:name="List 3" w:semiHidden="1" w:unhideWhenUsed="1"/>
+    <w:lsdException w:name="List 4" w:semiHidden="1" w:unhideWhenUsed="1"/>
+    <w:lsdException w:name="List 5" w:semiHidden="1" w:unhideWhenUsed="1"/>
+    <w:lsdException w:name="List Bullet 2" w:semiHidden="1" w:unhideWhenUsed="1"/>
+    <w:lsdException w:name="List Bullet 3" w:semiHidden="1" w:unhideWhenUsed="1"/>
+    <w:lsdException w:name="List Bullet 4" w:semiHidden="1" w:unhideWhenUsed="1"/>
+    <w:lsdException w:name="List Bullet 5" w:semiHidden="1" w:unhideWhenUsed="1"/>
+    <w:lsdException w:name="List Number 2" w:semiHidden="1" w:unhideWhenUsed="1"/>
+    <w:lsdException w:name="List Number 3" w:semiHidden="1" w:unhideWhenUsed="1"/>
+    <w:lsdException w:name="List Number 4" w:semiHidden="1" w:unhideWhenUsed="1"/>
+    <w:lsdException w:name="List Number 5" w:semiHidden="1" w:unhideWhenUsed="1"/>
+    <w:lsdException w:name="Title" w:uiPriority="10" w:qFormat="1"/>
+    <w:lsdException w:name="Closing" w:semiHidden="1" w:unhideWhenUsed="1"/>
+    <w:lsdException w:name="Signature" w:semiHidden="1" w:unhideWhenUsed="1"/>
+    <w:lsdException w:name="Default Paragraph Font" w:semiHidden="1" w:uiPriority="1" w:unhideWhenUsed="1"/>
+    <w:lsdException w:name="Body Text" w:semiHidden="1" w:unhideWhenUsed="1"/>
+    <w:lsdException w:name="Body Text Indent" w:semiHidden="1" w:unhideWhenUsed="1"/>
+    <w:lsdException w:name="List Continue" w:semiHidden="1" w:unhideWhenUsed="1"/>
+    <w:lsdException w:name="List Continue 2" w:semiHidden="1" w:unhideWhenUsed="1"/>
+    <w:lsdException w:name="List Continue 3" w:semiHidden="1" w:unhideWhenUsed="1"/>
+    <w:lsdException w:name="List Continue 4" w:semiHidden="1" w:unhideWhenUsed="1"/>
+    <w:lsdException w:name="List Continue 5" w:semiHidden="1" w:unhideWhenUsed="1"/>
+    <w:lsdException w:name="Message Header" w:semiHidden="1" w:unhideWhenUsed="1"/>
+    <w:lsdException w:name="Subtitle" w:uiPriority="11" w:qFormat="1"/>
+    <w:lsdException w:name="Salutation" w:semiHidden="1" w:unhideWhenUsed="1"/>
+    <w:lsdException w:name="Date" w:semiHidden="1" w:unhideWhenUsed="1"/>
+    <w:lsdException w:name="Body Text First Indent" w:semiHidden="1" w:unhideWhenUsed="1"/>
+    <w:lsdException w:name="Body Text First Indent 2" w:semiHidden="1" w:unhideWhenUsed="1"/>
+    <w:lsdException w:name="Note Heading" w:semiHidden="1" w:unhideWhenUsed="1"/>
+    <w:lsdException w:name="Body Text 2" w:semiHidden="1" w:unhideWhenUsed="1"/>
+    <w:lsdException w:name="Body Text 3" w:semiHidden="1" w:unhideWhenUsed="1"/>
+    <w:lsdException w:name="Body Text Indent 2" w:semiHidden="1" w:unhideWhenUsed="1"/>
+    <w:lsdException w:name="Body Text Indent 3" w:semiHidden="1" w:unhideWhenUsed="1"/>
+    <w:lsdException w:name="Block Text" w:semiHidden="1" w:unhideWhenUsed="1"/>
+    <w:lsdException w:name="Hyperlink" w:semiHidden="1" w:unhideWhenUsed="1"/>
+    <w:lsdException w:name="FollowedHyperlink" w:semiHidden="1" w:unhideWhenUsed="1"/>
+    <w:lsdException w:name="Strong" w:uiPriority="22" w:qFormat="1"/>
+    <w:lsdException w:name="Emphasis" w:uiPriority="20" w:qFormat="1"/>
+    <w:lsdException w:name="Document Map" w:semiHidden="1" w:unhideWhenUsed="1"/>
+    <w:lsdException w:name="Plain Text" w:semiHidden="1" w:unhideWhenUsed="1"/>
+    <w:lsdException w:name="E-mail Signature" w:semiHidden="1" w:unhideWhenUsed="1"/>
+    <w:lsdException w:name="HTML Top of Form" w:semiHidden="1" w:unhideWhenUsed="1"/>
+    <w:lsdException w:name="HTML Bottom of Form" w:semiHidden="1" w:unhideWhenUsed="1"/>
+    <w:lsdException w:name="Normal (Web)" w:semiHidden="1" w:unhideWhenUsed="1"/>
+    <w:lsdException w:name="HTML Acronym" w:semiHidden="1" w:unhideWhenUsed="1"/>
+    <w:lsdException w:name="HTML Address" w:semiHidden="1" w:unhideWhenUsed="1"/>
+    <w:lsdException w:name="HTML Cite" w:semiHidden="1" w:unhideWhenUsed="1"/>
+    <w:lsdException w:name="HTML Code" w:semiHidden="1" w:unhideWhenUsed="1"/>
+    <w:lsdException w:name="HTML Definition" w:semiHidden="1" w:unhideWhenUsed="1"/>
+    <w:lsdException w:name="HTML Keyboard" w:semiHidden="1" w:unhideWhenUsed="1"/>
+    <w:lsdException w:name="HTML Preformatted" w:semiHidden="1" w:unhideWhenUsed="1"/>
+    <w:lsdException w:name="HTML Sample" w:semiHidden="1" w:unhideWhenUsed="1"/>
+    <w:lsdException w:name="HTML Typewriter" w:semiHidden="1" w:unhideWhenUsed="1"/>
+    <w:lsdException w:name="HTML Variable" w:semiHidden="1" w:unhideWhenUsed="1"/>
+    <w:lsdException w:name="Normal Table" w:semiHidden="1" w:unhideWhenUsed="1"/>
+    <w:lsdException w:name="annotation subject" w:semiHidden="1" w:unhideWhenUsed="1"/>
+    <w:lsdException w:name="No List" w:semiHidden="1" w:unhideWhenUsed="1"/>
+    <w:lsdException w:name="Outline List 1" w:semiHidden="1" w:unhideWhenUsed="1"/>
+    <w:lsdException w:name="Outline List 2" w:semiHidden="1" w:unhideWhenUsed="1"/>
+    <w:lsdException w:name="Outline List 3" w:semiHidden="1" w:unhideWhenUsed="1"/>
+    <w:lsdException w:name="Table Simple 1" w:semiHidden="1" w:unhideWhenUsed="1"/>
+    <w:lsdException w:name="Table Simple 2" w:semiHidden="1" w:unhideWhenUsed="1"/>
+    <w:lsdException w:name="Table Simple 3" w:semiHidden="1" w:unhideWhenUsed="1"/>
+    <w:lsdException w:name="Table Classic 1" w:semiHidden="1" w:unhideWhenUsed="1"/>
+    <w:lsdException w:name="Table Classic 2" w:semiHidden="1" w:unhideWhenUsed="1"/>
+    <w:lsdException w:name="Table Classic 3" w:semiHidden="1" w:unhideWhenUsed="1"/>
+    <w:lsdException w:name="Table Classic 4" w:semiHidden="1" w:unhideWhenUsed="1"/>
+    <w:lsdException w:name="Table Colorful 1" w:semiHidden="1" w:unhideWhenUsed="1"/>
+    <w:lsdException w:name="Table Colorful 2" w:semiHidden="1" w:unhideWhenUsed="1"/>
+    <w:lsdException w:name="Table Colorful 3" w:semiHidden="1" w:unhideWhenUsed="1"/>
+    <w:lsdException w:name="Table Columns 1" w:semiHidden="1" w:unhideWhenUsed="1"/>
+    <w:lsdException w:name="Table Columns 2" w:semiHidden="1" w:unhideWhenUsed="1"/>
+    <w:lsdException w:name="Table Columns 3" w:semiHidden="1" w:unhideWhenUsed="1"/>
+    <w:lsdException w:name="Table Columns 4" w:semiHidden="1" w:unhideWhenUsed="1"/>
+    <w:lsdException w:name="Table Columns 5" w:semiHidden="1" w:unhideWhenUsed="1"/>
+    <w:lsdException w:name="Table Grid 1" w:semiHidden="1" w:unhideWhenUsed="1"/>
+    <w:lsdException w:name="Table Grid 2" w:semiHidden="1" w:unhideWhenUsed="1"/>
+    <w:lsdException w:name="Table Grid 3" w:semiHidden="1" w:unhideWhenUsed="1"/>
+    <w:lsdException w:name="Table Grid 4" w:semiHidden="1" w:unhideWhenUsed="1"/>
+    <w:lsdException w:name="Table Grid 5" w:semiHidden="1" w:unhideWhenUsed="1"/>
+    <w:lsdException w:name="Table Grid 6" w:semiHidden="1" w:unhideWhenUsed="1"/>
+    <w:lsdException w:name="Table Grid 7" w:semiHidden="1" w:unhideWhenUsed="1"/>
+    <w:lsdException w:name="Table Grid 8" w:semiHidden="1" w:unhideWhenUsed="1"/>
+    <w:lsdException w:name="Table List 1" w:semiHidden="1" w:unhideWhenUsed="1"/>
+    <w:lsdException w:name="Table List 2" w:semiHidden="1" w:unhideWhenUsed="1"/>
+    <w:lsdException w:name="Table List 3" w:semiHidden="1" w:unhideWhenUsed="1"/>
+    <w:lsdException w:name="Table List 4" w:semiHidden="1" w:unhideWhenUsed="1"/>
+    <w:lsdException w:name="Table List 5" w:semiHidden="1" w:unhideWhenUsed="1"/>
+    <w:lsdException w:name="Table List 6" w:semiHidden="1" w:unhideWhenUsed="1"/>
+    <w:lsdException w:name="Table List 7" w:semiHidden="1" w:unhideWhenUsed="1"/>
+    <w:lsdException w:name="Table List 8" w:semiHidden="1" w:unhideWhenUsed="1"/>
+    <w:lsdException w:name="Table 3D effects 1" w:semiHidden="1" w:unhideWhenUsed="1"/>
+    <w:lsdException w:name="Table 3D effects 2" w:semiHidden="1" w:unhideWhenUsed="1"/>
+    <w:lsdException w:name="Table 3D effects 3" w:semiHidden="1" w:unhideWhenUsed="1"/>
+    <w:lsdException w:name="Table Contemporary" w:semiHidden="1" w:unhideWhenUsed="1"/>
+    <w:lsdException w:name="Table Elegant" w:semiHidden="1" w:unhideWhenUsed="1"/>
+    <w:lsdException w:name="Table Professional" w:semiHidden="1" w:unhideWhenUsed="1"/>
+    <w:lsdException w:name="Table Subtle 1" w:semiHidden="1" w:unhideWhenUsed="1"/>
+    <w:lsdException w:name="Table Subtle 2" w:semiHidden="1" w:unhideWhenUsed="1"/>
+    <w:lsdException w:name="Table Web 1" w:semiHidden="1" w:unhideWhenUsed="1"/>
+    <w:lsdException w:name="Table Web 2" w:semiHidden="1" w:unhideWhenUsed="1"/>
+    <w:lsdException w:name="Table Web 3" w:semiHidden="1" w:unhideWhenUsed="1"/>
+    <w:lsdException w:name="Balloon Text" w:semiHidden="1" w:unhideWhenUsed="1"/>
+    <w:lsdException w:name="Table Grid" w:uiPriority="39"/>
+    <w:lsdException w:name="Table Theme" w:semiHidden="1" w:unhideWhenUsed="1"/>
+    <w:lsdException w:name="Placeholder Text" w:semiHidden="1"/>
+    <w:lsdException w:name="No Spacing" w:uiPriority="1" w:qFormat="1"/>
+    <w:lsdException w:name="Light Shading" w:uiPriority="60"/>
+    <w:lsdException w:name="Light List" w:uiPriority="61"/>
+    <w:lsdException w:name="Light Grid" w:uiPriority="62"/>
+    <w:lsdException w:name="Medium Shading 1" w:uiPriority="63"/>
+    <w:lsdException w:name="Medium Shading 2" w:uiPriority="64"/>
+    <w:lsdException w:name="Medium List 1" w:uiPriority="65"/>
+    <w:lsdException w:name="Medium List 2" w:uiPriority="66"/>
+    <w:lsdException w:name="Medium Grid 1" w:uiPriority="67"/>
+    <w:lsdException w:name="Medium Grid 2" w:uiPriority="68"/>
+    <w:lsdException w:name="Medium Grid 3" w:uiPriority="69"/>
+    <w:lsdException w:name="Dark List" w:uiPriority="70"/>
+    <w:lsdException w:name="Colorful Shading" w:uiPriority="71"/>
+    <w:lsdException w:name="Colorful List" w:uiPriority="72"/>
+    <w:lsdException w:name="Colorful Grid" w:uiPriority="73"/>
+    <w:lsdException w:name="Light Shading Accent 1" w:uiPriority="60"/>
+    <w:lsdException w:name="Light List Accent 1" w:uiPriority="61"/>
+    <w:lsdException w:name="Light Grid Accent 1" w:uiPriority="62"/>
+    <w:lsdException w:name="Medium Shading 1 Accent 1" w:uiPriority="63"/>
+    <w:lsdException w:name="Medium Shading 2 Accent 1" w:uiPriority="64"/>
+    <w:lsdException w:name="Medium List 1 Accent 1" w:uiPriority="65"/>
+    <w:lsdException w:name="Revision" w:semiHidden="1"/>
+    <w:lsdException w:name="List Paragraph" w:uiPriority="34" w:qFormat="1"/>
+    <w:lsdException w:name="Quote" w:uiPriority="29" w:qFormat="1"/>
+    <w:lsdException w:name="Intense Quote" w:uiPriority="30" w:qFormat="1"/>
+    <w:lsdException w:name="Medium List 2 Accent 1" w:uiPriority="66"/>
+    <w:lsdException w:name="Medium Grid 1 Accent 1" w:uiPriority="67"/>
+    <w:lsdException w:name="Medium Grid 2 Accent 1" w:uiPriority="68"/>
+    <w:lsdException w:name="Medium Grid 3 Accent 1" w:uiPriority="69"/>
+    <w:lsdException w:name="Dark List Accent 1" w:uiPriority="70"/>
+    <w:lsdException w:name="Colorful Shading Accent 1" w:uiPriority="71"/>
+    <w:lsdException w:name="Colorful List Accent 1" w:uiPriority="72"/>
+    <w:lsdException w:name="Colorful Grid Accent 1" w:uiPriority="73"/>
+    <w:lsdException w:name="Light Shading Accent 2" w:uiPriority="60"/>
+    <w:lsdException w:name="Light List Accent 2" w:uiPriority="61"/>
+    <w:lsdException w:name="Light Grid Accent 2" w:uiPriority="62"/>
+    <w:lsdException w:name="Medium Shading 1 Accent 2" w:uiPriority="63"/>
+    <w:lsdException w:name="Medium Shading 2 Accent 2" w:uiPriority="64"/>
+    <w:lsdException w:name="Medium List 1 Accent 2" w:uiPriority="65"/>
+    <w:lsdException w:name="Medium List 2 Accent 2" w:uiPriority="66"/>
+    <w:lsdException w:name="Medium Grid 1 Accent 2" w:uiPriority="67"/>
+    <w:lsdException w:name="Medium Grid 2 Accent 2" w:uiPriority="68"/>
+    <w:lsdException w:name="Medium Grid 3 Accent 2" w:uiPriority="69"/>
+    <w:lsdException w:name="Dark List Accent 2" w:uiPriority="70"/>
+    <w:lsdException w:name="Colorful Shading Accent 2" w:uiPriority="71"/>
+    <w:lsdException w:name="Colorful List Accent 2" w:uiPriority="72"/>
+    <w:lsdException w:name="Colorful Grid Accent 2" w:uiPriority="73"/>
+    <w:lsdException w:name="Light Shading Accent 3" w:uiPriority="60"/>
+    <w:lsdException w:name="Light List Accent 3" w:uiPriority="61"/>
+    <w:lsdException w:name="Light Grid Accent 3" w:uiPriority="62"/>
+    <w:lsdException w:name="Medium Shading 1 Accent 3" w:uiPriority="63"/>
+    <w:lsdException w:name="Medium Shading 2 Accent 3" w:uiPriority="64"/>
+    <w:lsdException w:name="Medium List 1 Accent 3" w:uiPriority="65"/>
+    <w:lsdException w:name="Medium List 2 Accent 3" w:uiPriority="66"/>
+    <w:lsdException w:name="Medium Grid 1 Accent 3" w:uiPriority="67"/>
+    <w:lsdException w:name="Medium Grid 2 Accent 3" w:uiPriority="68"/>
+    <w:lsdException w:name="Medium Grid 3 Accent 3" w:uiPriority="69"/>
+    <w:lsdException w:name="Dark List Accent 3" w:uiPriority="70"/>
+    <w:lsdException w:name="Colorful Shading Accent 3" w:uiPriority="71"/>
+    <w:lsdException w:name="Colorful List Accent 3" w:uiPriority="72"/>
+    <w:lsdException w:name="Colorful Grid Accent 3" w:uiPriority="73"/>
+    <w:lsdException w:name="Light Shading Accent 4" w:uiPriority="60"/>
+    <w:lsdException w:name="Light List Accent 4" w:uiPriority="61"/>
+    <w:lsdException w:name="Light Grid Accent 4" w:uiPriority="62"/>
+    <w:lsdException w:name="Medium Shading 1 Accent 4" w:uiPriority="63"/>
+    <w:lsdException w:name="Medium Shading 2 Accent 4" w:uiPriority="64"/>
+    <w:lsdException w:name="Medium List 1 Accent 4" w:uiPriority="65"/>
+    <w:lsdException w:name="Medium List 2 Accent 4" w:uiPriority="66"/>
+    <w:lsdException w:name="Medium Grid 1 Accent 4" w:uiPriority="67"/>
+    <w:lsdException w:name="Medium Grid 2 Accent 4" w:uiPriority="68"/>
+    <w:lsdException w:name="Medium Grid 3 Accent 4" w:uiPriority="69"/>
+    <w:lsdException w:name="Dark List Accent 4" w:uiPriority="70"/>
+    <w:lsdException w:name="Colorful Shading Accent 4" w:uiPriority="71"/>
+    <w:lsdException w:name="Colorful List Accent 4" w:uiPriority="72"/>
+    <w:lsdException w:name="Colorful Grid Accent 4" w:uiPriority="73"/>
+    <w:lsdException w:name="Light Shading Accent 5" w:uiPriority="60"/>
+    <w:lsdException w:name="Light List Accent 5" w:uiPriority="61"/>
+    <w:lsdException w:name="Light Grid Accent 5" w:uiPriority="62"/>
+    <w:lsdException w:name="Medium Shading 1 Accent 5" w:uiPriority="63"/>
+    <w:lsdException w:name="Medium Shading 2 Accent 5" w:uiPriority="64"/>
+    <w:lsdException w:name="Medium List 1 Accent 5" w:uiPriority="65"/>
+    <w:lsdException w:name="Medium List 2 Accent 5" w:uiPriority="66"/>
+    <w:lsdException w:name="Medium Grid 1 Accent 5" w:uiPriority="67"/>
+    <w:lsdException w:name="Medium Grid 2 Accent 5" w:uiPriority="68"/>
+    <w:lsdException w:name="Medium Grid 3 Accent 5" w:uiPriority="69"/>
+    <w:lsdException w:name="Dark List Accent 5" w:uiPriority="70"/>
+    <w:lsdException w:name="Colorful Shading Accent 5" w:uiPriority="71"/>
+    <w:lsdException w:name="Colorful List Accent 5" w:uiPriority="72"/>
+    <w:lsdException w:name="Colorful Grid Accent 5" w:uiPriority="73"/>
+    <w:lsdException w:name="Light Shading Accent 6" w:uiPriority="60"/>
+    <w:lsdException w:name="Light List Accent 6" w:uiPriority="61"/>
+    <w:lsdException w:name="Light Grid Accent 6" w:uiPriority="62"/>
+    <w:lsdException w:name="Medium Shading 1 Accent 6" w:uiPriority="63"/>
+    <w:lsdException w:name="Medium Shading 2 Accent 6" w:uiPriority="64"/>
+    <w:lsdException w:name="Medium List 1 Accent 6" w:uiPriority="65"/>
+    <w:lsdException w:name="Medium List 2 Accent 6" w:uiPriority="66"/>
+    <w:lsdException w:name="Medium Grid 1 Accent 6" w:uiPriority="67"/>
+    <w:lsdException w:name="Medium Grid 2 Accent 6" w:uiPriority="68"/>
+    <w:lsdException w:name="Medium Grid 3 Accent 6" w:uiPriority="69"/>
+    <w:lsdException w:name="Dark List Accent 6" w:uiPriority="70"/>
+    <w:lsdException w:name="Colorful Shading Accent 6" w:uiPriority="71"/>
+    <w:lsdException w:name="Colorful List Accent 6" w:uiPriority="72"/>
+    <w:lsdException w:name="Colorful Grid Accent 6" w:uiPriority="73"/>
+    <w:lsdException w:name="Subtle Emphasis" w:uiPriority="19" w:qFormat="1"/>
+    <w:lsdException w:name="Intense Emphasis" w:uiPriority="21" w:qFormat="1"/>
+    <w:lsdException w:name="Subtle Reference" w:uiPriority="31" w:qFormat="1"/>
+    <w:lsdException w:name="Intense Reference" w:uiPriority="32" w:qFormat="1"/>
+    <w:lsdException w:name="Book Title" w:uiPriority="33" w:qFormat="1"/>
+    <w:lsdException w:name="Bibliography" w:semiHidden="1" w:uiPriority="37" w:unhideWhenUsed="1"/>
+    <w:lsdException w:name="TOC Heading" w:semiHidden="1" w:uiPriority="39" w:unhideWhenUsed="1" w:qFormat="1"/>
+    <w:lsdException w:name="Plain Table 1" w:uiPriority="41"/>
+    <w:lsdException w:name="Plain Table 2" w:uiPriority="42"/>
+    <w:lsdException w:name="Plain Table 3" w:uiPriority="43"/>
+    <w:lsdException w:name="Plain Table 4" w:uiPriority="44"/>
+    <w:lsdException w:name="Plain Table 5" w:uiPriority="45"/>
+    <w:lsdException w:name="Grid Table Light" w:uiPriority="40"/>
+    <w:lsdException w:name="Grid Table 1 Light" w:uiPriority="46"/>
+    <w:lsdException w:name="Grid Table 2" w:uiPriority="47"/>
+    <w:lsdException w:name="Grid Table 3" w:uiPriority="48"/>
+    <w:lsdException w:name="Grid Table 4" w:uiPriority="49"/>
+    <w:lsdException w:name="Grid Table 5 Dark" w:uiPriority="50"/>
+    <w:lsdException w:name="Grid Table 6 Colorful" w:uiPriority="51"/>
+    <w:lsdException w:name="Grid Table 7 Colorful" w:uiPriority="52"/>
+    <w:lsdException w:name="Grid Table 1 Light Accent 1" w:uiPriority="46"/>
+    <w:lsdException w:name="Grid Table 2 Accent 1" w:uiPriority="47"/>
+    <w:lsdException w:name="Grid Table 3 Accent 1" w:uiPriority="48"/>
+    <w:lsdException w:name="Grid Table 4 Accent 1" w:uiPriority="49"/>
+    <w:lsdException w:name="Grid Table 5 Dark Accent 1" w:uiPriority="50"/>
+    <w:lsdException w:name="Grid Table 6 Colorful Accent 1" w:uiPriority="51"/>
+    <w:lsdException w:name="Grid Table 7 Colorful Accent 1" w:uiPriority="52"/>
+    <w:lsdException w:name="Grid Table 1 Light Accent 2" w:uiPriority="46"/>
+    <w:lsdException w:name="Grid Table 2 Accent 2" w:uiPriority="47"/>
+    <w:lsdException w:name="Grid Table 3 Accent 2" w:uiPriority="48"/>
+    <w:lsdException w:name="Grid Table 4 Accent 2" w:uiPriority="49"/>
+    <w:lsdException w:name="Grid Table 5 Dark Accent 2" w:uiPriority="50"/>
+    <w:lsdException w:name="Grid Table 6 Colorful Accent 2" w:uiPriority="51"/>
+    <w:lsdException w:name="Grid Table 7 Colorful Accent 2" w:uiPriority="52"/>
+    <w:lsdException w:name="Grid Table 1 Light Accent 3" w:uiPriority="46"/>
+    <w:lsdException w:name="Grid Table 2 Accent 3" w:uiPriority="47"/>
+    <w:lsdException w:name="Grid Table 3 Accent 3" w:uiPriority="48"/>
+    <w:lsdException w:name="Grid Table 4 Accent 3" w:uiPriority="49"/>
+    <w:lsdException w:name="Grid Table 5 Dark Accent 3" w:uiPriority="50"/>
+    <w:lsdException w:name="Grid Table 6 Colorful Accent 3" w:uiPriority="51"/>
+    <w:lsdException w:name="Grid Table 7 Colorful Accent 3" w:uiPriority="52"/>
+    <w:lsdException w:name="Grid Table 1 Light Accent 4" w:uiPriority="46"/>
+    <w:lsdException w:name="Grid Table 2 Accent 4" w:uiPriority="47"/>
+    <w:lsdException w:name="Grid Table 3 Accent 4" w:uiPriority="48"/>
+    <w:lsdException w:name="Grid Table 4 Accent 4" w:uiPriority="49"/>
+    <w:lsdException w:name="Grid Table 5 Dark Accent 4" w:uiPriority="50"/>
+    <w:lsdException w:name="Grid Table 6 Colorful Accent 4" w:uiPriority="51"/>
+    <w:lsdException w:name="Grid Table 7 Colorful Accent 4" w:uiPriority="52"/>
+    <w:lsdException w:name="Grid Table 1 Light Accent 5" w:uiPriority="46"/>
+    <w:lsdException w:name="Grid Table 2 Accent 5" w:uiPriority="47"/>
+    <w:lsdException w:name="Grid Table 3 Accent 5" w:uiPriority="48"/>
+    <w:lsdException w:name="Grid Table 4 Accent 5" w:uiPriority="49"/>
+    <w:lsdException w:name="Grid Table 5 Dark Accent 5" w:uiPriority="50"/>
+    <w:lsdException w:name="Grid Table 6 Colorful Accent 5" w:uiPriority="51"/>
+    <w:lsdException w:name="Grid Table 7 Colorful Accent 5" w:uiPriority="52"/>
+    <w:lsdException w:name="Grid Table 1 Light Accent 6" w:uiPriority="46"/>
+    <w:lsdException w:name="Grid Table 2 Accent 6" w:uiPriority="47"/>
+    <w:lsdException w:name="Grid Table 3 Accent 6" w:uiPriority="48"/>
+    <w:lsdException w:name="Grid Table 4 Accent 6" w:uiPriority="49"/>
+    <w:lsdException w:name="Grid Table 5 Dark Accent 6" w:uiPriority="50"/>
+    <w:lsdException w:name="Grid Table 6 Colorful Accent 6" w:uiPriority="51"/>
+    <w:lsdException w:name="Grid Table 7 Colorful Accent 6" w:uiPriority="52"/>
+    <w:lsdException w:name="List Table 1 Light" w:uiPriority="46"/>
+    <w:lsdException w:name="List Table 2" w:uiPriority="47"/>
+    <w:lsdException w:name="List Table 3" w:uiPriority="48"/>
+    <w:lsdException w:name="List Table 4" w:uiPriority="49"/>
+    <w:lsdException w:name="List Table 5 Dark" w:uiPriority="50"/>
+    <w:lsdException w:name="List Table 6 Colorful" w:uiPriority="51"/>
+    <w:lsdException w:name="List Table 7 Colorful" w:uiPriority="52"/>
+    <w:lsdException w:name="List Table 1 Light Accent 1" w:uiPriority="46"/>
+    <w:lsdException w:name="List Table 2 Accent 1" w:uiPriority="47"/>
+    <w:lsdException w:name="List Table 3 Accent 1" w:uiPriority="48"/>
+    <w:lsdException w:name="List Table 4 Accent 1" w:uiPriority="49"/>
+    <w:lsdException w:name="List Table 5 Dark Accent 1" w:uiPriority="50"/>
+    <w:lsdException w:name="List Table 6 Colorful Accent 1" w:uiPriority="51"/>
+    <w:lsdException w:name="List Table 7 Colorful Accent 1" w:uiPriority="52"/>
+    <w:lsdException w:name="List Table 1 Light Accent 2" w:uiPriority="46"/>
+    <w:lsdException w:name="List Table 2 Accent 2" w:uiPriority="47"/>
+    <w:lsdException w:name="List Table 3 Accent 2" w:uiPriority="48"/>
+    <w:lsdException w:name="List Table 4 Accent 2" w:uiPriority="49"/>
+    <w:lsdException w:name="List Table 5 Dark Accent 2" w:uiPriority="50"/>
+    <w:lsdException w:name="List Table 6 Colorful Accent 2" w:uiPriority="51"/>
+    <w:lsdException w:name="List Table 7 Colorful Accent 2" w:uiPriority="52"/>
+    <w:lsdException w:name="List Table 1 Light Accent 3" w:uiPriority="46"/>
+    <w:lsdException w:name="List Table 2 Accent 3" w:uiPriority="47"/>
+    <w:lsdException w:name="List Table 3 Accent 3" w:uiPriority="48"/>
+    <w:lsdException w:name="List Table 4 Accent 3" w:uiPriority="49"/>
+    <w:lsdException w:name="List Table 5 Dark Accent 3" w:uiPriority="50"/>
+    <w:lsdException w:name="List Table 6 Colorful Accent 3" w:uiPriority="51"/>
+    <w:lsdException w:name="List Table 7 Colorful Accent 3" w:uiPriority="52"/>
+    <w:lsdException w:name="List Table 1 Light Accent 4" w:uiPriority="46"/>
+    <w:lsdException w:name="List Table 2 Accent 4" w:uiPriority="47"/>
+    <w:lsdException w:name="List Table 3 Accent 4" w:uiPriority="48"/>
+    <w:lsdException w:name="List Table 4 Accent 4" w:uiPriority="49"/>
+    <w:lsdException w:name="List Table 5 Dark Accent 4" w:uiPriority="50"/>
+    <w:lsdException w:name="List Table 6 Colorful Accent 4" w:uiPriority="51"/>
+    <w:lsdException w:name="List Table 7 Colorful Accent 4" w:uiPriority="52"/>
+    <w:lsdException w:name="List Table 1 Light Accent 5" w:uiPriority="46"/>
+    <w:lsdException w:name="List Table 2 Accent 5" w:uiPriority="47"/>
+    <w:lsdException w:name="List Table 3 Accent 5" w:uiPriority="48"/>
+    <w:lsdException w:name="List Table 4 Accent 5" w:uiPriority="49"/>
+    <w:lsdException w:name="List Table 5 Dark Accent 5" w:uiPriority="50"/>
+    <w:lsdException w:name="List Table 6 Colorful Accent 5" w:uiPriority="51"/>
+    <w:lsdException w:name="List Table 7 Colorful Accent 5" w:uiPriority="52"/>
+    <w:lsdException w:name="List Table 1 Light Accent 6" w:uiPriority="46"/>
+    <w:lsdException w:name="List Table 2 Accent 6" w:uiPriority="47"/>
+    <w:lsdException w:name="List Table 3 Accent 6" w:uiPriority="48"/>
+    <w:lsdException w:name="List Table 4 Accent 6" w:uiPriority="49"/>
+    <w:lsdException w:name="List Table 5 Dark Accent 6" w:uiPriority="50"/>
+    <w:lsdException w:name="List Table 6 Colorful Accent 6" w:uiPriority="51"/>
+    <w:lsdException w:name="List Table 7 Colorful Accent 6" w:uiPriority="52"/>
+    <w:lsdException w:name="Mention" w:semiHidden="1" w:unhideWhenUsed="1"/>
+    <w:lsdException w:name="Smart Hyperlink" w:semiHidden="1" w:unhideWhenUsed="1"/>
+    <w:lsdException w:name="Hashtag" w:semiHidden="1" w:unhideWhenUsed="1"/>
+    <w:lsdException w:name="Unresolved Mention" w:semiHidden="1" w:unhideWhenUsed="1"/>
+  </w:latentStyles>
+  <w:style w:type="paragraph" w:default="1" w:styleId="Normal">
+    <w:name w:val="Normal"/>
+    <w:qFormat/>
   </w:style>
   <w:style w:type="paragraph" w:styleId="Heading1">
     <w:name w:val="heading 1"/>
     <w:basedOn w:val="Normal"/>
     <w:next w:val="Normal"/>
+    <w:uiPriority w:val="9"/>
+    <w:qFormat/>
     <w:pPr>
-      <w:keepNext w:val="1"/>
-      <w:keepLines w:val="1"/>
-      <w:spacing w:after="120" w:before="400" w:lineRule="auto"/>
+      <w:keepNext/>
+      <w:keepLines/>
+      <w:spacing w:before="400" w:after="120"/>
+      <w:outlineLvl w:val="0"/>
     </w:pPr>
     <w:rPr>
       <w:sz w:val="40"/>
@@ -652,13 +4107,16 @@
     <w:name w:val="heading 2"/>
     <w:basedOn w:val="Normal"/>
     <w:next w:val="Normal"/>
+    <w:uiPriority w:val="9"/>
+    <w:unhideWhenUsed/>
+    <w:qFormat/>
     <w:pPr>
-      <w:keepNext w:val="1"/>
-      <w:keepLines w:val="1"/>
-      <w:spacing w:after="120" w:before="360" w:lineRule="auto"/>
+      <w:keepNext/>
+      <w:keepLines/>
+      <w:spacing w:before="360" w:after="120"/>
+      <w:outlineLvl w:val="1"/>
     </w:pPr>
     <w:rPr>
-      <w:b w:val="0"/>
       <w:sz w:val="32"/>
       <w:szCs w:val="32"/>
     </w:rPr>
@@ -667,13 +4125,17 @@
     <w:name w:val="heading 3"/>
     <w:basedOn w:val="Normal"/>
     <w:next w:val="Normal"/>
+    <w:uiPriority w:val="9"/>
+    <w:semiHidden/>
+    <w:unhideWhenUsed/>
+    <w:qFormat/>
     <w:pPr>
-      <w:keepNext w:val="1"/>
-      <w:keepLines w:val="1"/>
-      <w:spacing w:after="80" w:before="320" w:lineRule="auto"/>
+      <w:keepNext/>
+      <w:keepLines/>
+      <w:spacing w:before="320" w:after="80"/>
+      <w:outlineLvl w:val="2"/>
     </w:pPr>
     <w:rPr>
-      <w:b w:val="0"/>
       <w:color w:val="434343"/>
       <w:sz w:val="28"/>
       <w:szCs w:val="28"/>
@@ -683,10 +4145,15 @@
     <w:name w:val="heading 4"/>
     <w:basedOn w:val="Normal"/>
     <w:next w:val="Normal"/>
+    <w:uiPriority w:val="9"/>
+    <w:semiHidden/>
+    <w:unhideWhenUsed/>
+    <w:qFormat/>
     <w:pPr>
-      <w:keepNext w:val="1"/>
-      <w:keepLines w:val="1"/>
-      <w:spacing w:after="80" w:before="280" w:lineRule="auto"/>
+      <w:keepNext/>
+      <w:keepLines/>
+      <w:spacing w:before="280" w:after="80"/>
+      <w:outlineLvl w:val="3"/>
     </w:pPr>
     <w:rPr>
       <w:color w:val="666666"/>
@@ -698,41 +4165,76 @@
     <w:name w:val="heading 5"/>
     <w:basedOn w:val="Normal"/>
     <w:next w:val="Normal"/>
+    <w:uiPriority w:val="9"/>
+    <w:semiHidden/>
+    <w:unhideWhenUsed/>
+    <w:qFormat/>
     <w:pPr>
-      <w:keepNext w:val="1"/>
-      <w:keepLines w:val="1"/>
-      <w:spacing w:after="80" w:before="240" w:lineRule="auto"/>
+      <w:keepNext/>
+      <w:keepLines/>
+      <w:spacing w:before="240" w:after="80"/>
+      <w:outlineLvl w:val="4"/>
     </w:pPr>
     <w:rPr>
       <w:color w:val="666666"/>
-      <w:sz w:val="22"/>
-      <w:szCs w:val="22"/>
     </w:rPr>
   </w:style>
   <w:style w:type="paragraph" w:styleId="Heading6">
     <w:name w:val="heading 6"/>
     <w:basedOn w:val="Normal"/>
     <w:next w:val="Normal"/>
+    <w:uiPriority w:val="9"/>
+    <w:semiHidden/>
+    <w:unhideWhenUsed/>
+    <w:qFormat/>
     <w:pPr>
-      <w:keepNext w:val="1"/>
-      <w:keepLines w:val="1"/>
-      <w:spacing w:after="80" w:before="240" w:lineRule="auto"/>
+      <w:keepNext/>
+      <w:keepLines/>
+      <w:spacing w:before="240" w:after="80"/>
+      <w:outlineLvl w:val="5"/>
     </w:pPr>
     <w:rPr>
-      <w:i w:val="1"/>
+      <w:i/>
       <w:color w:val="666666"/>
-      <w:sz w:val="22"/>
-      <w:szCs w:val="22"/>
     </w:rPr>
+  </w:style>
+  <w:style w:type="character" w:default="1" w:styleId="DefaultParagraphFont">
+    <w:name w:val="Default Paragraph Font"/>
+    <w:uiPriority w:val="1"/>
+    <w:semiHidden/>
+    <w:unhideWhenUsed/>
+  </w:style>
+  <w:style w:type="table" w:default="1" w:styleId="TableNormal">
+    <w:name w:val="Normal Table"/>
+    <w:uiPriority w:val="99"/>
+    <w:semiHidden/>
+    <w:unhideWhenUsed/>
+    <w:tblPr>
+      <w:tblInd w:w="0" w:type="dxa"/>
+      <w:tblCellMar>
+        <w:top w:w="0" w:type="dxa"/>
+        <w:left w:w="108" w:type="dxa"/>
+        <w:bottom w:w="0" w:type="dxa"/>
+        <w:right w:w="108" w:type="dxa"/>
+      </w:tblCellMar>
+    </w:tblPr>
+  </w:style>
+  <w:style w:type="numbering" w:default="1" w:styleId="NoList">
+    <w:name w:val="No List"/>
+    <w:uiPriority w:val="99"/>
+    <w:semiHidden/>
+    <w:unhideWhenUsed/>
   </w:style>
   <w:style w:type="paragraph" w:styleId="Title">
     <w:name w:val="Title"/>
     <w:basedOn w:val="Normal"/>
     <w:next w:val="Normal"/>
+    <w:uiPriority w:val="10"/>
+    <w:qFormat/>
     <w:pPr>
-      <w:keepNext w:val="1"/>
-      <w:keepLines w:val="1"/>
-      <w:spacing w:after="60" w:before="0" w:lineRule="auto"/>
+      <w:keepNext/>
+      <w:keepLines/>
+      <w:spacing w:after="60"/>
     </w:pPr>
     <w:rPr>
       <w:sz w:val="52"/>
@@ -743,18 +4245,29 @@
     <w:name w:val="Subtitle"/>
     <w:basedOn w:val="Normal"/>
     <w:next w:val="Normal"/>
+    <w:uiPriority w:val="11"/>
+    <w:qFormat/>
     <w:pPr>
-      <w:keepNext w:val="1"/>
-      <w:keepLines w:val="1"/>
-      <w:spacing w:after="320" w:before="0" w:lineRule="auto"/>
+      <w:keepNext/>
+      <w:keepLines/>
+      <w:spacing w:after="320"/>
     </w:pPr>
     <w:rPr>
-      <w:rFonts w:ascii="Arial" w:cs="Arial" w:eastAsia="Arial" w:hAnsi="Arial"/>
-      <w:i w:val="0"/>
       <w:color w:val="666666"/>
       <w:sz w:val="30"/>
       <w:szCs w:val="30"/>
     </w:rPr>
+  </w:style>
+  <w:style w:type="paragraph" w:styleId="ListParagraph">
+    <w:name w:val="List Paragraph"/>
+    <w:basedOn w:val="Normal"/>
+    <w:uiPriority w:val="34"/>
+    <w:qFormat/>
+    <w:rsid w:val="00B255E3"/>
+    <w:pPr>
+      <w:ind w:left="720"/>
+      <w:contextualSpacing/>
+    </w:pPr>
   </w:style>
 </w:styles>
 </file>

--- a/Opis_zadataka/2-Zavrsni zadatak drugi deo 9.11.2017..docx
+++ b/Opis_zadataka/2-Zavrsni zadatak drugi deo 9.11.2017..docx
@@ -2551,186 +2551,145 @@
         </w:numPr>
       </w:pPr>
       <w:r>
+        <w:rPr>
+          <w:highlight w:val="green"/>
+        </w:rPr>
         <w:t xml:space="preserve">Na </w:t>
       </w:r>
       <w:proofErr w:type="spellStart"/>
       <w:r>
+        <w:rPr>
+          <w:highlight w:val="green"/>
+        </w:rPr>
         <w:t>nov</w:t>
       </w:r>
       <w:r>
+        <w:rPr>
+          <w:highlight w:val="green"/>
+        </w:rPr>
         <w:t>oj</w:t>
       </w:r>
       <w:proofErr w:type="spellEnd"/>
       <w:r>
-        <w:t xml:space="preserve"> </w:t>
-      </w:r>
-      <w:proofErr w:type="spellStart"/>
-      <w:r>
+        <w:rPr>
+          <w:highlight w:val="green"/>
+        </w:rPr>
+        <w:t xml:space="preserve"> </w:t>
+      </w:r>
+      <w:proofErr w:type="spellStart"/>
+      <w:r>
+        <w:rPr>
+          <w:highlight w:val="green"/>
+        </w:rPr>
         <w:t>stranici</w:t>
       </w:r>
       <w:proofErr w:type="spellEnd"/>
       <w:r>
+        <w:rPr>
+          <w:highlight w:val="green"/>
+        </w:rPr>
         <w:t xml:space="preserve"> u </w:t>
       </w:r>
       <w:proofErr w:type="spellStart"/>
       <w:r>
+        <w:rPr>
+          <w:highlight w:val="green"/>
+        </w:rPr>
         <w:t>fajlu</w:t>
       </w:r>
       <w:proofErr w:type="spellEnd"/>
       <w:r>
-        <w:t xml:space="preserve"> </w:t>
-      </w:r>
-      <w:proofErr w:type="spellStart"/>
-      <w:r>
+        <w:rPr>
+          <w:highlight w:val="green"/>
+        </w:rPr>
+        <w:t xml:space="preserve"> </w:t>
+      </w:r>
+      <w:proofErr w:type="spellStart"/>
+      <w:r>
+        <w:rPr>
+          <w:highlight w:val="green"/>
+        </w:rPr>
         <w:t>create.php</w:t>
       </w:r>
       <w:proofErr w:type="spellEnd"/>
       <w:r>
-        <w:t xml:space="preserve"> </w:t>
-      </w:r>
-      <w:proofErr w:type="spellStart"/>
-      <w:r>
+        <w:rPr>
+          <w:highlight w:val="green"/>
+        </w:rPr>
+        <w:t xml:space="preserve"> </w:t>
+      </w:r>
+      <w:proofErr w:type="spellStart"/>
+      <w:r>
+        <w:rPr>
+          <w:highlight w:val="green"/>
+        </w:rPr>
         <w:t>implementirati</w:t>
       </w:r>
       <w:proofErr w:type="spellEnd"/>
       <w:r>
-        <w:t xml:space="preserve"> </w:t>
-      </w:r>
-      <w:proofErr w:type="spellStart"/>
-      <w:r>
+        <w:rPr>
+          <w:highlight w:val="green"/>
+        </w:rPr>
+        <w:t xml:space="preserve"> </w:t>
+      </w:r>
+      <w:proofErr w:type="spellStart"/>
+      <w:r>
+        <w:rPr>
+          <w:highlight w:val="green"/>
+        </w:rPr>
         <w:t>formu</w:t>
       </w:r>
       <w:proofErr w:type="spellEnd"/>
       <w:r>
+        <w:rPr>
+          <w:highlight w:val="green"/>
+        </w:rPr>
         <w:t xml:space="preserve"> za </w:t>
       </w:r>
       <w:proofErr w:type="spellStart"/>
       <w:r>
+        <w:rPr>
+          <w:highlight w:val="green"/>
+        </w:rPr>
         <w:t>dodavanje</w:t>
       </w:r>
       <w:proofErr w:type="spellEnd"/>
       <w:r>
-        <w:t xml:space="preserve"> </w:t>
-      </w:r>
-      <w:proofErr w:type="spellStart"/>
-      <w:r>
+        <w:rPr>
+          <w:highlight w:val="green"/>
+        </w:rPr>
+        <w:t xml:space="preserve"> </w:t>
+      </w:r>
+      <w:proofErr w:type="spellStart"/>
+      <w:r>
+        <w:rPr>
+          <w:highlight w:val="green"/>
+        </w:rPr>
         <w:t>novog</w:t>
       </w:r>
       <w:proofErr w:type="spellEnd"/>
       <w:r>
-        <w:t xml:space="preserve"> </w:t>
-      </w:r>
-      <w:proofErr w:type="spellStart"/>
-      <w:r>
+        <w:rPr>
+          <w:highlight w:val="green"/>
+        </w:rPr>
+        <w:t xml:space="preserve"> </w:t>
+      </w:r>
+      <w:proofErr w:type="spellStart"/>
+      <w:r>
+        <w:rPr>
+          <w:highlight w:val="green"/>
+        </w:rPr>
         <w:t>posta</w:t>
       </w:r>
       <w:proofErr w:type="spellEnd"/>
       <w:r>
-        <w:t xml:space="preserve">. Na submit </w:t>
-      </w:r>
-      <w:proofErr w:type="spellStart"/>
-      <w:r>
-        <w:t>dodati</w:t>
-      </w:r>
-      <w:proofErr w:type="spellEnd"/>
-      <w:r>
-        <w:t xml:space="preserve"> </w:t>
-      </w:r>
-      <w:proofErr w:type="spellStart"/>
-      <w:r>
-        <w:t>novi</w:t>
-      </w:r>
-      <w:proofErr w:type="spellEnd"/>
-      <w:r>
-        <w:t xml:space="preserve"> post </w:t>
-      </w:r>
-      <w:proofErr w:type="spellStart"/>
-      <w:r>
-        <w:t>i</w:t>
-      </w:r>
-      <w:proofErr w:type="spellEnd"/>
-      <w:r>
-        <w:t xml:space="preserve"> </w:t>
-      </w:r>
-      <w:proofErr w:type="spellStart"/>
-      <w:r>
-        <w:t>redirektovati</w:t>
-      </w:r>
-      <w:proofErr w:type="spellEnd"/>
-      <w:r>
-        <w:t xml:space="preserve"> </w:t>
-      </w:r>
-      <w:proofErr w:type="spellStart"/>
-      <w:r>
-        <w:t>na</w:t>
-      </w:r>
-      <w:proofErr w:type="spellEnd"/>
-      <w:r>
-        <w:t xml:space="preserve"> </w:t>
-      </w:r>
-      <w:proofErr w:type="spellStart"/>
-      <w:r>
-        <w:t>pocetnu</w:t>
-      </w:r>
-      <w:proofErr w:type="spellEnd"/>
-      <w:r>
-        <w:t xml:space="preserve"> </w:t>
-      </w:r>
-      <w:proofErr w:type="spellStart"/>
-      <w:r>
-        <w:t>stranicu</w:t>
-      </w:r>
-      <w:proofErr w:type="spellEnd"/>
-      <w:r>
-        <w:t xml:space="preserve"> </w:t>
-      </w:r>
-      <w:proofErr w:type="spellStart"/>
-      <w:r>
-        <w:t>gde</w:t>
-      </w:r>
-      <w:proofErr w:type="spellEnd"/>
-      <w:r>
-        <w:t xml:space="preserve"> </w:t>
-      </w:r>
-      <w:proofErr w:type="spellStart"/>
-      <w:r>
-        <w:t>će</w:t>
-      </w:r>
-      <w:proofErr w:type="spellEnd"/>
-      <w:r>
-        <w:t xml:space="preserve"> se </w:t>
-      </w:r>
-      <w:proofErr w:type="spellStart"/>
-      <w:r>
-        <w:t>prikazati</w:t>
-      </w:r>
-      <w:proofErr w:type="spellEnd"/>
-      <w:r>
-        <w:t xml:space="preserve"> </w:t>
-      </w:r>
-      <w:proofErr w:type="spellStart"/>
-      <w:r>
-        <w:t>novi</w:t>
-      </w:r>
-      <w:proofErr w:type="spellEnd"/>
-      <w:r>
-        <w:t xml:space="preserve"> post </w:t>
-      </w:r>
-      <w:proofErr w:type="spellStart"/>
-      <w:r>
-        <w:t>na</w:t>
-      </w:r>
-      <w:proofErr w:type="spellEnd"/>
-      <w:r>
-        <w:t xml:space="preserve"> </w:t>
-      </w:r>
-      <w:proofErr w:type="spellStart"/>
-      <w:r>
-        <w:t>vrhu</w:t>
-      </w:r>
-      <w:proofErr w:type="spellEnd"/>
-      <w:r>
-        <w:t xml:space="preserve">. </w:t>
+        <w:rPr>
+          <w:highlight w:val="green"/>
+        </w:rPr>
+        <w:t>.</w:t>
+      </w:r>
+      <w:r>
+        <w:t xml:space="preserve"> </w:t>
       </w:r>
     </w:p>
     <w:p>
@@ -2740,98 +2699,362 @@
           <w:numId w:val="1"/>
         </w:numPr>
       </w:pPr>
-      <w:proofErr w:type="spellStart"/>
-      <w:r>
+      <w:r>
+        <w:rPr>
+          <w:highlight w:val="green"/>
+        </w:rPr>
+        <w:t xml:space="preserve">Na submit </w:t>
+      </w:r>
+      <w:proofErr w:type="spellStart"/>
+      <w:r>
+        <w:rPr>
+          <w:highlight w:val="green"/>
+        </w:rPr>
+        <w:t>dodati</w:t>
+      </w:r>
+      <w:proofErr w:type="spellEnd"/>
+      <w:r>
+        <w:rPr>
+          <w:highlight w:val="green"/>
+        </w:rPr>
+        <w:t xml:space="preserve"> </w:t>
+      </w:r>
+      <w:proofErr w:type="spellStart"/>
+      <w:r>
+        <w:rPr>
+          <w:highlight w:val="green"/>
+        </w:rPr>
+        <w:t>novi</w:t>
+      </w:r>
+      <w:proofErr w:type="spellEnd"/>
+      <w:r>
+        <w:rPr>
+          <w:highlight w:val="green"/>
+        </w:rPr>
+        <w:t xml:space="preserve"> post </w:t>
+      </w:r>
+      <w:proofErr w:type="spellStart"/>
+      <w:r>
+        <w:rPr>
+          <w:highlight w:val="green"/>
+        </w:rPr>
+        <w:t>i</w:t>
+      </w:r>
+      <w:proofErr w:type="spellEnd"/>
+      <w:r>
+        <w:rPr>
+          <w:highlight w:val="green"/>
+        </w:rPr>
+        <w:t xml:space="preserve"> </w:t>
+      </w:r>
+      <w:proofErr w:type="spellStart"/>
+      <w:r>
+        <w:rPr>
+          <w:highlight w:val="green"/>
+        </w:rPr>
+        <w:t>redirektovati</w:t>
+      </w:r>
+      <w:proofErr w:type="spellEnd"/>
+      <w:r>
+        <w:rPr>
+          <w:highlight w:val="green"/>
+        </w:rPr>
+        <w:t xml:space="preserve"> </w:t>
+      </w:r>
+      <w:proofErr w:type="spellStart"/>
+      <w:r>
+        <w:rPr>
+          <w:highlight w:val="green"/>
+        </w:rPr>
+        <w:t>na</w:t>
+      </w:r>
+      <w:proofErr w:type="spellEnd"/>
+      <w:r>
+        <w:rPr>
+          <w:highlight w:val="green"/>
+        </w:rPr>
+        <w:t xml:space="preserve"> </w:t>
+      </w:r>
+      <w:proofErr w:type="spellStart"/>
+      <w:r>
+        <w:rPr>
+          <w:highlight w:val="green"/>
+        </w:rPr>
+        <w:t>pocetnu</w:t>
+      </w:r>
+      <w:proofErr w:type="spellEnd"/>
+      <w:r>
+        <w:rPr>
+          <w:highlight w:val="green"/>
+        </w:rPr>
+        <w:t xml:space="preserve"> </w:t>
+      </w:r>
+      <w:proofErr w:type="spellStart"/>
+      <w:r>
+        <w:rPr>
+          <w:highlight w:val="green"/>
+        </w:rPr>
+        <w:t>stranicu</w:t>
+      </w:r>
+      <w:proofErr w:type="spellEnd"/>
+      <w:r>
+        <w:rPr>
+          <w:highlight w:val="green"/>
+        </w:rPr>
+        <w:t xml:space="preserve"> </w:t>
+      </w:r>
+      <w:proofErr w:type="spellStart"/>
+      <w:r>
+        <w:rPr>
+          <w:highlight w:val="green"/>
+        </w:rPr>
+        <w:t>gde</w:t>
+      </w:r>
+      <w:proofErr w:type="spellEnd"/>
+      <w:r>
+        <w:rPr>
+          <w:highlight w:val="green"/>
+        </w:rPr>
+        <w:t xml:space="preserve"> </w:t>
+      </w:r>
+      <w:proofErr w:type="spellStart"/>
+      <w:r>
+        <w:rPr>
+          <w:highlight w:val="green"/>
+        </w:rPr>
+        <w:t>će</w:t>
+      </w:r>
+      <w:proofErr w:type="spellEnd"/>
+      <w:r>
+        <w:rPr>
+          <w:highlight w:val="green"/>
+        </w:rPr>
+        <w:t xml:space="preserve"> se </w:t>
+      </w:r>
+      <w:proofErr w:type="spellStart"/>
+      <w:r>
+        <w:rPr>
+          <w:highlight w:val="green"/>
+        </w:rPr>
+        <w:t>prikazati</w:t>
+      </w:r>
+      <w:proofErr w:type="spellEnd"/>
+      <w:r>
+        <w:rPr>
+          <w:highlight w:val="green"/>
+        </w:rPr>
+        <w:t xml:space="preserve"> </w:t>
+      </w:r>
+      <w:proofErr w:type="spellStart"/>
+      <w:r>
+        <w:rPr>
+          <w:highlight w:val="green"/>
+        </w:rPr>
+        <w:t>novi</w:t>
+      </w:r>
+      <w:proofErr w:type="spellEnd"/>
+      <w:r>
+        <w:rPr>
+          <w:highlight w:val="green"/>
+        </w:rPr>
+        <w:t xml:space="preserve"> post </w:t>
+      </w:r>
+      <w:proofErr w:type="spellStart"/>
+      <w:r>
+        <w:rPr>
+          <w:highlight w:val="green"/>
+        </w:rPr>
+        <w:t>na</w:t>
+      </w:r>
+      <w:proofErr w:type="spellEnd"/>
+      <w:r>
+        <w:rPr>
+          <w:highlight w:val="green"/>
+        </w:rPr>
+        <w:t xml:space="preserve"> </w:t>
+      </w:r>
+      <w:proofErr w:type="spellStart"/>
+      <w:r>
+        <w:rPr>
+          <w:highlight w:val="green"/>
+        </w:rPr>
+        <w:t>vrhu</w:t>
+      </w:r>
+      <w:proofErr w:type="spellEnd"/>
+      <w:r>
+        <w:rPr>
+          <w:highlight w:val="green"/>
+        </w:rPr>
+        <w:t>.</w:t>
+      </w:r>
+      <w:r>
+        <w:t xml:space="preserve"> </w:t>
+      </w:r>
+    </w:p>
+    <w:p>
+      <w:pPr>
+        <w:numPr>
+          <w:ilvl w:val="0"/>
+          <w:numId w:val="1"/>
+        </w:numPr>
+      </w:pPr>
+      <w:proofErr w:type="spellStart"/>
+      <w:r>
+        <w:rPr>
+          <w:highlight w:val="green"/>
+        </w:rPr>
         <w:lastRenderedPageBreak/>
         <w:t>Sva</w:t>
       </w:r>
       <w:proofErr w:type="spellEnd"/>
       <w:r>
-        <w:t xml:space="preserve"> </w:t>
-      </w:r>
-      <w:proofErr w:type="spellStart"/>
-      <w:r>
+        <w:rPr>
+          <w:highlight w:val="green"/>
+        </w:rPr>
+        <w:t xml:space="preserve"> </w:t>
+      </w:r>
+      <w:proofErr w:type="spellStart"/>
+      <w:r>
+        <w:rPr>
+          <w:highlight w:val="green"/>
+        </w:rPr>
         <w:t>polja</w:t>
       </w:r>
       <w:proofErr w:type="spellEnd"/>
       <w:r>
-        <w:t xml:space="preserve"> </w:t>
-      </w:r>
-      <w:proofErr w:type="spellStart"/>
-      <w:r>
+        <w:rPr>
+          <w:highlight w:val="green"/>
+        </w:rPr>
+        <w:t xml:space="preserve"> </w:t>
+      </w:r>
+      <w:proofErr w:type="spellStart"/>
+      <w:r>
+        <w:rPr>
+          <w:highlight w:val="green"/>
+        </w:rPr>
         <w:t>su</w:t>
       </w:r>
       <w:proofErr w:type="spellEnd"/>
       <w:r>
-        <w:t xml:space="preserve"> </w:t>
-      </w:r>
-      <w:proofErr w:type="spellStart"/>
-      <w:r>
+        <w:rPr>
+          <w:highlight w:val="green"/>
+        </w:rPr>
+        <w:t xml:space="preserve"> </w:t>
+      </w:r>
+      <w:proofErr w:type="spellStart"/>
+      <w:r>
+        <w:rPr>
+          <w:highlight w:val="green"/>
+        </w:rPr>
         <w:t>obavezna</w:t>
       </w:r>
       <w:proofErr w:type="spellEnd"/>
       <w:r>
+        <w:rPr>
+          <w:highlight w:val="green"/>
+        </w:rPr>
         <w:t xml:space="preserve">, </w:t>
       </w:r>
       <w:proofErr w:type="spellStart"/>
       <w:r>
+        <w:rPr>
+          <w:highlight w:val="green"/>
+        </w:rPr>
         <w:t>uraditi</w:t>
       </w:r>
       <w:proofErr w:type="spellEnd"/>
       <w:r>
-        <w:t xml:space="preserve"> </w:t>
-      </w:r>
-      <w:proofErr w:type="spellStart"/>
-      <w:r>
+        <w:rPr>
+          <w:highlight w:val="green"/>
+        </w:rPr>
+        <w:t xml:space="preserve"> </w:t>
+      </w:r>
+      <w:proofErr w:type="spellStart"/>
+      <w:r>
+        <w:rPr>
+          <w:highlight w:val="green"/>
+        </w:rPr>
         <w:t>validaciju</w:t>
       </w:r>
       <w:proofErr w:type="spellEnd"/>
       <w:r>
+        <w:rPr>
+          <w:highlight w:val="green"/>
+        </w:rPr>
         <w:t xml:space="preserve">, </w:t>
       </w:r>
       <w:proofErr w:type="spellStart"/>
       <w:r>
+        <w:rPr>
+          <w:highlight w:val="green"/>
+        </w:rPr>
         <w:t>identično</w:t>
       </w:r>
       <w:proofErr w:type="spellEnd"/>
       <w:r>
-        <w:t xml:space="preserve"> </w:t>
-      </w:r>
-      <w:proofErr w:type="spellStart"/>
-      <w:r>
+        <w:rPr>
+          <w:highlight w:val="green"/>
+        </w:rPr>
+        <w:t xml:space="preserve"> </w:t>
+      </w:r>
+      <w:proofErr w:type="spellStart"/>
+      <w:r>
+        <w:rPr>
+          <w:highlight w:val="green"/>
+        </w:rPr>
         <w:t>kao</w:t>
       </w:r>
       <w:proofErr w:type="spellEnd"/>
       <w:r>
+        <w:rPr>
+          <w:highlight w:val="green"/>
+        </w:rPr>
         <w:t xml:space="preserve"> za </w:t>
       </w:r>
       <w:proofErr w:type="spellStart"/>
       <w:r>
+        <w:rPr>
+          <w:highlight w:val="green"/>
+        </w:rPr>
         <w:t>kreiranje</w:t>
       </w:r>
       <w:proofErr w:type="spellEnd"/>
       <w:r>
-        <w:t xml:space="preserve"> </w:t>
-      </w:r>
-      <w:proofErr w:type="spellStart"/>
-      <w:r>
+        <w:rPr>
+          <w:highlight w:val="green"/>
+        </w:rPr>
+        <w:t xml:space="preserve"> </w:t>
+      </w:r>
+      <w:proofErr w:type="spellStart"/>
+      <w:r>
+        <w:rPr>
+          <w:highlight w:val="green"/>
+        </w:rPr>
         <w:t>komen</w:t>
       </w:r>
       <w:r>
+        <w:rPr>
+          <w:highlight w:val="green"/>
+        </w:rPr>
         <w:t>tara</w:t>
       </w:r>
       <w:proofErr w:type="spellEnd"/>
       <w:r>
+        <w:rPr>
+          <w:highlight w:val="green"/>
+        </w:rPr>
         <w:t>.</w:t>
       </w:r>
+      <w:bookmarkStart w:id="4" w:name="_GoBack"/>
+      <w:bookmarkEnd w:id="4"/>
     </w:p>
     <w:p/>
     <w:p>
       <w:pPr>
         <w:pStyle w:val="Heading2"/>
       </w:pPr>
-      <w:bookmarkStart w:id="4" w:name="_nrsmwg45ancs" w:colFirst="0" w:colLast="0"/>
-      <w:bookmarkEnd w:id="4"/>
+      <w:bookmarkStart w:id="5" w:name="_nrsmwg45ancs" w:colFirst="0" w:colLast="0"/>
+      <w:bookmarkEnd w:id="5"/>
     </w:p>
     <w:p>
       <w:pPr>
@@ -2841,8 +3064,8 @@
           <w:lang w:val="en-US"/>
         </w:rPr>
       </w:pPr>
-      <w:bookmarkStart w:id="5" w:name="_na7ynjyqb0sz" w:colFirst="0" w:colLast="0"/>
-      <w:bookmarkEnd w:id="5"/>
+      <w:bookmarkStart w:id="6" w:name="_na7ynjyqb0sz" w:colFirst="0" w:colLast="0"/>
+      <w:bookmarkEnd w:id="6"/>
       <w:proofErr w:type="spellStart"/>
       <w:r>
         <w:t>Zadatak</w:t>
@@ -3364,10 +3587,16 @@
       </w:r>
       <w:proofErr w:type="spellEnd"/>
       <w:r>
-        <w:t xml:space="preserve"> srediti!</w:t>
-      </w:r>
-      <w:bookmarkStart w:id="6" w:name="_GoBack"/>
-      <w:bookmarkEnd w:id="6"/>
+        <w:t xml:space="preserve"> </w:t>
+      </w:r>
+      <w:proofErr w:type="spellStart"/>
+      <w:r>
+        <w:t>srediti</w:t>
+      </w:r>
+      <w:proofErr w:type="spellEnd"/>
+      <w:r>
+        <w:t>!</w:t>
+      </w:r>
     </w:p>
     <w:p>
       <w:pPr>

--- a/Opis_zadataka/2-Zavrsni zadatak drugi deo 9.11.2017..docx
+++ b/Opis_zadataka/2-Zavrsni zadatak drugi deo 9.11.2017..docx
@@ -3045,16 +3045,14 @@
         </w:rPr>
         <w:t>.</w:t>
       </w:r>
-      <w:bookmarkStart w:id="4" w:name="_GoBack"/>
-      <w:bookmarkEnd w:id="4"/>
     </w:p>
     <w:p/>
     <w:p>
       <w:pPr>
         <w:pStyle w:val="Heading2"/>
       </w:pPr>
-      <w:bookmarkStart w:id="5" w:name="_nrsmwg45ancs" w:colFirst="0" w:colLast="0"/>
-      <w:bookmarkEnd w:id="5"/>
+      <w:bookmarkStart w:id="4" w:name="_nrsmwg45ancs" w:colFirst="0" w:colLast="0"/>
+      <w:bookmarkEnd w:id="4"/>
     </w:p>
     <w:p>
       <w:pPr>
@@ -3064,8 +3062,8 @@
           <w:lang w:val="en-US"/>
         </w:rPr>
       </w:pPr>
-      <w:bookmarkStart w:id="6" w:name="_na7ynjyqb0sz" w:colFirst="0" w:colLast="0"/>
-      <w:bookmarkEnd w:id="6"/>
+      <w:bookmarkStart w:id="5" w:name="_na7ynjyqb0sz" w:colFirst="0" w:colLast="0"/>
+      <w:bookmarkEnd w:id="5"/>
       <w:proofErr w:type="spellStart"/>
       <w:r>
         <w:t>Zadatak</w:t>
@@ -3110,56 +3108,6 @@
       <w:r>
         <w:t xml:space="preserve"> “Delete this post”. </w:t>
       </w:r>
-      <w:proofErr w:type="spellStart"/>
-      <w:r>
-        <w:t>Iskoristiti</w:t>
-      </w:r>
-      <w:proofErr w:type="spellEnd"/>
-      <w:r>
-        <w:t xml:space="preserve"> bootstrap </w:t>
-      </w:r>
-      <w:proofErr w:type="spellStart"/>
-      <w:r>
-        <w:t>css</w:t>
-      </w:r>
-      <w:proofErr w:type="spellEnd"/>
-      <w:r>
-        <w:t xml:space="preserve"> </w:t>
-      </w:r>
-      <w:proofErr w:type="spellStart"/>
-      <w:proofErr w:type="gramStart"/>
-      <w:r>
-        <w:t>klase</w:t>
-      </w:r>
-      <w:proofErr w:type="spellEnd"/>
-      <w:r>
-        <w:t xml:space="preserve"> .</w:t>
-      </w:r>
-      <w:proofErr w:type="spellStart"/>
-      <w:r>
-        <w:t>btn</w:t>
-      </w:r>
-      <w:proofErr w:type="spellEnd"/>
-      <w:proofErr w:type="gramEnd"/>
-      <w:r>
-        <w:t xml:space="preserve"> </w:t>
-      </w:r>
-      <w:proofErr w:type="spellStart"/>
-      <w:r>
-        <w:t>i</w:t>
-      </w:r>
-      <w:proofErr w:type="spellEnd"/>
-      <w:r>
-        <w:t xml:space="preserve"> .</w:t>
-      </w:r>
-      <w:proofErr w:type="spellStart"/>
-      <w:r>
-        <w:t>btn</w:t>
-      </w:r>
-      <w:proofErr w:type="spellEnd"/>
-      <w:r>
-        <w:t>-primary</w:t>
-      </w:r>
     </w:p>
     <w:p>
       <w:pPr>
@@ -3170,6 +3118,64 @@
       </w:pPr>
       <w:proofErr w:type="spellStart"/>
       <w:r>
+        <w:t>Iskoristiti</w:t>
+      </w:r>
+      <w:proofErr w:type="spellEnd"/>
+      <w:r>
+        <w:t xml:space="preserve"> bootstrap </w:t>
+      </w:r>
+      <w:proofErr w:type="spellStart"/>
+      <w:r>
+        <w:t>css</w:t>
+      </w:r>
+      <w:proofErr w:type="spellEnd"/>
+      <w:r>
+        <w:t xml:space="preserve"> </w:t>
+      </w:r>
+      <w:proofErr w:type="spellStart"/>
+      <w:proofErr w:type="gramStart"/>
+      <w:r>
+        <w:t>klase</w:t>
+      </w:r>
+      <w:proofErr w:type="spellEnd"/>
+      <w:r>
+        <w:t xml:space="preserve"> .</w:t>
+      </w:r>
+      <w:proofErr w:type="spellStart"/>
+      <w:r>
+        <w:t>btn</w:t>
+      </w:r>
+      <w:proofErr w:type="spellEnd"/>
+      <w:proofErr w:type="gramEnd"/>
+      <w:r>
+        <w:t xml:space="preserve"> </w:t>
+      </w:r>
+      <w:proofErr w:type="spellStart"/>
+      <w:r>
+        <w:t>i</w:t>
+      </w:r>
+      <w:proofErr w:type="spellEnd"/>
+      <w:r>
+        <w:t xml:space="preserve"> .</w:t>
+      </w:r>
+      <w:proofErr w:type="spellStart"/>
+      <w:r>
+        <w:t>btn</w:t>
+      </w:r>
+      <w:proofErr w:type="spellEnd"/>
+      <w:r>
+        <w:t>-primary</w:t>
+      </w:r>
+    </w:p>
+    <w:p>
+      <w:pPr>
+        <w:numPr>
+          <w:ilvl w:val="0"/>
+          <w:numId w:val="1"/>
+        </w:numPr>
+      </w:pPr>
+      <w:proofErr w:type="spellStart"/>
+      <w:r>
         <w:t>Korisnik</w:t>
       </w:r>
       <w:proofErr w:type="spellEnd"/>
@@ -3254,7 +3260,18 @@
       </w:r>
       <w:proofErr w:type="spellEnd"/>
       <w:r>
-        <w:t xml:space="preserve">. Pre </w:t>
+        <w:t xml:space="preserve">. </w:t>
+      </w:r>
+    </w:p>
+    <w:p>
+      <w:pPr>
+        <w:numPr>
+          <w:ilvl w:val="0"/>
+          <w:numId w:val="1"/>
+        </w:numPr>
+      </w:pPr>
+      <w:r>
+        <w:t xml:space="preserve">Pre </w:t>
       </w:r>
       <w:proofErr w:type="spellStart"/>
       <w:r>
@@ -3302,6 +3319,13 @@
     </w:p>
     <w:p/>
     <w:p>
+      <w:pPr>
+        <w:pStyle w:val="ListParagraph"/>
+        <w:numPr>
+          <w:ilvl w:val="0"/>
+          <w:numId w:val="3"/>
+        </w:numPr>
+      </w:pPr>
       <w:proofErr w:type="spellStart"/>
       <w:r>
         <w:t>Dodati</w:t>
@@ -3366,6 +3390,15 @@
       <w:r>
         <w:t xml:space="preserve">. </w:t>
       </w:r>
+    </w:p>
+    <w:p>
+      <w:pPr>
+        <w:pStyle w:val="ListParagraph"/>
+        <w:numPr>
+          <w:ilvl w:val="0"/>
+          <w:numId w:val="3"/>
+        </w:numPr>
+      </w:pPr>
       <w:proofErr w:type="spellStart"/>
       <w:r>
         <w:t>Tabelu</w:t>
@@ -3696,6 +3729,11 @@
           <w:numId w:val="2"/>
         </w:numPr>
       </w:pPr>
+      <w:r>
+        <w:t>Latest posts sidebar has to show only the last 5 posts?</w:t>
+      </w:r>
+      <w:bookmarkStart w:id="6" w:name="_GoBack"/>
+      <w:bookmarkEnd w:id="6"/>
     </w:p>
     <w:sectPr>
       <w:pgSz w:w="12240" w:h="15840"/>
@@ -3710,6 +3748,92 @@
 <file path=word/numbering.xml><?xml version="1.0" encoding="utf-8"?>
 <w:numbering xmlns:wpc="http://schemas.microsoft.com/office/word/2010/wordprocessingCanvas" xmlns:cx="http://schemas.microsoft.com/office/drawing/2014/chartex" xmlns:cx1="http://schemas.microsoft.com/office/drawing/2015/9/8/chartex" xmlns:cx2="http://schemas.microsoft.com/office/drawing/2015/10/21/chartex" xmlns:cx3="http://schemas.microsoft.com/office/drawing/2016/5/9/chartex" xmlns:cx4="http://schemas.microsoft.com/office/drawing/2016/5/10/chartex" xmlns:cx5="http://schemas.microsoft.com/office/drawing/2016/5/11/chartex" xmlns:cx6="http://schemas.microsoft.com/office/drawing/2016/5/12/chartex" xmlns:cx7="http://schemas.microsoft.com/office/drawing/2016/5/13/chartex" xmlns:cx8="http://schemas.microsoft.com/office/drawing/2016/5/14/chartex" xmlns:mc="http://schemas.openxmlformats.org/markup-compatibility/2006" xmlns:aink="http://schemas.microsoft.com/office/drawing/2016/ink" xmlns:am3d="http://schemas.microsoft.com/office/drawing/2017/model3d" xmlns:o="urn:schemas-microsoft-com:office:office" xmlns:r="http://schemas.openxmlformats.org/officeDocument/2006/relationships" xmlns:m="http://schemas.openxmlformats.org/officeDocument/2006/math" xmlns:v="urn:schemas-microsoft-com:vml" xmlns:wp14="http://schemas.microsoft.com/office/word/2010/wordprocessingDrawing" xmlns:wp="http://schemas.openxmlformats.org/drawingml/2006/wordprocessingDrawing" xmlns:w10="urn:schemas-microsoft-com:office:word" xmlns:w="http://schemas.openxmlformats.org/wordprocessingml/2006/main" xmlns:w14="http://schemas.microsoft.com/office/word/2010/wordml" xmlns:w15="http://schemas.microsoft.com/office/word/2012/wordml" xmlns:w16cid="http://schemas.microsoft.com/office/word/2016/wordml/cid" xmlns:w16se="http://schemas.microsoft.com/office/word/2015/wordml/symex" xmlns:wpg="http://schemas.microsoft.com/office/word/2010/wordprocessingGroup" xmlns:wpi="http://schemas.microsoft.com/office/word/2010/wordprocessingInk" xmlns:wne="http://schemas.microsoft.com/office/word/2006/wordml" xmlns:wps="http://schemas.microsoft.com/office/word/2010/wordprocessingShape" mc:Ignorable="w14 w15 w16se w16cid wp14">
   <w:abstractNum w:abstractNumId="0" w15:restartNumberingAfterBreak="0">
+    <w:nsid w:val="0B01642F"/>
+    <w:multiLevelType w:val="hybridMultilevel"/>
+    <w:tmpl w:val="3A180574"/>
+    <w:lvl w:ilvl="0" w:tplc="0409000F">
+      <w:start w:val="1"/>
+      <w:numFmt w:val="decimal"/>
+      <w:lvlText w:val="%1."/>
+      <w:lvlJc w:val="left"/>
+      <w:pPr>
+        <w:ind w:left="720" w:hanging="360"/>
+      </w:pPr>
+    </w:lvl>
+    <w:lvl w:ilvl="1" w:tplc="04090019" w:tentative="1">
+      <w:start w:val="1"/>
+      <w:numFmt w:val="lowerLetter"/>
+      <w:lvlText w:val="%2."/>
+      <w:lvlJc w:val="left"/>
+      <w:pPr>
+        <w:ind w:left="1440" w:hanging="360"/>
+      </w:pPr>
+    </w:lvl>
+    <w:lvl w:ilvl="2" w:tplc="0409001B" w:tentative="1">
+      <w:start w:val="1"/>
+      <w:numFmt w:val="lowerRoman"/>
+      <w:lvlText w:val="%3."/>
+      <w:lvlJc w:val="right"/>
+      <w:pPr>
+        <w:ind w:left="2160" w:hanging="180"/>
+      </w:pPr>
+    </w:lvl>
+    <w:lvl w:ilvl="3" w:tplc="0409000F" w:tentative="1">
+      <w:start w:val="1"/>
+      <w:numFmt w:val="decimal"/>
+      <w:lvlText w:val="%4."/>
+      <w:lvlJc w:val="left"/>
+      <w:pPr>
+        <w:ind w:left="2880" w:hanging="360"/>
+      </w:pPr>
+    </w:lvl>
+    <w:lvl w:ilvl="4" w:tplc="04090019" w:tentative="1">
+      <w:start w:val="1"/>
+      <w:numFmt w:val="lowerLetter"/>
+      <w:lvlText w:val="%5."/>
+      <w:lvlJc w:val="left"/>
+      <w:pPr>
+        <w:ind w:left="3600" w:hanging="360"/>
+      </w:pPr>
+    </w:lvl>
+    <w:lvl w:ilvl="5" w:tplc="0409001B" w:tentative="1">
+      <w:start w:val="1"/>
+      <w:numFmt w:val="lowerRoman"/>
+      <w:lvlText w:val="%6."/>
+      <w:lvlJc w:val="right"/>
+      <w:pPr>
+        <w:ind w:left="4320" w:hanging="180"/>
+      </w:pPr>
+    </w:lvl>
+    <w:lvl w:ilvl="6" w:tplc="0409000F" w:tentative="1">
+      <w:start w:val="1"/>
+      <w:numFmt w:val="decimal"/>
+      <w:lvlText w:val="%7."/>
+      <w:lvlJc w:val="left"/>
+      <w:pPr>
+        <w:ind w:left="5040" w:hanging="360"/>
+      </w:pPr>
+    </w:lvl>
+    <w:lvl w:ilvl="7" w:tplc="04090019" w:tentative="1">
+      <w:start w:val="1"/>
+      <w:numFmt w:val="lowerLetter"/>
+      <w:lvlText w:val="%8."/>
+      <w:lvlJc w:val="left"/>
+      <w:pPr>
+        <w:ind w:left="5760" w:hanging="360"/>
+      </w:pPr>
+    </w:lvl>
+    <w:lvl w:ilvl="8" w:tplc="0409001B" w:tentative="1">
+      <w:start w:val="1"/>
+      <w:numFmt w:val="lowerRoman"/>
+      <w:lvlText w:val="%9."/>
+      <w:lvlJc w:val="right"/>
+      <w:pPr>
+        <w:ind w:left="6480" w:hanging="180"/>
+      </w:pPr>
+    </w:lvl>
+  </w:abstractNum>
+  <w:abstractNum w:abstractNumId="1" w15:restartNumberingAfterBreak="0">
     <w:nsid w:val="2FD9627A"/>
     <w:multiLevelType w:val="multilevel"/>
     <w:tmpl w:val="4AEE0826"/>
@@ -3822,7 +3946,7 @@
       </w:rPr>
     </w:lvl>
   </w:abstractNum>
-  <w:abstractNum w:abstractNumId="1" w15:restartNumberingAfterBreak="0">
+  <w:abstractNum w:abstractNumId="2" w15:restartNumberingAfterBreak="0">
     <w:nsid w:val="388A3B8E"/>
     <w:multiLevelType w:val="hybridMultilevel"/>
     <w:tmpl w:val="055ACD9A"/>
@@ -3909,10 +4033,13 @@
     </w:lvl>
   </w:abstractNum>
   <w:num w:numId="1">
-    <w:abstractNumId w:val="0"/>
+    <w:abstractNumId w:val="1"/>
   </w:num>
   <w:num w:numId="2">
-    <w:abstractNumId w:val="1"/>
+    <w:abstractNumId w:val="2"/>
+  </w:num>
+  <w:num w:numId="3">
+    <w:abstractNumId w:val="0"/>
   </w:num>
 </w:numbering>
 </file>

--- a/Opis_zadataka/2-Zavrsni zadatak drugi deo 9.11.2017..docx
+++ b/Opis_zadataka/2-Zavrsni zadatak drugi deo 9.11.2017..docx
@@ -2250,6 +2250,9 @@
     <w:p>
       <w:pPr>
         <w:pStyle w:val="Heading2"/>
+        <w:rPr>
+          <w:lang w:val="en-US"/>
+        </w:rPr>
       </w:pPr>
       <w:bookmarkStart w:id="3" w:name="_mq13jaskjv9k" w:colFirst="0" w:colLast="0"/>
       <w:bookmarkEnd w:id="3"/>
@@ -3059,7 +3062,7 @@
         <w:pStyle w:val="Heading2"/>
         <w:spacing w:before="0"/>
         <w:rPr>
-          <w:lang w:val="en-US"/>
+          <w:lang w:val="sr-Latn-RS"/>
         </w:rPr>
       </w:pPr>
       <w:bookmarkStart w:id="5" w:name="_na7ynjyqb0sz" w:colFirst="0" w:colLast="0"/>
@@ -3082,31 +3085,55 @@
         </w:numPr>
       </w:pPr>
       <w:r>
+        <w:rPr>
+          <w:highlight w:val="green"/>
+        </w:rPr>
         <w:t xml:space="preserve">Na single-post </w:t>
       </w:r>
       <w:proofErr w:type="spellStart"/>
       <w:r>
+        <w:rPr>
+          <w:highlight w:val="green"/>
+        </w:rPr>
         <w:t>stranici</w:t>
       </w:r>
       <w:proofErr w:type="spellEnd"/>
       <w:r>
-        <w:t xml:space="preserve"> </w:t>
-      </w:r>
-      <w:proofErr w:type="spellStart"/>
-      <w:r>
+        <w:rPr>
+          <w:highlight w:val="green"/>
+        </w:rPr>
+        <w:t xml:space="preserve"> </w:t>
+      </w:r>
+      <w:proofErr w:type="spellStart"/>
+      <w:r>
+        <w:rPr>
+          <w:highlight w:val="green"/>
+        </w:rPr>
         <w:t>dodati</w:t>
       </w:r>
       <w:proofErr w:type="spellEnd"/>
       <w:r>
-        <w:t xml:space="preserve"> </w:t>
-      </w:r>
-      <w:proofErr w:type="spellStart"/>
-      <w:r>
+        <w:rPr>
+          <w:highlight w:val="green"/>
+        </w:rPr>
+        <w:t xml:space="preserve"> </w:t>
+      </w:r>
+      <w:proofErr w:type="spellStart"/>
+      <w:r>
+        <w:rPr>
+          <w:highlight w:val="green"/>
+        </w:rPr>
         <w:t>dugme</w:t>
       </w:r>
       <w:proofErr w:type="spellEnd"/>
       <w:r>
-        <w:t xml:space="preserve"> “Delete this post”. </w:t>
+        <w:rPr>
+          <w:highlight w:val="green"/>
+        </w:rPr>
+        <w:t xml:space="preserve"> “Delete this post”.</w:t>
+      </w:r>
+      <w:r>
+        <w:t xml:space="preserve"> </w:t>
       </w:r>
     </w:p>
     <w:p>
@@ -3118,52 +3145,88 @@
       </w:pPr>
       <w:proofErr w:type="spellStart"/>
       <w:r>
+        <w:rPr>
+          <w:highlight w:val="green"/>
+        </w:rPr>
         <w:t>Iskoristiti</w:t>
       </w:r>
       <w:proofErr w:type="spellEnd"/>
       <w:r>
+        <w:rPr>
+          <w:highlight w:val="green"/>
+        </w:rPr>
         <w:t xml:space="preserve"> bootstrap </w:t>
       </w:r>
       <w:proofErr w:type="spellStart"/>
       <w:r>
+        <w:rPr>
+          <w:highlight w:val="green"/>
+        </w:rPr>
         <w:t>css</w:t>
       </w:r>
       <w:proofErr w:type="spellEnd"/>
       <w:r>
+        <w:rPr>
+          <w:highlight w:val="green"/>
+        </w:rPr>
         <w:t xml:space="preserve"> </w:t>
       </w:r>
       <w:proofErr w:type="spellStart"/>
       <w:proofErr w:type="gramStart"/>
       <w:r>
+        <w:rPr>
+          <w:highlight w:val="green"/>
+        </w:rPr>
         <w:t>klase</w:t>
       </w:r>
       <w:proofErr w:type="spellEnd"/>
       <w:r>
+        <w:rPr>
+          <w:highlight w:val="green"/>
+        </w:rPr>
         <w:t xml:space="preserve"> .</w:t>
       </w:r>
       <w:proofErr w:type="spellStart"/>
       <w:r>
+        <w:rPr>
+          <w:highlight w:val="green"/>
+        </w:rPr>
         <w:t>btn</w:t>
       </w:r>
       <w:proofErr w:type="spellEnd"/>
       <w:proofErr w:type="gramEnd"/>
       <w:r>
-        <w:t xml:space="preserve"> </w:t>
-      </w:r>
-      <w:proofErr w:type="spellStart"/>
-      <w:r>
+        <w:rPr>
+          <w:highlight w:val="green"/>
+        </w:rPr>
+        <w:t xml:space="preserve"> </w:t>
+      </w:r>
+      <w:proofErr w:type="spellStart"/>
+      <w:r>
+        <w:rPr>
+          <w:highlight w:val="green"/>
+        </w:rPr>
         <w:t>i</w:t>
       </w:r>
       <w:proofErr w:type="spellEnd"/>
       <w:r>
+        <w:rPr>
+          <w:highlight w:val="green"/>
+        </w:rPr>
         <w:t xml:space="preserve"> .</w:t>
       </w:r>
       <w:proofErr w:type="spellStart"/>
       <w:r>
+        <w:rPr>
+          <w:highlight w:val="green"/>
+        </w:rPr>
         <w:t>btn</w:t>
       </w:r>
       <w:proofErr w:type="spellEnd"/>
       <w:r>
+        <w:rPr>
+          <w:highlight w:val="green"/>
+        </w:rPr>
         <w:t>-primary</w:t>
       </w:r>
     </w:p>
@@ -3176,91 +3239,160 @@
       </w:pPr>
       <w:proofErr w:type="spellStart"/>
       <w:r>
+        <w:rPr>
+          <w:highlight w:val="green"/>
+        </w:rPr>
         <w:t>Korisnik</w:t>
       </w:r>
       <w:proofErr w:type="spellEnd"/>
       <w:r>
-        <w:t xml:space="preserve"> </w:t>
-      </w:r>
-      <w:proofErr w:type="spellStart"/>
-      <w:r>
+        <w:rPr>
+          <w:highlight w:val="green"/>
+        </w:rPr>
+        <w:t xml:space="preserve"> </w:t>
+      </w:r>
+      <w:proofErr w:type="spellStart"/>
+      <w:r>
+        <w:rPr>
+          <w:highlight w:val="green"/>
+        </w:rPr>
         <w:t>će</w:t>
       </w:r>
       <w:proofErr w:type="spellEnd"/>
       <w:r>
-        <w:t xml:space="preserve"> </w:t>
-      </w:r>
-      <w:proofErr w:type="spellStart"/>
-      <w:r>
+        <w:rPr>
+          <w:highlight w:val="green"/>
+        </w:rPr>
+        <w:t xml:space="preserve"> </w:t>
+      </w:r>
+      <w:proofErr w:type="spellStart"/>
+      <w:r>
+        <w:rPr>
+          <w:highlight w:val="green"/>
+        </w:rPr>
         <w:t>klikom</w:t>
       </w:r>
       <w:proofErr w:type="spellEnd"/>
       <w:r>
-        <w:t xml:space="preserve"> </w:t>
-      </w:r>
-      <w:proofErr w:type="spellStart"/>
-      <w:r>
+        <w:rPr>
+          <w:highlight w:val="green"/>
+        </w:rPr>
+        <w:t xml:space="preserve"> </w:t>
+      </w:r>
+      <w:proofErr w:type="spellStart"/>
+      <w:r>
+        <w:rPr>
+          <w:highlight w:val="green"/>
+        </w:rPr>
         <w:t>na</w:t>
       </w:r>
       <w:proofErr w:type="spellEnd"/>
       <w:r>
-        <w:t xml:space="preserve"> </w:t>
-      </w:r>
-      <w:proofErr w:type="spellStart"/>
-      <w:r>
+        <w:rPr>
+          <w:highlight w:val="green"/>
+        </w:rPr>
+        <w:t xml:space="preserve"> </w:t>
+      </w:r>
+      <w:proofErr w:type="spellStart"/>
+      <w:r>
+        <w:rPr>
+          <w:highlight w:val="green"/>
+        </w:rPr>
         <w:t>dati</w:t>
       </w:r>
       <w:proofErr w:type="spellEnd"/>
       <w:r>
+        <w:rPr>
+          <w:highlight w:val="green"/>
+        </w:rPr>
         <w:t xml:space="preserve"> button </w:t>
       </w:r>
       <w:proofErr w:type="spellStart"/>
       <w:r>
+        <w:rPr>
+          <w:highlight w:val="green"/>
+        </w:rPr>
         <w:t>izbrisati</w:t>
       </w:r>
       <w:proofErr w:type="spellEnd"/>
       <w:r>
+        <w:rPr>
+          <w:highlight w:val="green"/>
+        </w:rPr>
         <w:t xml:space="preserve"> post </w:t>
       </w:r>
       <w:proofErr w:type="spellStart"/>
       <w:r>
+        <w:rPr>
+          <w:highlight w:val="green"/>
+        </w:rPr>
         <w:t>i</w:t>
       </w:r>
       <w:proofErr w:type="spellEnd"/>
       <w:r>
-        <w:t xml:space="preserve"> </w:t>
-      </w:r>
-      <w:proofErr w:type="spellStart"/>
-      <w:r>
+        <w:rPr>
+          <w:highlight w:val="green"/>
+        </w:rPr>
+        <w:t xml:space="preserve"> </w:t>
+      </w:r>
+      <w:proofErr w:type="spellStart"/>
+      <w:r>
+        <w:rPr>
+          <w:highlight w:val="green"/>
+        </w:rPr>
         <w:t>biće</w:t>
       </w:r>
       <w:proofErr w:type="spellEnd"/>
       <w:r>
-        <w:t xml:space="preserve"> </w:t>
-      </w:r>
-      <w:proofErr w:type="spellStart"/>
-      <w:r>
+        <w:rPr>
+          <w:highlight w:val="green"/>
+        </w:rPr>
+        <w:t xml:space="preserve"> </w:t>
+      </w:r>
+      <w:proofErr w:type="spellStart"/>
+      <w:r>
+        <w:rPr>
+          <w:highlight w:val="green"/>
+        </w:rPr>
         <w:t>redirektovan</w:t>
       </w:r>
       <w:proofErr w:type="spellEnd"/>
       <w:r>
-        <w:t xml:space="preserve"> </w:t>
-      </w:r>
-      <w:proofErr w:type="spellStart"/>
-      <w:r>
+        <w:rPr>
+          <w:highlight w:val="green"/>
+        </w:rPr>
+        <w:t xml:space="preserve"> </w:t>
+      </w:r>
+      <w:proofErr w:type="spellStart"/>
+      <w:r>
+        <w:rPr>
+          <w:highlight w:val="green"/>
+        </w:rPr>
         <w:t>na</w:t>
       </w:r>
       <w:proofErr w:type="spellEnd"/>
       <w:r>
+        <w:rPr>
+          <w:highlight w:val="green"/>
+        </w:rPr>
         <w:t xml:space="preserve"> home </w:t>
       </w:r>
       <w:proofErr w:type="spellStart"/>
       <w:r>
+        <w:rPr>
+          <w:highlight w:val="green"/>
+        </w:rPr>
         <w:t>stranicu</w:t>
       </w:r>
       <w:proofErr w:type="spellEnd"/>
       <w:r>
-        <w:t xml:space="preserve">. </w:t>
+        <w:rPr>
+          <w:highlight w:val="green"/>
+        </w:rPr>
+        <w:t>.</w:t>
+      </w:r>
+      <w:r>
+        <w:t xml:space="preserve"> </w:t>
       </w:r>
     </w:p>
     <w:p>
@@ -3271,41 +3403,71 @@
         </w:numPr>
       </w:pPr>
       <w:r>
+        <w:rPr>
+          <w:highlight w:val="red"/>
+        </w:rPr>
         <w:t xml:space="preserve">Pre </w:t>
       </w:r>
       <w:proofErr w:type="spellStart"/>
       <w:r>
+        <w:rPr>
+          <w:highlight w:val="red"/>
+        </w:rPr>
         <w:t>samog</w:t>
       </w:r>
       <w:proofErr w:type="spellEnd"/>
       <w:r>
-        <w:t xml:space="preserve"> </w:t>
-      </w:r>
-      <w:proofErr w:type="spellStart"/>
-      <w:r>
+        <w:rPr>
+          <w:highlight w:val="red"/>
+        </w:rPr>
+        <w:t xml:space="preserve"> </w:t>
+      </w:r>
+      <w:proofErr w:type="spellStart"/>
+      <w:r>
+        <w:rPr>
+          <w:highlight w:val="red"/>
+        </w:rPr>
         <w:t>brisanja</w:t>
       </w:r>
       <w:proofErr w:type="spellEnd"/>
       <w:r>
+        <w:rPr>
+          <w:highlight w:val="red"/>
+        </w:rPr>
         <w:t xml:space="preserve">, </w:t>
       </w:r>
       <w:proofErr w:type="spellStart"/>
       <w:r>
+        <w:rPr>
+          <w:highlight w:val="red"/>
+        </w:rPr>
         <w:t>uraditi</w:t>
       </w:r>
       <w:proofErr w:type="spellEnd"/>
       <w:r>
-        <w:t xml:space="preserve"> </w:t>
-      </w:r>
-      <w:proofErr w:type="spellStart"/>
-      <w:r>
+        <w:rPr>
+          <w:highlight w:val="red"/>
+        </w:rPr>
+        <w:t xml:space="preserve"> </w:t>
+      </w:r>
+      <w:proofErr w:type="spellStart"/>
+      <w:r>
+        <w:rPr>
+          <w:highlight w:val="red"/>
+        </w:rPr>
         <w:t>proveru</w:t>
       </w:r>
       <w:proofErr w:type="spellEnd"/>
       <w:r>
+        <w:rPr>
+          <w:highlight w:val="red"/>
+        </w:rPr>
         <w:t xml:space="preserve"> u p</w:t>
       </w:r>
       <w:r>
+        <w:rPr>
+          <w:highlight w:val="red"/>
+        </w:rPr>
         <w:t>rompt-u (“Do you really want to delete this post?”).</w:t>
       </w:r>
     </w:p>
@@ -3731,6 +3893,74 @@
       </w:pPr>
       <w:r>
         <w:t>Latest posts sidebar has to show only the last 5 posts?</w:t>
+      </w:r>
+    </w:p>
+    <w:p>
+      <w:pPr>
+        <w:pStyle w:val="ListParagraph"/>
+        <w:numPr>
+          <w:ilvl w:val="0"/>
+          <w:numId w:val="2"/>
+        </w:numPr>
+      </w:pPr>
+      <w:r>
+        <w:t xml:space="preserve">Sta se </w:t>
+      </w:r>
+      <w:proofErr w:type="spellStart"/>
+      <w:r>
+        <w:t>desava</w:t>
+      </w:r>
+      <w:proofErr w:type="spellEnd"/>
+      <w:r>
+        <w:t xml:space="preserve"> </w:t>
+      </w:r>
+      <w:proofErr w:type="spellStart"/>
+      <w:r>
+        <w:t>sa</w:t>
+      </w:r>
+      <w:proofErr w:type="spellEnd"/>
+      <w:r>
+        <w:t xml:space="preserve"> </w:t>
+      </w:r>
+      <w:proofErr w:type="spellStart"/>
+      <w:r>
+        <w:t>komentarima</w:t>
+      </w:r>
+      <w:proofErr w:type="spellEnd"/>
+      <w:r>
+        <w:t xml:space="preserve"> </w:t>
+      </w:r>
+      <w:proofErr w:type="spellStart"/>
+      <w:r>
+        <w:t>izbrisanih</w:t>
+      </w:r>
+      <w:proofErr w:type="spellEnd"/>
+      <w:r>
+        <w:t xml:space="preserve"> </w:t>
+      </w:r>
+      <w:proofErr w:type="spellStart"/>
+      <w:r>
+        <w:t>postova</w:t>
+      </w:r>
+      <w:proofErr w:type="spellEnd"/>
+      <w:r>
+        <w:t xml:space="preserve">? I </w:t>
+      </w:r>
+      <w:proofErr w:type="spellStart"/>
+      <w:r>
+        <w:t>oni</w:t>
+      </w:r>
+      <w:proofErr w:type="spellEnd"/>
+      <w:r>
+        <w:t xml:space="preserve"> </w:t>
+      </w:r>
+      <w:proofErr w:type="spellStart"/>
+      <w:r>
+        <w:t>treba</w:t>
+      </w:r>
+      <w:proofErr w:type="spellEnd"/>
+      <w:r>
+        <w:t xml:space="preserve"> da nestanu...</w:t>
       </w:r>
       <w:bookmarkStart w:id="6" w:name="_GoBack"/>
       <w:bookmarkEnd w:id="6"/>

--- a/Opis_zadataka/2-Zavrsni zadatak drugi deo 9.11.2017..docx
+++ b/Opis_zadataka/2-Zavrsni zadatak drugi deo 9.11.2017..docx
@@ -28,316 +28,550 @@
       </w:pPr>
       <w:proofErr w:type="spellStart"/>
       <w:r>
+        <w:rPr>
+          <w:highlight w:val="red"/>
+        </w:rPr>
         <w:t>Iznad</w:t>
       </w:r>
       <w:proofErr w:type="spellEnd"/>
       <w:r>
-        <w:t xml:space="preserve"> </w:t>
-      </w:r>
-      <w:proofErr w:type="spellStart"/>
-      <w:r>
+        <w:rPr>
+          <w:highlight w:val="red"/>
+        </w:rPr>
+        <w:t xml:space="preserve"> </w:t>
+      </w:r>
+      <w:proofErr w:type="spellStart"/>
+      <w:r>
+        <w:rPr>
+          <w:highlight w:val="red"/>
+        </w:rPr>
         <w:t>komentara</w:t>
       </w:r>
       <w:proofErr w:type="spellEnd"/>
       <w:r>
-        <w:t xml:space="preserve"> </w:t>
-      </w:r>
-      <w:proofErr w:type="spellStart"/>
-      <w:r>
+        <w:rPr>
+          <w:highlight w:val="red"/>
+        </w:rPr>
+        <w:t xml:space="preserve"> </w:t>
+      </w:r>
+      <w:proofErr w:type="spellStart"/>
+      <w:r>
+        <w:rPr>
+          <w:highlight w:val="red"/>
+        </w:rPr>
         <w:t>dodati</w:t>
       </w:r>
       <w:proofErr w:type="spellEnd"/>
       <w:r>
-        <w:t xml:space="preserve"> </w:t>
-      </w:r>
-      <w:proofErr w:type="spellStart"/>
-      <w:r>
+        <w:rPr>
+          <w:highlight w:val="red"/>
+        </w:rPr>
+        <w:t xml:space="preserve"> </w:t>
+      </w:r>
+      <w:proofErr w:type="spellStart"/>
+      <w:r>
+        <w:rPr>
+          <w:highlight w:val="red"/>
+        </w:rPr>
         <w:t>dugme</w:t>
       </w:r>
       <w:proofErr w:type="spellEnd"/>
       <w:r>
+        <w:rPr>
+          <w:highlight w:val="red"/>
+        </w:rPr>
         <w:t xml:space="preserve"> “Hide comments”. Za </w:t>
       </w:r>
       <w:proofErr w:type="spellStart"/>
       <w:r>
+        <w:rPr>
+          <w:highlight w:val="red"/>
+        </w:rPr>
         <w:t>dugme</w:t>
       </w:r>
       <w:proofErr w:type="spellEnd"/>
       <w:r>
-        <w:t xml:space="preserve"> </w:t>
-      </w:r>
-      <w:proofErr w:type="spellStart"/>
-      <w:r>
+        <w:rPr>
+          <w:highlight w:val="red"/>
+        </w:rPr>
+        <w:t xml:space="preserve"> </w:t>
+      </w:r>
+      <w:proofErr w:type="spellStart"/>
+      <w:r>
+        <w:rPr>
+          <w:highlight w:val="red"/>
+        </w:rPr>
         <w:t>koristiti</w:t>
       </w:r>
       <w:proofErr w:type="spellEnd"/>
       <w:r>
+        <w:rPr>
+          <w:highlight w:val="red"/>
+        </w:rPr>
         <w:t xml:space="preserve"> bootstrap </w:t>
       </w:r>
       <w:proofErr w:type="spellStart"/>
       <w:r>
+        <w:rPr>
+          <w:highlight w:val="red"/>
+        </w:rPr>
         <w:t>css</w:t>
       </w:r>
       <w:proofErr w:type="spellEnd"/>
       <w:r>
+        <w:rPr>
+          <w:highlight w:val="red"/>
+        </w:rPr>
         <w:t xml:space="preserve"> </w:t>
       </w:r>
       <w:proofErr w:type="spellStart"/>
       <w:proofErr w:type="gramStart"/>
       <w:r>
+        <w:rPr>
+          <w:highlight w:val="red"/>
+        </w:rPr>
         <w:t>klase</w:t>
       </w:r>
       <w:proofErr w:type="spellEnd"/>
       <w:r>
+        <w:rPr>
+          <w:highlight w:val="red"/>
+        </w:rPr>
         <w:t xml:space="preserve"> .</w:t>
       </w:r>
       <w:proofErr w:type="spellStart"/>
       <w:r>
+        <w:rPr>
+          <w:highlight w:val="red"/>
+        </w:rPr>
         <w:t>btn</w:t>
       </w:r>
       <w:proofErr w:type="spellEnd"/>
       <w:proofErr w:type="gramEnd"/>
       <w:r>
-        <w:t xml:space="preserve"> </w:t>
-      </w:r>
-      <w:proofErr w:type="spellStart"/>
-      <w:r>
+        <w:rPr>
+          <w:highlight w:val="red"/>
+        </w:rPr>
+        <w:t xml:space="preserve"> </w:t>
+      </w:r>
+      <w:proofErr w:type="spellStart"/>
+      <w:r>
+        <w:rPr>
+          <w:highlight w:val="red"/>
+        </w:rPr>
         <w:t>i</w:t>
       </w:r>
       <w:proofErr w:type="spellEnd"/>
       <w:r>
+        <w:rPr>
+          <w:highlight w:val="red"/>
+        </w:rPr>
         <w:t xml:space="preserve"> .</w:t>
       </w:r>
       <w:proofErr w:type="spellStart"/>
       <w:r>
+        <w:rPr>
+          <w:highlight w:val="red"/>
+        </w:rPr>
         <w:t>btn</w:t>
       </w:r>
       <w:proofErr w:type="spellEnd"/>
       <w:r>
+        <w:rPr>
+          <w:highlight w:val="red"/>
+        </w:rPr>
         <w:t xml:space="preserve">-default. </w:t>
       </w:r>
       <w:proofErr w:type="spellStart"/>
       <w:r>
+        <w:rPr>
+          <w:highlight w:val="red"/>
+        </w:rPr>
         <w:t>Klik</w:t>
       </w:r>
       <w:proofErr w:type="spellEnd"/>
       <w:r>
-        <w:t xml:space="preserve"> </w:t>
-      </w:r>
-      <w:proofErr w:type="spellStart"/>
-      <w:r>
+        <w:rPr>
+          <w:highlight w:val="red"/>
+        </w:rPr>
+        <w:t xml:space="preserve"> </w:t>
+      </w:r>
+      <w:proofErr w:type="spellStart"/>
+      <w:r>
+        <w:rPr>
+          <w:highlight w:val="red"/>
+        </w:rPr>
         <w:t>na</w:t>
       </w:r>
       <w:proofErr w:type="spellEnd"/>
       <w:r>
-        <w:t xml:space="preserve"> </w:t>
-      </w:r>
-      <w:proofErr w:type="spellStart"/>
-      <w:r>
+        <w:rPr>
+          <w:highlight w:val="red"/>
+        </w:rPr>
+        <w:t xml:space="preserve"> </w:t>
+      </w:r>
+      <w:proofErr w:type="spellStart"/>
+      <w:r>
+        <w:rPr>
+          <w:highlight w:val="red"/>
+        </w:rPr>
         <w:t>ovo</w:t>
       </w:r>
       <w:proofErr w:type="spellEnd"/>
       <w:r>
-        <w:t xml:space="preserve"> </w:t>
-      </w:r>
-      <w:proofErr w:type="spellStart"/>
-      <w:r>
+        <w:rPr>
+          <w:highlight w:val="red"/>
+        </w:rPr>
+        <w:t xml:space="preserve"> </w:t>
+      </w:r>
+      <w:proofErr w:type="spellStart"/>
+      <w:r>
+        <w:rPr>
+          <w:highlight w:val="red"/>
+        </w:rPr>
         <w:t>dugme</w:t>
       </w:r>
       <w:proofErr w:type="spellEnd"/>
       <w:r>
-        <w:t xml:space="preserve"> </w:t>
-      </w:r>
-      <w:proofErr w:type="spellStart"/>
-      <w:r>
+        <w:rPr>
+          <w:highlight w:val="red"/>
+        </w:rPr>
+        <w:t xml:space="preserve"> </w:t>
+      </w:r>
+      <w:proofErr w:type="spellStart"/>
+      <w:r>
+        <w:rPr>
+          <w:highlight w:val="red"/>
+        </w:rPr>
         <w:t>treba</w:t>
       </w:r>
       <w:proofErr w:type="spellEnd"/>
       <w:r>
+        <w:rPr>
+          <w:highlight w:val="red"/>
+        </w:rPr>
         <w:t xml:space="preserve"> da </w:t>
       </w:r>
       <w:proofErr w:type="spellStart"/>
       <w:r>
+        <w:rPr>
+          <w:highlight w:val="red"/>
+        </w:rPr>
         <w:t>pomoću</w:t>
       </w:r>
       <w:proofErr w:type="spellEnd"/>
       <w:r>
-        <w:t xml:space="preserve"> </w:t>
-      </w:r>
-      <w:proofErr w:type="spellStart"/>
-      <w:r>
+        <w:rPr>
+          <w:highlight w:val="red"/>
+        </w:rPr>
+        <w:t xml:space="preserve"> </w:t>
+      </w:r>
+      <w:proofErr w:type="spellStart"/>
+      <w:r>
+        <w:rPr>
+          <w:highlight w:val="red"/>
+        </w:rPr>
         <w:t>javascript</w:t>
       </w:r>
       <w:proofErr w:type="spellEnd"/>
       <w:r>
+        <w:rPr>
+          <w:highlight w:val="red"/>
+        </w:rPr>
         <w:t xml:space="preserve">-a </w:t>
       </w:r>
       <w:proofErr w:type="spellStart"/>
       <w:r>
+        <w:rPr>
+          <w:highlight w:val="red"/>
+        </w:rPr>
         <w:t>sakrije</w:t>
       </w:r>
       <w:proofErr w:type="spellEnd"/>
       <w:r>
-        <w:t xml:space="preserve"> </w:t>
-      </w:r>
-      <w:proofErr w:type="spellStart"/>
-      <w:r>
+        <w:rPr>
+          <w:highlight w:val="red"/>
+        </w:rPr>
+        <w:t xml:space="preserve"> </w:t>
+      </w:r>
+      <w:proofErr w:type="spellStart"/>
+      <w:r>
+        <w:rPr>
+          <w:highlight w:val="red"/>
+        </w:rPr>
         <w:t>sve</w:t>
       </w:r>
       <w:proofErr w:type="spellEnd"/>
       <w:r>
-        <w:t xml:space="preserve"> </w:t>
-      </w:r>
-      <w:proofErr w:type="spellStart"/>
-      <w:r>
+        <w:rPr>
+          <w:highlight w:val="red"/>
+        </w:rPr>
+        <w:t xml:space="preserve"> </w:t>
+      </w:r>
+      <w:proofErr w:type="spellStart"/>
+      <w:r>
+        <w:rPr>
+          <w:highlight w:val="red"/>
+        </w:rPr>
         <w:t>komentare</w:t>
       </w:r>
       <w:proofErr w:type="spellEnd"/>
       <w:r>
+        <w:rPr>
+          <w:highlight w:val="red"/>
+        </w:rPr>
         <w:t xml:space="preserve"> (</w:t>
       </w:r>
       <w:proofErr w:type="spellStart"/>
       <w:r>
+        <w:rPr>
+          <w:highlight w:val="red"/>
+        </w:rPr>
         <w:t>tako</w:t>
       </w:r>
       <w:proofErr w:type="spellEnd"/>
       <w:r>
-        <w:t xml:space="preserve"> </w:t>
-      </w:r>
-      <w:proofErr w:type="spellStart"/>
-      <w:r>
+        <w:rPr>
+          <w:highlight w:val="red"/>
+        </w:rPr>
+        <w:t xml:space="preserve"> </w:t>
+      </w:r>
+      <w:proofErr w:type="spellStart"/>
+      <w:r>
+        <w:rPr>
+          <w:highlight w:val="red"/>
+        </w:rPr>
         <w:t>sto</w:t>
       </w:r>
       <w:proofErr w:type="spellEnd"/>
       <w:r>
-        <w:t xml:space="preserve"> </w:t>
-      </w:r>
-      <w:proofErr w:type="spellStart"/>
-      <w:r>
+        <w:rPr>
+          <w:highlight w:val="red"/>
+        </w:rPr>
+        <w:t xml:space="preserve"> </w:t>
+      </w:r>
+      <w:proofErr w:type="spellStart"/>
+      <w:r>
+        <w:rPr>
+          <w:highlight w:val="red"/>
+        </w:rPr>
         <w:t>će</w:t>
       </w:r>
       <w:proofErr w:type="spellEnd"/>
       <w:r>
-        <w:t xml:space="preserve"> </w:t>
-      </w:r>
-      <w:proofErr w:type="spellStart"/>
-      <w:r>
+        <w:rPr>
+          <w:highlight w:val="red"/>
+        </w:rPr>
+        <w:t xml:space="preserve"> </w:t>
+      </w:r>
+      <w:proofErr w:type="spellStart"/>
+      <w:r>
+        <w:rPr>
+          <w:highlight w:val="red"/>
+        </w:rPr>
         <w:t>dodati</w:t>
       </w:r>
       <w:proofErr w:type="spellEnd"/>
       <w:r>
-        <w:t xml:space="preserve"> </w:t>
-      </w:r>
-      <w:proofErr w:type="spellStart"/>
-      <w:r>
+        <w:rPr>
+          <w:highlight w:val="red"/>
+        </w:rPr>
+        <w:t xml:space="preserve"> </w:t>
+      </w:r>
+      <w:proofErr w:type="spellStart"/>
+      <w:r>
+        <w:rPr>
+          <w:highlight w:val="red"/>
+        </w:rPr>
         <w:t>određenu</w:t>
       </w:r>
       <w:proofErr w:type="spellEnd"/>
       <w:r>
-        <w:t xml:space="preserve"> </w:t>
-      </w:r>
-      <w:proofErr w:type="spellStart"/>
-      <w:r>
+        <w:rPr>
+          <w:highlight w:val="red"/>
+        </w:rPr>
+        <w:t xml:space="preserve"> </w:t>
+      </w:r>
+      <w:proofErr w:type="spellStart"/>
+      <w:r>
+        <w:rPr>
+          <w:highlight w:val="red"/>
+        </w:rPr>
         <w:t>klasu</w:t>
       </w:r>
       <w:proofErr w:type="spellEnd"/>
       <w:r>
-        <w:t xml:space="preserve"> </w:t>
-      </w:r>
-      <w:proofErr w:type="spellStart"/>
-      <w:r>
+        <w:rPr>
+          <w:highlight w:val="red"/>
+        </w:rPr>
+        <w:t xml:space="preserve"> </w:t>
+      </w:r>
+      <w:proofErr w:type="spellStart"/>
+      <w:r>
+        <w:rPr>
+          <w:highlight w:val="red"/>
+        </w:rPr>
         <w:t>na</w:t>
       </w:r>
       <w:proofErr w:type="spellEnd"/>
       <w:r>
-        <w:t xml:space="preserve"> </w:t>
-      </w:r>
-      <w:proofErr w:type="spellStart"/>
-      <w:r>
+        <w:rPr>
+          <w:highlight w:val="red"/>
+        </w:rPr>
+        <w:t xml:space="preserve"> </w:t>
+      </w:r>
+      <w:proofErr w:type="spellStart"/>
+      <w:r>
+        <w:rPr>
+          <w:highlight w:val="red"/>
+        </w:rPr>
         <w:t>sve</w:t>
       </w:r>
       <w:proofErr w:type="spellEnd"/>
       <w:r>
-        <w:t xml:space="preserve"> </w:t>
-      </w:r>
-      <w:proofErr w:type="spellStart"/>
-      <w:r>
+        <w:rPr>
+          <w:highlight w:val="red"/>
+        </w:rPr>
+        <w:t xml:space="preserve"> </w:t>
+      </w:r>
+      <w:proofErr w:type="spellStart"/>
+      <w:r>
+        <w:rPr>
+          <w:highlight w:val="red"/>
+        </w:rPr>
         <w:t>komentare</w:t>
       </w:r>
       <w:proofErr w:type="spellEnd"/>
       <w:r>
+        <w:rPr>
+          <w:highlight w:val="red"/>
+        </w:rPr>
         <w:t xml:space="preserve">) </w:t>
       </w:r>
       <w:proofErr w:type="spellStart"/>
       <w:r>
+        <w:rPr>
+          <w:highlight w:val="red"/>
+        </w:rPr>
         <w:t>i</w:t>
       </w:r>
       <w:proofErr w:type="spellEnd"/>
       <w:r>
-        <w:t xml:space="preserve"> </w:t>
-      </w:r>
-      <w:proofErr w:type="spellStart"/>
-      <w:r>
+        <w:rPr>
+          <w:highlight w:val="red"/>
+        </w:rPr>
+        <w:t xml:space="preserve"> </w:t>
+      </w:r>
+      <w:proofErr w:type="spellStart"/>
+      <w:r>
+        <w:rPr>
+          <w:highlight w:val="red"/>
+        </w:rPr>
         <w:t>promeni</w:t>
       </w:r>
       <w:proofErr w:type="spellEnd"/>
       <w:r>
-        <w:t xml:space="preserve"> </w:t>
-      </w:r>
-      <w:proofErr w:type="spellStart"/>
-      <w:r>
+        <w:rPr>
+          <w:highlight w:val="red"/>
+        </w:rPr>
+        <w:t xml:space="preserve"> </w:t>
+      </w:r>
+      <w:proofErr w:type="spellStart"/>
+      <w:r>
+        <w:rPr>
+          <w:highlight w:val="red"/>
+        </w:rPr>
         <w:t>tekst</w:t>
       </w:r>
       <w:proofErr w:type="spellEnd"/>
       <w:r>
-        <w:t xml:space="preserve"> </w:t>
-      </w:r>
-      <w:proofErr w:type="spellStart"/>
-      <w:r>
+        <w:rPr>
+          <w:highlight w:val="red"/>
+        </w:rPr>
+        <w:t xml:space="preserve"> </w:t>
+      </w:r>
+      <w:proofErr w:type="spellStart"/>
+      <w:r>
+        <w:rPr>
+          <w:highlight w:val="red"/>
+        </w:rPr>
         <w:t>dugmeta</w:t>
       </w:r>
       <w:proofErr w:type="spellEnd"/>
       <w:r>
+        <w:rPr>
+          <w:highlight w:val="red"/>
+        </w:rPr>
         <w:t xml:space="preserve"> u “Show comments”. </w:t>
       </w:r>
       <w:proofErr w:type="spellStart"/>
       <w:r>
+        <w:rPr>
+          <w:highlight w:val="red"/>
+        </w:rPr>
         <w:t>Klik</w:t>
       </w:r>
       <w:proofErr w:type="spellEnd"/>
       <w:r>
-        <w:t xml:space="preserve"> </w:t>
-      </w:r>
-      <w:proofErr w:type="spellStart"/>
-      <w:r>
+        <w:rPr>
+          <w:highlight w:val="red"/>
+        </w:rPr>
+        <w:t xml:space="preserve"> </w:t>
+      </w:r>
+      <w:proofErr w:type="spellStart"/>
+      <w:r>
+        <w:rPr>
+          <w:highlight w:val="red"/>
+        </w:rPr>
         <w:t>na</w:t>
       </w:r>
       <w:proofErr w:type="spellEnd"/>
       <w:r>
+        <w:rPr>
+          <w:highlight w:val="red"/>
+        </w:rPr>
         <w:t xml:space="preserve"> “Show comments” </w:t>
       </w:r>
       <w:proofErr w:type="spellStart"/>
       <w:r>
+        <w:rPr>
+          <w:highlight w:val="red"/>
+        </w:rPr>
         <w:t>vraća</w:t>
       </w:r>
       <w:proofErr w:type="spellEnd"/>
       <w:r>
-        <w:t xml:space="preserve"> </w:t>
-      </w:r>
-      <w:proofErr w:type="spellStart"/>
-      <w:r>
+        <w:rPr>
+          <w:highlight w:val="red"/>
+        </w:rPr>
+        <w:t xml:space="preserve"> </w:t>
+      </w:r>
+      <w:proofErr w:type="spellStart"/>
+      <w:r>
+        <w:rPr>
+          <w:highlight w:val="red"/>
+        </w:rPr>
         <w:t>početno</w:t>
       </w:r>
       <w:proofErr w:type="spellEnd"/>
       <w:r>
-        <w:t xml:space="preserve"> </w:t>
-      </w:r>
-      <w:proofErr w:type="spellStart"/>
-      <w:r>
+        <w:rPr>
+          <w:highlight w:val="red"/>
+        </w:rPr>
+        <w:t xml:space="preserve"> </w:t>
+      </w:r>
+      <w:proofErr w:type="spellStart"/>
+      <w:r>
+        <w:rPr>
+          <w:highlight w:val="red"/>
+        </w:rPr>
         <w:t>stanje</w:t>
       </w:r>
       <w:proofErr w:type="spellEnd"/>
       <w:r>
+        <w:rPr>
+          <w:highlight w:val="red"/>
+        </w:rPr>
         <w:t>.</w:t>
       </w:r>
     </w:p>
@@ -3904,55 +4138,31 @@
         </w:numPr>
       </w:pPr>
       <w:r>
-        <w:t xml:space="preserve">Sta se </w:t>
-      </w:r>
-      <w:proofErr w:type="spellStart"/>
-      <w:r>
-        <w:t>desava</w:t>
-      </w:r>
-      <w:proofErr w:type="spellEnd"/>
-      <w:r>
-        <w:t xml:space="preserve"> </w:t>
-      </w:r>
-      <w:proofErr w:type="spellStart"/>
-      <w:r>
-        <w:t>sa</w:t>
-      </w:r>
-      <w:proofErr w:type="spellEnd"/>
-      <w:r>
-        <w:t xml:space="preserve"> </w:t>
-      </w:r>
-      <w:proofErr w:type="spellStart"/>
-      <w:r>
-        <w:t>komentarima</w:t>
-      </w:r>
-      <w:proofErr w:type="spellEnd"/>
-      <w:r>
-        <w:t xml:space="preserve"> </w:t>
-      </w:r>
-      <w:proofErr w:type="spellStart"/>
-      <w:r>
-        <w:t>izbrisanih</w:t>
-      </w:r>
-      <w:proofErr w:type="spellEnd"/>
-      <w:r>
-        <w:t xml:space="preserve"> </w:t>
-      </w:r>
-      <w:proofErr w:type="spellStart"/>
-      <w:r>
-        <w:t>postova</w:t>
-      </w:r>
-      <w:proofErr w:type="spellEnd"/>
-      <w:r>
-        <w:t xml:space="preserve">? I </w:t>
-      </w:r>
-      <w:proofErr w:type="spellStart"/>
-      <w:r>
-        <w:t>oni</w:t>
-      </w:r>
-      <w:proofErr w:type="spellEnd"/>
-      <w:r>
-        <w:t xml:space="preserve"> </w:t>
+        <w:t xml:space="preserve">Na single-post </w:t>
+      </w:r>
+      <w:proofErr w:type="spellStart"/>
+      <w:r>
+        <w:t>strani</w:t>
+      </w:r>
+      <w:proofErr w:type="spellEnd"/>
+      <w:r>
+        <w:t xml:space="preserve"> </w:t>
+      </w:r>
+      <w:proofErr w:type="spellStart"/>
+      <w:r>
+        <w:t>naslov</w:t>
+      </w:r>
+      <w:proofErr w:type="spellEnd"/>
+      <w:r>
+        <w:t xml:space="preserve"> </w:t>
+      </w:r>
+      <w:proofErr w:type="spellStart"/>
+      <w:r>
+        <w:t>bloga</w:t>
+      </w:r>
+      <w:proofErr w:type="spellEnd"/>
+      <w:r>
+        <w:t xml:space="preserve"> ne </w:t>
       </w:r>
       <w:proofErr w:type="spellStart"/>
       <w:r>
@@ -3960,10 +4170,145 @@
       </w:r>
       <w:proofErr w:type="spellEnd"/>
       <w:r>
-        <w:t xml:space="preserve"> da nestanu...</w:t>
+        <w:t xml:space="preserve"> da </w:t>
+      </w:r>
+      <w:proofErr w:type="spellStart"/>
+      <w:r>
+        <w:t>bude</w:t>
+      </w:r>
+      <w:proofErr w:type="spellEnd"/>
+      <w:r>
+        <w:t xml:space="preserve"> link</w:t>
       </w:r>
       <w:bookmarkStart w:id="6" w:name="_GoBack"/>
       <w:bookmarkEnd w:id="6"/>
+    </w:p>
+    <w:p>
+      <w:pPr>
+        <w:pStyle w:val="ListParagraph"/>
+        <w:numPr>
+          <w:ilvl w:val="0"/>
+          <w:numId w:val="2"/>
+        </w:numPr>
+      </w:pPr>
+      <w:r>
+        <w:rPr>
+          <w:highlight w:val="red"/>
+        </w:rPr>
+        <w:t xml:space="preserve">Sta se </w:t>
+      </w:r>
+      <w:proofErr w:type="spellStart"/>
+      <w:r>
+        <w:rPr>
+          <w:highlight w:val="red"/>
+        </w:rPr>
+        <w:t>desava</w:t>
+      </w:r>
+      <w:proofErr w:type="spellEnd"/>
+      <w:r>
+        <w:rPr>
+          <w:highlight w:val="red"/>
+        </w:rPr>
+        <w:t xml:space="preserve"> </w:t>
+      </w:r>
+      <w:proofErr w:type="spellStart"/>
+      <w:r>
+        <w:rPr>
+          <w:highlight w:val="red"/>
+        </w:rPr>
+        <w:t>sa</w:t>
+      </w:r>
+      <w:proofErr w:type="spellEnd"/>
+      <w:r>
+        <w:rPr>
+          <w:highlight w:val="red"/>
+        </w:rPr>
+        <w:t xml:space="preserve"> </w:t>
+      </w:r>
+      <w:proofErr w:type="spellStart"/>
+      <w:r>
+        <w:rPr>
+          <w:highlight w:val="red"/>
+        </w:rPr>
+        <w:t>komentarima</w:t>
+      </w:r>
+      <w:proofErr w:type="spellEnd"/>
+      <w:r>
+        <w:rPr>
+          <w:highlight w:val="red"/>
+        </w:rPr>
+        <w:t xml:space="preserve"> </w:t>
+      </w:r>
+      <w:proofErr w:type="spellStart"/>
+      <w:r>
+        <w:rPr>
+          <w:highlight w:val="red"/>
+        </w:rPr>
+        <w:t>izbrisanih</w:t>
+      </w:r>
+      <w:proofErr w:type="spellEnd"/>
+      <w:r>
+        <w:rPr>
+          <w:highlight w:val="red"/>
+        </w:rPr>
+        <w:t xml:space="preserve"> </w:t>
+      </w:r>
+      <w:proofErr w:type="spellStart"/>
+      <w:r>
+        <w:rPr>
+          <w:highlight w:val="red"/>
+        </w:rPr>
+        <w:t>postova</w:t>
+      </w:r>
+      <w:proofErr w:type="spellEnd"/>
+      <w:r>
+        <w:rPr>
+          <w:highlight w:val="red"/>
+        </w:rPr>
+        <w:t xml:space="preserve">? I </w:t>
+      </w:r>
+      <w:proofErr w:type="spellStart"/>
+      <w:r>
+        <w:rPr>
+          <w:highlight w:val="red"/>
+        </w:rPr>
+        <w:t>oni</w:t>
+      </w:r>
+      <w:proofErr w:type="spellEnd"/>
+      <w:r>
+        <w:rPr>
+          <w:highlight w:val="red"/>
+        </w:rPr>
+        <w:t xml:space="preserve"> </w:t>
+      </w:r>
+      <w:proofErr w:type="spellStart"/>
+      <w:r>
+        <w:rPr>
+          <w:highlight w:val="red"/>
+        </w:rPr>
+        <w:t>treba</w:t>
+      </w:r>
+      <w:proofErr w:type="spellEnd"/>
+      <w:r>
+        <w:rPr>
+          <w:highlight w:val="red"/>
+        </w:rPr>
+        <w:t xml:space="preserve"> da </w:t>
+      </w:r>
+      <w:proofErr w:type="spellStart"/>
+      <w:r>
+        <w:rPr>
+          <w:highlight w:val="red"/>
+        </w:rPr>
+        <w:t>nestanu</w:t>
+      </w:r>
+      <w:proofErr w:type="spellEnd"/>
+      <w:r>
+        <w:rPr>
+          <w:highlight w:val="red"/>
+        </w:rPr>
+        <w:t>...</w:t>
+      </w:r>
     </w:p>
     <w:sectPr>
       <w:pgSz w:w="12240" w:h="15840"/>

--- a/Opis_zadataka/2-Zavrsni zadatak drugi deo 9.11.2017..docx
+++ b/Opis_zadataka/2-Zavrsni zadatak drugi deo 9.11.2017..docx
@@ -17,6 +17,8 @@
       <w:r>
         <w:t xml:space="preserve"> 6.</w:t>
       </w:r>
+      <w:bookmarkStart w:id="1" w:name="_GoBack"/>
+      <w:bookmarkEnd w:id="1"/>
     </w:p>
     <w:p/>
     <w:p>
@@ -25,578 +27,65 @@
           <w:ilvl w:val="0"/>
           <w:numId w:val="1"/>
         </w:numPr>
-      </w:pPr>
-      <w:proofErr w:type="spellStart"/>
-      <w:r>
-        <w:rPr>
-          <w:highlight w:val="red"/>
+        <w:rPr>
+          <w:highlight w:val="green"/>
+        </w:rPr>
+      </w:pPr>
+      <w:proofErr w:type="spellStart"/>
+      <w:r>
+        <w:rPr>
+          <w:highlight w:val="green"/>
         </w:rPr>
         <w:t>Iznad</w:t>
       </w:r>
       <w:proofErr w:type="spellEnd"/>
       <w:r>
         <w:rPr>
-          <w:highlight w:val="red"/>
-        </w:rPr>
-        <w:t xml:space="preserve"> </w:t>
-      </w:r>
-      <w:proofErr w:type="spellStart"/>
-      <w:r>
-        <w:rPr>
-          <w:highlight w:val="red"/>
+          <w:highlight w:val="green"/>
+        </w:rPr>
+        <w:t xml:space="preserve"> </w:t>
+      </w:r>
+      <w:proofErr w:type="spellStart"/>
+      <w:r>
+        <w:rPr>
+          <w:highlight w:val="green"/>
         </w:rPr>
         <w:t>komentara</w:t>
       </w:r>
       <w:proofErr w:type="spellEnd"/>
       <w:r>
         <w:rPr>
-          <w:highlight w:val="red"/>
-        </w:rPr>
-        <w:t xml:space="preserve"> </w:t>
-      </w:r>
-      <w:proofErr w:type="spellStart"/>
-      <w:r>
-        <w:rPr>
-          <w:highlight w:val="red"/>
+          <w:highlight w:val="green"/>
+        </w:rPr>
+        <w:t xml:space="preserve"> </w:t>
+      </w:r>
+      <w:proofErr w:type="spellStart"/>
+      <w:r>
+        <w:rPr>
+          <w:highlight w:val="green"/>
         </w:rPr>
         <w:t>dodati</w:t>
       </w:r>
       <w:proofErr w:type="spellEnd"/>
       <w:r>
         <w:rPr>
-          <w:highlight w:val="red"/>
-        </w:rPr>
-        <w:t xml:space="preserve"> </w:t>
-      </w:r>
-      <w:proofErr w:type="spellStart"/>
-      <w:r>
-        <w:rPr>
-          <w:highlight w:val="red"/>
+          <w:highlight w:val="green"/>
+        </w:rPr>
+        <w:t xml:space="preserve"> </w:t>
+      </w:r>
+      <w:proofErr w:type="spellStart"/>
+      <w:r>
+        <w:rPr>
+          <w:highlight w:val="green"/>
         </w:rPr>
         <w:t>dugme</w:t>
       </w:r>
       <w:proofErr w:type="spellEnd"/>
       <w:r>
         <w:rPr>
-          <w:highlight w:val="red"/>
-        </w:rPr>
-        <w:t xml:space="preserve"> “Hide comments”. Za </w:t>
-      </w:r>
-      <w:proofErr w:type="spellStart"/>
-      <w:r>
-        <w:rPr>
-          <w:highlight w:val="red"/>
-        </w:rPr>
-        <w:t>dugme</w:t>
-      </w:r>
-      <w:proofErr w:type="spellEnd"/>
-      <w:r>
-        <w:rPr>
-          <w:highlight w:val="red"/>
-        </w:rPr>
-        <w:t xml:space="preserve"> </w:t>
-      </w:r>
-      <w:proofErr w:type="spellStart"/>
-      <w:r>
-        <w:rPr>
-          <w:highlight w:val="red"/>
-        </w:rPr>
-        <w:t>koristiti</w:t>
-      </w:r>
-      <w:proofErr w:type="spellEnd"/>
-      <w:r>
-        <w:rPr>
-          <w:highlight w:val="red"/>
-        </w:rPr>
-        <w:t xml:space="preserve"> bootstrap </w:t>
-      </w:r>
-      <w:proofErr w:type="spellStart"/>
-      <w:r>
-        <w:rPr>
-          <w:highlight w:val="red"/>
-        </w:rPr>
-        <w:t>css</w:t>
-      </w:r>
-      <w:proofErr w:type="spellEnd"/>
-      <w:r>
-        <w:rPr>
-          <w:highlight w:val="red"/>
-        </w:rPr>
-        <w:t xml:space="preserve"> </w:t>
-      </w:r>
-      <w:proofErr w:type="spellStart"/>
-      <w:proofErr w:type="gramStart"/>
-      <w:r>
-        <w:rPr>
-          <w:highlight w:val="red"/>
-        </w:rPr>
-        <w:t>klase</w:t>
-      </w:r>
-      <w:proofErr w:type="spellEnd"/>
-      <w:r>
-        <w:rPr>
-          <w:highlight w:val="red"/>
-        </w:rPr>
-        <w:t xml:space="preserve"> .</w:t>
-      </w:r>
-      <w:proofErr w:type="spellStart"/>
-      <w:r>
-        <w:rPr>
-          <w:highlight w:val="red"/>
-        </w:rPr>
-        <w:t>btn</w:t>
-      </w:r>
-      <w:proofErr w:type="spellEnd"/>
-      <w:proofErr w:type="gramEnd"/>
-      <w:r>
-        <w:rPr>
-          <w:highlight w:val="red"/>
-        </w:rPr>
-        <w:t xml:space="preserve"> </w:t>
-      </w:r>
-      <w:proofErr w:type="spellStart"/>
-      <w:r>
-        <w:rPr>
-          <w:highlight w:val="red"/>
-        </w:rPr>
-        <w:t>i</w:t>
-      </w:r>
-      <w:proofErr w:type="spellEnd"/>
-      <w:r>
-        <w:rPr>
-          <w:highlight w:val="red"/>
-        </w:rPr>
-        <w:t xml:space="preserve"> .</w:t>
-      </w:r>
-      <w:proofErr w:type="spellStart"/>
-      <w:r>
-        <w:rPr>
-          <w:highlight w:val="red"/>
-        </w:rPr>
-        <w:t>btn</w:t>
-      </w:r>
-      <w:proofErr w:type="spellEnd"/>
-      <w:r>
-        <w:rPr>
-          <w:highlight w:val="red"/>
-        </w:rPr>
-        <w:t xml:space="preserve">-default. </w:t>
-      </w:r>
-      <w:proofErr w:type="spellStart"/>
-      <w:r>
-        <w:rPr>
-          <w:highlight w:val="red"/>
-        </w:rPr>
-        <w:t>Klik</w:t>
-      </w:r>
-      <w:proofErr w:type="spellEnd"/>
-      <w:r>
-        <w:rPr>
-          <w:highlight w:val="red"/>
-        </w:rPr>
-        <w:t xml:space="preserve"> </w:t>
-      </w:r>
-      <w:proofErr w:type="spellStart"/>
-      <w:r>
-        <w:rPr>
-          <w:highlight w:val="red"/>
-        </w:rPr>
-        <w:t>na</w:t>
-      </w:r>
-      <w:proofErr w:type="spellEnd"/>
-      <w:r>
-        <w:rPr>
-          <w:highlight w:val="red"/>
-        </w:rPr>
-        <w:t xml:space="preserve"> </w:t>
-      </w:r>
-      <w:proofErr w:type="spellStart"/>
-      <w:r>
-        <w:rPr>
-          <w:highlight w:val="red"/>
-        </w:rPr>
-        <w:t>ovo</w:t>
-      </w:r>
-      <w:proofErr w:type="spellEnd"/>
-      <w:r>
-        <w:rPr>
-          <w:highlight w:val="red"/>
-        </w:rPr>
-        <w:t xml:space="preserve"> </w:t>
-      </w:r>
-      <w:proofErr w:type="spellStart"/>
-      <w:r>
-        <w:rPr>
-          <w:highlight w:val="red"/>
-        </w:rPr>
-        <w:t>dugme</w:t>
-      </w:r>
-      <w:proofErr w:type="spellEnd"/>
-      <w:r>
-        <w:rPr>
-          <w:highlight w:val="red"/>
-        </w:rPr>
-        <w:t xml:space="preserve"> </w:t>
-      </w:r>
-      <w:proofErr w:type="spellStart"/>
-      <w:r>
-        <w:rPr>
-          <w:highlight w:val="red"/>
-        </w:rPr>
-        <w:t>treba</w:t>
-      </w:r>
-      <w:proofErr w:type="spellEnd"/>
-      <w:r>
-        <w:rPr>
-          <w:highlight w:val="red"/>
-        </w:rPr>
-        <w:t xml:space="preserve"> da </w:t>
-      </w:r>
-      <w:proofErr w:type="spellStart"/>
-      <w:r>
-        <w:rPr>
-          <w:highlight w:val="red"/>
-        </w:rPr>
-        <w:t>pomoću</w:t>
-      </w:r>
-      <w:proofErr w:type="spellEnd"/>
-      <w:r>
-        <w:rPr>
-          <w:highlight w:val="red"/>
-        </w:rPr>
-        <w:t xml:space="preserve"> </w:t>
-      </w:r>
-      <w:proofErr w:type="spellStart"/>
-      <w:r>
-        <w:rPr>
-          <w:highlight w:val="red"/>
-        </w:rPr>
-        <w:t>javascript</w:t>
-      </w:r>
-      <w:proofErr w:type="spellEnd"/>
-      <w:r>
-        <w:rPr>
-          <w:highlight w:val="red"/>
-        </w:rPr>
-        <w:t xml:space="preserve">-a </w:t>
-      </w:r>
-      <w:proofErr w:type="spellStart"/>
-      <w:r>
-        <w:rPr>
-          <w:highlight w:val="red"/>
-        </w:rPr>
-        <w:t>sakrije</w:t>
-      </w:r>
-      <w:proofErr w:type="spellEnd"/>
-      <w:r>
-        <w:rPr>
-          <w:highlight w:val="red"/>
-        </w:rPr>
-        <w:t xml:space="preserve"> </w:t>
-      </w:r>
-      <w:proofErr w:type="spellStart"/>
-      <w:r>
-        <w:rPr>
-          <w:highlight w:val="red"/>
-        </w:rPr>
-        <w:t>sve</w:t>
-      </w:r>
-      <w:proofErr w:type="spellEnd"/>
-      <w:r>
-        <w:rPr>
-          <w:highlight w:val="red"/>
-        </w:rPr>
-        <w:t xml:space="preserve"> </w:t>
-      </w:r>
-      <w:proofErr w:type="spellStart"/>
-      <w:r>
-        <w:rPr>
-          <w:highlight w:val="red"/>
-        </w:rPr>
-        <w:t>komentare</w:t>
-      </w:r>
-      <w:proofErr w:type="spellEnd"/>
-      <w:r>
-        <w:rPr>
-          <w:highlight w:val="red"/>
-        </w:rPr>
-        <w:t xml:space="preserve"> (</w:t>
-      </w:r>
-      <w:proofErr w:type="spellStart"/>
-      <w:r>
-        <w:rPr>
-          <w:highlight w:val="red"/>
-        </w:rPr>
-        <w:t>tako</w:t>
-      </w:r>
-      <w:proofErr w:type="spellEnd"/>
-      <w:r>
-        <w:rPr>
-          <w:highlight w:val="red"/>
-        </w:rPr>
-        <w:t xml:space="preserve"> </w:t>
-      </w:r>
-      <w:proofErr w:type="spellStart"/>
-      <w:r>
-        <w:rPr>
-          <w:highlight w:val="red"/>
-        </w:rPr>
-        <w:t>sto</w:t>
-      </w:r>
-      <w:proofErr w:type="spellEnd"/>
-      <w:r>
-        <w:rPr>
-          <w:highlight w:val="red"/>
-        </w:rPr>
-        <w:t xml:space="preserve"> </w:t>
-      </w:r>
-      <w:proofErr w:type="spellStart"/>
-      <w:r>
-        <w:rPr>
-          <w:highlight w:val="red"/>
-        </w:rPr>
-        <w:t>će</w:t>
-      </w:r>
-      <w:proofErr w:type="spellEnd"/>
-      <w:r>
-        <w:rPr>
-          <w:highlight w:val="red"/>
-        </w:rPr>
-        <w:t xml:space="preserve"> </w:t>
-      </w:r>
-      <w:proofErr w:type="spellStart"/>
-      <w:r>
-        <w:rPr>
-          <w:highlight w:val="red"/>
-        </w:rPr>
-        <w:t>dodati</w:t>
-      </w:r>
-      <w:proofErr w:type="spellEnd"/>
-      <w:r>
-        <w:rPr>
-          <w:highlight w:val="red"/>
-        </w:rPr>
-        <w:t xml:space="preserve"> </w:t>
-      </w:r>
-      <w:proofErr w:type="spellStart"/>
-      <w:r>
-        <w:rPr>
-          <w:highlight w:val="red"/>
-        </w:rPr>
-        <w:t>određenu</w:t>
-      </w:r>
-      <w:proofErr w:type="spellEnd"/>
-      <w:r>
-        <w:rPr>
-          <w:highlight w:val="red"/>
-        </w:rPr>
-        <w:t xml:space="preserve"> </w:t>
-      </w:r>
-      <w:proofErr w:type="spellStart"/>
-      <w:r>
-        <w:rPr>
-          <w:highlight w:val="red"/>
-        </w:rPr>
-        <w:t>klasu</w:t>
-      </w:r>
-      <w:proofErr w:type="spellEnd"/>
-      <w:r>
-        <w:rPr>
-          <w:highlight w:val="red"/>
-        </w:rPr>
-        <w:t xml:space="preserve"> </w:t>
-      </w:r>
-      <w:proofErr w:type="spellStart"/>
-      <w:r>
-        <w:rPr>
-          <w:highlight w:val="red"/>
-        </w:rPr>
-        <w:t>na</w:t>
-      </w:r>
-      <w:proofErr w:type="spellEnd"/>
-      <w:r>
-        <w:rPr>
-          <w:highlight w:val="red"/>
-        </w:rPr>
-        <w:t xml:space="preserve"> </w:t>
-      </w:r>
-      <w:proofErr w:type="spellStart"/>
-      <w:r>
-        <w:rPr>
-          <w:highlight w:val="red"/>
-        </w:rPr>
-        <w:t>sve</w:t>
-      </w:r>
-      <w:proofErr w:type="spellEnd"/>
-      <w:r>
-        <w:rPr>
-          <w:highlight w:val="red"/>
-        </w:rPr>
-        <w:t xml:space="preserve"> </w:t>
-      </w:r>
-      <w:proofErr w:type="spellStart"/>
-      <w:r>
-        <w:rPr>
-          <w:highlight w:val="red"/>
-        </w:rPr>
-        <w:t>komentare</w:t>
-      </w:r>
-      <w:proofErr w:type="spellEnd"/>
-      <w:r>
-        <w:rPr>
-          <w:highlight w:val="red"/>
-        </w:rPr>
-        <w:t xml:space="preserve">) </w:t>
-      </w:r>
-      <w:proofErr w:type="spellStart"/>
-      <w:r>
-        <w:rPr>
-          <w:highlight w:val="red"/>
-        </w:rPr>
-        <w:t>i</w:t>
-      </w:r>
-      <w:proofErr w:type="spellEnd"/>
-      <w:r>
-        <w:rPr>
-          <w:highlight w:val="red"/>
-        </w:rPr>
-        <w:t xml:space="preserve"> </w:t>
-      </w:r>
-      <w:proofErr w:type="spellStart"/>
-      <w:r>
-        <w:rPr>
-          <w:highlight w:val="red"/>
-        </w:rPr>
-        <w:t>promeni</w:t>
-      </w:r>
-      <w:proofErr w:type="spellEnd"/>
-      <w:r>
-        <w:rPr>
-          <w:highlight w:val="red"/>
-        </w:rPr>
-        <w:t xml:space="preserve"> </w:t>
-      </w:r>
-      <w:proofErr w:type="spellStart"/>
-      <w:r>
-        <w:rPr>
-          <w:highlight w:val="red"/>
-        </w:rPr>
-        <w:t>tekst</w:t>
-      </w:r>
-      <w:proofErr w:type="spellEnd"/>
-      <w:r>
-        <w:rPr>
-          <w:highlight w:val="red"/>
-        </w:rPr>
-        <w:t xml:space="preserve"> </w:t>
-      </w:r>
-      <w:proofErr w:type="spellStart"/>
-      <w:r>
-        <w:rPr>
-          <w:highlight w:val="red"/>
-        </w:rPr>
-        <w:t>dugmeta</w:t>
-      </w:r>
-      <w:proofErr w:type="spellEnd"/>
-      <w:r>
-        <w:rPr>
-          <w:highlight w:val="red"/>
-        </w:rPr>
-        <w:t xml:space="preserve"> u “Show comments”. </w:t>
-      </w:r>
-      <w:proofErr w:type="spellStart"/>
-      <w:r>
-        <w:rPr>
-          <w:highlight w:val="red"/>
-        </w:rPr>
-        <w:t>Klik</w:t>
-      </w:r>
-      <w:proofErr w:type="spellEnd"/>
-      <w:r>
-        <w:rPr>
-          <w:highlight w:val="red"/>
-        </w:rPr>
-        <w:t xml:space="preserve"> </w:t>
-      </w:r>
-      <w:proofErr w:type="spellStart"/>
-      <w:r>
-        <w:rPr>
-          <w:highlight w:val="red"/>
-        </w:rPr>
-        <w:t>na</w:t>
-      </w:r>
-      <w:proofErr w:type="spellEnd"/>
-      <w:r>
-        <w:rPr>
-          <w:highlight w:val="red"/>
-        </w:rPr>
-        <w:t xml:space="preserve"> “Show comments” </w:t>
-      </w:r>
-      <w:proofErr w:type="spellStart"/>
-      <w:r>
-        <w:rPr>
-          <w:highlight w:val="red"/>
-        </w:rPr>
-        <w:t>vraća</w:t>
-      </w:r>
-      <w:proofErr w:type="spellEnd"/>
-      <w:r>
-        <w:rPr>
-          <w:highlight w:val="red"/>
-        </w:rPr>
-        <w:t xml:space="preserve"> </w:t>
-      </w:r>
-      <w:proofErr w:type="spellStart"/>
-      <w:r>
-        <w:rPr>
-          <w:highlight w:val="red"/>
-        </w:rPr>
-        <w:t>početno</w:t>
-      </w:r>
-      <w:proofErr w:type="spellEnd"/>
-      <w:r>
-        <w:rPr>
-          <w:highlight w:val="red"/>
-        </w:rPr>
-        <w:t xml:space="preserve"> </w:t>
-      </w:r>
-      <w:proofErr w:type="spellStart"/>
-      <w:r>
-        <w:rPr>
-          <w:highlight w:val="red"/>
-        </w:rPr>
-        <w:t>stanje</w:t>
-      </w:r>
-      <w:proofErr w:type="spellEnd"/>
-      <w:r>
-        <w:rPr>
-          <w:highlight w:val="red"/>
-        </w:rPr>
-        <w:t>.</w:t>
-      </w:r>
-    </w:p>
-    <w:p>
-      <w:pPr>
-        <w:pStyle w:val="Heading2"/>
-        <w:rPr>
-          <w:highlight w:val="green"/>
-        </w:rPr>
-      </w:pPr>
-      <w:bookmarkStart w:id="1" w:name="_ooexn331r34z" w:colFirst="0" w:colLast="0"/>
-      <w:bookmarkEnd w:id="1"/>
-      <w:proofErr w:type="spellStart"/>
-      <w:r>
-        <w:rPr>
-          <w:highlight w:val="green"/>
-        </w:rPr>
-        <w:t>Zadatak</w:t>
-      </w:r>
-      <w:proofErr w:type="spellEnd"/>
-      <w:r>
-        <w:rPr>
-          <w:highlight w:val="green"/>
-        </w:rPr>
-        <w:t xml:space="preserve"> 7.</w:t>
+          <w:highlight w:val="green"/>
+        </w:rPr>
+        <w:t xml:space="preserve"> “Hide comments”.</w:t>
       </w:r>
     </w:p>
     <w:p>
@@ -605,57 +94,84 @@
           <w:ilvl w:val="0"/>
           <w:numId w:val="1"/>
         </w:numPr>
-        <w:rPr>
-          <w:highlight w:val="green"/>
-        </w:rPr>
-      </w:pPr>
-      <w:r>
-        <w:rPr>
-          <w:highlight w:val="green"/>
-        </w:rPr>
-        <w:t xml:space="preserve">U </w:t>
-      </w:r>
-      <w:proofErr w:type="spellStart"/>
-      <w:r>
-        <w:rPr>
-          <w:highlight w:val="green"/>
-        </w:rPr>
-        <w:t>sidebar.php</w:t>
-      </w:r>
-      <w:proofErr w:type="spellEnd"/>
-      <w:r>
-        <w:rPr>
-          <w:highlight w:val="green"/>
-        </w:rPr>
-        <w:t xml:space="preserve"> </w:t>
-      </w:r>
-      <w:proofErr w:type="spellStart"/>
-      <w:r>
-        <w:rPr>
-          <w:highlight w:val="green"/>
-        </w:rPr>
-        <w:t>izbrisati</w:t>
-      </w:r>
-      <w:proofErr w:type="spellEnd"/>
-      <w:r>
-        <w:rPr>
-          <w:highlight w:val="green"/>
-        </w:rPr>
-        <w:t xml:space="preserve"> </w:t>
-      </w:r>
-      <w:proofErr w:type="spellStart"/>
-      <w:r>
-        <w:rPr>
-          <w:highlight w:val="green"/>
-        </w:rPr>
-        <w:t>sekcije</w:t>
-      </w:r>
-      <w:proofErr w:type="spellEnd"/>
-      <w:r>
-        <w:rPr>
-          <w:highlight w:val="green"/>
-        </w:rPr>
-        <w:t xml:space="preserve"> Archives </w:t>
+      </w:pPr>
+      <w:r>
+        <w:rPr>
+          <w:highlight w:val="green"/>
+        </w:rPr>
+        <w:t xml:space="preserve"> Za </w:t>
+      </w:r>
+      <w:proofErr w:type="spellStart"/>
+      <w:r>
+        <w:rPr>
+          <w:highlight w:val="green"/>
+        </w:rPr>
+        <w:t>dugme</w:t>
+      </w:r>
+      <w:proofErr w:type="spellEnd"/>
+      <w:r>
+        <w:rPr>
+          <w:highlight w:val="green"/>
+        </w:rPr>
+        <w:t xml:space="preserve"> </w:t>
+      </w:r>
+      <w:proofErr w:type="spellStart"/>
+      <w:r>
+        <w:rPr>
+          <w:highlight w:val="green"/>
+        </w:rPr>
+        <w:t>koristiti</w:t>
+      </w:r>
+      <w:proofErr w:type="spellEnd"/>
+      <w:r>
+        <w:rPr>
+          <w:highlight w:val="green"/>
+        </w:rPr>
+        <w:t xml:space="preserve"> bootstrap </w:t>
+      </w:r>
+      <w:proofErr w:type="spellStart"/>
+      <w:r>
+        <w:rPr>
+          <w:highlight w:val="green"/>
+        </w:rPr>
+        <w:t>css</w:t>
+      </w:r>
+      <w:proofErr w:type="spellEnd"/>
+      <w:r>
+        <w:rPr>
+          <w:highlight w:val="green"/>
+        </w:rPr>
+        <w:t xml:space="preserve"> </w:t>
+      </w:r>
+      <w:proofErr w:type="spellStart"/>
+      <w:proofErr w:type="gramStart"/>
+      <w:r>
+        <w:rPr>
+          <w:highlight w:val="green"/>
+        </w:rPr>
+        <w:t>klase</w:t>
+      </w:r>
+      <w:proofErr w:type="spellEnd"/>
+      <w:r>
+        <w:rPr>
+          <w:highlight w:val="green"/>
+        </w:rPr>
+        <w:t xml:space="preserve"> .</w:t>
+      </w:r>
+      <w:proofErr w:type="spellStart"/>
+      <w:r>
+        <w:rPr>
+          <w:highlight w:val="green"/>
+        </w:rPr>
+        <w:t>btn</w:t>
+      </w:r>
+      <w:proofErr w:type="spellEnd"/>
+      <w:proofErr w:type="gramEnd"/>
+      <w:r>
+        <w:rPr>
+          <w:highlight w:val="green"/>
+        </w:rPr>
+        <w:t xml:space="preserve"> </w:t>
       </w:r>
       <w:proofErr w:type="spellStart"/>
       <w:r>
@@ -669,35 +185,21 @@
         <w:rPr>
           <w:highlight w:val="green"/>
         </w:rPr>
-        <w:t xml:space="preserve"> Elsewhere. </w:t>
-      </w:r>
-      <w:proofErr w:type="spellStart"/>
-      <w:r>
-        <w:rPr>
-          <w:highlight w:val="green"/>
-        </w:rPr>
-        <w:t>Sekciju</w:t>
-      </w:r>
-      <w:proofErr w:type="spellEnd"/>
-      <w:r>
-        <w:rPr>
-          <w:highlight w:val="green"/>
-        </w:rPr>
-        <w:t xml:space="preserve"> About </w:t>
-      </w:r>
-      <w:proofErr w:type="spellStart"/>
-      <w:r>
-        <w:rPr>
-          <w:highlight w:val="green"/>
-        </w:rPr>
-        <w:t>preimenovati</w:t>
-      </w:r>
-      <w:proofErr w:type="spellEnd"/>
-      <w:r>
-        <w:rPr>
-          <w:highlight w:val="green"/>
-        </w:rPr>
-        <w:t xml:space="preserve"> u “Latest posts” </w:t>
+        <w:t xml:space="preserve"> .</w:t>
+      </w:r>
+      <w:proofErr w:type="spellStart"/>
+      <w:r>
+        <w:rPr>
+          <w:highlight w:val="green"/>
+        </w:rPr>
+        <w:t>btn</w:t>
+      </w:r>
+      <w:proofErr w:type="spellEnd"/>
+      <w:r>
+        <w:rPr>
+          <w:highlight w:val="green"/>
+        </w:rPr>
+        <w:t xml:space="preserve">-default. </w:t>
       </w:r>
     </w:p>
     <w:p>
@@ -715,84 +217,280 @@
         <w:rPr>
           <w:highlight w:val="green"/>
         </w:rPr>
-        <w:t>gde</w:t>
-      </w:r>
-      <w:proofErr w:type="spellEnd"/>
-      <w:r>
-        <w:rPr>
-          <w:highlight w:val="green"/>
-        </w:rPr>
-        <w:t xml:space="preserve"> </w:t>
-      </w:r>
-      <w:proofErr w:type="spellStart"/>
-      <w:r>
-        <w:rPr>
-          <w:highlight w:val="green"/>
-        </w:rPr>
-        <w:t>ce</w:t>
-      </w:r>
-      <w:proofErr w:type="spellEnd"/>
-      <w:r>
-        <w:rPr>
-          <w:highlight w:val="green"/>
-        </w:rPr>
-        <w:t xml:space="preserve"> se </w:t>
-      </w:r>
-      <w:proofErr w:type="spellStart"/>
-      <w:r>
-        <w:rPr>
-          <w:highlight w:val="green"/>
-        </w:rPr>
-        <w:t>prikazivati</w:t>
-      </w:r>
-      <w:proofErr w:type="spellEnd"/>
-      <w:r>
-        <w:rPr>
-          <w:highlight w:val="green"/>
-        </w:rPr>
-        <w:t xml:space="preserve"> </w:t>
-      </w:r>
-      <w:proofErr w:type="spellStart"/>
-      <w:r>
-        <w:rPr>
-          <w:highlight w:val="green"/>
-        </w:rPr>
-        <w:t>naslovi</w:t>
-      </w:r>
-      <w:proofErr w:type="spellEnd"/>
-      <w:r>
-        <w:rPr>
-          <w:highlight w:val="green"/>
-        </w:rPr>
-        <w:t xml:space="preserve"> </w:t>
-      </w:r>
-      <w:proofErr w:type="spellStart"/>
-      <w:r>
-        <w:rPr>
-          <w:highlight w:val="green"/>
-        </w:rPr>
-        <w:t>poslednjih</w:t>
-      </w:r>
-      <w:proofErr w:type="spellEnd"/>
-      <w:r>
-        <w:rPr>
-          <w:highlight w:val="green"/>
-        </w:rPr>
-        <w:t xml:space="preserve"> 5 </w:t>
-      </w:r>
-      <w:proofErr w:type="spellStart"/>
-      <w:r>
-        <w:rPr>
-          <w:highlight w:val="green"/>
-        </w:rPr>
-        <w:t>postova</w:t>
-      </w:r>
-      <w:proofErr w:type="spellEnd"/>
-      <w:r>
-        <w:rPr>
-          <w:highlight w:val="green"/>
-        </w:rPr>
-        <w:t xml:space="preserve">. </w:t>
+        <w:t>Klik</w:t>
+      </w:r>
+      <w:proofErr w:type="spellEnd"/>
+      <w:r>
+        <w:rPr>
+          <w:highlight w:val="green"/>
+        </w:rPr>
+        <w:t xml:space="preserve"> </w:t>
+      </w:r>
+      <w:proofErr w:type="spellStart"/>
+      <w:r>
+        <w:rPr>
+          <w:highlight w:val="green"/>
+        </w:rPr>
+        <w:t>na</w:t>
+      </w:r>
+      <w:proofErr w:type="spellEnd"/>
+      <w:r>
+        <w:rPr>
+          <w:highlight w:val="green"/>
+        </w:rPr>
+        <w:t xml:space="preserve"> </w:t>
+      </w:r>
+      <w:proofErr w:type="spellStart"/>
+      <w:r>
+        <w:rPr>
+          <w:highlight w:val="green"/>
+        </w:rPr>
+        <w:t>ovo</w:t>
+      </w:r>
+      <w:proofErr w:type="spellEnd"/>
+      <w:r>
+        <w:rPr>
+          <w:highlight w:val="green"/>
+        </w:rPr>
+        <w:t xml:space="preserve"> </w:t>
+      </w:r>
+      <w:proofErr w:type="spellStart"/>
+      <w:r>
+        <w:rPr>
+          <w:highlight w:val="green"/>
+        </w:rPr>
+        <w:t>dugme</w:t>
+      </w:r>
+      <w:proofErr w:type="spellEnd"/>
+      <w:r>
+        <w:rPr>
+          <w:highlight w:val="green"/>
+        </w:rPr>
+        <w:t xml:space="preserve"> </w:t>
+      </w:r>
+      <w:proofErr w:type="spellStart"/>
+      <w:r>
+        <w:rPr>
+          <w:highlight w:val="green"/>
+        </w:rPr>
+        <w:t>treba</w:t>
+      </w:r>
+      <w:proofErr w:type="spellEnd"/>
+      <w:r>
+        <w:rPr>
+          <w:highlight w:val="green"/>
+        </w:rPr>
+        <w:t xml:space="preserve"> da </w:t>
+      </w:r>
+      <w:proofErr w:type="spellStart"/>
+      <w:r>
+        <w:rPr>
+          <w:highlight w:val="green"/>
+        </w:rPr>
+        <w:t>pomoću</w:t>
+      </w:r>
+      <w:proofErr w:type="spellEnd"/>
+      <w:r>
+        <w:rPr>
+          <w:highlight w:val="green"/>
+        </w:rPr>
+        <w:t xml:space="preserve"> </w:t>
+      </w:r>
+      <w:proofErr w:type="spellStart"/>
+      <w:r>
+        <w:rPr>
+          <w:highlight w:val="green"/>
+        </w:rPr>
+        <w:t>javascript</w:t>
+      </w:r>
+      <w:proofErr w:type="spellEnd"/>
+      <w:r>
+        <w:rPr>
+          <w:highlight w:val="green"/>
+        </w:rPr>
+        <w:t xml:space="preserve">-a </w:t>
+      </w:r>
+      <w:proofErr w:type="spellStart"/>
+      <w:r>
+        <w:rPr>
+          <w:highlight w:val="green"/>
+        </w:rPr>
+        <w:t>sakrije</w:t>
+      </w:r>
+      <w:proofErr w:type="spellEnd"/>
+      <w:r>
+        <w:rPr>
+          <w:highlight w:val="green"/>
+        </w:rPr>
+        <w:t xml:space="preserve"> </w:t>
+      </w:r>
+      <w:proofErr w:type="spellStart"/>
+      <w:r>
+        <w:rPr>
+          <w:highlight w:val="green"/>
+        </w:rPr>
+        <w:t>sve</w:t>
+      </w:r>
+      <w:proofErr w:type="spellEnd"/>
+      <w:r>
+        <w:rPr>
+          <w:highlight w:val="green"/>
+        </w:rPr>
+        <w:t xml:space="preserve"> </w:t>
+      </w:r>
+      <w:proofErr w:type="spellStart"/>
+      <w:r>
+        <w:rPr>
+          <w:highlight w:val="green"/>
+        </w:rPr>
+        <w:t>komentare</w:t>
+      </w:r>
+      <w:proofErr w:type="spellEnd"/>
+      <w:r>
+        <w:rPr>
+          <w:highlight w:val="green"/>
+        </w:rPr>
+        <w:t xml:space="preserve"> (</w:t>
+      </w:r>
+      <w:proofErr w:type="spellStart"/>
+      <w:r>
+        <w:rPr>
+          <w:highlight w:val="green"/>
+        </w:rPr>
+        <w:t>tako</w:t>
+      </w:r>
+      <w:proofErr w:type="spellEnd"/>
+      <w:r>
+        <w:rPr>
+          <w:highlight w:val="green"/>
+        </w:rPr>
+        <w:t xml:space="preserve"> </w:t>
+      </w:r>
+      <w:proofErr w:type="spellStart"/>
+      <w:r>
+        <w:rPr>
+          <w:highlight w:val="green"/>
+        </w:rPr>
+        <w:t>sto</w:t>
+      </w:r>
+      <w:proofErr w:type="spellEnd"/>
+      <w:r>
+        <w:rPr>
+          <w:highlight w:val="green"/>
+        </w:rPr>
+        <w:t xml:space="preserve"> </w:t>
+      </w:r>
+      <w:proofErr w:type="spellStart"/>
+      <w:r>
+        <w:rPr>
+          <w:highlight w:val="green"/>
+        </w:rPr>
+        <w:t>će</w:t>
+      </w:r>
+      <w:proofErr w:type="spellEnd"/>
+      <w:r>
+        <w:rPr>
+          <w:highlight w:val="green"/>
+        </w:rPr>
+        <w:t xml:space="preserve"> </w:t>
+      </w:r>
+      <w:proofErr w:type="spellStart"/>
+      <w:r>
+        <w:rPr>
+          <w:highlight w:val="green"/>
+        </w:rPr>
+        <w:t>dodati</w:t>
+      </w:r>
+      <w:proofErr w:type="spellEnd"/>
+      <w:r>
+        <w:rPr>
+          <w:highlight w:val="green"/>
+        </w:rPr>
+        <w:t xml:space="preserve"> </w:t>
+      </w:r>
+      <w:proofErr w:type="spellStart"/>
+      <w:r>
+        <w:rPr>
+          <w:highlight w:val="green"/>
+        </w:rPr>
+        <w:t>određenu</w:t>
+      </w:r>
+      <w:proofErr w:type="spellEnd"/>
+      <w:r>
+        <w:rPr>
+          <w:highlight w:val="green"/>
+        </w:rPr>
+        <w:t xml:space="preserve"> </w:t>
+      </w:r>
+      <w:proofErr w:type="spellStart"/>
+      <w:r>
+        <w:rPr>
+          <w:highlight w:val="green"/>
+        </w:rPr>
+        <w:t>klasu</w:t>
+      </w:r>
+      <w:proofErr w:type="spellEnd"/>
+      <w:r>
+        <w:rPr>
+          <w:highlight w:val="green"/>
+        </w:rPr>
+        <w:t xml:space="preserve"> </w:t>
+      </w:r>
+      <w:proofErr w:type="spellStart"/>
+      <w:r>
+        <w:rPr>
+          <w:highlight w:val="green"/>
+        </w:rPr>
+        <w:t>na</w:t>
+      </w:r>
+      <w:proofErr w:type="spellEnd"/>
+      <w:r>
+        <w:rPr>
+          <w:highlight w:val="green"/>
+        </w:rPr>
+        <w:t xml:space="preserve"> </w:t>
+      </w:r>
+      <w:proofErr w:type="spellStart"/>
+      <w:r>
+        <w:rPr>
+          <w:highlight w:val="green"/>
+        </w:rPr>
+        <w:t>sve</w:t>
+      </w:r>
+      <w:proofErr w:type="spellEnd"/>
+      <w:r>
+        <w:rPr>
+          <w:highlight w:val="green"/>
+        </w:rPr>
+        <w:t xml:space="preserve"> </w:t>
+      </w:r>
+      <w:proofErr w:type="spellStart"/>
+      <w:r>
+        <w:rPr>
+          <w:highlight w:val="green"/>
+        </w:rPr>
+        <w:t>komentare</w:t>
+      </w:r>
+      <w:proofErr w:type="spellEnd"/>
+      <w:r>
+        <w:rPr>
+          <w:highlight w:val="green"/>
+        </w:rPr>
+        <w:t xml:space="preserve">) </w:t>
+      </w:r>
+      <w:proofErr w:type="spellStart"/>
+      <w:r>
+        <w:rPr>
+          <w:highlight w:val="green"/>
+        </w:rPr>
+        <w:t>i</w:t>
+      </w:r>
+      <w:proofErr w:type="spellEnd"/>
+      <w:r>
+        <w:rPr>
+          <w:highlight w:val="green"/>
+        </w:rPr>
+        <w:t xml:space="preserve"> </w:t>
       </w:r>
     </w:p>
     <w:p>
@@ -807,6 +505,346 @@
         <w:rPr>
           <w:highlight w:val="green"/>
         </w:rPr>
+        <w:t>promeni</w:t>
+      </w:r>
+      <w:proofErr w:type="spellEnd"/>
+      <w:r>
+        <w:rPr>
+          <w:highlight w:val="green"/>
+        </w:rPr>
+        <w:t xml:space="preserve"> </w:t>
+      </w:r>
+      <w:proofErr w:type="spellStart"/>
+      <w:r>
+        <w:rPr>
+          <w:highlight w:val="green"/>
+        </w:rPr>
+        <w:t>tekst</w:t>
+      </w:r>
+      <w:proofErr w:type="spellEnd"/>
+      <w:r>
+        <w:rPr>
+          <w:highlight w:val="green"/>
+        </w:rPr>
+        <w:t xml:space="preserve"> </w:t>
+      </w:r>
+      <w:proofErr w:type="spellStart"/>
+      <w:r>
+        <w:rPr>
+          <w:highlight w:val="green"/>
+        </w:rPr>
+        <w:t>dugmeta</w:t>
+      </w:r>
+      <w:proofErr w:type="spellEnd"/>
+      <w:r>
+        <w:rPr>
+          <w:highlight w:val="green"/>
+        </w:rPr>
+        <w:t xml:space="preserve"> u “Show comments”. </w:t>
+      </w:r>
+      <w:proofErr w:type="spellStart"/>
+      <w:r>
+        <w:rPr>
+          <w:highlight w:val="green"/>
+        </w:rPr>
+        <w:t>Klik</w:t>
+      </w:r>
+      <w:proofErr w:type="spellEnd"/>
+      <w:r>
+        <w:rPr>
+          <w:highlight w:val="green"/>
+        </w:rPr>
+        <w:t xml:space="preserve"> </w:t>
+      </w:r>
+      <w:proofErr w:type="spellStart"/>
+      <w:r>
+        <w:rPr>
+          <w:highlight w:val="green"/>
+        </w:rPr>
+        <w:t>na</w:t>
+      </w:r>
+      <w:proofErr w:type="spellEnd"/>
+      <w:r>
+        <w:rPr>
+          <w:highlight w:val="green"/>
+        </w:rPr>
+        <w:t xml:space="preserve"> “Show comments” </w:t>
+      </w:r>
+      <w:proofErr w:type="spellStart"/>
+      <w:r>
+        <w:rPr>
+          <w:highlight w:val="green"/>
+        </w:rPr>
+        <w:t>vraća</w:t>
+      </w:r>
+      <w:proofErr w:type="spellEnd"/>
+      <w:r>
+        <w:rPr>
+          <w:highlight w:val="green"/>
+        </w:rPr>
+        <w:t xml:space="preserve"> </w:t>
+      </w:r>
+      <w:proofErr w:type="spellStart"/>
+      <w:r>
+        <w:rPr>
+          <w:highlight w:val="green"/>
+        </w:rPr>
+        <w:t>početno</w:t>
+      </w:r>
+      <w:proofErr w:type="spellEnd"/>
+      <w:r>
+        <w:rPr>
+          <w:highlight w:val="green"/>
+        </w:rPr>
+        <w:t xml:space="preserve"> </w:t>
+      </w:r>
+      <w:proofErr w:type="spellStart"/>
+      <w:r>
+        <w:rPr>
+          <w:highlight w:val="green"/>
+        </w:rPr>
+        <w:t>stanje</w:t>
+      </w:r>
+      <w:proofErr w:type="spellEnd"/>
+      <w:r>
+        <w:rPr>
+          <w:highlight w:val="green"/>
+        </w:rPr>
+        <w:t>.</w:t>
+      </w:r>
+    </w:p>
+    <w:p>
+      <w:pPr>
+        <w:pStyle w:val="Heading2"/>
+        <w:rPr>
+          <w:highlight w:val="green"/>
+        </w:rPr>
+      </w:pPr>
+      <w:bookmarkStart w:id="2" w:name="_ooexn331r34z" w:colFirst="0" w:colLast="0"/>
+      <w:bookmarkEnd w:id="2"/>
+      <w:proofErr w:type="spellStart"/>
+      <w:r>
+        <w:rPr>
+          <w:highlight w:val="green"/>
+        </w:rPr>
+        <w:t>Zadatak</w:t>
+      </w:r>
+      <w:proofErr w:type="spellEnd"/>
+      <w:r>
+        <w:rPr>
+          <w:highlight w:val="green"/>
+        </w:rPr>
+        <w:t xml:space="preserve"> 7.</w:t>
+      </w:r>
+    </w:p>
+    <w:p>
+      <w:pPr>
+        <w:numPr>
+          <w:ilvl w:val="0"/>
+          <w:numId w:val="1"/>
+        </w:numPr>
+        <w:rPr>
+          <w:highlight w:val="green"/>
+        </w:rPr>
+      </w:pPr>
+      <w:r>
+        <w:rPr>
+          <w:highlight w:val="green"/>
+        </w:rPr>
+        <w:t xml:space="preserve">U </w:t>
+      </w:r>
+      <w:proofErr w:type="spellStart"/>
+      <w:r>
+        <w:rPr>
+          <w:highlight w:val="green"/>
+        </w:rPr>
+        <w:t>sidebar.php</w:t>
+      </w:r>
+      <w:proofErr w:type="spellEnd"/>
+      <w:r>
+        <w:rPr>
+          <w:highlight w:val="green"/>
+        </w:rPr>
+        <w:t xml:space="preserve"> </w:t>
+      </w:r>
+      <w:proofErr w:type="spellStart"/>
+      <w:r>
+        <w:rPr>
+          <w:highlight w:val="green"/>
+        </w:rPr>
+        <w:t>izbrisati</w:t>
+      </w:r>
+      <w:proofErr w:type="spellEnd"/>
+      <w:r>
+        <w:rPr>
+          <w:highlight w:val="green"/>
+        </w:rPr>
+        <w:t xml:space="preserve"> </w:t>
+      </w:r>
+      <w:proofErr w:type="spellStart"/>
+      <w:r>
+        <w:rPr>
+          <w:highlight w:val="green"/>
+        </w:rPr>
+        <w:t>sekcije</w:t>
+      </w:r>
+      <w:proofErr w:type="spellEnd"/>
+      <w:r>
+        <w:rPr>
+          <w:highlight w:val="green"/>
+        </w:rPr>
+        <w:t xml:space="preserve"> Archives </w:t>
+      </w:r>
+      <w:proofErr w:type="spellStart"/>
+      <w:r>
+        <w:rPr>
+          <w:highlight w:val="green"/>
+        </w:rPr>
+        <w:t>i</w:t>
+      </w:r>
+      <w:proofErr w:type="spellEnd"/>
+      <w:r>
+        <w:rPr>
+          <w:highlight w:val="green"/>
+        </w:rPr>
+        <w:t xml:space="preserve"> Elsewhere. </w:t>
+      </w:r>
+      <w:proofErr w:type="spellStart"/>
+      <w:r>
+        <w:rPr>
+          <w:highlight w:val="green"/>
+        </w:rPr>
+        <w:t>Sekciju</w:t>
+      </w:r>
+      <w:proofErr w:type="spellEnd"/>
+      <w:r>
+        <w:rPr>
+          <w:highlight w:val="green"/>
+        </w:rPr>
+        <w:t xml:space="preserve"> About </w:t>
+      </w:r>
+      <w:proofErr w:type="spellStart"/>
+      <w:r>
+        <w:rPr>
+          <w:highlight w:val="green"/>
+        </w:rPr>
+        <w:t>preimenovati</w:t>
+      </w:r>
+      <w:proofErr w:type="spellEnd"/>
+      <w:r>
+        <w:rPr>
+          <w:highlight w:val="green"/>
+        </w:rPr>
+        <w:t xml:space="preserve"> u “Latest posts” </w:t>
+      </w:r>
+    </w:p>
+    <w:p>
+      <w:pPr>
+        <w:numPr>
+          <w:ilvl w:val="0"/>
+          <w:numId w:val="1"/>
+        </w:numPr>
+        <w:rPr>
+          <w:highlight w:val="green"/>
+        </w:rPr>
+      </w:pPr>
+      <w:proofErr w:type="spellStart"/>
+      <w:r>
+        <w:rPr>
+          <w:highlight w:val="green"/>
+        </w:rPr>
+        <w:t>gde</w:t>
+      </w:r>
+      <w:proofErr w:type="spellEnd"/>
+      <w:r>
+        <w:rPr>
+          <w:highlight w:val="green"/>
+        </w:rPr>
+        <w:t xml:space="preserve"> </w:t>
+      </w:r>
+      <w:proofErr w:type="spellStart"/>
+      <w:r>
+        <w:rPr>
+          <w:highlight w:val="green"/>
+        </w:rPr>
+        <w:t>ce</w:t>
+      </w:r>
+      <w:proofErr w:type="spellEnd"/>
+      <w:r>
+        <w:rPr>
+          <w:highlight w:val="green"/>
+        </w:rPr>
+        <w:t xml:space="preserve"> se </w:t>
+      </w:r>
+      <w:proofErr w:type="spellStart"/>
+      <w:r>
+        <w:rPr>
+          <w:highlight w:val="green"/>
+        </w:rPr>
+        <w:t>prikazivati</w:t>
+      </w:r>
+      <w:proofErr w:type="spellEnd"/>
+      <w:r>
+        <w:rPr>
+          <w:highlight w:val="green"/>
+        </w:rPr>
+        <w:t xml:space="preserve"> </w:t>
+      </w:r>
+      <w:proofErr w:type="spellStart"/>
+      <w:r>
+        <w:rPr>
+          <w:highlight w:val="green"/>
+        </w:rPr>
+        <w:t>naslovi</w:t>
+      </w:r>
+      <w:proofErr w:type="spellEnd"/>
+      <w:r>
+        <w:rPr>
+          <w:highlight w:val="green"/>
+        </w:rPr>
+        <w:t xml:space="preserve"> </w:t>
+      </w:r>
+      <w:proofErr w:type="spellStart"/>
+      <w:r>
+        <w:rPr>
+          <w:highlight w:val="green"/>
+        </w:rPr>
+        <w:t>poslednjih</w:t>
+      </w:r>
+      <w:proofErr w:type="spellEnd"/>
+      <w:r>
+        <w:rPr>
+          <w:highlight w:val="green"/>
+        </w:rPr>
+        <w:t xml:space="preserve"> 5 </w:t>
+      </w:r>
+      <w:proofErr w:type="spellStart"/>
+      <w:r>
+        <w:rPr>
+          <w:highlight w:val="green"/>
+        </w:rPr>
+        <w:t>postova</w:t>
+      </w:r>
+      <w:proofErr w:type="spellEnd"/>
+      <w:r>
+        <w:rPr>
+          <w:highlight w:val="green"/>
+        </w:rPr>
+        <w:t xml:space="preserve">. </w:t>
+      </w:r>
+    </w:p>
+    <w:p>
+      <w:pPr>
+        <w:numPr>
+          <w:ilvl w:val="0"/>
+          <w:numId w:val="1"/>
+        </w:numPr>
+      </w:pPr>
+      <w:proofErr w:type="spellStart"/>
+      <w:r>
+        <w:rPr>
+          <w:highlight w:val="green"/>
+        </w:rPr>
         <w:t>Naslovi</w:t>
       </w:r>
       <w:proofErr w:type="spellEnd"/>
@@ -970,8 +1008,8 @@
       <w:pPr>
         <w:pStyle w:val="Heading2"/>
       </w:pPr>
-      <w:bookmarkStart w:id="2" w:name="_qakpu1km8azz" w:colFirst="0" w:colLast="0"/>
-      <w:bookmarkEnd w:id="2"/>
+      <w:bookmarkStart w:id="3" w:name="_qakpu1km8azz" w:colFirst="0" w:colLast="0"/>
+      <w:bookmarkEnd w:id="3"/>
       <w:proofErr w:type="spellStart"/>
       <w:r>
         <w:t>Zadatak</w:t>
@@ -2488,8 +2526,8 @@
           <w:lang w:val="en-US"/>
         </w:rPr>
       </w:pPr>
-      <w:bookmarkStart w:id="3" w:name="_mq13jaskjv9k" w:colFirst="0" w:colLast="0"/>
-      <w:bookmarkEnd w:id="3"/>
+      <w:bookmarkStart w:id="4" w:name="_mq13jaskjv9k" w:colFirst="0" w:colLast="0"/>
+      <w:bookmarkEnd w:id="4"/>
       <w:proofErr w:type="spellStart"/>
       <w:r>
         <w:t>Zadatak</w:t>
@@ -2940,6 +2978,7 @@
         <w:rPr>
           <w:highlight w:val="green"/>
         </w:rPr>
+        <w:lastRenderedPageBreak/>
         <w:t xml:space="preserve">Na submit </w:t>
       </w:r>
       <w:proofErr w:type="spellStart"/>
@@ -3140,7 +3179,6 @@
         <w:rPr>
           <w:highlight w:val="green"/>
         </w:rPr>
-        <w:lastRenderedPageBreak/>
         <w:t>Sva</w:t>
       </w:r>
       <w:proofErr w:type="spellEnd"/>
@@ -3288,8 +3326,8 @@
       <w:pPr>
         <w:pStyle w:val="Heading2"/>
       </w:pPr>
-      <w:bookmarkStart w:id="4" w:name="_nrsmwg45ancs" w:colFirst="0" w:colLast="0"/>
-      <w:bookmarkEnd w:id="4"/>
+      <w:bookmarkStart w:id="5" w:name="_nrsmwg45ancs" w:colFirst="0" w:colLast="0"/>
+      <w:bookmarkEnd w:id="5"/>
     </w:p>
     <w:p>
       <w:pPr>
@@ -3299,8 +3337,8 @@
           <w:lang w:val="sr-Latn-RS"/>
         </w:rPr>
       </w:pPr>
-      <w:bookmarkStart w:id="5" w:name="_na7ynjyqb0sz" w:colFirst="0" w:colLast="0"/>
-      <w:bookmarkEnd w:id="5"/>
+      <w:bookmarkStart w:id="6" w:name="_na7ynjyqb0sz" w:colFirst="0" w:colLast="0"/>
+      <w:bookmarkEnd w:id="6"/>
       <w:proofErr w:type="spellStart"/>
       <w:r>
         <w:t>Zadatak</w:t>
@@ -3721,69 +3759,120 @@
           <w:ilvl w:val="0"/>
           <w:numId w:val="3"/>
         </w:numPr>
-      </w:pPr>
-      <w:proofErr w:type="spellStart"/>
-      <w:r>
+        <w:rPr>
+          <w:highlight w:val="red"/>
+        </w:rPr>
+      </w:pPr>
+      <w:proofErr w:type="spellStart"/>
+      <w:r>
+        <w:rPr>
+          <w:highlight w:val="red"/>
+        </w:rPr>
         <w:t>Dodati</w:t>
       </w:r>
       <w:proofErr w:type="spellEnd"/>
       <w:r>
-        <w:t xml:space="preserve"> </w:t>
-      </w:r>
-      <w:proofErr w:type="spellStart"/>
-      <w:r>
+        <w:rPr>
+          <w:highlight w:val="red"/>
+        </w:rPr>
+        <w:t xml:space="preserve"> </w:t>
+      </w:r>
+      <w:proofErr w:type="spellStart"/>
+      <w:r>
+        <w:rPr>
+          <w:highlight w:val="red"/>
+        </w:rPr>
         <w:t>tabelu</w:t>
       </w:r>
       <w:proofErr w:type="spellEnd"/>
       <w:r>
+        <w:rPr>
+          <w:highlight w:val="red"/>
+        </w:rPr>
         <w:t xml:space="preserve"> users </w:t>
       </w:r>
       <w:proofErr w:type="spellStart"/>
       <w:r>
+        <w:rPr>
+          <w:highlight w:val="red"/>
+        </w:rPr>
         <w:t>koja</w:t>
       </w:r>
       <w:proofErr w:type="spellEnd"/>
       <w:r>
-        <w:t xml:space="preserve"> </w:t>
-      </w:r>
-      <w:proofErr w:type="spellStart"/>
-      <w:r>
+        <w:rPr>
+          <w:highlight w:val="red"/>
+        </w:rPr>
+        <w:t xml:space="preserve"> </w:t>
+      </w:r>
+      <w:proofErr w:type="spellStart"/>
+      <w:r>
+        <w:rPr>
+          <w:highlight w:val="red"/>
+        </w:rPr>
         <w:t>ce</w:t>
       </w:r>
       <w:proofErr w:type="spellEnd"/>
       <w:r>
-        <w:t xml:space="preserve"> </w:t>
-      </w:r>
-      <w:proofErr w:type="spellStart"/>
-      <w:r>
+        <w:rPr>
+          <w:highlight w:val="red"/>
+        </w:rPr>
+        <w:t xml:space="preserve"> </w:t>
+      </w:r>
+      <w:proofErr w:type="spellStart"/>
+      <w:r>
+        <w:rPr>
+          <w:highlight w:val="red"/>
+        </w:rPr>
         <w:t>imati</w:t>
       </w:r>
       <w:proofErr w:type="spellEnd"/>
       <w:r>
-        <w:t xml:space="preserve"> </w:t>
-      </w:r>
-      <w:proofErr w:type="spellStart"/>
-      <w:r>
+        <w:rPr>
+          <w:highlight w:val="red"/>
+        </w:rPr>
+        <w:t xml:space="preserve"> </w:t>
+      </w:r>
+      <w:proofErr w:type="spellStart"/>
+      <w:r>
+        <w:rPr>
+          <w:highlight w:val="red"/>
+        </w:rPr>
         <w:t>polja</w:t>
       </w:r>
       <w:proofErr w:type="spellEnd"/>
       <w:r>
+        <w:rPr>
+          <w:highlight w:val="red"/>
+        </w:rPr>
         <w:t xml:space="preserve"> Id, </w:t>
       </w:r>
       <w:proofErr w:type="spellStart"/>
       <w:r>
+        <w:rPr>
+          <w:highlight w:val="red"/>
+        </w:rPr>
         <w:t>First_Name</w:t>
       </w:r>
       <w:proofErr w:type="spellEnd"/>
       <w:r>
+        <w:rPr>
+          <w:highlight w:val="red"/>
+        </w:rPr>
         <w:t xml:space="preserve">, </w:t>
       </w:r>
       <w:proofErr w:type="spellStart"/>
       <w:r>
+        <w:rPr>
+          <w:highlight w:val="red"/>
+        </w:rPr>
         <w:t>Last_Name</w:t>
       </w:r>
       <w:proofErr w:type="spellEnd"/>
       <w:r>
+        <w:rPr>
+          <w:highlight w:val="red"/>
+        </w:rPr>
         <w:t xml:space="preserve">. </w:t>
       </w:r>
     </w:p>
@@ -3794,141 +3883,246 @@
           <w:ilvl w:val="0"/>
           <w:numId w:val="3"/>
         </w:numPr>
-      </w:pPr>
-      <w:proofErr w:type="spellStart"/>
-      <w:r>
+        <w:rPr>
+          <w:highlight w:val="red"/>
+        </w:rPr>
+      </w:pPr>
+      <w:proofErr w:type="spellStart"/>
+      <w:r>
+        <w:rPr>
+          <w:highlight w:val="red"/>
+        </w:rPr>
         <w:t>Tabelu</w:t>
       </w:r>
       <w:proofErr w:type="spellEnd"/>
       <w:r>
+        <w:rPr>
+          <w:highlight w:val="red"/>
+        </w:rPr>
         <w:t xml:space="preserve"> Posts </w:t>
       </w:r>
       <w:proofErr w:type="spellStart"/>
       <w:r>
+        <w:rPr>
+          <w:highlight w:val="red"/>
+        </w:rPr>
         <w:t>izmeniti</w:t>
       </w:r>
       <w:proofErr w:type="spellEnd"/>
       <w:r>
-        <w:t xml:space="preserve"> </w:t>
-      </w:r>
-      <w:proofErr w:type="spellStart"/>
-      <w:r>
+        <w:rPr>
+          <w:highlight w:val="red"/>
+        </w:rPr>
+        <w:t xml:space="preserve"> </w:t>
+      </w:r>
+      <w:proofErr w:type="spellStart"/>
+      <w:r>
+        <w:rPr>
+          <w:highlight w:val="red"/>
+        </w:rPr>
         <w:t>tako</w:t>
       </w:r>
       <w:proofErr w:type="spellEnd"/>
       <w:r>
+        <w:rPr>
+          <w:highlight w:val="red"/>
+        </w:rPr>
         <w:t xml:space="preserve"> da Author ne </w:t>
       </w:r>
       <w:proofErr w:type="spellStart"/>
       <w:r>
+        <w:rPr>
+          <w:highlight w:val="red"/>
+        </w:rPr>
         <w:t>bude</w:t>
       </w:r>
       <w:proofErr w:type="spellEnd"/>
       <w:r>
+        <w:rPr>
+          <w:highlight w:val="red"/>
+        </w:rPr>
         <w:t xml:space="preserve"> string </w:t>
       </w:r>
       <w:proofErr w:type="spellStart"/>
       <w:r>
+        <w:rPr>
+          <w:highlight w:val="red"/>
+        </w:rPr>
         <w:t>nego</w:t>
       </w:r>
       <w:proofErr w:type="spellEnd"/>
       <w:r>
-        <w:t xml:space="preserve"> </w:t>
-      </w:r>
-      <w:proofErr w:type="spellStart"/>
-      <w:r>
+        <w:rPr>
+          <w:highlight w:val="red"/>
+        </w:rPr>
+        <w:t xml:space="preserve"> </w:t>
+      </w:r>
+      <w:proofErr w:type="spellStart"/>
+      <w:r>
+        <w:rPr>
+          <w:highlight w:val="red"/>
+        </w:rPr>
         <w:t>User_Id</w:t>
       </w:r>
       <w:proofErr w:type="spellEnd"/>
       <w:r>
-        <w:t xml:space="preserve"> </w:t>
-      </w:r>
-      <w:proofErr w:type="spellStart"/>
-      <w:r>
+        <w:rPr>
+          <w:highlight w:val="red"/>
+        </w:rPr>
+        <w:t xml:space="preserve"> </w:t>
+      </w:r>
+      <w:proofErr w:type="spellStart"/>
+      <w:r>
+        <w:rPr>
+          <w:highlight w:val="red"/>
+        </w:rPr>
         <w:t>i</w:t>
       </w:r>
       <w:proofErr w:type="spellEnd"/>
       <w:r>
+        <w:rPr>
+          <w:highlight w:val="red"/>
+        </w:rPr>
         <w:t xml:space="preserve"> da se </w:t>
       </w:r>
       <w:proofErr w:type="spellStart"/>
       <w:r>
+        <w:rPr>
+          <w:highlight w:val="red"/>
+        </w:rPr>
         <w:t>prilikom</w:t>
       </w:r>
       <w:proofErr w:type="spellEnd"/>
       <w:r>
-        <w:t xml:space="preserve"> </w:t>
-      </w:r>
-      <w:proofErr w:type="spellStart"/>
-      <w:r>
+        <w:rPr>
+          <w:highlight w:val="red"/>
+        </w:rPr>
+        <w:t xml:space="preserve"> </w:t>
+      </w:r>
+      <w:proofErr w:type="spellStart"/>
+      <w:r>
+        <w:rPr>
+          <w:highlight w:val="red"/>
+        </w:rPr>
         <w:t>povlacenja</w:t>
       </w:r>
       <w:proofErr w:type="spellEnd"/>
       <w:r>
-        <w:t xml:space="preserve"> </w:t>
-      </w:r>
-      <w:proofErr w:type="spellStart"/>
-      <w:r>
+        <w:rPr>
+          <w:highlight w:val="red"/>
+        </w:rPr>
+        <w:t xml:space="preserve"> </w:t>
+      </w:r>
+      <w:proofErr w:type="spellStart"/>
+      <w:r>
+        <w:rPr>
+          <w:highlight w:val="red"/>
+        </w:rPr>
         <w:t>posta</w:t>
       </w:r>
       <w:proofErr w:type="spellEnd"/>
       <w:r>
-        <w:t xml:space="preserve"> </w:t>
-      </w:r>
-      <w:proofErr w:type="spellStart"/>
-      <w:r>
+        <w:rPr>
+          <w:highlight w:val="red"/>
+        </w:rPr>
+        <w:t xml:space="preserve"> </w:t>
+      </w:r>
+      <w:proofErr w:type="spellStart"/>
+      <w:r>
+        <w:rPr>
+          <w:highlight w:val="red"/>
+        </w:rPr>
         <w:t>ispisuje</w:t>
       </w:r>
       <w:proofErr w:type="spellEnd"/>
       <w:r>
-        <w:t xml:space="preserve"> </w:t>
-      </w:r>
-      <w:proofErr w:type="spellStart"/>
-      <w:r>
+        <w:rPr>
+          <w:highlight w:val="red"/>
+        </w:rPr>
+        <w:t xml:space="preserve"> </w:t>
+      </w:r>
+      <w:proofErr w:type="spellStart"/>
+      <w:r>
+        <w:rPr>
+          <w:highlight w:val="red"/>
+        </w:rPr>
         <w:t>ime</w:t>
       </w:r>
       <w:proofErr w:type="spellEnd"/>
       <w:r>
-        <w:t xml:space="preserve"> </w:t>
-      </w:r>
-      <w:proofErr w:type="spellStart"/>
-      <w:r>
+        <w:rPr>
+          <w:highlight w:val="red"/>
+        </w:rPr>
+        <w:t xml:space="preserve"> </w:t>
+      </w:r>
+      <w:proofErr w:type="spellStart"/>
+      <w:r>
+        <w:rPr>
+          <w:highlight w:val="red"/>
+        </w:rPr>
         <w:t>i</w:t>
       </w:r>
       <w:proofErr w:type="spellEnd"/>
       <w:r>
-        <w:t xml:space="preserve"> </w:t>
-      </w:r>
-      <w:proofErr w:type="spellStart"/>
-      <w:r>
+        <w:rPr>
+          <w:highlight w:val="red"/>
+        </w:rPr>
+        <w:t xml:space="preserve"> </w:t>
+      </w:r>
+      <w:proofErr w:type="spellStart"/>
+      <w:r>
+        <w:rPr>
+          <w:highlight w:val="red"/>
+        </w:rPr>
         <w:t>prezime</w:t>
       </w:r>
       <w:proofErr w:type="spellEnd"/>
       <w:r>
-        <w:t xml:space="preserve"> </w:t>
-      </w:r>
-      <w:proofErr w:type="spellStart"/>
-      <w:r>
+        <w:rPr>
+          <w:highlight w:val="red"/>
+        </w:rPr>
+        <w:t xml:space="preserve"> </w:t>
+      </w:r>
+      <w:proofErr w:type="spellStart"/>
+      <w:r>
+        <w:rPr>
+          <w:highlight w:val="red"/>
+        </w:rPr>
         <w:t>korisnika</w:t>
       </w:r>
       <w:proofErr w:type="spellEnd"/>
       <w:r>
-        <w:t xml:space="preserve"> </w:t>
-      </w:r>
-      <w:proofErr w:type="spellStart"/>
-      <w:r>
+        <w:rPr>
+          <w:highlight w:val="red"/>
+        </w:rPr>
+        <w:t xml:space="preserve"> </w:t>
+      </w:r>
+      <w:proofErr w:type="spellStart"/>
+      <w:r>
+        <w:rPr>
+          <w:highlight w:val="red"/>
+        </w:rPr>
         <w:t>koji</w:t>
       </w:r>
       <w:proofErr w:type="spellEnd"/>
       <w:r>
+        <w:rPr>
+          <w:highlight w:val="red"/>
+        </w:rPr>
         <w:t xml:space="preserve"> je </w:t>
       </w:r>
       <w:proofErr w:type="spellStart"/>
       <w:r>
+        <w:rPr>
+          <w:highlight w:val="red"/>
+        </w:rPr>
         <w:t>kreirao</w:t>
       </w:r>
       <w:proofErr w:type="spellEnd"/>
       <w:r>
+        <w:rPr>
+          <w:highlight w:val="red"/>
+        </w:rPr>
         <w:t xml:space="preserve"> post.</w:t>
       </w:r>
     </w:p>
@@ -4180,8 +4374,6 @@
       <w:r>
         <w:t xml:space="preserve"> link</w:t>
       </w:r>
-      <w:bookmarkStart w:id="6" w:name="_GoBack"/>
-      <w:bookmarkEnd w:id="6"/>
     </w:p>
     <w:p>
       <w:pPr>

--- a/Opis_zadataka/2-Zavrsni zadatak drugi deo 9.11.2017..docx
+++ b/Opis_zadataka/2-Zavrsni zadatak drugi deo 9.11.2017..docx
@@ -17,8 +17,6 @@
       <w:r>
         <w:t xml:space="preserve"> 6.</w:t>
       </w:r>
-      <w:bookmarkStart w:id="1" w:name="_GoBack"/>
-      <w:bookmarkEnd w:id="1"/>
     </w:p>
     <w:p/>
     <w:p>
@@ -620,8 +618,8 @@
           <w:highlight w:val="green"/>
         </w:rPr>
       </w:pPr>
-      <w:bookmarkStart w:id="2" w:name="_ooexn331r34z" w:colFirst="0" w:colLast="0"/>
-      <w:bookmarkEnd w:id="2"/>
+      <w:bookmarkStart w:id="1" w:name="_ooexn331r34z" w:colFirst="0" w:colLast="0"/>
+      <w:bookmarkEnd w:id="1"/>
       <w:proofErr w:type="spellStart"/>
       <w:r>
         <w:rPr>
@@ -1008,8 +1006,8 @@
       <w:pPr>
         <w:pStyle w:val="Heading2"/>
       </w:pPr>
-      <w:bookmarkStart w:id="3" w:name="_qakpu1km8azz" w:colFirst="0" w:colLast="0"/>
-      <w:bookmarkEnd w:id="3"/>
+      <w:bookmarkStart w:id="2" w:name="_qakpu1km8azz" w:colFirst="0" w:colLast="0"/>
+      <w:bookmarkEnd w:id="2"/>
       <w:proofErr w:type="spellStart"/>
       <w:r>
         <w:t>Zadatak</w:t>
@@ -2141,6 +2139,68 @@
         </w:rPr>
         <w:t xml:space="preserve">. </w:t>
       </w:r>
+      <w:r>
+        <w:rPr>
+          <w:highlight w:val="red"/>
+        </w:rPr>
+        <w:t xml:space="preserve">- </w:t>
+      </w:r>
+      <w:proofErr w:type="spellStart"/>
+      <w:r>
+        <w:rPr>
+          <w:highlight w:val="red"/>
+        </w:rPr>
+        <w:t>ezt</w:t>
+      </w:r>
+      <w:proofErr w:type="spellEnd"/>
+      <w:r>
+        <w:rPr>
+          <w:highlight w:val="red"/>
+        </w:rPr>
+        <w:t xml:space="preserve"> </w:t>
+      </w:r>
+      <w:proofErr w:type="spellStart"/>
+      <w:r>
+        <w:rPr>
+          <w:highlight w:val="red"/>
+        </w:rPr>
+        <w:t>hogy</w:t>
+      </w:r>
+      <w:proofErr w:type="spellEnd"/>
+      <w:r>
+        <w:rPr>
+          <w:highlight w:val="red"/>
+        </w:rPr>
+        <w:t xml:space="preserve"> is </w:t>
+      </w:r>
+      <w:proofErr w:type="spellStart"/>
+      <w:r>
+        <w:rPr>
+          <w:highlight w:val="red"/>
+        </w:rPr>
+        <w:t>csinalni</w:t>
+      </w:r>
+      <w:proofErr w:type="spellEnd"/>
+      <w:r>
+        <w:rPr>
+          <w:highlight w:val="red"/>
+        </w:rPr>
+        <w:t xml:space="preserve"> </w:t>
+      </w:r>
+      <w:proofErr w:type="spellStart"/>
+      <w:r>
+        <w:rPr>
+          <w:highlight w:val="red"/>
+        </w:rPr>
+        <w:t>phpvel</w:t>
+      </w:r>
+      <w:proofErr w:type="spellEnd"/>
+      <w:r>
+        <w:rPr>
+          <w:highlight w:val="red"/>
+        </w:rPr>
+        <w:t>?</w:t>
+      </w:r>
     </w:p>
     <w:p>
       <w:pPr>
@@ -2526,8 +2586,8 @@
           <w:lang w:val="en-US"/>
         </w:rPr>
       </w:pPr>
-      <w:bookmarkStart w:id="4" w:name="_mq13jaskjv9k" w:colFirst="0" w:colLast="0"/>
-      <w:bookmarkEnd w:id="4"/>
+      <w:bookmarkStart w:id="3" w:name="_mq13jaskjv9k" w:colFirst="0" w:colLast="0"/>
+      <w:bookmarkEnd w:id="3"/>
       <w:proofErr w:type="spellStart"/>
       <w:r>
         <w:t>Zadatak</w:t>
@@ -3326,8 +3386,8 @@
       <w:pPr>
         <w:pStyle w:val="Heading2"/>
       </w:pPr>
-      <w:bookmarkStart w:id="5" w:name="_nrsmwg45ancs" w:colFirst="0" w:colLast="0"/>
-      <w:bookmarkEnd w:id="5"/>
+      <w:bookmarkStart w:id="4" w:name="_nrsmwg45ancs" w:colFirst="0" w:colLast="0"/>
+      <w:bookmarkEnd w:id="4"/>
     </w:p>
     <w:p>
       <w:pPr>
@@ -3337,8 +3397,8 @@
           <w:lang w:val="sr-Latn-RS"/>
         </w:rPr>
       </w:pPr>
-      <w:bookmarkStart w:id="6" w:name="_na7ynjyqb0sz" w:colFirst="0" w:colLast="0"/>
-      <w:bookmarkEnd w:id="6"/>
+      <w:bookmarkStart w:id="5" w:name="_na7ynjyqb0sz" w:colFirst="0" w:colLast="0"/>
+      <w:bookmarkEnd w:id="5"/>
       <w:proofErr w:type="spellStart"/>
       <w:r>
         <w:t>Zadatak</w:t>
@@ -3751,7 +3811,10 @@
       </w:r>
       <w:proofErr w:type="spellEnd"/>
     </w:p>
-    <w:p/>
+    <w:p>
+      <w:bookmarkStart w:id="6" w:name="_GoBack"/>
+      <w:bookmarkEnd w:id="6"/>
+    </w:p>
     <w:p>
       <w:pPr>
         <w:pStyle w:val="ListParagraph"/>
@@ -3760,118 +3823,118 @@
           <w:numId w:val="3"/>
         </w:numPr>
         <w:rPr>
-          <w:highlight w:val="red"/>
-        </w:rPr>
-      </w:pPr>
-      <w:proofErr w:type="spellStart"/>
-      <w:r>
-        <w:rPr>
-          <w:highlight w:val="red"/>
+          <w:highlight w:val="cyan"/>
+        </w:rPr>
+      </w:pPr>
+      <w:proofErr w:type="spellStart"/>
+      <w:r>
+        <w:rPr>
+          <w:highlight w:val="cyan"/>
         </w:rPr>
         <w:t>Dodati</w:t>
       </w:r>
       <w:proofErr w:type="spellEnd"/>
       <w:r>
         <w:rPr>
-          <w:highlight w:val="red"/>
-        </w:rPr>
-        <w:t xml:space="preserve"> </w:t>
-      </w:r>
-      <w:proofErr w:type="spellStart"/>
-      <w:r>
-        <w:rPr>
-          <w:highlight w:val="red"/>
+          <w:highlight w:val="cyan"/>
+        </w:rPr>
+        <w:t xml:space="preserve"> </w:t>
+      </w:r>
+      <w:proofErr w:type="spellStart"/>
+      <w:r>
+        <w:rPr>
+          <w:highlight w:val="cyan"/>
         </w:rPr>
         <w:t>tabelu</w:t>
       </w:r>
       <w:proofErr w:type="spellEnd"/>
       <w:r>
         <w:rPr>
-          <w:highlight w:val="red"/>
+          <w:highlight w:val="cyan"/>
         </w:rPr>
         <w:t xml:space="preserve"> users </w:t>
       </w:r>
       <w:proofErr w:type="spellStart"/>
       <w:r>
         <w:rPr>
-          <w:highlight w:val="red"/>
+          <w:highlight w:val="cyan"/>
         </w:rPr>
         <w:t>koja</w:t>
       </w:r>
       <w:proofErr w:type="spellEnd"/>
       <w:r>
         <w:rPr>
-          <w:highlight w:val="red"/>
-        </w:rPr>
-        <w:t xml:space="preserve"> </w:t>
-      </w:r>
-      <w:proofErr w:type="spellStart"/>
-      <w:r>
-        <w:rPr>
-          <w:highlight w:val="red"/>
+          <w:highlight w:val="cyan"/>
+        </w:rPr>
+        <w:t xml:space="preserve"> </w:t>
+      </w:r>
+      <w:proofErr w:type="spellStart"/>
+      <w:r>
+        <w:rPr>
+          <w:highlight w:val="cyan"/>
         </w:rPr>
         <w:t>ce</w:t>
       </w:r>
       <w:proofErr w:type="spellEnd"/>
       <w:r>
         <w:rPr>
-          <w:highlight w:val="red"/>
-        </w:rPr>
-        <w:t xml:space="preserve"> </w:t>
-      </w:r>
-      <w:proofErr w:type="spellStart"/>
-      <w:r>
-        <w:rPr>
-          <w:highlight w:val="red"/>
+          <w:highlight w:val="cyan"/>
+        </w:rPr>
+        <w:t xml:space="preserve"> </w:t>
+      </w:r>
+      <w:proofErr w:type="spellStart"/>
+      <w:r>
+        <w:rPr>
+          <w:highlight w:val="cyan"/>
         </w:rPr>
         <w:t>imati</w:t>
       </w:r>
       <w:proofErr w:type="spellEnd"/>
       <w:r>
         <w:rPr>
-          <w:highlight w:val="red"/>
-        </w:rPr>
-        <w:t xml:space="preserve"> </w:t>
-      </w:r>
-      <w:proofErr w:type="spellStart"/>
-      <w:r>
-        <w:rPr>
-          <w:highlight w:val="red"/>
+          <w:highlight w:val="cyan"/>
+        </w:rPr>
+        <w:t xml:space="preserve"> </w:t>
+      </w:r>
+      <w:proofErr w:type="spellStart"/>
+      <w:r>
+        <w:rPr>
+          <w:highlight w:val="cyan"/>
         </w:rPr>
         <w:t>polja</w:t>
       </w:r>
       <w:proofErr w:type="spellEnd"/>
       <w:r>
         <w:rPr>
-          <w:highlight w:val="red"/>
+          <w:highlight w:val="cyan"/>
         </w:rPr>
         <w:t xml:space="preserve"> Id, </w:t>
       </w:r>
       <w:proofErr w:type="spellStart"/>
       <w:r>
         <w:rPr>
-          <w:highlight w:val="red"/>
+          <w:highlight w:val="cyan"/>
         </w:rPr>
         <w:t>First_Name</w:t>
       </w:r>
       <w:proofErr w:type="spellEnd"/>
       <w:r>
         <w:rPr>
-          <w:highlight w:val="red"/>
+          <w:highlight w:val="cyan"/>
         </w:rPr>
         <w:t xml:space="preserve">, </w:t>
       </w:r>
       <w:proofErr w:type="spellStart"/>
       <w:r>
         <w:rPr>
-          <w:highlight w:val="red"/>
+          <w:highlight w:val="cyan"/>
         </w:rPr>
         <w:t>Last_Name</w:t>
       </w:r>
       <w:proofErr w:type="spellEnd"/>
       <w:r>
         <w:rPr>
-          <w:highlight w:val="red"/>
+          <w:highlight w:val="cyan"/>
         </w:rPr>
         <w:t xml:space="preserve">. </w:t>
       </w:r>
@@ -3890,238 +3953,238 @@
       <w:proofErr w:type="spellStart"/>
       <w:r>
         <w:rPr>
-          <w:highlight w:val="red"/>
+          <w:highlight w:val="cyan"/>
         </w:rPr>
         <w:t>Tabelu</w:t>
       </w:r>
       <w:proofErr w:type="spellEnd"/>
       <w:r>
         <w:rPr>
-          <w:highlight w:val="red"/>
+          <w:highlight w:val="cyan"/>
         </w:rPr>
         <w:t xml:space="preserve"> Posts </w:t>
       </w:r>
       <w:proofErr w:type="spellStart"/>
       <w:r>
         <w:rPr>
-          <w:highlight w:val="red"/>
+          <w:highlight w:val="cyan"/>
         </w:rPr>
         <w:t>izmeniti</w:t>
       </w:r>
       <w:proofErr w:type="spellEnd"/>
       <w:r>
         <w:rPr>
-          <w:highlight w:val="red"/>
-        </w:rPr>
-        <w:t xml:space="preserve"> </w:t>
-      </w:r>
-      <w:proofErr w:type="spellStart"/>
-      <w:r>
-        <w:rPr>
-          <w:highlight w:val="red"/>
+          <w:highlight w:val="cyan"/>
+        </w:rPr>
+        <w:t xml:space="preserve"> </w:t>
+      </w:r>
+      <w:proofErr w:type="spellStart"/>
+      <w:r>
+        <w:rPr>
+          <w:highlight w:val="cyan"/>
         </w:rPr>
         <w:t>tako</w:t>
       </w:r>
       <w:proofErr w:type="spellEnd"/>
       <w:r>
         <w:rPr>
-          <w:highlight w:val="red"/>
+          <w:highlight w:val="cyan"/>
         </w:rPr>
         <w:t xml:space="preserve"> da Author ne </w:t>
       </w:r>
       <w:proofErr w:type="spellStart"/>
       <w:r>
         <w:rPr>
-          <w:highlight w:val="red"/>
+          <w:highlight w:val="cyan"/>
         </w:rPr>
         <w:t>bude</w:t>
       </w:r>
       <w:proofErr w:type="spellEnd"/>
       <w:r>
         <w:rPr>
-          <w:highlight w:val="red"/>
+          <w:highlight w:val="cyan"/>
         </w:rPr>
         <w:t xml:space="preserve"> string </w:t>
       </w:r>
       <w:proofErr w:type="spellStart"/>
       <w:r>
         <w:rPr>
-          <w:highlight w:val="red"/>
+          <w:highlight w:val="cyan"/>
         </w:rPr>
         <w:t>nego</w:t>
       </w:r>
       <w:proofErr w:type="spellEnd"/>
       <w:r>
         <w:rPr>
-          <w:highlight w:val="red"/>
-        </w:rPr>
-        <w:t xml:space="preserve"> </w:t>
-      </w:r>
-      <w:proofErr w:type="spellStart"/>
-      <w:r>
-        <w:rPr>
-          <w:highlight w:val="red"/>
+          <w:highlight w:val="cyan"/>
+        </w:rPr>
+        <w:t xml:space="preserve"> </w:t>
+      </w:r>
+      <w:proofErr w:type="spellStart"/>
+      <w:r>
+        <w:rPr>
+          <w:highlight w:val="cyan"/>
         </w:rPr>
         <w:t>User_Id</w:t>
       </w:r>
       <w:proofErr w:type="spellEnd"/>
       <w:r>
         <w:rPr>
-          <w:highlight w:val="red"/>
-        </w:rPr>
-        <w:t xml:space="preserve"> </w:t>
-      </w:r>
-      <w:proofErr w:type="spellStart"/>
-      <w:r>
-        <w:rPr>
-          <w:highlight w:val="red"/>
+          <w:highlight w:val="cyan"/>
+        </w:rPr>
+        <w:t xml:space="preserve"> </w:t>
+      </w:r>
+      <w:proofErr w:type="spellStart"/>
+      <w:r>
+        <w:rPr>
+          <w:highlight w:val="cyan"/>
         </w:rPr>
         <w:t>i</w:t>
       </w:r>
       <w:proofErr w:type="spellEnd"/>
       <w:r>
         <w:rPr>
-          <w:highlight w:val="red"/>
+          <w:highlight w:val="cyan"/>
         </w:rPr>
         <w:t xml:space="preserve"> da se </w:t>
       </w:r>
       <w:proofErr w:type="spellStart"/>
       <w:r>
         <w:rPr>
-          <w:highlight w:val="red"/>
+          <w:highlight w:val="cyan"/>
         </w:rPr>
         <w:t>prilikom</w:t>
       </w:r>
       <w:proofErr w:type="spellEnd"/>
       <w:r>
         <w:rPr>
-          <w:highlight w:val="red"/>
-        </w:rPr>
-        <w:t xml:space="preserve"> </w:t>
-      </w:r>
-      <w:proofErr w:type="spellStart"/>
-      <w:r>
-        <w:rPr>
-          <w:highlight w:val="red"/>
+          <w:highlight w:val="cyan"/>
+        </w:rPr>
+        <w:t xml:space="preserve"> </w:t>
+      </w:r>
+      <w:proofErr w:type="spellStart"/>
+      <w:r>
+        <w:rPr>
+          <w:highlight w:val="cyan"/>
         </w:rPr>
         <w:t>povlacenja</w:t>
       </w:r>
       <w:proofErr w:type="spellEnd"/>
       <w:r>
         <w:rPr>
-          <w:highlight w:val="red"/>
-        </w:rPr>
-        <w:t xml:space="preserve"> </w:t>
-      </w:r>
-      <w:proofErr w:type="spellStart"/>
-      <w:r>
-        <w:rPr>
-          <w:highlight w:val="red"/>
+          <w:highlight w:val="cyan"/>
+        </w:rPr>
+        <w:t xml:space="preserve"> </w:t>
+      </w:r>
+      <w:proofErr w:type="spellStart"/>
+      <w:r>
+        <w:rPr>
+          <w:highlight w:val="cyan"/>
         </w:rPr>
         <w:t>posta</w:t>
       </w:r>
       <w:proofErr w:type="spellEnd"/>
       <w:r>
         <w:rPr>
-          <w:highlight w:val="red"/>
-        </w:rPr>
-        <w:t xml:space="preserve"> </w:t>
-      </w:r>
-      <w:proofErr w:type="spellStart"/>
-      <w:r>
-        <w:rPr>
-          <w:highlight w:val="red"/>
+          <w:highlight w:val="cyan"/>
+        </w:rPr>
+        <w:t xml:space="preserve"> </w:t>
+      </w:r>
+      <w:proofErr w:type="spellStart"/>
+      <w:r>
+        <w:rPr>
+          <w:highlight w:val="cyan"/>
         </w:rPr>
         <w:t>ispisuje</w:t>
       </w:r>
       <w:proofErr w:type="spellEnd"/>
       <w:r>
         <w:rPr>
-          <w:highlight w:val="red"/>
-        </w:rPr>
-        <w:t xml:space="preserve"> </w:t>
-      </w:r>
-      <w:proofErr w:type="spellStart"/>
-      <w:r>
-        <w:rPr>
-          <w:highlight w:val="red"/>
+          <w:highlight w:val="cyan"/>
+        </w:rPr>
+        <w:t xml:space="preserve"> </w:t>
+      </w:r>
+      <w:proofErr w:type="spellStart"/>
+      <w:r>
+        <w:rPr>
+          <w:highlight w:val="cyan"/>
         </w:rPr>
         <w:t>ime</w:t>
       </w:r>
       <w:proofErr w:type="spellEnd"/>
       <w:r>
         <w:rPr>
-          <w:highlight w:val="red"/>
-        </w:rPr>
-        <w:t xml:space="preserve"> </w:t>
-      </w:r>
-      <w:proofErr w:type="spellStart"/>
-      <w:r>
-        <w:rPr>
-          <w:highlight w:val="red"/>
+          <w:highlight w:val="cyan"/>
+        </w:rPr>
+        <w:t xml:space="preserve"> </w:t>
+      </w:r>
+      <w:proofErr w:type="spellStart"/>
+      <w:r>
+        <w:rPr>
+          <w:highlight w:val="cyan"/>
         </w:rPr>
         <w:t>i</w:t>
       </w:r>
       <w:proofErr w:type="spellEnd"/>
       <w:r>
         <w:rPr>
-          <w:highlight w:val="red"/>
-        </w:rPr>
-        <w:t xml:space="preserve"> </w:t>
-      </w:r>
-      <w:proofErr w:type="spellStart"/>
-      <w:r>
-        <w:rPr>
-          <w:highlight w:val="red"/>
+          <w:highlight w:val="cyan"/>
+        </w:rPr>
+        <w:t xml:space="preserve"> </w:t>
+      </w:r>
+      <w:proofErr w:type="spellStart"/>
+      <w:r>
+        <w:rPr>
+          <w:highlight w:val="cyan"/>
         </w:rPr>
         <w:t>prezime</w:t>
       </w:r>
       <w:proofErr w:type="spellEnd"/>
       <w:r>
         <w:rPr>
-          <w:highlight w:val="red"/>
-        </w:rPr>
-        <w:t xml:space="preserve"> </w:t>
-      </w:r>
-      <w:proofErr w:type="spellStart"/>
-      <w:r>
-        <w:rPr>
-          <w:highlight w:val="red"/>
+          <w:highlight w:val="cyan"/>
+        </w:rPr>
+        <w:t xml:space="preserve"> </w:t>
+      </w:r>
+      <w:proofErr w:type="spellStart"/>
+      <w:r>
+        <w:rPr>
+          <w:highlight w:val="cyan"/>
         </w:rPr>
         <w:t>korisnika</w:t>
       </w:r>
       <w:proofErr w:type="spellEnd"/>
       <w:r>
         <w:rPr>
-          <w:highlight w:val="red"/>
-        </w:rPr>
-        <w:t xml:space="preserve"> </w:t>
-      </w:r>
-      <w:proofErr w:type="spellStart"/>
-      <w:r>
-        <w:rPr>
-          <w:highlight w:val="red"/>
+          <w:highlight w:val="cyan"/>
+        </w:rPr>
+        <w:t xml:space="preserve"> </w:t>
+      </w:r>
+      <w:proofErr w:type="spellStart"/>
+      <w:r>
+        <w:rPr>
+          <w:highlight w:val="cyan"/>
         </w:rPr>
         <w:t>koji</w:t>
       </w:r>
       <w:proofErr w:type="spellEnd"/>
       <w:r>
         <w:rPr>
-          <w:highlight w:val="red"/>
+          <w:highlight w:val="cyan"/>
         </w:rPr>
         <w:t xml:space="preserve"> je </w:t>
       </w:r>
       <w:proofErr w:type="spellStart"/>
       <w:r>
         <w:rPr>
-          <w:highlight w:val="red"/>
+          <w:highlight w:val="cyan"/>
         </w:rPr>
         <w:t>kreirao</w:t>
       </w:r>
       <w:proofErr w:type="spellEnd"/>
       <w:r>
         <w:rPr>
-          <w:highlight w:val="red"/>
+          <w:highlight w:val="cyan"/>
         </w:rPr>
         <w:t xml:space="preserve"> post.</w:t>
       </w:r>

--- a/Opis_zadataka/2-Zavrsni zadatak drugi deo 9.11.2017..docx
+++ b/Opis_zadataka/2-Zavrsni zadatak drugi deo 9.11.2017..docx
@@ -2139,68 +2139,6 @@
         </w:rPr>
         <w:t xml:space="preserve">. </w:t>
       </w:r>
-      <w:r>
-        <w:rPr>
-          <w:highlight w:val="red"/>
-        </w:rPr>
-        <w:t xml:space="preserve">- </w:t>
-      </w:r>
-      <w:proofErr w:type="spellStart"/>
-      <w:r>
-        <w:rPr>
-          <w:highlight w:val="red"/>
-        </w:rPr>
-        <w:t>ezt</w:t>
-      </w:r>
-      <w:proofErr w:type="spellEnd"/>
-      <w:r>
-        <w:rPr>
-          <w:highlight w:val="red"/>
-        </w:rPr>
-        <w:t xml:space="preserve"> </w:t>
-      </w:r>
-      <w:proofErr w:type="spellStart"/>
-      <w:r>
-        <w:rPr>
-          <w:highlight w:val="red"/>
-        </w:rPr>
-        <w:t>hogy</w:t>
-      </w:r>
-      <w:proofErr w:type="spellEnd"/>
-      <w:r>
-        <w:rPr>
-          <w:highlight w:val="red"/>
-        </w:rPr>
-        <w:t xml:space="preserve"> is </w:t>
-      </w:r>
-      <w:proofErr w:type="spellStart"/>
-      <w:r>
-        <w:rPr>
-          <w:highlight w:val="red"/>
-        </w:rPr>
-        <w:t>csinalni</w:t>
-      </w:r>
-      <w:proofErr w:type="spellEnd"/>
-      <w:r>
-        <w:rPr>
-          <w:highlight w:val="red"/>
-        </w:rPr>
-        <w:t xml:space="preserve"> </w:t>
-      </w:r>
-      <w:proofErr w:type="spellStart"/>
-      <w:r>
-        <w:rPr>
-          <w:highlight w:val="red"/>
-        </w:rPr>
-        <w:t>phpvel</w:t>
-      </w:r>
-      <w:proofErr w:type="spellEnd"/>
-      <w:r>
-        <w:rPr>
-          <w:highlight w:val="red"/>
-        </w:rPr>
-        <w:t>?</w:t>
-      </w:r>
     </w:p>
     <w:p>
       <w:pPr>
@@ -3812,8 +3750,11 @@
       <w:proofErr w:type="spellEnd"/>
     </w:p>
     <w:p>
-      <w:bookmarkStart w:id="6" w:name="_GoBack"/>
-      <w:bookmarkEnd w:id="6"/>
+      <w:pPr>
+        <w:rPr>
+          <w:lang w:val="en-US"/>
+        </w:rPr>
+      </w:pPr>
     </w:p>
     <w:p>
       <w:pPr>
@@ -4213,74 +4154,128 @@
       </w:pPr>
       <w:proofErr w:type="spellStart"/>
       <w:r>
+        <w:rPr>
+          <w:highlight w:val="green"/>
+        </w:rPr>
         <w:t>clase</w:t>
       </w:r>
       <w:proofErr w:type="spellEnd"/>
       <w:r>
-        <w:t xml:space="preserve"> </w:t>
-      </w:r>
-      <w:proofErr w:type="spellStart"/>
-      <w:r>
+        <w:rPr>
+          <w:highlight w:val="green"/>
+        </w:rPr>
+        <w:t xml:space="preserve"> </w:t>
+      </w:r>
+      <w:proofErr w:type="spellStart"/>
+      <w:r>
+        <w:rPr>
+          <w:highlight w:val="green"/>
+        </w:rPr>
         <w:t>srediti</w:t>
       </w:r>
       <w:proofErr w:type="spellEnd"/>
       <w:r>
+        <w:rPr>
+          <w:highlight w:val="green"/>
+        </w:rPr>
         <w:t xml:space="preserve">, </w:t>
       </w:r>
       <w:proofErr w:type="spellStart"/>
       <w:r>
+        <w:rPr>
+          <w:highlight w:val="green"/>
+        </w:rPr>
         <w:t>refaktorisati</w:t>
       </w:r>
       <w:proofErr w:type="spellEnd"/>
       <w:r>
+        <w:rPr>
+          <w:highlight w:val="green"/>
+        </w:rPr>
         <w:t xml:space="preserve">, </w:t>
       </w:r>
       <w:proofErr w:type="spellStart"/>
       <w:r>
+        <w:rPr>
+          <w:highlight w:val="green"/>
+        </w:rPr>
         <w:t>ima</w:t>
       </w:r>
       <w:proofErr w:type="spellEnd"/>
       <w:r>
-        <w:t xml:space="preserve"> </w:t>
-      </w:r>
-      <w:proofErr w:type="spellStart"/>
-      <w:r>
+        <w:rPr>
+          <w:highlight w:val="green"/>
+        </w:rPr>
+        <w:t xml:space="preserve"> </w:t>
+      </w:r>
+      <w:proofErr w:type="spellStart"/>
+      <w:r>
+        <w:rPr>
+          <w:highlight w:val="green"/>
+        </w:rPr>
         <w:t>ponavljanja</w:t>
       </w:r>
       <w:proofErr w:type="spellEnd"/>
       <w:r>
+        <w:rPr>
+          <w:highlight w:val="green"/>
+        </w:rPr>
         <w:t xml:space="preserve">. </w:t>
       </w:r>
       <w:proofErr w:type="spellStart"/>
       <w:r>
+        <w:rPr>
+          <w:highlight w:val="green"/>
+        </w:rPr>
         <w:t>Klase</w:t>
       </w:r>
       <w:proofErr w:type="spellEnd"/>
       <w:r>
-        <w:t xml:space="preserve"> </w:t>
-      </w:r>
-      <w:proofErr w:type="spellStart"/>
-      <w:r>
+        <w:rPr>
+          <w:highlight w:val="green"/>
+        </w:rPr>
+        <w:t xml:space="preserve"> </w:t>
+      </w:r>
+      <w:proofErr w:type="spellStart"/>
+      <w:r>
+        <w:rPr>
+          <w:highlight w:val="green"/>
+        </w:rPr>
         <w:t>definitivno</w:t>
       </w:r>
       <w:proofErr w:type="spellEnd"/>
       <w:r>
-        <w:t xml:space="preserve"> </w:t>
-      </w:r>
-      <w:proofErr w:type="spellStart"/>
-      <w:r>
+        <w:rPr>
+          <w:highlight w:val="green"/>
+        </w:rPr>
+        <w:t xml:space="preserve"> </w:t>
+      </w:r>
+      <w:proofErr w:type="spellStart"/>
+      <w:r>
+        <w:rPr>
+          <w:highlight w:val="green"/>
+        </w:rPr>
         <w:t>treba</w:t>
       </w:r>
       <w:proofErr w:type="spellEnd"/>
       <w:r>
-        <w:t xml:space="preserve"> </w:t>
-      </w:r>
-      <w:proofErr w:type="spellStart"/>
-      <w:r>
+        <w:rPr>
+          <w:highlight w:val="green"/>
+        </w:rPr>
+        <w:t xml:space="preserve"> </w:t>
+      </w:r>
+      <w:proofErr w:type="spellStart"/>
+      <w:r>
+        <w:rPr>
+          <w:highlight w:val="green"/>
+        </w:rPr>
         <w:t>srediti</w:t>
       </w:r>
       <w:proofErr w:type="spellEnd"/>
       <w:r>
+        <w:rPr>
+          <w:highlight w:val="green"/>
+        </w:rPr>
         <w:t>!</w:t>
       </w:r>
     </w:p>
@@ -4294,38 +4289,65 @@
       </w:pPr>
       <w:proofErr w:type="spellStart"/>
       <w:r>
+        <w:rPr>
+          <w:highlight w:val="red"/>
+        </w:rPr>
         <w:t>ubaciti</w:t>
       </w:r>
       <w:proofErr w:type="spellEnd"/>
       <w:r>
+        <w:rPr>
+          <w:highlight w:val="red"/>
+        </w:rPr>
         <w:t xml:space="preserve"> static </w:t>
       </w:r>
       <w:proofErr w:type="spellStart"/>
       <w:r>
+        <w:rPr>
+          <w:highlight w:val="red"/>
+        </w:rPr>
         <w:t>clase</w:t>
       </w:r>
       <w:proofErr w:type="spellEnd"/>
       <w:r>
+        <w:rPr>
+          <w:highlight w:val="red"/>
+        </w:rPr>
         <w:t xml:space="preserve">, da </w:t>
       </w:r>
       <w:proofErr w:type="spellStart"/>
       <w:r>
+        <w:rPr>
+          <w:highlight w:val="red"/>
+        </w:rPr>
         <w:t>nam</w:t>
       </w:r>
       <w:proofErr w:type="spellEnd"/>
       <w:r>
+        <w:rPr>
+          <w:highlight w:val="red"/>
+        </w:rPr>
         <w:t xml:space="preserve"> ne </w:t>
       </w:r>
       <w:proofErr w:type="spellStart"/>
       <w:r>
+        <w:rPr>
+          <w:highlight w:val="red"/>
+        </w:rPr>
         <w:t>treba</w:t>
       </w:r>
       <w:proofErr w:type="spellEnd"/>
       <w:r>
-        <w:t xml:space="preserve"> </w:t>
-      </w:r>
-      <w:proofErr w:type="spellStart"/>
-      <w:r>
+        <w:rPr>
+          <w:highlight w:val="red"/>
+        </w:rPr>
+        <w:t xml:space="preserve"> </w:t>
+      </w:r>
+      <w:proofErr w:type="spellStart"/>
+      <w:r>
+        <w:rPr>
+          <w:highlight w:val="red"/>
+        </w:rPr>
         <w:t>inicijacija</w:t>
       </w:r>
       <w:proofErr w:type="spellEnd"/>
@@ -4383,6 +4405,9 @@
         </w:numPr>
       </w:pPr>
       <w:r>
+        <w:rPr>
+          <w:highlight w:val="green"/>
+        </w:rPr>
         <w:t>Latest posts sidebar has to show only the last 5 posts?</w:t>
       </w:r>
     </w:p>
@@ -4395,46 +4420,79 @@
         </w:numPr>
       </w:pPr>
       <w:r>
+        <w:rPr>
+          <w:highlight w:val="green"/>
+        </w:rPr>
         <w:t xml:space="preserve">Na single-post </w:t>
       </w:r>
       <w:proofErr w:type="spellStart"/>
       <w:r>
+        <w:rPr>
+          <w:highlight w:val="green"/>
+        </w:rPr>
         <w:t>strani</w:t>
       </w:r>
       <w:proofErr w:type="spellEnd"/>
       <w:r>
-        <w:t xml:space="preserve"> </w:t>
-      </w:r>
-      <w:proofErr w:type="spellStart"/>
-      <w:r>
+        <w:rPr>
+          <w:highlight w:val="green"/>
+        </w:rPr>
+        <w:t xml:space="preserve"> </w:t>
+      </w:r>
+      <w:proofErr w:type="spellStart"/>
+      <w:r>
+        <w:rPr>
+          <w:highlight w:val="green"/>
+        </w:rPr>
         <w:t>naslov</w:t>
       </w:r>
       <w:proofErr w:type="spellEnd"/>
       <w:r>
-        <w:t xml:space="preserve"> </w:t>
-      </w:r>
-      <w:proofErr w:type="spellStart"/>
-      <w:r>
+        <w:rPr>
+          <w:highlight w:val="green"/>
+        </w:rPr>
+        <w:t xml:space="preserve"> </w:t>
+      </w:r>
+      <w:proofErr w:type="spellStart"/>
+      <w:r>
+        <w:rPr>
+          <w:highlight w:val="green"/>
+        </w:rPr>
         <w:t>bloga</w:t>
       </w:r>
       <w:proofErr w:type="spellEnd"/>
       <w:r>
+        <w:rPr>
+          <w:highlight w:val="green"/>
+        </w:rPr>
         <w:t xml:space="preserve"> ne </w:t>
       </w:r>
       <w:proofErr w:type="spellStart"/>
       <w:r>
+        <w:rPr>
+          <w:highlight w:val="green"/>
+        </w:rPr>
         <w:t>treba</w:t>
       </w:r>
       <w:proofErr w:type="spellEnd"/>
       <w:r>
+        <w:rPr>
+          <w:highlight w:val="green"/>
+        </w:rPr>
         <w:t xml:space="preserve"> da </w:t>
       </w:r>
       <w:proofErr w:type="spellStart"/>
       <w:r>
+        <w:rPr>
+          <w:highlight w:val="green"/>
+        </w:rPr>
         <w:t>bude</w:t>
       </w:r>
       <w:proofErr w:type="spellEnd"/>
       <w:r>
+        <w:rPr>
+          <w:highlight w:val="green"/>
+        </w:rPr>
         <w:t xml:space="preserve"> link</w:t>
       </w:r>
     </w:p>
@@ -4448,121 +4506,203 @@
       </w:pPr>
       <w:r>
         <w:rPr>
-          <w:highlight w:val="red"/>
+          <w:highlight w:val="cyan"/>
         </w:rPr>
         <w:t xml:space="preserve">Sta se </w:t>
       </w:r>
       <w:proofErr w:type="spellStart"/>
       <w:r>
         <w:rPr>
-          <w:highlight w:val="red"/>
+          <w:highlight w:val="cyan"/>
         </w:rPr>
         <w:t>desava</w:t>
       </w:r>
       <w:proofErr w:type="spellEnd"/>
       <w:r>
         <w:rPr>
-          <w:highlight w:val="red"/>
-        </w:rPr>
-        <w:t xml:space="preserve"> </w:t>
-      </w:r>
-      <w:proofErr w:type="spellStart"/>
-      <w:r>
-        <w:rPr>
-          <w:highlight w:val="red"/>
+          <w:highlight w:val="cyan"/>
+        </w:rPr>
+        <w:t xml:space="preserve"> </w:t>
+      </w:r>
+      <w:proofErr w:type="spellStart"/>
+      <w:r>
+        <w:rPr>
+          <w:highlight w:val="cyan"/>
         </w:rPr>
         <w:t>sa</w:t>
       </w:r>
       <w:proofErr w:type="spellEnd"/>
       <w:r>
         <w:rPr>
-          <w:highlight w:val="red"/>
-        </w:rPr>
-        <w:t xml:space="preserve"> </w:t>
-      </w:r>
-      <w:proofErr w:type="spellStart"/>
-      <w:r>
-        <w:rPr>
-          <w:highlight w:val="red"/>
+          <w:highlight w:val="cyan"/>
+        </w:rPr>
+        <w:t xml:space="preserve"> </w:t>
+      </w:r>
+      <w:proofErr w:type="spellStart"/>
+      <w:r>
+        <w:rPr>
+          <w:highlight w:val="cyan"/>
         </w:rPr>
         <w:t>komentarima</w:t>
       </w:r>
       <w:proofErr w:type="spellEnd"/>
       <w:r>
         <w:rPr>
-          <w:highlight w:val="red"/>
-        </w:rPr>
-        <w:t xml:space="preserve"> </w:t>
-      </w:r>
-      <w:proofErr w:type="spellStart"/>
-      <w:r>
-        <w:rPr>
-          <w:highlight w:val="red"/>
+          <w:highlight w:val="cyan"/>
+        </w:rPr>
+        <w:t xml:space="preserve"> </w:t>
+      </w:r>
+      <w:proofErr w:type="spellStart"/>
+      <w:r>
+        <w:rPr>
+          <w:highlight w:val="cyan"/>
         </w:rPr>
         <w:t>izbrisanih</w:t>
       </w:r>
       <w:proofErr w:type="spellEnd"/>
       <w:r>
         <w:rPr>
-          <w:highlight w:val="red"/>
-        </w:rPr>
-        <w:t xml:space="preserve"> </w:t>
-      </w:r>
-      <w:proofErr w:type="spellStart"/>
-      <w:r>
-        <w:rPr>
-          <w:highlight w:val="red"/>
+          <w:highlight w:val="cyan"/>
+        </w:rPr>
+        <w:t xml:space="preserve"> </w:t>
+      </w:r>
+      <w:proofErr w:type="spellStart"/>
+      <w:r>
+        <w:rPr>
+          <w:highlight w:val="cyan"/>
         </w:rPr>
         <w:t>postova</w:t>
       </w:r>
       <w:proofErr w:type="spellEnd"/>
       <w:r>
         <w:rPr>
-          <w:highlight w:val="red"/>
+          <w:highlight w:val="cyan"/>
         </w:rPr>
         <w:t xml:space="preserve">? I </w:t>
       </w:r>
       <w:proofErr w:type="spellStart"/>
       <w:r>
         <w:rPr>
-          <w:highlight w:val="red"/>
+          <w:highlight w:val="cyan"/>
         </w:rPr>
         <w:t>oni</w:t>
       </w:r>
       <w:proofErr w:type="spellEnd"/>
       <w:r>
         <w:rPr>
-          <w:highlight w:val="red"/>
-        </w:rPr>
-        <w:t xml:space="preserve"> </w:t>
-      </w:r>
-      <w:proofErr w:type="spellStart"/>
-      <w:r>
-        <w:rPr>
-          <w:highlight w:val="red"/>
+          <w:highlight w:val="cyan"/>
+        </w:rPr>
+        <w:t xml:space="preserve"> </w:t>
+      </w:r>
+      <w:proofErr w:type="spellStart"/>
+      <w:r>
+        <w:rPr>
+          <w:highlight w:val="cyan"/>
         </w:rPr>
         <w:t>treba</w:t>
       </w:r>
       <w:proofErr w:type="spellEnd"/>
       <w:r>
         <w:rPr>
-          <w:highlight w:val="red"/>
+          <w:highlight w:val="cyan"/>
         </w:rPr>
         <w:t xml:space="preserve"> da </w:t>
       </w:r>
       <w:proofErr w:type="spellStart"/>
       <w:r>
         <w:rPr>
-          <w:highlight w:val="red"/>
+          <w:highlight w:val="cyan"/>
         </w:rPr>
         <w:t>nestanu</w:t>
       </w:r>
       <w:proofErr w:type="spellEnd"/>
       <w:r>
         <w:rPr>
-          <w:highlight w:val="red"/>
+          <w:highlight w:val="cyan"/>
         </w:rPr>
         <w:t>...</w:t>
+      </w:r>
+      <w:r>
+        <w:rPr>
+          <w:highlight w:val="cyan"/>
+        </w:rPr>
+        <w:t xml:space="preserve">NE MORA. NASTAVNICI NE VIDE MOJ SQL. </w:t>
+      </w:r>
+      <w:proofErr w:type="gramStart"/>
+      <w:r>
+        <w:rPr>
+          <w:highlight w:val="cyan"/>
+        </w:rPr>
+        <w:t>PLUS</w:t>
+      </w:r>
+      <w:proofErr w:type="gramEnd"/>
+      <w:r>
+        <w:rPr>
+          <w:highlight w:val="cyan"/>
+        </w:rPr>
+        <w:t xml:space="preserve"> OVO NIJE ZADATO U ZADATKU.</w:t>
+      </w:r>
+    </w:p>
+    <w:p>
+      <w:pPr>
+        <w:pStyle w:val="ListParagraph"/>
+        <w:numPr>
+          <w:ilvl w:val="0"/>
+          <w:numId w:val="2"/>
+        </w:numPr>
+      </w:pPr>
+      <w:proofErr w:type="spellStart"/>
+      <w:r>
+        <w:t>Comments.php</w:t>
+      </w:r>
+      <w:proofErr w:type="spellEnd"/>
+      <w:r>
+        <w:t xml:space="preserve"> </w:t>
+      </w:r>
+      <w:proofErr w:type="spellStart"/>
+      <w:r>
+        <w:t>ali</w:t>
+      </w:r>
+      <w:bookmarkStart w:id="6" w:name="_GoBack"/>
+      <w:bookmarkEnd w:id="6"/>
+      <w:r>
+        <w:t>ghanem</w:t>
+      </w:r>
+      <w:proofErr w:type="spellEnd"/>
+      <w:r>
+        <w:t xml:space="preserve"> </w:t>
+      </w:r>
+      <w:proofErr w:type="spellStart"/>
+      <w:r>
+        <w:t>nem</w:t>
+      </w:r>
+      <w:proofErr w:type="spellEnd"/>
+      <w:r>
+        <w:t xml:space="preserve"> </w:t>
+      </w:r>
+      <w:proofErr w:type="spellStart"/>
+      <w:r>
+        <w:t>kell</w:t>
+      </w:r>
+      <w:proofErr w:type="spellEnd"/>
+      <w:r>
+        <w:t xml:space="preserve"> </w:t>
+      </w:r>
+      <w:proofErr w:type="spellStart"/>
+      <w:r>
+        <w:t>semmire</w:t>
+      </w:r>
+      <w:proofErr w:type="spellEnd"/>
+      <w:r>
+        <w:t xml:space="preserve"> se... </w:t>
+      </w:r>
+      <w:proofErr w:type="spellStart"/>
+      <w:r>
+        <w:t>Torolni</w:t>
+      </w:r>
+      <w:proofErr w:type="spellEnd"/>
+      <w:r>
+        <w:t>?</w:t>
       </w:r>
     </w:p>
     <w:sectPr>

--- a/Opis_zadataka/2-Zavrsni zadatak drugi deo 9.11.2017..docx
+++ b/Opis_zadataka/2-Zavrsni zadatak drugi deo 9.11.2017..docx
@@ -1968,174 +1968,174 @@
           <w:numId w:val="1"/>
         </w:numPr>
         <w:rPr>
-          <w:highlight w:val="red"/>
-        </w:rPr>
-      </w:pPr>
-      <w:proofErr w:type="spellStart"/>
-      <w:r>
-        <w:rPr>
-          <w:highlight w:val="red"/>
+          <w:highlight w:val="yellow"/>
+        </w:rPr>
+      </w:pPr>
+      <w:proofErr w:type="spellStart"/>
+      <w:r>
+        <w:rPr>
+          <w:highlight w:val="yellow"/>
         </w:rPr>
         <w:t>Ukoliko</w:t>
       </w:r>
       <w:proofErr w:type="spellEnd"/>
       <w:r>
         <w:rPr>
-          <w:highlight w:val="red"/>
-        </w:rPr>
-        <w:t xml:space="preserve"> </w:t>
-      </w:r>
-      <w:proofErr w:type="spellStart"/>
-      <w:r>
-        <w:rPr>
-          <w:highlight w:val="red"/>
+          <w:highlight w:val="yellow"/>
+        </w:rPr>
+        <w:t xml:space="preserve"> </w:t>
+      </w:r>
+      <w:proofErr w:type="spellStart"/>
+      <w:r>
+        <w:rPr>
+          <w:highlight w:val="yellow"/>
         </w:rPr>
         <w:t>neko</w:t>
       </w:r>
       <w:proofErr w:type="spellEnd"/>
       <w:r>
         <w:rPr>
-          <w:highlight w:val="red"/>
+          <w:highlight w:val="yellow"/>
         </w:rPr>
         <w:t xml:space="preserve"> polje </w:t>
       </w:r>
       <w:proofErr w:type="spellStart"/>
       <w:r>
         <w:rPr>
-          <w:highlight w:val="red"/>
+          <w:highlight w:val="yellow"/>
         </w:rPr>
         <w:t>nije</w:t>
       </w:r>
       <w:proofErr w:type="spellEnd"/>
       <w:r>
         <w:rPr>
-          <w:highlight w:val="red"/>
-        </w:rPr>
-        <w:t xml:space="preserve"> </w:t>
-      </w:r>
-      <w:proofErr w:type="spellStart"/>
-      <w:r>
-        <w:rPr>
-          <w:highlight w:val="red"/>
+          <w:highlight w:val="yellow"/>
+        </w:rPr>
+        <w:t xml:space="preserve"> </w:t>
+      </w:r>
+      <w:proofErr w:type="spellStart"/>
+      <w:r>
+        <w:rPr>
+          <w:highlight w:val="yellow"/>
         </w:rPr>
         <w:t>uneto</w:t>
       </w:r>
       <w:proofErr w:type="spellEnd"/>
       <w:r>
         <w:rPr>
-          <w:highlight w:val="red"/>
+          <w:highlight w:val="yellow"/>
         </w:rPr>
         <w:t xml:space="preserve">, </w:t>
       </w:r>
       <w:proofErr w:type="spellStart"/>
       <w:r>
         <w:rPr>
-          <w:highlight w:val="red"/>
+          <w:highlight w:val="yellow"/>
         </w:rPr>
         <w:t>izbaciti</w:t>
       </w:r>
       <w:proofErr w:type="spellEnd"/>
       <w:r>
         <w:rPr>
-          <w:highlight w:val="red"/>
+          <w:highlight w:val="yellow"/>
         </w:rPr>
         <w:t xml:space="preserve"> warning message da se </w:t>
       </w:r>
       <w:proofErr w:type="spellStart"/>
       <w:r>
         <w:rPr>
-          <w:highlight w:val="red"/>
+          <w:highlight w:val="yellow"/>
         </w:rPr>
         <w:t>popune</w:t>
       </w:r>
       <w:proofErr w:type="spellEnd"/>
       <w:r>
         <w:rPr>
-          <w:highlight w:val="red"/>
-        </w:rPr>
-        <w:t xml:space="preserve"> </w:t>
-      </w:r>
-      <w:proofErr w:type="spellStart"/>
-      <w:r>
-        <w:rPr>
-          <w:highlight w:val="red"/>
+          <w:highlight w:val="yellow"/>
+        </w:rPr>
+        <w:t xml:space="preserve"> </w:t>
+      </w:r>
+      <w:proofErr w:type="spellStart"/>
+      <w:r>
+        <w:rPr>
+          <w:highlight w:val="yellow"/>
         </w:rPr>
         <w:t>sva</w:t>
       </w:r>
       <w:proofErr w:type="spellEnd"/>
       <w:r>
         <w:rPr>
-          <w:highlight w:val="red"/>
-        </w:rPr>
-        <w:t xml:space="preserve"> </w:t>
-      </w:r>
-      <w:proofErr w:type="spellStart"/>
-      <w:r>
-        <w:rPr>
-          <w:highlight w:val="red"/>
+          <w:highlight w:val="yellow"/>
+        </w:rPr>
+        <w:t xml:space="preserve"> </w:t>
+      </w:r>
+      <w:proofErr w:type="spellStart"/>
+      <w:r>
+        <w:rPr>
+          <w:highlight w:val="yellow"/>
         </w:rPr>
         <w:t>polja</w:t>
       </w:r>
       <w:proofErr w:type="spellEnd"/>
       <w:r>
         <w:rPr>
-          <w:highlight w:val="red"/>
+          <w:highlight w:val="yellow"/>
         </w:rPr>
         <w:t xml:space="preserve">, </w:t>
       </w:r>
       <w:proofErr w:type="spellStart"/>
       <w:r>
         <w:rPr>
-          <w:highlight w:val="red"/>
+          <w:highlight w:val="yellow"/>
         </w:rPr>
         <w:t>nevezano</w:t>
       </w:r>
       <w:proofErr w:type="spellEnd"/>
       <w:r>
         <w:rPr>
-          <w:highlight w:val="red"/>
+          <w:highlight w:val="yellow"/>
         </w:rPr>
         <w:t xml:space="preserve"> za to </w:t>
       </w:r>
       <w:proofErr w:type="spellStart"/>
       <w:r>
         <w:rPr>
-          <w:highlight w:val="red"/>
+          <w:highlight w:val="yellow"/>
         </w:rPr>
         <w:t>koje</w:t>
       </w:r>
       <w:proofErr w:type="spellEnd"/>
       <w:r>
         <w:rPr>
-          <w:highlight w:val="red"/>
+          <w:highlight w:val="yellow"/>
         </w:rPr>
         <w:t xml:space="preserve"> polje </w:t>
       </w:r>
       <w:proofErr w:type="spellStart"/>
       <w:r>
         <w:rPr>
-          <w:highlight w:val="red"/>
+          <w:highlight w:val="yellow"/>
         </w:rPr>
         <w:t>nije</w:t>
       </w:r>
       <w:proofErr w:type="spellEnd"/>
       <w:r>
         <w:rPr>
-          <w:highlight w:val="red"/>
-        </w:rPr>
-        <w:t xml:space="preserve"> </w:t>
-      </w:r>
-      <w:proofErr w:type="spellStart"/>
-      <w:r>
-        <w:rPr>
-          <w:highlight w:val="red"/>
+          <w:highlight w:val="yellow"/>
+        </w:rPr>
+        <w:t xml:space="preserve"> </w:t>
+      </w:r>
+      <w:proofErr w:type="spellStart"/>
+      <w:r>
+        <w:rPr>
+          <w:highlight w:val="yellow"/>
         </w:rPr>
         <w:t>popunjeno</w:t>
       </w:r>
       <w:proofErr w:type="spellEnd"/>
       <w:r>
         <w:rPr>
-          <w:highlight w:val="red"/>
+          <w:highlight w:val="yellow"/>
         </w:rPr>
         <w:t xml:space="preserve">. </w:t>
       </w:r>
@@ -2150,42 +2150,42 @@
       <w:proofErr w:type="spellStart"/>
       <w:r>
         <w:rPr>
-          <w:highlight w:val="red"/>
+          <w:highlight w:val="yellow"/>
         </w:rPr>
         <w:t>Koristiti</w:t>
       </w:r>
       <w:proofErr w:type="spellEnd"/>
       <w:r>
         <w:rPr>
-          <w:highlight w:val="red"/>
-        </w:rPr>
-        <w:t xml:space="preserve"> </w:t>
-      </w:r>
-      <w:proofErr w:type="spellStart"/>
-      <w:r>
-        <w:rPr>
-          <w:highlight w:val="red"/>
+          <w:highlight w:val="yellow"/>
+        </w:rPr>
+        <w:t xml:space="preserve"> </w:t>
+      </w:r>
+      <w:proofErr w:type="spellStart"/>
+      <w:r>
+        <w:rPr>
+          <w:highlight w:val="yellow"/>
         </w:rPr>
         <w:t>bootstrapove</w:t>
       </w:r>
       <w:proofErr w:type="spellEnd"/>
       <w:r>
         <w:rPr>
-          <w:highlight w:val="red"/>
-        </w:rPr>
-        <w:t xml:space="preserve"> </w:t>
-      </w:r>
-      <w:proofErr w:type="spellStart"/>
-      <w:r>
-        <w:rPr>
-          <w:highlight w:val="red"/>
+          <w:highlight w:val="yellow"/>
+        </w:rPr>
+        <w:t xml:space="preserve"> </w:t>
+      </w:r>
+      <w:proofErr w:type="spellStart"/>
+      <w:r>
+        <w:rPr>
+          <w:highlight w:val="yellow"/>
         </w:rPr>
         <w:t>css</w:t>
       </w:r>
       <w:proofErr w:type="spellEnd"/>
       <w:r>
         <w:rPr>
-          <w:highlight w:val="red"/>
+          <w:highlight w:val="yellow"/>
         </w:rPr>
         <w:t xml:space="preserve"> </w:t>
       </w:r>
@@ -2193,35 +2193,35 @@
       <w:proofErr w:type="gramStart"/>
       <w:r>
         <w:rPr>
-          <w:highlight w:val="red"/>
+          <w:highlight w:val="yellow"/>
         </w:rPr>
         <w:t>klase</w:t>
       </w:r>
       <w:proofErr w:type="spellEnd"/>
       <w:r>
         <w:rPr>
-          <w:highlight w:val="red"/>
+          <w:highlight w:val="yellow"/>
         </w:rPr>
         <w:t xml:space="preserve"> .alert</w:t>
       </w:r>
       <w:proofErr w:type="gramEnd"/>
       <w:r>
         <w:rPr>
-          <w:highlight w:val="red"/>
-        </w:rPr>
-        <w:t xml:space="preserve"> </w:t>
-      </w:r>
-      <w:proofErr w:type="spellStart"/>
-      <w:r>
-        <w:rPr>
-          <w:highlight w:val="red"/>
+          <w:highlight w:val="yellow"/>
+        </w:rPr>
+        <w:t xml:space="preserve"> </w:t>
+      </w:r>
+      <w:proofErr w:type="spellStart"/>
+      <w:r>
+        <w:rPr>
+          <w:highlight w:val="yellow"/>
         </w:rPr>
         <w:t>i</w:t>
       </w:r>
       <w:proofErr w:type="spellEnd"/>
       <w:r>
         <w:rPr>
-          <w:highlight w:val="red"/>
+          <w:highlight w:val="yellow"/>
         </w:rPr>
         <w:t xml:space="preserve"> .alert-danger</w:t>
       </w:r>
@@ -3671,78 +3671,82 @@
           <w:ilvl w:val="0"/>
           <w:numId w:val="1"/>
         </w:numPr>
-      </w:pPr>
-      <w:r>
-        <w:rPr>
-          <w:highlight w:val="red"/>
+        <w:rPr>
+          <w:highlight w:val="yellow"/>
+        </w:rPr>
+      </w:pPr>
+      <w:r>
+        <w:rPr>
+          <w:highlight w:val="green"/>
         </w:rPr>
         <w:t xml:space="preserve">Pre </w:t>
       </w:r>
       <w:proofErr w:type="spellStart"/>
       <w:r>
         <w:rPr>
-          <w:highlight w:val="red"/>
+          <w:highlight w:val="green"/>
         </w:rPr>
         <w:t>samog</w:t>
       </w:r>
       <w:proofErr w:type="spellEnd"/>
       <w:r>
         <w:rPr>
-          <w:highlight w:val="red"/>
-        </w:rPr>
-        <w:t xml:space="preserve"> </w:t>
-      </w:r>
-      <w:proofErr w:type="spellStart"/>
-      <w:r>
-        <w:rPr>
-          <w:highlight w:val="red"/>
+          <w:highlight w:val="green"/>
+        </w:rPr>
+        <w:t xml:space="preserve"> </w:t>
+      </w:r>
+      <w:proofErr w:type="spellStart"/>
+      <w:r>
+        <w:rPr>
+          <w:highlight w:val="green"/>
         </w:rPr>
         <w:t>brisanja</w:t>
       </w:r>
       <w:proofErr w:type="spellEnd"/>
       <w:r>
         <w:rPr>
-          <w:highlight w:val="red"/>
+          <w:highlight w:val="green"/>
         </w:rPr>
         <w:t xml:space="preserve">, </w:t>
       </w:r>
       <w:proofErr w:type="spellStart"/>
       <w:r>
         <w:rPr>
-          <w:highlight w:val="red"/>
+          <w:highlight w:val="green"/>
         </w:rPr>
         <w:t>uraditi</w:t>
       </w:r>
       <w:proofErr w:type="spellEnd"/>
       <w:r>
         <w:rPr>
-          <w:highlight w:val="red"/>
-        </w:rPr>
-        <w:t xml:space="preserve"> </w:t>
-      </w:r>
-      <w:proofErr w:type="spellStart"/>
-      <w:r>
-        <w:rPr>
-          <w:highlight w:val="red"/>
+          <w:highlight w:val="green"/>
+        </w:rPr>
+        <w:t xml:space="preserve"> </w:t>
+      </w:r>
+      <w:proofErr w:type="spellStart"/>
+      <w:r>
+        <w:rPr>
+          <w:highlight w:val="green"/>
         </w:rPr>
         <w:t>proveru</w:t>
       </w:r>
       <w:proofErr w:type="spellEnd"/>
       <w:r>
         <w:rPr>
-          <w:highlight w:val="red"/>
+          <w:highlight w:val="green"/>
         </w:rPr>
         <w:t xml:space="preserve"> u p</w:t>
       </w:r>
       <w:r>
         <w:rPr>
-          <w:highlight w:val="red"/>
+          <w:highlight w:val="green"/>
         </w:rPr>
         <w:t>rompt-u (“Do you really want to delete this post?”).</w:t>
       </w:r>
     </w:p>
     <w:p/>
     <w:p>
+      <w:bookmarkStart w:id="6" w:name="_Hlk28343408"/>
       <w:proofErr w:type="spellStart"/>
       <w:r>
         <w:t>Dodatak</w:t>
@@ -3764,118 +3768,118 @@
           <w:numId w:val="3"/>
         </w:numPr>
         <w:rPr>
-          <w:highlight w:val="cyan"/>
-        </w:rPr>
-      </w:pPr>
-      <w:proofErr w:type="spellStart"/>
-      <w:r>
-        <w:rPr>
-          <w:highlight w:val="cyan"/>
+          <w:highlight w:val="yellow"/>
+        </w:rPr>
+      </w:pPr>
+      <w:proofErr w:type="spellStart"/>
+      <w:r>
+        <w:rPr>
+          <w:highlight w:val="yellow"/>
         </w:rPr>
         <w:t>Dodati</w:t>
       </w:r>
       <w:proofErr w:type="spellEnd"/>
       <w:r>
         <w:rPr>
-          <w:highlight w:val="cyan"/>
-        </w:rPr>
-        <w:t xml:space="preserve"> </w:t>
-      </w:r>
-      <w:proofErr w:type="spellStart"/>
-      <w:r>
-        <w:rPr>
-          <w:highlight w:val="cyan"/>
+          <w:highlight w:val="yellow"/>
+        </w:rPr>
+        <w:t xml:space="preserve"> </w:t>
+      </w:r>
+      <w:proofErr w:type="spellStart"/>
+      <w:r>
+        <w:rPr>
+          <w:highlight w:val="yellow"/>
         </w:rPr>
         <w:t>tabelu</w:t>
       </w:r>
       <w:proofErr w:type="spellEnd"/>
       <w:r>
         <w:rPr>
-          <w:highlight w:val="cyan"/>
+          <w:highlight w:val="yellow"/>
         </w:rPr>
         <w:t xml:space="preserve"> users </w:t>
       </w:r>
       <w:proofErr w:type="spellStart"/>
       <w:r>
         <w:rPr>
-          <w:highlight w:val="cyan"/>
+          <w:highlight w:val="yellow"/>
         </w:rPr>
         <w:t>koja</w:t>
       </w:r>
       <w:proofErr w:type="spellEnd"/>
       <w:r>
         <w:rPr>
-          <w:highlight w:val="cyan"/>
-        </w:rPr>
-        <w:t xml:space="preserve"> </w:t>
-      </w:r>
-      <w:proofErr w:type="spellStart"/>
-      <w:r>
-        <w:rPr>
-          <w:highlight w:val="cyan"/>
+          <w:highlight w:val="yellow"/>
+        </w:rPr>
+        <w:t xml:space="preserve"> </w:t>
+      </w:r>
+      <w:proofErr w:type="spellStart"/>
+      <w:r>
+        <w:rPr>
+          <w:highlight w:val="yellow"/>
         </w:rPr>
         <w:t>ce</w:t>
       </w:r>
       <w:proofErr w:type="spellEnd"/>
       <w:r>
         <w:rPr>
-          <w:highlight w:val="cyan"/>
-        </w:rPr>
-        <w:t xml:space="preserve"> </w:t>
-      </w:r>
-      <w:proofErr w:type="spellStart"/>
-      <w:r>
-        <w:rPr>
-          <w:highlight w:val="cyan"/>
+          <w:highlight w:val="yellow"/>
+        </w:rPr>
+        <w:t xml:space="preserve"> </w:t>
+      </w:r>
+      <w:proofErr w:type="spellStart"/>
+      <w:r>
+        <w:rPr>
+          <w:highlight w:val="yellow"/>
         </w:rPr>
         <w:t>imati</w:t>
       </w:r>
       <w:proofErr w:type="spellEnd"/>
       <w:r>
         <w:rPr>
-          <w:highlight w:val="cyan"/>
-        </w:rPr>
-        <w:t xml:space="preserve"> </w:t>
-      </w:r>
-      <w:proofErr w:type="spellStart"/>
-      <w:r>
-        <w:rPr>
-          <w:highlight w:val="cyan"/>
+          <w:highlight w:val="yellow"/>
+        </w:rPr>
+        <w:t xml:space="preserve"> </w:t>
+      </w:r>
+      <w:proofErr w:type="spellStart"/>
+      <w:r>
+        <w:rPr>
+          <w:highlight w:val="yellow"/>
         </w:rPr>
         <w:t>polja</w:t>
       </w:r>
       <w:proofErr w:type="spellEnd"/>
       <w:r>
         <w:rPr>
-          <w:highlight w:val="cyan"/>
+          <w:highlight w:val="yellow"/>
         </w:rPr>
         <w:t xml:space="preserve"> Id, </w:t>
       </w:r>
       <w:proofErr w:type="spellStart"/>
       <w:r>
         <w:rPr>
-          <w:highlight w:val="cyan"/>
+          <w:highlight w:val="yellow"/>
         </w:rPr>
         <w:t>First_Name</w:t>
       </w:r>
       <w:proofErr w:type="spellEnd"/>
       <w:r>
         <w:rPr>
-          <w:highlight w:val="cyan"/>
+          <w:highlight w:val="yellow"/>
         </w:rPr>
         <w:t xml:space="preserve">, </w:t>
       </w:r>
       <w:proofErr w:type="spellStart"/>
       <w:r>
         <w:rPr>
-          <w:highlight w:val="cyan"/>
+          <w:highlight w:val="yellow"/>
         </w:rPr>
         <w:t>Last_Name</w:t>
       </w:r>
       <w:proofErr w:type="spellEnd"/>
       <w:r>
         <w:rPr>
-          <w:highlight w:val="cyan"/>
+          <w:highlight w:val="yellow"/>
         </w:rPr>
         <w:t xml:space="preserve">. </w:t>
       </w:r>
@@ -3894,241 +3898,242 @@
       <w:proofErr w:type="spellStart"/>
       <w:r>
         <w:rPr>
-          <w:highlight w:val="cyan"/>
+          <w:highlight w:val="yellow"/>
         </w:rPr>
         <w:t>Tabelu</w:t>
       </w:r>
       <w:proofErr w:type="spellEnd"/>
       <w:r>
         <w:rPr>
-          <w:highlight w:val="cyan"/>
+          <w:highlight w:val="yellow"/>
         </w:rPr>
         <w:t xml:space="preserve"> Posts </w:t>
       </w:r>
       <w:proofErr w:type="spellStart"/>
       <w:r>
         <w:rPr>
-          <w:highlight w:val="cyan"/>
+          <w:highlight w:val="yellow"/>
         </w:rPr>
         <w:t>izmeniti</w:t>
       </w:r>
       <w:proofErr w:type="spellEnd"/>
       <w:r>
         <w:rPr>
-          <w:highlight w:val="cyan"/>
-        </w:rPr>
-        <w:t xml:space="preserve"> </w:t>
-      </w:r>
-      <w:proofErr w:type="spellStart"/>
-      <w:r>
-        <w:rPr>
-          <w:highlight w:val="cyan"/>
+          <w:highlight w:val="yellow"/>
+        </w:rPr>
+        <w:t xml:space="preserve"> </w:t>
+      </w:r>
+      <w:proofErr w:type="spellStart"/>
+      <w:r>
+        <w:rPr>
+          <w:highlight w:val="yellow"/>
         </w:rPr>
         <w:t>tako</w:t>
       </w:r>
       <w:proofErr w:type="spellEnd"/>
       <w:r>
         <w:rPr>
-          <w:highlight w:val="cyan"/>
+          <w:highlight w:val="yellow"/>
         </w:rPr>
         <w:t xml:space="preserve"> da Author ne </w:t>
       </w:r>
       <w:proofErr w:type="spellStart"/>
       <w:r>
         <w:rPr>
-          <w:highlight w:val="cyan"/>
+          <w:highlight w:val="yellow"/>
         </w:rPr>
         <w:t>bude</w:t>
       </w:r>
       <w:proofErr w:type="spellEnd"/>
       <w:r>
         <w:rPr>
-          <w:highlight w:val="cyan"/>
+          <w:highlight w:val="yellow"/>
         </w:rPr>
         <w:t xml:space="preserve"> string </w:t>
       </w:r>
       <w:proofErr w:type="spellStart"/>
       <w:r>
         <w:rPr>
-          <w:highlight w:val="cyan"/>
+          <w:highlight w:val="yellow"/>
         </w:rPr>
         <w:t>nego</w:t>
       </w:r>
       <w:proofErr w:type="spellEnd"/>
       <w:r>
         <w:rPr>
-          <w:highlight w:val="cyan"/>
-        </w:rPr>
-        <w:t xml:space="preserve"> </w:t>
-      </w:r>
-      <w:proofErr w:type="spellStart"/>
-      <w:r>
-        <w:rPr>
-          <w:highlight w:val="cyan"/>
+          <w:highlight w:val="yellow"/>
+        </w:rPr>
+        <w:t xml:space="preserve"> </w:t>
+      </w:r>
+      <w:proofErr w:type="spellStart"/>
+      <w:r>
+        <w:rPr>
+          <w:highlight w:val="yellow"/>
         </w:rPr>
         <w:t>User_Id</w:t>
       </w:r>
       <w:proofErr w:type="spellEnd"/>
       <w:r>
         <w:rPr>
-          <w:highlight w:val="cyan"/>
-        </w:rPr>
-        <w:t xml:space="preserve"> </w:t>
-      </w:r>
-      <w:proofErr w:type="spellStart"/>
-      <w:r>
-        <w:rPr>
-          <w:highlight w:val="cyan"/>
+          <w:highlight w:val="yellow"/>
+        </w:rPr>
+        <w:t xml:space="preserve"> </w:t>
+      </w:r>
+      <w:proofErr w:type="spellStart"/>
+      <w:r>
+        <w:rPr>
+          <w:highlight w:val="yellow"/>
         </w:rPr>
         <w:t>i</w:t>
       </w:r>
       <w:proofErr w:type="spellEnd"/>
       <w:r>
         <w:rPr>
-          <w:highlight w:val="cyan"/>
+          <w:highlight w:val="yellow"/>
         </w:rPr>
         <w:t xml:space="preserve"> da se </w:t>
       </w:r>
       <w:proofErr w:type="spellStart"/>
       <w:r>
         <w:rPr>
-          <w:highlight w:val="cyan"/>
+          <w:highlight w:val="yellow"/>
         </w:rPr>
         <w:t>prilikom</w:t>
       </w:r>
       <w:proofErr w:type="spellEnd"/>
       <w:r>
         <w:rPr>
-          <w:highlight w:val="cyan"/>
-        </w:rPr>
-        <w:t xml:space="preserve"> </w:t>
-      </w:r>
-      <w:proofErr w:type="spellStart"/>
-      <w:r>
-        <w:rPr>
-          <w:highlight w:val="cyan"/>
+          <w:highlight w:val="yellow"/>
+        </w:rPr>
+        <w:t xml:space="preserve"> </w:t>
+      </w:r>
+      <w:proofErr w:type="spellStart"/>
+      <w:r>
+        <w:rPr>
+          <w:highlight w:val="yellow"/>
         </w:rPr>
         <w:t>povlacenja</w:t>
       </w:r>
       <w:proofErr w:type="spellEnd"/>
       <w:r>
         <w:rPr>
-          <w:highlight w:val="cyan"/>
-        </w:rPr>
-        <w:t xml:space="preserve"> </w:t>
-      </w:r>
-      <w:proofErr w:type="spellStart"/>
-      <w:r>
-        <w:rPr>
-          <w:highlight w:val="cyan"/>
+          <w:highlight w:val="yellow"/>
+        </w:rPr>
+        <w:t xml:space="preserve"> </w:t>
+      </w:r>
+      <w:proofErr w:type="spellStart"/>
+      <w:r>
+        <w:rPr>
+          <w:highlight w:val="yellow"/>
         </w:rPr>
         <w:t>posta</w:t>
       </w:r>
       <w:proofErr w:type="spellEnd"/>
       <w:r>
         <w:rPr>
-          <w:highlight w:val="cyan"/>
-        </w:rPr>
-        <w:t xml:space="preserve"> </w:t>
-      </w:r>
-      <w:proofErr w:type="spellStart"/>
-      <w:r>
-        <w:rPr>
-          <w:highlight w:val="cyan"/>
+          <w:highlight w:val="yellow"/>
+        </w:rPr>
+        <w:t xml:space="preserve"> </w:t>
+      </w:r>
+      <w:proofErr w:type="spellStart"/>
+      <w:r>
+        <w:rPr>
+          <w:highlight w:val="yellow"/>
         </w:rPr>
         <w:t>ispisuje</w:t>
       </w:r>
       <w:proofErr w:type="spellEnd"/>
       <w:r>
         <w:rPr>
-          <w:highlight w:val="cyan"/>
-        </w:rPr>
-        <w:t xml:space="preserve"> </w:t>
-      </w:r>
-      <w:proofErr w:type="spellStart"/>
-      <w:r>
-        <w:rPr>
-          <w:highlight w:val="cyan"/>
+          <w:highlight w:val="yellow"/>
+        </w:rPr>
+        <w:t xml:space="preserve"> </w:t>
+      </w:r>
+      <w:proofErr w:type="spellStart"/>
+      <w:r>
+        <w:rPr>
+          <w:highlight w:val="yellow"/>
         </w:rPr>
         <w:t>ime</w:t>
       </w:r>
       <w:proofErr w:type="spellEnd"/>
       <w:r>
         <w:rPr>
-          <w:highlight w:val="cyan"/>
-        </w:rPr>
-        <w:t xml:space="preserve"> </w:t>
-      </w:r>
-      <w:proofErr w:type="spellStart"/>
-      <w:r>
-        <w:rPr>
-          <w:highlight w:val="cyan"/>
+          <w:highlight w:val="yellow"/>
+        </w:rPr>
+        <w:t xml:space="preserve"> </w:t>
+      </w:r>
+      <w:proofErr w:type="spellStart"/>
+      <w:r>
+        <w:rPr>
+          <w:highlight w:val="yellow"/>
         </w:rPr>
         <w:t>i</w:t>
       </w:r>
       <w:proofErr w:type="spellEnd"/>
       <w:r>
         <w:rPr>
-          <w:highlight w:val="cyan"/>
-        </w:rPr>
-        <w:t xml:space="preserve"> </w:t>
-      </w:r>
-      <w:proofErr w:type="spellStart"/>
-      <w:r>
-        <w:rPr>
-          <w:highlight w:val="cyan"/>
+          <w:highlight w:val="yellow"/>
+        </w:rPr>
+        <w:t xml:space="preserve"> </w:t>
+      </w:r>
+      <w:proofErr w:type="spellStart"/>
+      <w:r>
+        <w:rPr>
+          <w:highlight w:val="yellow"/>
         </w:rPr>
         <w:t>prezime</w:t>
       </w:r>
       <w:proofErr w:type="spellEnd"/>
       <w:r>
         <w:rPr>
-          <w:highlight w:val="cyan"/>
-        </w:rPr>
-        <w:t xml:space="preserve"> </w:t>
-      </w:r>
-      <w:proofErr w:type="spellStart"/>
-      <w:r>
-        <w:rPr>
-          <w:highlight w:val="cyan"/>
+          <w:highlight w:val="yellow"/>
+        </w:rPr>
+        <w:t xml:space="preserve"> </w:t>
+      </w:r>
+      <w:proofErr w:type="spellStart"/>
+      <w:r>
+        <w:rPr>
+          <w:highlight w:val="yellow"/>
         </w:rPr>
         <w:t>korisnika</w:t>
       </w:r>
       <w:proofErr w:type="spellEnd"/>
       <w:r>
         <w:rPr>
-          <w:highlight w:val="cyan"/>
-        </w:rPr>
-        <w:t xml:space="preserve"> </w:t>
-      </w:r>
-      <w:proofErr w:type="spellStart"/>
-      <w:r>
-        <w:rPr>
-          <w:highlight w:val="cyan"/>
+          <w:highlight w:val="yellow"/>
+        </w:rPr>
+        <w:t xml:space="preserve"> </w:t>
+      </w:r>
+      <w:proofErr w:type="spellStart"/>
+      <w:r>
+        <w:rPr>
+          <w:highlight w:val="yellow"/>
         </w:rPr>
         <w:t>koji</w:t>
       </w:r>
       <w:proofErr w:type="spellEnd"/>
       <w:r>
         <w:rPr>
-          <w:highlight w:val="cyan"/>
+          <w:highlight w:val="yellow"/>
         </w:rPr>
         <w:t xml:space="preserve"> je </w:t>
       </w:r>
       <w:proofErr w:type="spellStart"/>
       <w:r>
         <w:rPr>
-          <w:highlight w:val="cyan"/>
+          <w:highlight w:val="yellow"/>
         </w:rPr>
         <w:t>kreirao</w:t>
       </w:r>
       <w:proofErr w:type="spellEnd"/>
       <w:r>
         <w:rPr>
-          <w:highlight w:val="cyan"/>
+          <w:highlight w:val="yellow"/>
         </w:rPr>
         <w:t xml:space="preserve"> post.</w:t>
       </w:r>
+      <w:bookmarkEnd w:id="6"/>
     </w:p>
     <w:p/>
     <w:p>
@@ -4289,68 +4294,20 @@
       </w:pPr>
       <w:proofErr w:type="spellStart"/>
       <w:r>
-        <w:rPr>
-          <w:highlight w:val="red"/>
-        </w:rPr>
-        <w:t>ubaciti</w:t>
-      </w:r>
-      <w:proofErr w:type="spellEnd"/>
-      <w:r>
-        <w:rPr>
-          <w:highlight w:val="red"/>
-        </w:rPr>
-        <w:t xml:space="preserve"> static </w:t>
-      </w:r>
-      <w:proofErr w:type="spellStart"/>
-      <w:r>
-        <w:rPr>
-          <w:highlight w:val="red"/>
-        </w:rPr>
-        <w:t>clase</w:t>
-      </w:r>
-      <w:proofErr w:type="spellEnd"/>
-      <w:r>
-        <w:rPr>
-          <w:highlight w:val="red"/>
-        </w:rPr>
-        <w:t xml:space="preserve">, da </w:t>
-      </w:r>
-      <w:proofErr w:type="spellStart"/>
-      <w:r>
-        <w:rPr>
-          <w:highlight w:val="red"/>
-        </w:rPr>
-        <w:t>nam</w:t>
-      </w:r>
-      <w:proofErr w:type="spellEnd"/>
-      <w:r>
-        <w:rPr>
-          <w:highlight w:val="red"/>
-        </w:rPr>
-        <w:t xml:space="preserve"> ne </w:t>
-      </w:r>
-      <w:proofErr w:type="spellStart"/>
-      <w:r>
-        <w:rPr>
-          <w:highlight w:val="red"/>
-        </w:rPr>
-        <w:t>treba</w:t>
-      </w:r>
-      <w:proofErr w:type="spellEnd"/>
-      <w:r>
-        <w:rPr>
-          <w:highlight w:val="red"/>
-        </w:rPr>
-        <w:t xml:space="preserve"> </w:t>
-      </w:r>
-      <w:proofErr w:type="spellStart"/>
-      <w:r>
-        <w:rPr>
-          <w:highlight w:val="red"/>
-        </w:rPr>
-        <w:t>inicijacija</w:t>
-      </w:r>
-      <w:proofErr w:type="spellEnd"/>
+        <w:t>Losi</w:t>
+      </w:r>
+      <w:proofErr w:type="spellEnd"/>
+      <w:r>
+        <w:t xml:space="preserve"> </w:t>
+      </w:r>
+      <w:proofErr w:type="spellStart"/>
+      <w:r>
+        <w:t>nezze</w:t>
+      </w:r>
+      <w:proofErr w:type="spellEnd"/>
+      <w:r>
+        <w:t xml:space="preserve"> me</w:t>
+      </w:r>
     </w:p>
     <w:p>
       <w:pPr>
@@ -4504,143 +4461,53 @@
           <w:numId w:val="2"/>
         </w:numPr>
       </w:pPr>
-      <w:r>
-        <w:rPr>
-          <w:highlight w:val="cyan"/>
-        </w:rPr>
-        <w:t xml:space="preserve">Sta se </w:t>
-      </w:r>
-      <w:proofErr w:type="spellStart"/>
-      <w:r>
-        <w:rPr>
-          <w:highlight w:val="cyan"/>
-        </w:rPr>
-        <w:t>desava</w:t>
-      </w:r>
-      <w:proofErr w:type="spellEnd"/>
-      <w:r>
-        <w:rPr>
-          <w:highlight w:val="cyan"/>
-        </w:rPr>
-        <w:t xml:space="preserve"> </w:t>
-      </w:r>
-      <w:proofErr w:type="spellStart"/>
-      <w:r>
-        <w:rPr>
-          <w:highlight w:val="cyan"/>
-        </w:rPr>
-        <w:t>sa</w:t>
-      </w:r>
-      <w:proofErr w:type="spellEnd"/>
-      <w:r>
-        <w:rPr>
-          <w:highlight w:val="cyan"/>
-        </w:rPr>
-        <w:t xml:space="preserve"> </w:t>
-      </w:r>
-      <w:proofErr w:type="spellStart"/>
-      <w:r>
-        <w:rPr>
-          <w:highlight w:val="cyan"/>
-        </w:rPr>
-        <w:t>komentarima</w:t>
-      </w:r>
-      <w:proofErr w:type="spellEnd"/>
-      <w:r>
-        <w:rPr>
-          <w:highlight w:val="cyan"/>
-        </w:rPr>
-        <w:t xml:space="preserve"> </w:t>
-      </w:r>
-      <w:proofErr w:type="spellStart"/>
-      <w:r>
-        <w:rPr>
-          <w:highlight w:val="cyan"/>
-        </w:rPr>
-        <w:t>izbrisanih</w:t>
-      </w:r>
-      <w:proofErr w:type="spellEnd"/>
-      <w:r>
-        <w:rPr>
-          <w:highlight w:val="cyan"/>
-        </w:rPr>
-        <w:t xml:space="preserve"> </w:t>
-      </w:r>
-      <w:proofErr w:type="spellStart"/>
-      <w:r>
-        <w:rPr>
-          <w:highlight w:val="cyan"/>
-        </w:rPr>
-        <w:t>postova</w:t>
-      </w:r>
-      <w:proofErr w:type="spellEnd"/>
-      <w:r>
-        <w:rPr>
-          <w:highlight w:val="cyan"/>
-        </w:rPr>
-        <w:t xml:space="preserve">? I </w:t>
-      </w:r>
-      <w:proofErr w:type="spellStart"/>
-      <w:r>
-        <w:rPr>
-          <w:highlight w:val="cyan"/>
-        </w:rPr>
-        <w:t>oni</w:t>
-      </w:r>
-      <w:proofErr w:type="spellEnd"/>
-      <w:r>
-        <w:rPr>
-          <w:highlight w:val="cyan"/>
-        </w:rPr>
-        <w:t xml:space="preserve"> </w:t>
-      </w:r>
-      <w:proofErr w:type="spellStart"/>
-      <w:r>
-        <w:rPr>
-          <w:highlight w:val="cyan"/>
-        </w:rPr>
-        <w:t>treba</w:t>
-      </w:r>
-      <w:proofErr w:type="spellEnd"/>
-      <w:r>
-        <w:rPr>
-          <w:highlight w:val="cyan"/>
-        </w:rPr>
-        <w:t xml:space="preserve"> da </w:t>
-      </w:r>
-      <w:proofErr w:type="spellStart"/>
-      <w:r>
-        <w:rPr>
-          <w:highlight w:val="cyan"/>
-        </w:rPr>
-        <w:t>nestanu</w:t>
-      </w:r>
-      <w:proofErr w:type="spellEnd"/>
-      <w:r>
-        <w:rPr>
-          <w:highlight w:val="cyan"/>
-        </w:rPr>
-        <w:t>...</w:t>
-      </w:r>
-      <w:r>
-        <w:rPr>
-          <w:highlight w:val="cyan"/>
-        </w:rPr>
-        <w:t xml:space="preserve">NE MORA. NASTAVNICI NE VIDE MOJ SQL. </w:t>
-      </w:r>
-      <w:proofErr w:type="gramStart"/>
-      <w:r>
-        <w:rPr>
-          <w:highlight w:val="cyan"/>
-        </w:rPr>
-        <w:t>PLUS</w:t>
-      </w:r>
-      <w:proofErr w:type="gramEnd"/>
-      <w:r>
-        <w:rPr>
-          <w:highlight w:val="cyan"/>
-        </w:rPr>
-        <w:t xml:space="preserve"> OVO NIJE ZADATO U ZADATKU.</w:t>
+      <w:proofErr w:type="spellStart"/>
+      <w:r>
+        <w:t>Comments.php</w:t>
+      </w:r>
+      <w:proofErr w:type="spellEnd"/>
+      <w:r>
+        <w:t xml:space="preserve"> </w:t>
+      </w:r>
+      <w:proofErr w:type="spellStart"/>
+      <w:r>
+        <w:t>alighanem</w:t>
+      </w:r>
+      <w:proofErr w:type="spellEnd"/>
+      <w:r>
+        <w:t xml:space="preserve"> </w:t>
+      </w:r>
+      <w:proofErr w:type="spellStart"/>
+      <w:r>
+        <w:t>nem</w:t>
+      </w:r>
+      <w:proofErr w:type="spellEnd"/>
+      <w:r>
+        <w:t xml:space="preserve"> </w:t>
+      </w:r>
+      <w:proofErr w:type="spellStart"/>
+      <w:r>
+        <w:t>kell</w:t>
+      </w:r>
+      <w:proofErr w:type="spellEnd"/>
+      <w:r>
+        <w:t xml:space="preserve"> </w:t>
+      </w:r>
+      <w:proofErr w:type="spellStart"/>
+      <w:r>
+        <w:t>semmire</w:t>
+      </w:r>
+      <w:proofErr w:type="spellEnd"/>
+      <w:r>
+        <w:t xml:space="preserve"> se... </w:t>
+      </w:r>
+      <w:proofErr w:type="spellStart"/>
+      <w:r>
+        <w:t>Torolni</w:t>
+      </w:r>
+      <w:proofErr w:type="spellEnd"/>
+      <w:r>
+        <w:t>?</w:t>
       </w:r>
     </w:p>
     <w:p>
@@ -4651,59 +4518,28 @@
           <w:numId w:val="2"/>
         </w:numPr>
       </w:pPr>
-      <w:proofErr w:type="spellStart"/>
-      <w:r>
-        <w:t>Comments.php</w:t>
-      </w:r>
-      <w:proofErr w:type="spellEnd"/>
-      <w:r>
-        <w:t xml:space="preserve"> </w:t>
-      </w:r>
-      <w:proofErr w:type="spellStart"/>
-      <w:r>
-        <w:t>ali</w:t>
-      </w:r>
-      <w:bookmarkStart w:id="6" w:name="_GoBack"/>
-      <w:bookmarkEnd w:id="6"/>
-      <w:r>
-        <w:t>ghanem</w:t>
-      </w:r>
-      <w:proofErr w:type="spellEnd"/>
-      <w:r>
-        <w:t xml:space="preserve"> </w:t>
-      </w:r>
-      <w:proofErr w:type="spellStart"/>
-      <w:r>
-        <w:t>nem</w:t>
-      </w:r>
-      <w:proofErr w:type="spellEnd"/>
-      <w:r>
-        <w:t xml:space="preserve"> </w:t>
-      </w:r>
-      <w:proofErr w:type="spellStart"/>
-      <w:r>
-        <w:t>kell</w:t>
-      </w:r>
-      <w:proofErr w:type="spellEnd"/>
-      <w:r>
-        <w:t xml:space="preserve"> </w:t>
-      </w:r>
-      <w:proofErr w:type="spellStart"/>
-      <w:r>
-        <w:t>semmire</w:t>
-      </w:r>
-      <w:proofErr w:type="spellEnd"/>
-      <w:r>
-        <w:t xml:space="preserve"> se... </w:t>
-      </w:r>
-      <w:proofErr w:type="spellStart"/>
-      <w:r>
-        <w:t>Torolni</w:t>
-      </w:r>
-      <w:proofErr w:type="spellEnd"/>
-      <w:r>
-        <w:t>?</w:t>
-      </w:r>
+      <w:r>
+        <w:t xml:space="preserve">Footer </w:t>
+      </w:r>
+      <w:proofErr w:type="spellStart"/>
+      <w:r>
+        <w:t>optimisation</w:t>
+      </w:r>
+      <w:proofErr w:type="spellEnd"/>
+    </w:p>
+    <w:p>
+      <w:pPr>
+        <w:pStyle w:val="ListParagraph"/>
+        <w:numPr>
+          <w:ilvl w:val="0"/>
+          <w:numId w:val="2"/>
+        </w:numPr>
+      </w:pPr>
+      <w:r>
+        <w:t>Header optimisation</w:t>
+      </w:r>
+      <w:bookmarkStart w:id="7" w:name="_GoBack"/>
+      <w:bookmarkEnd w:id="7"/>
     </w:p>
     <w:sectPr>
       <w:pgSz w:w="12240" w:h="15840"/>

--- a/Opis_zadataka/2-Zavrsni zadatak drugi deo 9.11.2017..docx
+++ b/Opis_zadataka/2-Zavrsni zadatak drugi deo 9.11.2017..docx
@@ -1967,176 +1967,101 @@
           <w:ilvl w:val="0"/>
           <w:numId w:val="1"/>
         </w:numPr>
-        <w:rPr>
-          <w:highlight w:val="yellow"/>
-        </w:rPr>
-      </w:pPr>
-      <w:proofErr w:type="spellStart"/>
-      <w:r>
-        <w:rPr>
-          <w:highlight w:val="yellow"/>
-        </w:rPr>
+      </w:pPr>
+      <w:proofErr w:type="spellStart"/>
+      <w:r>
         <w:t>Ukoliko</w:t>
       </w:r>
       <w:proofErr w:type="spellEnd"/>
       <w:r>
-        <w:rPr>
-          <w:highlight w:val="yellow"/>
-        </w:rPr>
-        <w:t xml:space="preserve"> </w:t>
-      </w:r>
-      <w:proofErr w:type="spellStart"/>
-      <w:r>
-        <w:rPr>
-          <w:highlight w:val="yellow"/>
-        </w:rPr>
+        <w:t xml:space="preserve"> </w:t>
+      </w:r>
+      <w:proofErr w:type="spellStart"/>
+      <w:r>
         <w:t>neko</w:t>
       </w:r>
       <w:proofErr w:type="spellEnd"/>
       <w:r>
-        <w:rPr>
-          <w:highlight w:val="yellow"/>
-        </w:rPr>
         <w:t xml:space="preserve"> polje </w:t>
       </w:r>
       <w:proofErr w:type="spellStart"/>
       <w:r>
-        <w:rPr>
-          <w:highlight w:val="yellow"/>
-        </w:rPr>
         <w:t>nije</w:t>
       </w:r>
       <w:proofErr w:type="spellEnd"/>
       <w:r>
-        <w:rPr>
-          <w:highlight w:val="yellow"/>
-        </w:rPr>
-        <w:t xml:space="preserve"> </w:t>
-      </w:r>
-      <w:proofErr w:type="spellStart"/>
-      <w:r>
-        <w:rPr>
-          <w:highlight w:val="yellow"/>
-        </w:rPr>
+        <w:t xml:space="preserve"> </w:t>
+      </w:r>
+      <w:proofErr w:type="spellStart"/>
+      <w:r>
         <w:t>uneto</w:t>
       </w:r>
       <w:proofErr w:type="spellEnd"/>
       <w:r>
-        <w:rPr>
-          <w:highlight w:val="yellow"/>
-        </w:rPr>
         <w:t xml:space="preserve">, </w:t>
       </w:r>
       <w:proofErr w:type="spellStart"/>
       <w:r>
-        <w:rPr>
-          <w:highlight w:val="yellow"/>
-        </w:rPr>
         <w:t>izbaciti</w:t>
       </w:r>
       <w:proofErr w:type="spellEnd"/>
       <w:r>
-        <w:rPr>
-          <w:highlight w:val="yellow"/>
-        </w:rPr>
         <w:t xml:space="preserve"> warning message da se </w:t>
       </w:r>
       <w:proofErr w:type="spellStart"/>
       <w:r>
-        <w:rPr>
-          <w:highlight w:val="yellow"/>
-        </w:rPr>
         <w:t>popune</w:t>
       </w:r>
       <w:proofErr w:type="spellEnd"/>
       <w:r>
-        <w:rPr>
-          <w:highlight w:val="yellow"/>
-        </w:rPr>
-        <w:t xml:space="preserve"> </w:t>
-      </w:r>
-      <w:proofErr w:type="spellStart"/>
-      <w:r>
-        <w:rPr>
-          <w:highlight w:val="yellow"/>
-        </w:rPr>
+        <w:t xml:space="preserve"> </w:t>
+      </w:r>
+      <w:proofErr w:type="spellStart"/>
+      <w:r>
         <w:t>sva</w:t>
       </w:r>
       <w:proofErr w:type="spellEnd"/>
       <w:r>
-        <w:rPr>
-          <w:highlight w:val="yellow"/>
-        </w:rPr>
-        <w:t xml:space="preserve"> </w:t>
-      </w:r>
-      <w:proofErr w:type="spellStart"/>
-      <w:r>
-        <w:rPr>
-          <w:highlight w:val="yellow"/>
-        </w:rPr>
+        <w:t xml:space="preserve"> </w:t>
+      </w:r>
+      <w:proofErr w:type="spellStart"/>
+      <w:r>
         <w:t>polja</w:t>
       </w:r>
       <w:proofErr w:type="spellEnd"/>
       <w:r>
-        <w:rPr>
-          <w:highlight w:val="yellow"/>
-        </w:rPr>
         <w:t xml:space="preserve">, </w:t>
       </w:r>
       <w:proofErr w:type="spellStart"/>
       <w:r>
-        <w:rPr>
-          <w:highlight w:val="yellow"/>
-        </w:rPr>
         <w:t>nevezano</w:t>
       </w:r>
       <w:proofErr w:type="spellEnd"/>
       <w:r>
-        <w:rPr>
-          <w:highlight w:val="yellow"/>
-        </w:rPr>
         <w:t xml:space="preserve"> za to </w:t>
       </w:r>
       <w:proofErr w:type="spellStart"/>
       <w:r>
-        <w:rPr>
-          <w:highlight w:val="yellow"/>
-        </w:rPr>
         <w:t>koje</w:t>
       </w:r>
       <w:proofErr w:type="spellEnd"/>
       <w:r>
-        <w:rPr>
-          <w:highlight w:val="yellow"/>
-        </w:rPr>
         <w:t xml:space="preserve"> polje </w:t>
       </w:r>
       <w:proofErr w:type="spellStart"/>
       <w:r>
-        <w:rPr>
-          <w:highlight w:val="yellow"/>
-        </w:rPr>
         <w:t>nije</w:t>
       </w:r>
       <w:proofErr w:type="spellEnd"/>
       <w:r>
-        <w:rPr>
-          <w:highlight w:val="yellow"/>
-        </w:rPr>
-        <w:t xml:space="preserve"> </w:t>
-      </w:r>
-      <w:proofErr w:type="spellStart"/>
-      <w:r>
-        <w:rPr>
-          <w:highlight w:val="yellow"/>
-        </w:rPr>
+        <w:t xml:space="preserve"> </w:t>
+      </w:r>
+      <w:proofErr w:type="spellStart"/>
+      <w:r>
         <w:t>popunjeno</w:t>
       </w:r>
       <w:proofErr w:type="spellEnd"/>
       <w:r>
-        <w:rPr>
-          <w:highlight w:val="yellow"/>
-        </w:rPr>
         <w:t xml:space="preserve">. </w:t>
       </w:r>
     </w:p>
@@ -2149,80 +2074,47 @@
       </w:pPr>
       <w:proofErr w:type="spellStart"/>
       <w:r>
-        <w:rPr>
-          <w:highlight w:val="yellow"/>
-        </w:rPr>
         <w:t>Koristiti</w:t>
       </w:r>
       <w:proofErr w:type="spellEnd"/>
       <w:r>
-        <w:rPr>
-          <w:highlight w:val="yellow"/>
-        </w:rPr>
-        <w:t xml:space="preserve"> </w:t>
-      </w:r>
-      <w:proofErr w:type="spellStart"/>
-      <w:r>
-        <w:rPr>
-          <w:highlight w:val="yellow"/>
-        </w:rPr>
+        <w:t xml:space="preserve"> </w:t>
+      </w:r>
+      <w:proofErr w:type="spellStart"/>
+      <w:r>
         <w:t>bootstrapove</w:t>
       </w:r>
       <w:proofErr w:type="spellEnd"/>
       <w:r>
-        <w:rPr>
-          <w:highlight w:val="yellow"/>
-        </w:rPr>
-        <w:t xml:space="preserve"> </w:t>
-      </w:r>
-      <w:proofErr w:type="spellStart"/>
-      <w:r>
-        <w:rPr>
-          <w:highlight w:val="yellow"/>
-        </w:rPr>
+        <w:t xml:space="preserve"> </w:t>
+      </w:r>
+      <w:proofErr w:type="spellStart"/>
+      <w:r>
         <w:t>css</w:t>
       </w:r>
       <w:proofErr w:type="spellEnd"/>
       <w:r>
-        <w:rPr>
-          <w:highlight w:val="yellow"/>
-        </w:rPr>
         <w:t xml:space="preserve"> </w:t>
       </w:r>
       <w:proofErr w:type="spellStart"/>
       <w:proofErr w:type="gramStart"/>
       <w:r>
-        <w:rPr>
-          <w:highlight w:val="yellow"/>
-        </w:rPr>
         <w:t>klase</w:t>
       </w:r>
       <w:proofErr w:type="spellEnd"/>
       <w:r>
-        <w:rPr>
-          <w:highlight w:val="yellow"/>
-        </w:rPr>
         <w:t xml:space="preserve"> .alert</w:t>
       </w:r>
       <w:proofErr w:type="gramEnd"/>
       <w:r>
-        <w:rPr>
-          <w:highlight w:val="yellow"/>
-        </w:rPr>
-        <w:t xml:space="preserve"> </w:t>
-      </w:r>
-      <w:proofErr w:type="spellStart"/>
-      <w:r>
-        <w:rPr>
-          <w:highlight w:val="yellow"/>
-        </w:rPr>
+        <w:t xml:space="preserve"> </w:t>
+      </w:r>
+      <w:proofErr w:type="spellStart"/>
+      <w:r>
         <w:t>i</w:t>
       </w:r>
       <w:proofErr w:type="spellEnd"/>
       <w:r>
-        <w:rPr>
-          <w:highlight w:val="yellow"/>
-        </w:rPr>
         <w:t xml:space="preserve"> .alert-danger</w:t>
       </w:r>
     </w:p>
@@ -2233,309 +2125,226 @@
           <w:numId w:val="1"/>
         </w:numPr>
       </w:pPr>
-      <w:proofErr w:type="spellStart"/>
-      <w:r>
-        <w:rPr>
-          <w:highlight w:val="green"/>
-        </w:rPr>
-        <w:t>Dodati</w:t>
-      </w:r>
-      <w:proofErr w:type="spellEnd"/>
-      <w:r>
-        <w:rPr>
-          <w:highlight w:val="green"/>
-        </w:rPr>
-        <w:t xml:space="preserve"> “delete” </w:t>
-      </w:r>
-      <w:proofErr w:type="spellStart"/>
-      <w:r>
-        <w:rPr>
-          <w:highlight w:val="green"/>
-        </w:rPr>
-        <w:t>dugme</w:t>
-      </w:r>
-      <w:proofErr w:type="spellEnd"/>
-      <w:r>
-        <w:rPr>
-          <w:highlight w:val="green"/>
-        </w:rPr>
-        <w:t xml:space="preserve"> pored </w:t>
-      </w:r>
-      <w:proofErr w:type="spellStart"/>
-      <w:r>
-        <w:rPr>
-          <w:highlight w:val="green"/>
-        </w:rPr>
-        <w:t>svakog</w:t>
-      </w:r>
-      <w:proofErr w:type="spellEnd"/>
-      <w:r>
-        <w:rPr>
-          <w:highlight w:val="green"/>
-        </w:rPr>
-        <w:t xml:space="preserve"> </w:t>
-      </w:r>
-      <w:proofErr w:type="spellStart"/>
-      <w:r>
-        <w:rPr>
-          <w:highlight w:val="green"/>
-        </w:rPr>
-        <w:t>komentara</w:t>
-      </w:r>
-      <w:proofErr w:type="spellEnd"/>
-      <w:r>
-        <w:rPr>
-          <w:highlight w:val="green"/>
-        </w:rPr>
+      <w:r>
+        <w:t xml:space="preserve">PHP + div </w:t>
+      </w:r>
+      <w:proofErr w:type="spellStart"/>
+      <w:r>
+        <w:t>sa</w:t>
+      </w:r>
+      <w:proofErr w:type="spellEnd"/>
+      <w:r>
+        <w:t xml:space="preserve"> bootstrap </w:t>
+      </w:r>
+      <w:proofErr w:type="spellStart"/>
+      <w:r>
+        <w:t>klasom</w:t>
+      </w:r>
+      <w:proofErr w:type="spellEnd"/>
+      <w:r>
         <w:t xml:space="preserve">, </w:t>
       </w:r>
       <w:proofErr w:type="spellStart"/>
       <w:r>
-        <w:rPr>
-          <w:highlight w:val="green"/>
-        </w:rPr>
-        <w:t>gde</w:t>
-      </w:r>
-      <w:proofErr w:type="spellEnd"/>
-      <w:r>
-        <w:rPr>
-          <w:highlight w:val="green"/>
-        </w:rPr>
-        <w:t xml:space="preserve"> </w:t>
-      </w:r>
-      <w:proofErr w:type="spellStart"/>
-      <w:r>
-        <w:rPr>
-          <w:highlight w:val="green"/>
-        </w:rPr>
-        <w:t>će</w:t>
-      </w:r>
-      <w:proofErr w:type="spellEnd"/>
-      <w:r>
-        <w:rPr>
-          <w:highlight w:val="green"/>
-        </w:rPr>
-        <w:t xml:space="preserve"> user </w:t>
-      </w:r>
-      <w:proofErr w:type="spellStart"/>
-      <w:r>
-        <w:rPr>
-          <w:highlight w:val="green"/>
-        </w:rPr>
-        <w:t>moći</w:t>
-      </w:r>
-      <w:proofErr w:type="spellEnd"/>
-      <w:r>
-        <w:rPr>
-          <w:highlight w:val="green"/>
-        </w:rPr>
-        <w:t xml:space="preserve"> da </w:t>
-      </w:r>
-      <w:proofErr w:type="spellStart"/>
-      <w:r>
-        <w:rPr>
-          <w:highlight w:val="green"/>
-        </w:rPr>
-        <w:t>izbriše</w:t>
-      </w:r>
-      <w:proofErr w:type="spellEnd"/>
-      <w:r>
-        <w:rPr>
-          <w:highlight w:val="green"/>
-        </w:rPr>
-        <w:t xml:space="preserve"> </w:t>
-      </w:r>
-      <w:proofErr w:type="spellStart"/>
-      <w:r>
-        <w:rPr>
-          <w:highlight w:val="green"/>
-        </w:rPr>
-        <w:t>dati</w:t>
-      </w:r>
-      <w:proofErr w:type="spellEnd"/>
-      <w:r>
-        <w:rPr>
-          <w:highlight w:val="green"/>
-        </w:rPr>
-        <w:t xml:space="preserve"> </w:t>
-      </w:r>
-      <w:proofErr w:type="spellStart"/>
-      <w:r>
-        <w:rPr>
-          <w:highlight w:val="green"/>
-        </w:rPr>
-        <w:t>komentar</w:t>
-      </w:r>
-      <w:proofErr w:type="spellEnd"/>
-      <w:r>
-        <w:rPr>
-          <w:highlight w:val="green"/>
-        </w:rPr>
-        <w:t xml:space="preserve"> </w:t>
-      </w:r>
-      <w:proofErr w:type="spellStart"/>
-      <w:r>
-        <w:rPr>
-          <w:highlight w:val="green"/>
-        </w:rPr>
-        <w:t>klikom</w:t>
-      </w:r>
-      <w:proofErr w:type="spellEnd"/>
-      <w:r>
-        <w:rPr>
-          <w:highlight w:val="green"/>
-        </w:rPr>
-        <w:t xml:space="preserve"> </w:t>
-      </w:r>
-      <w:proofErr w:type="spellStart"/>
-      <w:r>
-        <w:rPr>
-          <w:highlight w:val="green"/>
-        </w:rPr>
+        <w:t>prosledjujes</w:t>
+      </w:r>
+      <w:proofErr w:type="spellEnd"/>
+      <w:r>
+        <w:t xml:space="preserve"> </w:t>
+      </w:r>
+      <w:proofErr w:type="spellStart"/>
+      <w:r>
+        <w:t>parametar</w:t>
+      </w:r>
+      <w:proofErr w:type="spellEnd"/>
+      <w:r>
+        <w:t xml:space="preserve"> </w:t>
+      </w:r>
+      <w:proofErr w:type="spellStart"/>
+      <w:r>
+        <w:t>stranici</w:t>
+      </w:r>
+      <w:proofErr w:type="spellEnd"/>
+      <w:r>
+        <w:t xml:space="preserve"> </w:t>
+      </w:r>
+      <w:proofErr w:type="spellStart"/>
+      <w:r>
         <w:t>na</w:t>
       </w:r>
       <w:proofErr w:type="spellEnd"/>
       <w:r>
-        <w:rPr>
-          <w:highlight w:val="green"/>
-        </w:rPr>
-        <w:t xml:space="preserve"> </w:t>
-      </w:r>
-      <w:proofErr w:type="spellStart"/>
-      <w:r>
-        <w:rPr>
-          <w:highlight w:val="green"/>
-        </w:rPr>
-        <w:t>dati</w:t>
-      </w:r>
-      <w:proofErr w:type="spellEnd"/>
-      <w:r>
-        <w:rPr>
-          <w:highlight w:val="green"/>
-        </w:rPr>
-        <w:t xml:space="preserve"> link. Za </w:t>
-      </w:r>
-      <w:proofErr w:type="spellStart"/>
-      <w:r>
-        <w:rPr>
-          <w:highlight w:val="green"/>
-        </w:rPr>
-        <w:t>dugme</w:t>
-      </w:r>
-      <w:proofErr w:type="spellEnd"/>
-      <w:r>
-        <w:rPr>
-          <w:highlight w:val="green"/>
-        </w:rPr>
-        <w:t xml:space="preserve"> </w:t>
-      </w:r>
-      <w:proofErr w:type="spellStart"/>
-      <w:r>
-        <w:rPr>
-          <w:highlight w:val="green"/>
-        </w:rPr>
-        <w:t>iskoristiti</w:t>
-      </w:r>
-      <w:proofErr w:type="spellEnd"/>
-      <w:r>
-        <w:rPr>
-          <w:highlight w:val="green"/>
-        </w:rPr>
-        <w:t xml:space="preserve"> bootstrap </w:t>
-      </w:r>
-      <w:proofErr w:type="spellStart"/>
-      <w:r>
-        <w:rPr>
-          <w:highlight w:val="green"/>
-        </w:rPr>
-        <w:t>css</w:t>
-      </w:r>
-      <w:proofErr w:type="spellEnd"/>
-      <w:r>
-        <w:rPr>
-          <w:highlight w:val="green"/>
-        </w:rPr>
-        <w:t xml:space="preserve"> </w:t>
-      </w:r>
-      <w:proofErr w:type="spellStart"/>
-      <w:proofErr w:type="gramStart"/>
-      <w:r>
-        <w:rPr>
-          <w:highlight w:val="green"/>
-        </w:rPr>
-        <w:t>klase</w:t>
-      </w:r>
-      <w:proofErr w:type="spellEnd"/>
-      <w:r>
-        <w:rPr>
-          <w:highlight w:val="green"/>
-        </w:rPr>
-        <w:t xml:space="preserve"> .</w:t>
-      </w:r>
-      <w:proofErr w:type="spellStart"/>
-      <w:r>
-        <w:rPr>
-          <w:highlight w:val="green"/>
-        </w:rPr>
-        <w:t>btn</w:t>
-      </w:r>
-      <w:proofErr w:type="spellEnd"/>
-      <w:proofErr w:type="gramEnd"/>
-      <w:r>
-        <w:rPr>
-          <w:highlight w:val="green"/>
-        </w:rPr>
-        <w:t xml:space="preserve"> </w:t>
-      </w:r>
-      <w:proofErr w:type="spellStart"/>
-      <w:r>
-        <w:rPr>
-          <w:highlight w:val="green"/>
-        </w:rPr>
+        <w:t xml:space="preserve"> </w:t>
+      </w:r>
+      <w:proofErr w:type="spellStart"/>
+      <w:r>
+        <w:t>kojoj</w:t>
+      </w:r>
+      <w:proofErr w:type="spellEnd"/>
+      <w:r>
+        <w:t xml:space="preserve"> se </w:t>
+      </w:r>
+      <w:proofErr w:type="spellStart"/>
+      <w:r>
+        <w:t>nalazi</w:t>
+      </w:r>
+      <w:proofErr w:type="spellEnd"/>
+      <w:r>
+        <w:t xml:space="preserve"> forma, </w:t>
+      </w:r>
+      <w:proofErr w:type="spellStart"/>
+      <w:r>
+        <w:t>nesto</w:t>
+      </w:r>
+      <w:proofErr w:type="spellEnd"/>
+      <w:r>
+        <w:t xml:space="preserve"> </w:t>
+      </w:r>
+      <w:proofErr w:type="spellStart"/>
+      <w:r>
+        <w:t>tipa</w:t>
+      </w:r>
+      <w:proofErr w:type="spellEnd"/>
+      <w:r>
+        <w:t xml:space="preserve"> </w:t>
+      </w:r>
+      <w:proofErr w:type="spellStart"/>
+      <w:r>
+        <w:t>is_valid</w:t>
+      </w:r>
+      <w:proofErr w:type="spellEnd"/>
+      <w:r>
+        <w:t xml:space="preserve">, </w:t>
+      </w:r>
+      <w:proofErr w:type="spellStart"/>
+      <w:r>
+        <w:t>ako</w:t>
+      </w:r>
+      <w:proofErr w:type="spellEnd"/>
+      <w:r>
+        <w:t xml:space="preserve"> </w:t>
+      </w:r>
+      <w:proofErr w:type="spellStart"/>
+      <w:r>
+        <w:t>ti</w:t>
+      </w:r>
+      <w:proofErr w:type="spellEnd"/>
+      <w:r>
+        <w:t xml:space="preserve"> je </w:t>
+      </w:r>
+      <w:proofErr w:type="spellStart"/>
+      <w:r>
+        <w:t>taj</w:t>
+      </w:r>
+      <w:proofErr w:type="spellEnd"/>
+      <w:r>
+        <w:t xml:space="preserve"> </w:t>
+      </w:r>
+      <w:proofErr w:type="spellStart"/>
+      <w:r>
+        <w:t>parametr</w:t>
+      </w:r>
+      <w:proofErr w:type="spellEnd"/>
+      <w:r>
+        <w:t xml:space="preserve"> </w:t>
+      </w:r>
+      <w:proofErr w:type="spellStart"/>
+      <w:r>
+        <w:t>setovan</w:t>
+      </w:r>
+      <w:proofErr w:type="spellEnd"/>
+      <w:r>
+        <w:t xml:space="preserve"> </w:t>
+      </w:r>
+      <w:proofErr w:type="spellStart"/>
+      <w:r>
         <w:t>i</w:t>
       </w:r>
       <w:proofErr w:type="spellEnd"/>
       <w:r>
-        <w:rPr>
-          <w:highlight w:val="green"/>
-        </w:rPr>
-        <w:t xml:space="preserve"> .</w:t>
-      </w:r>
-      <w:proofErr w:type="spellStart"/>
-      <w:r>
-        <w:rPr>
-          <w:highlight w:val="green"/>
-        </w:rPr>
-        <w:t>btn</w:t>
-      </w:r>
-      <w:proofErr w:type="spellEnd"/>
-      <w:r>
-        <w:rPr>
-          <w:highlight w:val="green"/>
-        </w:rPr>
-        <w:t>-default</w:t>
+        <w:t xml:space="preserve"> </w:t>
+      </w:r>
+      <w:proofErr w:type="spellStart"/>
+      <w:r>
+        <w:t>ima</w:t>
+      </w:r>
+      <w:proofErr w:type="spellEnd"/>
+      <w:r>
+        <w:t xml:space="preserve"> </w:t>
+      </w:r>
+      <w:proofErr w:type="spellStart"/>
+      <w:r>
+        <w:t>vrednost</w:t>
+      </w:r>
+      <w:proofErr w:type="spellEnd"/>
+      <w:r>
+        <w:t xml:space="preserve"> false, </w:t>
+      </w:r>
+      <w:proofErr w:type="spellStart"/>
+      <w:r>
+        <w:t>onda</w:t>
+      </w:r>
+      <w:proofErr w:type="spellEnd"/>
+      <w:r>
+        <w:t xml:space="preserve"> </w:t>
+      </w:r>
+      <w:proofErr w:type="spellStart"/>
+      <w:r>
+        <w:t>imas</w:t>
+      </w:r>
+      <w:proofErr w:type="spellEnd"/>
+      <w:r>
+        <w:t xml:space="preserve"> </w:t>
+      </w:r>
+      <w:proofErr w:type="spellStart"/>
+      <w:r>
+        <w:t>jedan</w:t>
+      </w:r>
+      <w:proofErr w:type="spellEnd"/>
+      <w:r>
+        <w:t xml:space="preserve"> php if </w:t>
+      </w:r>
+      <w:proofErr w:type="spellStart"/>
+      <w:r>
+        <w:t>i</w:t>
+      </w:r>
+      <w:proofErr w:type="spellEnd"/>
+      <w:r>
+        <w:t xml:space="preserve"> </w:t>
+      </w:r>
+      <w:proofErr w:type="spellStart"/>
+      <w:r>
+        <w:t>prikazujes</w:t>
+      </w:r>
+      <w:proofErr w:type="spellEnd"/>
+      <w:r>
+        <w:t xml:space="preserve"> </w:t>
+      </w:r>
+      <w:proofErr w:type="spellStart"/>
+      <w:r>
+        <w:t>botstrap</w:t>
+      </w:r>
+      <w:proofErr w:type="spellEnd"/>
+      <w:r>
+        <w:t xml:space="preserve"> el </w:t>
+      </w:r>
+      <w:proofErr w:type="spellStart"/>
+      <w:r>
+        <w:t>sa</w:t>
+      </w:r>
+      <w:proofErr w:type="spellEnd"/>
+      <w:r>
+        <w:t xml:space="preserve"> alert </w:t>
+      </w:r>
+      <w:proofErr w:type="spellStart"/>
+      <w:r>
+        <w:t>klasom</w:t>
+      </w:r>
+      <w:proofErr w:type="spellEnd"/>
+      <w:r>
+        <w:t xml:space="preserve"> &lt;div class="info danger-info"&gt; &lt;/div&gt;`</w:t>
       </w:r>
     </w:p>
-    <w:p/>
-    <w:p>
-      <w:pPr>
-        <w:pStyle w:val="Heading2"/>
-        <w:rPr>
-          <w:lang w:val="en-US"/>
-        </w:rPr>
-      </w:pPr>
-      <w:bookmarkStart w:id="3" w:name="_mq13jaskjv9k" w:colFirst="0" w:colLast="0"/>
-      <w:bookmarkEnd w:id="3"/>
-      <w:proofErr w:type="spellStart"/>
-      <w:r>
-        <w:t>Zadatak</w:t>
-      </w:r>
-      <w:proofErr w:type="spellEnd"/>
-      <w:r>
-        <w:t xml:space="preserve"> 9.</w:t>
-      </w:r>
-    </w:p>
-    <w:p/>
     <w:p>
       <w:pPr>
         <w:numPr>
@@ -2543,278 +2352,43 @@
           <w:numId w:val="1"/>
         </w:numPr>
       </w:pPr>
-      <w:r>
-        <w:rPr>
-          <w:highlight w:val="green"/>
-        </w:rPr>
-        <w:t xml:space="preserve">U navbar-u, </w:t>
-      </w:r>
-      <w:proofErr w:type="spellStart"/>
-      <w:r>
-        <w:rPr>
-          <w:highlight w:val="green"/>
-        </w:rPr>
-        <w:t>izbrisati</w:t>
-      </w:r>
-      <w:proofErr w:type="spellEnd"/>
-      <w:r>
-        <w:rPr>
-          <w:highlight w:val="green"/>
-        </w:rPr>
-        <w:t xml:space="preserve"> </w:t>
-      </w:r>
-      <w:proofErr w:type="spellStart"/>
-      <w:r>
-        <w:rPr>
-          <w:highlight w:val="green"/>
-        </w:rPr>
-        <w:t>sve</w:t>
-      </w:r>
-      <w:proofErr w:type="spellEnd"/>
-      <w:r>
-        <w:rPr>
-          <w:highlight w:val="green"/>
-        </w:rPr>
-        <w:t xml:space="preserve"> </w:t>
-      </w:r>
-      <w:proofErr w:type="spellStart"/>
-      <w:r>
-        <w:rPr>
-          <w:highlight w:val="green"/>
-        </w:rPr>
-        <w:t>linkove</w:t>
-      </w:r>
-      <w:proofErr w:type="spellEnd"/>
-      <w:r>
-        <w:rPr>
-          <w:highlight w:val="green"/>
-        </w:rPr>
-        <w:t xml:space="preserve"> </w:t>
-      </w:r>
-      <w:proofErr w:type="spellStart"/>
-      <w:r>
-        <w:rPr>
-          <w:highlight w:val="green"/>
-        </w:rPr>
-        <w:t>osim</w:t>
-      </w:r>
-      <w:proofErr w:type="spellEnd"/>
-      <w:r>
-        <w:rPr>
-          <w:highlight w:val="green"/>
-        </w:rPr>
-        <w:t xml:space="preserve"> home </w:t>
-      </w:r>
-      <w:proofErr w:type="spellStart"/>
-      <w:r>
-        <w:rPr>
-          <w:highlight w:val="green"/>
-        </w:rPr>
-        <w:t>koji</w:t>
-      </w:r>
-      <w:proofErr w:type="spellEnd"/>
-      <w:r>
-        <w:rPr>
-          <w:highlight w:val="green"/>
-        </w:rPr>
-        <w:t xml:space="preserve"> </w:t>
-      </w:r>
-      <w:proofErr w:type="spellStart"/>
-      <w:r>
-        <w:rPr>
-          <w:highlight w:val="green"/>
-        </w:rPr>
-        <w:t>vraca</w:t>
-      </w:r>
-      <w:proofErr w:type="spellEnd"/>
-      <w:r>
-        <w:rPr>
-          <w:highlight w:val="green"/>
-        </w:rPr>
-        <w:t xml:space="preserve"> user-a </w:t>
-      </w:r>
-      <w:proofErr w:type="spellStart"/>
-      <w:r>
-        <w:rPr>
-          <w:highlight w:val="green"/>
-        </w:rPr>
-        <w:t>na</w:t>
-      </w:r>
-      <w:proofErr w:type="spellEnd"/>
-      <w:r>
-        <w:rPr>
-          <w:highlight w:val="green"/>
-        </w:rPr>
-        <w:t xml:space="preserve"> </w:t>
-      </w:r>
-      <w:proofErr w:type="spellStart"/>
-      <w:r>
-        <w:rPr>
-          <w:highlight w:val="green"/>
-        </w:rPr>
-        <w:t>početnu</w:t>
-      </w:r>
-      <w:proofErr w:type="spellEnd"/>
-      <w:r>
-        <w:rPr>
-          <w:highlight w:val="green"/>
-        </w:rPr>
-        <w:t xml:space="preserve"> </w:t>
-      </w:r>
-      <w:proofErr w:type="spellStart"/>
-      <w:r>
-        <w:rPr>
-          <w:highlight w:val="green"/>
-        </w:rPr>
-        <w:t>stranicu</w:t>
-      </w:r>
-      <w:proofErr w:type="spellEnd"/>
-      <w:r>
-        <w:rPr>
-          <w:highlight w:val="green"/>
-        </w:rPr>
-        <w:t xml:space="preserve">. </w:t>
-      </w:r>
-      <w:proofErr w:type="spellStart"/>
-      <w:r>
-        <w:rPr>
-          <w:highlight w:val="green"/>
-        </w:rPr>
-        <w:t>Dodati</w:t>
-      </w:r>
-      <w:proofErr w:type="spellEnd"/>
-      <w:r>
-        <w:rPr>
-          <w:highlight w:val="green"/>
-        </w:rPr>
-        <w:t xml:space="preserve"> </w:t>
-      </w:r>
-      <w:proofErr w:type="spellStart"/>
-      <w:r>
-        <w:rPr>
-          <w:highlight w:val="green"/>
-        </w:rPr>
-        <w:t>zatim</w:t>
-      </w:r>
-      <w:proofErr w:type="spellEnd"/>
-      <w:r>
-        <w:rPr>
-          <w:highlight w:val="green"/>
-        </w:rPr>
-        <w:t xml:space="preserve"> </w:t>
-      </w:r>
-      <w:proofErr w:type="spellStart"/>
-      <w:r>
-        <w:rPr>
-          <w:highlight w:val="green"/>
-        </w:rPr>
-        <w:t>novi</w:t>
-      </w:r>
-      <w:proofErr w:type="spellEnd"/>
-      <w:r>
-        <w:rPr>
-          <w:highlight w:val="green"/>
-        </w:rPr>
-        <w:t xml:space="preserve"> link “Create” </w:t>
-      </w:r>
-      <w:proofErr w:type="spellStart"/>
-      <w:r>
-        <w:rPr>
-          <w:highlight w:val="green"/>
-        </w:rPr>
-        <w:t>koji</w:t>
-      </w:r>
-      <w:proofErr w:type="spellEnd"/>
-      <w:r>
-        <w:rPr>
-          <w:highlight w:val="green"/>
-        </w:rPr>
-        <w:t xml:space="preserve"> </w:t>
-      </w:r>
-      <w:proofErr w:type="spellStart"/>
-      <w:r>
-        <w:rPr>
-          <w:highlight w:val="green"/>
-        </w:rPr>
-        <w:t>vodi</w:t>
-      </w:r>
-      <w:proofErr w:type="spellEnd"/>
-      <w:r>
-        <w:rPr>
-          <w:highlight w:val="green"/>
-        </w:rPr>
-        <w:t xml:space="preserve"> </w:t>
-      </w:r>
-      <w:proofErr w:type="spellStart"/>
-      <w:r>
-        <w:rPr>
-          <w:highlight w:val="green"/>
-        </w:rPr>
-        <w:t>na</w:t>
-      </w:r>
-      <w:proofErr w:type="spellEnd"/>
-      <w:r>
-        <w:rPr>
-          <w:highlight w:val="green"/>
-        </w:rPr>
-        <w:t xml:space="preserve"> </w:t>
-      </w:r>
-      <w:proofErr w:type="spellStart"/>
-      <w:r>
-        <w:rPr>
-          <w:highlight w:val="green"/>
-        </w:rPr>
-        <w:t>novu</w:t>
-      </w:r>
-      <w:proofErr w:type="spellEnd"/>
-      <w:r>
-        <w:rPr>
-          <w:highlight w:val="green"/>
-        </w:rPr>
-        <w:t xml:space="preserve"> </w:t>
-      </w:r>
-      <w:proofErr w:type="spellStart"/>
-      <w:r>
-        <w:rPr>
-          <w:highlight w:val="green"/>
-        </w:rPr>
-        <w:t>stranicu</w:t>
-      </w:r>
-      <w:proofErr w:type="spellEnd"/>
-      <w:r>
-        <w:rPr>
-          <w:highlight w:val="green"/>
-        </w:rPr>
-        <w:t xml:space="preserve"> za </w:t>
-      </w:r>
-      <w:proofErr w:type="spellStart"/>
-      <w:r>
-        <w:rPr>
-          <w:highlight w:val="green"/>
-        </w:rPr>
-        <w:t>kreiranje</w:t>
-      </w:r>
-      <w:proofErr w:type="spellEnd"/>
-      <w:r>
-        <w:rPr>
-          <w:highlight w:val="green"/>
-        </w:rPr>
-        <w:t xml:space="preserve"> </w:t>
-      </w:r>
-      <w:proofErr w:type="spellStart"/>
-      <w:r>
-        <w:rPr>
-          <w:highlight w:val="green"/>
-        </w:rPr>
-        <w:t>postova</w:t>
-      </w:r>
-      <w:proofErr w:type="spellEnd"/>
-      <w:r>
-        <w:rPr>
-          <w:highlight w:val="green"/>
-        </w:rPr>
-        <w:t>.</w:t>
-      </w:r>
+      <w:proofErr w:type="spellStart"/>
+      <w:r>
+        <w:t>negde</w:t>
+      </w:r>
+      <w:proofErr w:type="spellEnd"/>
+      <w:r>
+        <w:t xml:space="preserve"> </w:t>
+      </w:r>
+      <w:proofErr w:type="spellStart"/>
+      <w:r>
+        <w:t>ispod</w:t>
+      </w:r>
+      <w:proofErr w:type="spellEnd"/>
+      <w:r>
+        <w:t xml:space="preserve"> </w:t>
+      </w:r>
+      <w:proofErr w:type="spellStart"/>
+      <w:r>
+        <w:t>ili</w:t>
+      </w:r>
+      <w:proofErr w:type="spellEnd"/>
+      <w:r>
+        <w:t xml:space="preserve"> </w:t>
+      </w:r>
+      <w:proofErr w:type="spellStart"/>
+      <w:r>
+        <w:t>iznad</w:t>
+      </w:r>
+      <w:proofErr w:type="spellEnd"/>
+      <w:r>
+        <w:t xml:space="preserve"> </w:t>
+      </w:r>
+      <w:proofErr w:type="spellStart"/>
+      <w:r>
+        <w:t>forme</w:t>
+      </w:r>
+      <w:proofErr w:type="spellEnd"/>
     </w:p>
     <w:p>
       <w:pPr>
@@ -2823,148 +2397,310 @@
           <w:numId w:val="1"/>
         </w:numPr>
       </w:pPr>
-      <w:r>
-        <w:rPr>
-          <w:highlight w:val="green"/>
-        </w:rPr>
-        <w:t xml:space="preserve">Na </w:t>
-      </w:r>
-      <w:proofErr w:type="spellStart"/>
-      <w:r>
-        <w:rPr>
-          <w:highlight w:val="green"/>
-        </w:rPr>
-        <w:t>nov</w:t>
-      </w:r>
-      <w:r>
-        <w:rPr>
-          <w:highlight w:val="green"/>
-        </w:rPr>
-        <w:t>oj</w:t>
-      </w:r>
-      <w:proofErr w:type="spellEnd"/>
-      <w:r>
-        <w:rPr>
-          <w:highlight w:val="green"/>
-        </w:rPr>
-        <w:t xml:space="preserve"> </w:t>
-      </w:r>
-      <w:proofErr w:type="spellStart"/>
-      <w:r>
-        <w:rPr>
-          <w:highlight w:val="green"/>
-        </w:rPr>
-        <w:t>stranici</w:t>
-      </w:r>
-      <w:proofErr w:type="spellEnd"/>
-      <w:r>
-        <w:rPr>
-          <w:highlight w:val="green"/>
-        </w:rPr>
-        <w:t xml:space="preserve"> u </w:t>
-      </w:r>
-      <w:proofErr w:type="spellStart"/>
-      <w:r>
-        <w:rPr>
-          <w:highlight w:val="green"/>
-        </w:rPr>
-        <w:t>fajlu</w:t>
-      </w:r>
-      <w:proofErr w:type="spellEnd"/>
-      <w:r>
-        <w:rPr>
-          <w:highlight w:val="green"/>
-        </w:rPr>
-        <w:t xml:space="preserve"> </w:t>
-      </w:r>
-      <w:proofErr w:type="spellStart"/>
-      <w:r>
-        <w:rPr>
-          <w:highlight w:val="green"/>
-        </w:rPr>
-        <w:t>create.php</w:t>
-      </w:r>
-      <w:proofErr w:type="spellEnd"/>
-      <w:r>
-        <w:rPr>
-          <w:highlight w:val="green"/>
-        </w:rPr>
-        <w:t xml:space="preserve"> </w:t>
-      </w:r>
-      <w:proofErr w:type="spellStart"/>
-      <w:r>
-        <w:rPr>
-          <w:highlight w:val="green"/>
-        </w:rPr>
-        <w:t>implementirati</w:t>
-      </w:r>
-      <w:proofErr w:type="spellEnd"/>
-      <w:r>
-        <w:rPr>
-          <w:highlight w:val="green"/>
-        </w:rPr>
-        <w:t xml:space="preserve"> </w:t>
-      </w:r>
-      <w:proofErr w:type="spellStart"/>
-      <w:r>
-        <w:rPr>
-          <w:highlight w:val="green"/>
-        </w:rPr>
-        <w:t>formu</w:t>
-      </w:r>
-      <w:proofErr w:type="spellEnd"/>
-      <w:r>
-        <w:rPr>
-          <w:highlight w:val="green"/>
-        </w:rPr>
-        <w:t xml:space="preserve"> za </w:t>
-      </w:r>
-      <w:proofErr w:type="spellStart"/>
-      <w:r>
-        <w:rPr>
-          <w:highlight w:val="green"/>
-        </w:rPr>
-        <w:t>dodavanje</w:t>
-      </w:r>
-      <w:proofErr w:type="spellEnd"/>
-      <w:r>
-        <w:rPr>
-          <w:highlight w:val="green"/>
-        </w:rPr>
-        <w:t xml:space="preserve"> </w:t>
-      </w:r>
-      <w:proofErr w:type="spellStart"/>
-      <w:r>
-        <w:rPr>
-          <w:highlight w:val="green"/>
-        </w:rPr>
-        <w:t>novog</w:t>
-      </w:r>
-      <w:proofErr w:type="spellEnd"/>
-      <w:r>
-        <w:rPr>
-          <w:highlight w:val="green"/>
-        </w:rPr>
-        <w:t xml:space="preserve"> </w:t>
-      </w:r>
-      <w:proofErr w:type="spellStart"/>
-      <w:r>
-        <w:rPr>
-          <w:highlight w:val="green"/>
-        </w:rPr>
-        <w:t>posta</w:t>
-      </w:r>
-      <w:proofErr w:type="spellEnd"/>
-      <w:r>
-        <w:rPr>
-          <w:highlight w:val="green"/>
-        </w:rPr>
-        <w:t>.</w:t>
-      </w:r>
-      <w:r>
-        <w:t xml:space="preserve"> </w:t>
+      <w:proofErr w:type="spellStart"/>
+      <w:r>
+        <w:rPr>
+          <w:highlight w:val="green"/>
+        </w:rPr>
+        <w:t>Dodati</w:t>
+      </w:r>
+      <w:proofErr w:type="spellEnd"/>
+      <w:r>
+        <w:rPr>
+          <w:highlight w:val="green"/>
+        </w:rPr>
+        <w:t xml:space="preserve"> “delete” </w:t>
+      </w:r>
+      <w:proofErr w:type="spellStart"/>
+      <w:r>
+        <w:rPr>
+          <w:highlight w:val="green"/>
+        </w:rPr>
+        <w:t>dugme</w:t>
+      </w:r>
+      <w:proofErr w:type="spellEnd"/>
+      <w:r>
+        <w:rPr>
+          <w:highlight w:val="green"/>
+        </w:rPr>
+        <w:t xml:space="preserve"> pored </w:t>
+      </w:r>
+      <w:proofErr w:type="spellStart"/>
+      <w:r>
+        <w:rPr>
+          <w:highlight w:val="green"/>
+        </w:rPr>
+        <w:t>svakog</w:t>
+      </w:r>
+      <w:proofErr w:type="spellEnd"/>
+      <w:r>
+        <w:rPr>
+          <w:highlight w:val="green"/>
+        </w:rPr>
+        <w:t xml:space="preserve"> </w:t>
+      </w:r>
+      <w:proofErr w:type="spellStart"/>
+      <w:r>
+        <w:rPr>
+          <w:highlight w:val="green"/>
+        </w:rPr>
+        <w:t>komentara</w:t>
+      </w:r>
+      <w:proofErr w:type="spellEnd"/>
+      <w:r>
+        <w:rPr>
+          <w:highlight w:val="green"/>
+        </w:rPr>
+        <w:t xml:space="preserve">, </w:t>
+      </w:r>
+      <w:proofErr w:type="spellStart"/>
+      <w:r>
+        <w:rPr>
+          <w:highlight w:val="green"/>
+        </w:rPr>
+        <w:t>gde</w:t>
+      </w:r>
+      <w:proofErr w:type="spellEnd"/>
+      <w:r>
+        <w:rPr>
+          <w:highlight w:val="green"/>
+        </w:rPr>
+        <w:t xml:space="preserve"> </w:t>
+      </w:r>
+      <w:proofErr w:type="spellStart"/>
+      <w:r>
+        <w:rPr>
+          <w:highlight w:val="green"/>
+        </w:rPr>
+        <w:t>će</w:t>
+      </w:r>
+      <w:proofErr w:type="spellEnd"/>
+      <w:r>
+        <w:rPr>
+          <w:highlight w:val="green"/>
+        </w:rPr>
+        <w:t xml:space="preserve"> user </w:t>
+      </w:r>
+      <w:proofErr w:type="spellStart"/>
+      <w:r>
+        <w:rPr>
+          <w:highlight w:val="green"/>
+        </w:rPr>
+        <w:t>moći</w:t>
+      </w:r>
+      <w:proofErr w:type="spellEnd"/>
+      <w:r>
+        <w:rPr>
+          <w:highlight w:val="green"/>
+        </w:rPr>
+        <w:t xml:space="preserve"> da </w:t>
+      </w:r>
+      <w:proofErr w:type="spellStart"/>
+      <w:r>
+        <w:rPr>
+          <w:highlight w:val="green"/>
+        </w:rPr>
+        <w:t>izbriše</w:t>
+      </w:r>
+      <w:proofErr w:type="spellEnd"/>
+      <w:r>
+        <w:rPr>
+          <w:highlight w:val="green"/>
+        </w:rPr>
+        <w:t xml:space="preserve"> </w:t>
+      </w:r>
+      <w:proofErr w:type="spellStart"/>
+      <w:r>
+        <w:rPr>
+          <w:highlight w:val="green"/>
+        </w:rPr>
+        <w:t>dati</w:t>
+      </w:r>
+      <w:proofErr w:type="spellEnd"/>
+      <w:r>
+        <w:rPr>
+          <w:highlight w:val="green"/>
+        </w:rPr>
+        <w:t xml:space="preserve"> </w:t>
+      </w:r>
+      <w:proofErr w:type="spellStart"/>
+      <w:r>
+        <w:rPr>
+          <w:highlight w:val="green"/>
+        </w:rPr>
+        <w:t>komentar</w:t>
+      </w:r>
+      <w:proofErr w:type="spellEnd"/>
+      <w:r>
+        <w:rPr>
+          <w:highlight w:val="green"/>
+        </w:rPr>
+        <w:t xml:space="preserve"> </w:t>
+      </w:r>
+      <w:proofErr w:type="spellStart"/>
+      <w:r>
+        <w:rPr>
+          <w:highlight w:val="green"/>
+        </w:rPr>
+        <w:t>klikom</w:t>
+      </w:r>
+      <w:proofErr w:type="spellEnd"/>
+      <w:r>
+        <w:rPr>
+          <w:highlight w:val="green"/>
+        </w:rPr>
+        <w:t xml:space="preserve"> </w:t>
+      </w:r>
+      <w:proofErr w:type="spellStart"/>
+      <w:r>
+        <w:rPr>
+          <w:highlight w:val="green"/>
+        </w:rPr>
+        <w:t>na</w:t>
+      </w:r>
+      <w:proofErr w:type="spellEnd"/>
+      <w:r>
+        <w:rPr>
+          <w:highlight w:val="green"/>
+        </w:rPr>
+        <w:t xml:space="preserve"> </w:t>
+      </w:r>
+      <w:proofErr w:type="spellStart"/>
+      <w:r>
+        <w:rPr>
+          <w:highlight w:val="green"/>
+        </w:rPr>
+        <w:t>dati</w:t>
+      </w:r>
+      <w:proofErr w:type="spellEnd"/>
+      <w:r>
+        <w:rPr>
+          <w:highlight w:val="green"/>
+        </w:rPr>
+        <w:t xml:space="preserve"> link. Za </w:t>
+      </w:r>
+      <w:proofErr w:type="spellStart"/>
+      <w:r>
+        <w:rPr>
+          <w:highlight w:val="green"/>
+        </w:rPr>
+        <w:t>dugme</w:t>
+      </w:r>
+      <w:proofErr w:type="spellEnd"/>
+      <w:r>
+        <w:rPr>
+          <w:highlight w:val="green"/>
+        </w:rPr>
+        <w:t xml:space="preserve"> </w:t>
+      </w:r>
+      <w:proofErr w:type="spellStart"/>
+      <w:r>
+        <w:rPr>
+          <w:highlight w:val="green"/>
+        </w:rPr>
+        <w:t>iskoristiti</w:t>
+      </w:r>
+      <w:proofErr w:type="spellEnd"/>
+      <w:r>
+        <w:rPr>
+          <w:highlight w:val="green"/>
+        </w:rPr>
+        <w:t xml:space="preserve"> bootstrap </w:t>
+      </w:r>
+      <w:proofErr w:type="spellStart"/>
+      <w:r>
+        <w:rPr>
+          <w:highlight w:val="green"/>
+        </w:rPr>
+        <w:t>css</w:t>
+      </w:r>
+      <w:proofErr w:type="spellEnd"/>
+      <w:r>
+        <w:rPr>
+          <w:highlight w:val="green"/>
+        </w:rPr>
+        <w:t xml:space="preserve"> </w:t>
+      </w:r>
+      <w:proofErr w:type="spellStart"/>
+      <w:proofErr w:type="gramStart"/>
+      <w:r>
+        <w:rPr>
+          <w:highlight w:val="green"/>
+        </w:rPr>
+        <w:t>klase</w:t>
+      </w:r>
+      <w:proofErr w:type="spellEnd"/>
+      <w:r>
+        <w:rPr>
+          <w:highlight w:val="green"/>
+        </w:rPr>
+        <w:t xml:space="preserve"> .</w:t>
+      </w:r>
+      <w:proofErr w:type="spellStart"/>
+      <w:r>
+        <w:rPr>
+          <w:highlight w:val="green"/>
+        </w:rPr>
+        <w:t>btn</w:t>
+      </w:r>
+      <w:proofErr w:type="spellEnd"/>
+      <w:proofErr w:type="gramEnd"/>
+      <w:r>
+        <w:rPr>
+          <w:highlight w:val="green"/>
+        </w:rPr>
+        <w:t xml:space="preserve"> </w:t>
+      </w:r>
+      <w:proofErr w:type="spellStart"/>
+      <w:r>
+        <w:rPr>
+          <w:highlight w:val="green"/>
+        </w:rPr>
+        <w:t>i</w:t>
+      </w:r>
+      <w:proofErr w:type="spellEnd"/>
+      <w:r>
+        <w:rPr>
+          <w:highlight w:val="green"/>
+        </w:rPr>
+        <w:t xml:space="preserve"> .</w:t>
+      </w:r>
+      <w:proofErr w:type="spellStart"/>
+      <w:r>
+        <w:rPr>
+          <w:highlight w:val="green"/>
+        </w:rPr>
+        <w:t>btn</w:t>
+      </w:r>
+      <w:proofErr w:type="spellEnd"/>
+      <w:r>
+        <w:rPr>
+          <w:highlight w:val="green"/>
+        </w:rPr>
+        <w:t>-default</w:t>
       </w:r>
     </w:p>
+    <w:p/>
+    <w:p>
+      <w:pPr>
+        <w:pStyle w:val="Heading2"/>
+        <w:rPr>
+          <w:lang w:val="en-US"/>
+        </w:rPr>
+      </w:pPr>
+      <w:bookmarkStart w:id="3" w:name="_mq13jaskjv9k" w:colFirst="0" w:colLast="0"/>
+      <w:bookmarkEnd w:id="3"/>
+      <w:proofErr w:type="spellStart"/>
+      <w:r>
+        <w:lastRenderedPageBreak/>
+        <w:t>Zadatak</w:t>
+      </w:r>
+      <w:proofErr w:type="spellEnd"/>
+      <w:r>
+        <w:t xml:space="preserve"> 9.</w:t>
+      </w:r>
+    </w:p>
+    <w:p/>
     <w:p>
       <w:pPr>
         <w:numPr>
@@ -2976,7 +2712,435 @@
         <w:rPr>
           <w:highlight w:val="green"/>
         </w:rPr>
-        <w:lastRenderedPageBreak/>
+        <w:t xml:space="preserve">U navbar-u, </w:t>
+      </w:r>
+      <w:proofErr w:type="spellStart"/>
+      <w:r>
+        <w:rPr>
+          <w:highlight w:val="green"/>
+        </w:rPr>
+        <w:t>izbrisati</w:t>
+      </w:r>
+      <w:proofErr w:type="spellEnd"/>
+      <w:r>
+        <w:rPr>
+          <w:highlight w:val="green"/>
+        </w:rPr>
+        <w:t xml:space="preserve"> </w:t>
+      </w:r>
+      <w:proofErr w:type="spellStart"/>
+      <w:r>
+        <w:rPr>
+          <w:highlight w:val="green"/>
+        </w:rPr>
+        <w:t>sve</w:t>
+      </w:r>
+      <w:proofErr w:type="spellEnd"/>
+      <w:r>
+        <w:rPr>
+          <w:highlight w:val="green"/>
+        </w:rPr>
+        <w:t xml:space="preserve"> </w:t>
+      </w:r>
+      <w:proofErr w:type="spellStart"/>
+      <w:r>
+        <w:rPr>
+          <w:highlight w:val="green"/>
+        </w:rPr>
+        <w:t>linkove</w:t>
+      </w:r>
+      <w:proofErr w:type="spellEnd"/>
+      <w:r>
+        <w:rPr>
+          <w:highlight w:val="green"/>
+        </w:rPr>
+        <w:t xml:space="preserve"> </w:t>
+      </w:r>
+      <w:proofErr w:type="spellStart"/>
+      <w:r>
+        <w:rPr>
+          <w:highlight w:val="green"/>
+        </w:rPr>
+        <w:t>osim</w:t>
+      </w:r>
+      <w:proofErr w:type="spellEnd"/>
+      <w:r>
+        <w:rPr>
+          <w:highlight w:val="green"/>
+        </w:rPr>
+        <w:t xml:space="preserve"> home </w:t>
+      </w:r>
+      <w:proofErr w:type="spellStart"/>
+      <w:r>
+        <w:rPr>
+          <w:highlight w:val="green"/>
+        </w:rPr>
+        <w:t>koji</w:t>
+      </w:r>
+      <w:proofErr w:type="spellEnd"/>
+      <w:r>
+        <w:rPr>
+          <w:highlight w:val="green"/>
+        </w:rPr>
+        <w:t xml:space="preserve"> </w:t>
+      </w:r>
+      <w:proofErr w:type="spellStart"/>
+      <w:r>
+        <w:rPr>
+          <w:highlight w:val="green"/>
+        </w:rPr>
+        <w:t>vraca</w:t>
+      </w:r>
+      <w:proofErr w:type="spellEnd"/>
+      <w:r>
+        <w:rPr>
+          <w:highlight w:val="green"/>
+        </w:rPr>
+        <w:t xml:space="preserve"> user-a </w:t>
+      </w:r>
+      <w:proofErr w:type="spellStart"/>
+      <w:r>
+        <w:rPr>
+          <w:highlight w:val="green"/>
+        </w:rPr>
+        <w:t>na</w:t>
+      </w:r>
+      <w:proofErr w:type="spellEnd"/>
+      <w:r>
+        <w:rPr>
+          <w:highlight w:val="green"/>
+        </w:rPr>
+        <w:t xml:space="preserve"> </w:t>
+      </w:r>
+      <w:proofErr w:type="spellStart"/>
+      <w:r>
+        <w:rPr>
+          <w:highlight w:val="green"/>
+        </w:rPr>
+        <w:t>početnu</w:t>
+      </w:r>
+      <w:proofErr w:type="spellEnd"/>
+      <w:r>
+        <w:rPr>
+          <w:highlight w:val="green"/>
+        </w:rPr>
+        <w:t xml:space="preserve"> </w:t>
+      </w:r>
+      <w:proofErr w:type="spellStart"/>
+      <w:r>
+        <w:rPr>
+          <w:highlight w:val="green"/>
+        </w:rPr>
+        <w:t>stranicu</w:t>
+      </w:r>
+      <w:proofErr w:type="spellEnd"/>
+      <w:r>
+        <w:rPr>
+          <w:highlight w:val="green"/>
+        </w:rPr>
+        <w:t xml:space="preserve">. </w:t>
+      </w:r>
+      <w:proofErr w:type="spellStart"/>
+      <w:r>
+        <w:rPr>
+          <w:highlight w:val="green"/>
+        </w:rPr>
+        <w:t>Dodati</w:t>
+      </w:r>
+      <w:proofErr w:type="spellEnd"/>
+      <w:r>
+        <w:rPr>
+          <w:highlight w:val="green"/>
+        </w:rPr>
+        <w:t xml:space="preserve"> </w:t>
+      </w:r>
+      <w:proofErr w:type="spellStart"/>
+      <w:r>
+        <w:rPr>
+          <w:highlight w:val="green"/>
+        </w:rPr>
+        <w:t>zatim</w:t>
+      </w:r>
+      <w:proofErr w:type="spellEnd"/>
+      <w:r>
+        <w:rPr>
+          <w:highlight w:val="green"/>
+        </w:rPr>
+        <w:t xml:space="preserve"> </w:t>
+      </w:r>
+      <w:proofErr w:type="spellStart"/>
+      <w:r>
+        <w:rPr>
+          <w:highlight w:val="green"/>
+        </w:rPr>
+        <w:t>novi</w:t>
+      </w:r>
+      <w:proofErr w:type="spellEnd"/>
+      <w:r>
+        <w:rPr>
+          <w:highlight w:val="green"/>
+        </w:rPr>
+        <w:t xml:space="preserve"> link “Create” </w:t>
+      </w:r>
+      <w:proofErr w:type="spellStart"/>
+      <w:r>
+        <w:rPr>
+          <w:highlight w:val="green"/>
+        </w:rPr>
+        <w:t>koji</w:t>
+      </w:r>
+      <w:proofErr w:type="spellEnd"/>
+      <w:r>
+        <w:rPr>
+          <w:highlight w:val="green"/>
+        </w:rPr>
+        <w:t xml:space="preserve"> </w:t>
+      </w:r>
+      <w:proofErr w:type="spellStart"/>
+      <w:r>
+        <w:rPr>
+          <w:highlight w:val="green"/>
+        </w:rPr>
+        <w:t>vodi</w:t>
+      </w:r>
+      <w:proofErr w:type="spellEnd"/>
+      <w:r>
+        <w:rPr>
+          <w:highlight w:val="green"/>
+        </w:rPr>
+        <w:t xml:space="preserve"> </w:t>
+      </w:r>
+      <w:proofErr w:type="spellStart"/>
+      <w:r>
+        <w:rPr>
+          <w:highlight w:val="green"/>
+        </w:rPr>
+        <w:t>na</w:t>
+      </w:r>
+      <w:proofErr w:type="spellEnd"/>
+      <w:r>
+        <w:rPr>
+          <w:highlight w:val="green"/>
+        </w:rPr>
+        <w:t xml:space="preserve"> </w:t>
+      </w:r>
+      <w:proofErr w:type="spellStart"/>
+      <w:r>
+        <w:rPr>
+          <w:highlight w:val="green"/>
+        </w:rPr>
+        <w:t>novu</w:t>
+      </w:r>
+      <w:proofErr w:type="spellEnd"/>
+      <w:r>
+        <w:rPr>
+          <w:highlight w:val="green"/>
+        </w:rPr>
+        <w:t xml:space="preserve"> </w:t>
+      </w:r>
+      <w:proofErr w:type="spellStart"/>
+      <w:r>
+        <w:rPr>
+          <w:highlight w:val="green"/>
+        </w:rPr>
+        <w:t>stranicu</w:t>
+      </w:r>
+      <w:proofErr w:type="spellEnd"/>
+      <w:r>
+        <w:rPr>
+          <w:highlight w:val="green"/>
+        </w:rPr>
+        <w:t xml:space="preserve"> za </w:t>
+      </w:r>
+      <w:proofErr w:type="spellStart"/>
+      <w:r>
+        <w:rPr>
+          <w:highlight w:val="green"/>
+        </w:rPr>
+        <w:t>kreiranje</w:t>
+      </w:r>
+      <w:proofErr w:type="spellEnd"/>
+      <w:r>
+        <w:rPr>
+          <w:highlight w:val="green"/>
+        </w:rPr>
+        <w:t xml:space="preserve"> </w:t>
+      </w:r>
+      <w:proofErr w:type="spellStart"/>
+      <w:r>
+        <w:rPr>
+          <w:highlight w:val="green"/>
+        </w:rPr>
+        <w:t>postova</w:t>
+      </w:r>
+      <w:proofErr w:type="spellEnd"/>
+      <w:r>
+        <w:rPr>
+          <w:highlight w:val="green"/>
+        </w:rPr>
+        <w:t>.</w:t>
+      </w:r>
+    </w:p>
+    <w:p>
+      <w:pPr>
+        <w:numPr>
+          <w:ilvl w:val="0"/>
+          <w:numId w:val="1"/>
+        </w:numPr>
+      </w:pPr>
+      <w:r>
+        <w:rPr>
+          <w:highlight w:val="green"/>
+        </w:rPr>
+        <w:t xml:space="preserve">Na </w:t>
+      </w:r>
+      <w:proofErr w:type="spellStart"/>
+      <w:r>
+        <w:rPr>
+          <w:highlight w:val="green"/>
+        </w:rPr>
+        <w:t>nov</w:t>
+      </w:r>
+      <w:r>
+        <w:rPr>
+          <w:highlight w:val="green"/>
+        </w:rPr>
+        <w:t>oj</w:t>
+      </w:r>
+      <w:proofErr w:type="spellEnd"/>
+      <w:r>
+        <w:rPr>
+          <w:highlight w:val="green"/>
+        </w:rPr>
+        <w:t xml:space="preserve"> </w:t>
+      </w:r>
+      <w:proofErr w:type="spellStart"/>
+      <w:r>
+        <w:rPr>
+          <w:highlight w:val="green"/>
+        </w:rPr>
+        <w:t>stranici</w:t>
+      </w:r>
+      <w:proofErr w:type="spellEnd"/>
+      <w:r>
+        <w:rPr>
+          <w:highlight w:val="green"/>
+        </w:rPr>
+        <w:t xml:space="preserve"> u </w:t>
+      </w:r>
+      <w:proofErr w:type="spellStart"/>
+      <w:r>
+        <w:rPr>
+          <w:highlight w:val="green"/>
+        </w:rPr>
+        <w:t>fajlu</w:t>
+      </w:r>
+      <w:proofErr w:type="spellEnd"/>
+      <w:r>
+        <w:rPr>
+          <w:highlight w:val="green"/>
+        </w:rPr>
+        <w:t xml:space="preserve"> </w:t>
+      </w:r>
+      <w:proofErr w:type="spellStart"/>
+      <w:r>
+        <w:rPr>
+          <w:highlight w:val="green"/>
+        </w:rPr>
+        <w:t>create.php</w:t>
+      </w:r>
+      <w:proofErr w:type="spellEnd"/>
+      <w:r>
+        <w:rPr>
+          <w:highlight w:val="green"/>
+        </w:rPr>
+        <w:t xml:space="preserve"> </w:t>
+      </w:r>
+      <w:proofErr w:type="spellStart"/>
+      <w:r>
+        <w:rPr>
+          <w:highlight w:val="green"/>
+        </w:rPr>
+        <w:t>implementirati</w:t>
+      </w:r>
+      <w:proofErr w:type="spellEnd"/>
+      <w:r>
+        <w:rPr>
+          <w:highlight w:val="green"/>
+        </w:rPr>
+        <w:t xml:space="preserve"> </w:t>
+      </w:r>
+      <w:proofErr w:type="spellStart"/>
+      <w:r>
+        <w:rPr>
+          <w:highlight w:val="green"/>
+        </w:rPr>
+        <w:t>formu</w:t>
+      </w:r>
+      <w:proofErr w:type="spellEnd"/>
+      <w:r>
+        <w:rPr>
+          <w:highlight w:val="green"/>
+        </w:rPr>
+        <w:t xml:space="preserve"> za </w:t>
+      </w:r>
+      <w:proofErr w:type="spellStart"/>
+      <w:r>
+        <w:rPr>
+          <w:highlight w:val="green"/>
+        </w:rPr>
+        <w:t>dodavanje</w:t>
+      </w:r>
+      <w:proofErr w:type="spellEnd"/>
+      <w:r>
+        <w:rPr>
+          <w:highlight w:val="green"/>
+        </w:rPr>
+        <w:t xml:space="preserve"> </w:t>
+      </w:r>
+      <w:proofErr w:type="spellStart"/>
+      <w:r>
+        <w:rPr>
+          <w:highlight w:val="green"/>
+        </w:rPr>
+        <w:t>novog</w:t>
+      </w:r>
+      <w:proofErr w:type="spellEnd"/>
+      <w:r>
+        <w:rPr>
+          <w:highlight w:val="green"/>
+        </w:rPr>
+        <w:t xml:space="preserve"> </w:t>
+      </w:r>
+      <w:proofErr w:type="spellStart"/>
+      <w:r>
+        <w:rPr>
+          <w:highlight w:val="green"/>
+        </w:rPr>
+        <w:t>posta</w:t>
+      </w:r>
+      <w:proofErr w:type="spellEnd"/>
+      <w:r>
+        <w:rPr>
+          <w:highlight w:val="green"/>
+        </w:rPr>
+        <w:t>.</w:t>
+      </w:r>
+      <w:r>
+        <w:t xml:space="preserve"> </w:t>
+      </w:r>
+    </w:p>
+    <w:p>
+      <w:pPr>
+        <w:numPr>
+          <w:ilvl w:val="0"/>
+          <w:numId w:val="1"/>
+        </w:numPr>
+      </w:pPr>
+      <w:r>
+        <w:rPr>
+          <w:highlight w:val="green"/>
+        </w:rPr>
         <w:t xml:space="preserve">Na submit </w:t>
       </w:r>
       <w:proofErr w:type="spellStart"/>
@@ -4294,18 +4458,30 @@
       </w:pPr>
       <w:proofErr w:type="spellStart"/>
       <w:r>
+        <w:rPr>
+          <w:highlight w:val="green"/>
+        </w:rPr>
         <w:t>Losi</w:t>
       </w:r>
       <w:proofErr w:type="spellEnd"/>
       <w:r>
-        <w:t xml:space="preserve"> </w:t>
-      </w:r>
-      <w:proofErr w:type="spellStart"/>
-      <w:r>
+        <w:rPr>
+          <w:highlight w:val="green"/>
+        </w:rPr>
+        <w:t xml:space="preserve"> </w:t>
+      </w:r>
+      <w:proofErr w:type="spellStart"/>
+      <w:r>
+        <w:rPr>
+          <w:highlight w:val="green"/>
+        </w:rPr>
         <w:t>nezze</w:t>
       </w:r>
       <w:proofErr w:type="spellEnd"/>
       <w:r>
+        <w:rPr>
+          <w:highlight w:val="green"/>
+        </w:rPr>
         <w:t xml:space="preserve"> me</w:t>
       </w:r>
     </w:p>
@@ -4463,50 +4639,86 @@
       </w:pPr>
       <w:proofErr w:type="spellStart"/>
       <w:r>
+        <w:rPr>
+          <w:highlight w:val="green"/>
+        </w:rPr>
         <w:t>Comments.php</w:t>
       </w:r>
       <w:proofErr w:type="spellEnd"/>
       <w:r>
-        <w:t xml:space="preserve"> </w:t>
-      </w:r>
-      <w:proofErr w:type="spellStart"/>
-      <w:r>
+        <w:rPr>
+          <w:highlight w:val="green"/>
+        </w:rPr>
+        <w:t xml:space="preserve"> </w:t>
+      </w:r>
+      <w:proofErr w:type="spellStart"/>
+      <w:r>
+        <w:rPr>
+          <w:highlight w:val="green"/>
+        </w:rPr>
         <w:t>alighanem</w:t>
       </w:r>
       <w:proofErr w:type="spellEnd"/>
       <w:r>
-        <w:t xml:space="preserve"> </w:t>
-      </w:r>
-      <w:proofErr w:type="spellStart"/>
-      <w:r>
+        <w:rPr>
+          <w:highlight w:val="green"/>
+        </w:rPr>
+        <w:t xml:space="preserve"> </w:t>
+      </w:r>
+      <w:proofErr w:type="spellStart"/>
+      <w:r>
+        <w:rPr>
+          <w:highlight w:val="green"/>
+        </w:rPr>
         <w:t>nem</w:t>
       </w:r>
       <w:proofErr w:type="spellEnd"/>
       <w:r>
-        <w:t xml:space="preserve"> </w:t>
-      </w:r>
-      <w:proofErr w:type="spellStart"/>
-      <w:r>
+        <w:rPr>
+          <w:highlight w:val="green"/>
+        </w:rPr>
+        <w:t xml:space="preserve"> </w:t>
+      </w:r>
+      <w:proofErr w:type="spellStart"/>
+      <w:r>
+        <w:rPr>
+          <w:highlight w:val="green"/>
+        </w:rPr>
         <w:t>kell</w:t>
       </w:r>
       <w:proofErr w:type="spellEnd"/>
       <w:r>
-        <w:t xml:space="preserve"> </w:t>
-      </w:r>
-      <w:proofErr w:type="spellStart"/>
-      <w:r>
+        <w:rPr>
+          <w:highlight w:val="green"/>
+        </w:rPr>
+        <w:t xml:space="preserve"> </w:t>
+      </w:r>
+      <w:proofErr w:type="spellStart"/>
+      <w:r>
+        <w:rPr>
+          <w:highlight w:val="green"/>
+        </w:rPr>
         <w:t>semmire</w:t>
       </w:r>
       <w:proofErr w:type="spellEnd"/>
       <w:r>
+        <w:rPr>
+          <w:highlight w:val="green"/>
+        </w:rPr>
         <w:t xml:space="preserve"> se... </w:t>
       </w:r>
       <w:proofErr w:type="spellStart"/>
       <w:r>
+        <w:rPr>
+          <w:highlight w:val="green"/>
+        </w:rPr>
         <w:t>Torolni</w:t>
       </w:r>
       <w:proofErr w:type="spellEnd"/>
       <w:r>
+        <w:rPr>
+          <w:highlight w:val="green"/>
+        </w:rPr>
         <w:t>?</w:t>
       </w:r>
     </w:p>
@@ -4517,12 +4729,21 @@
           <w:ilvl w:val="0"/>
           <w:numId w:val="2"/>
         </w:numPr>
-      </w:pPr>
-      <w:r>
+        <w:rPr>
+          <w:highlight w:val="green"/>
+        </w:rPr>
+      </w:pPr>
+      <w:r>
+        <w:rPr>
+          <w:highlight w:val="green"/>
+        </w:rPr>
         <w:t xml:space="preserve">Footer </w:t>
       </w:r>
       <w:proofErr w:type="spellStart"/>
       <w:r>
+        <w:rPr>
+          <w:highlight w:val="green"/>
+        </w:rPr>
         <w:t>optimisation</w:t>
       </w:r>
       <w:proofErr w:type="spellEnd"/>
@@ -4536,7 +4757,87 @@
         </w:numPr>
       </w:pPr>
       <w:r>
-        <w:t>Header optimisation</w:t>
+        <w:rPr>
+          <w:highlight w:val="green"/>
+        </w:rPr>
+        <w:t xml:space="preserve">Header </w:t>
+      </w:r>
+      <w:proofErr w:type="spellStart"/>
+      <w:r>
+        <w:rPr>
+          <w:highlight w:val="green"/>
+        </w:rPr>
+        <w:t>optimisation</w:t>
+      </w:r>
+      <w:proofErr w:type="spellEnd"/>
+    </w:p>
+    <w:p>
+      <w:pPr>
+        <w:pStyle w:val="ListParagraph"/>
+        <w:numPr>
+          <w:ilvl w:val="0"/>
+          <w:numId w:val="2"/>
+        </w:numPr>
+      </w:pPr>
+      <w:proofErr w:type="spellStart"/>
+      <w:r>
+        <w:t>Uraditi</w:t>
+      </w:r>
+      <w:proofErr w:type="spellEnd"/>
+      <w:r>
+        <w:t xml:space="preserve"> </w:t>
+      </w:r>
+      <w:proofErr w:type="spellStart"/>
+      <w:r>
+        <w:t>validaciju</w:t>
+      </w:r>
+      <w:proofErr w:type="spellEnd"/>
+      <w:r>
+        <w:t xml:space="preserve"> </w:t>
+      </w:r>
+      <w:proofErr w:type="spellStart"/>
+      <w:r>
+        <w:t>postova</w:t>
+      </w:r>
+      <w:proofErr w:type="spellEnd"/>
+      <w:r>
+        <w:t xml:space="preserve"> </w:t>
+      </w:r>
+      <w:proofErr w:type="spellStart"/>
+      <w:r>
+        <w:t>sa</w:t>
+      </w:r>
+      <w:proofErr w:type="spellEnd"/>
+      <w:r>
+        <w:t xml:space="preserve"> php </w:t>
+      </w:r>
+      <w:proofErr w:type="spellStart"/>
+      <w:r>
+        <w:t>i</w:t>
+      </w:r>
+      <w:proofErr w:type="spellEnd"/>
+      <w:r>
+        <w:t xml:space="preserve"> div?</w:t>
+      </w:r>
+    </w:p>
+    <w:p>
+      <w:pPr>
+        <w:pStyle w:val="ListParagraph"/>
+        <w:numPr>
+          <w:ilvl w:val="0"/>
+          <w:numId w:val="2"/>
+        </w:numPr>
+      </w:pPr>
+      <w:r>
+        <w:t xml:space="preserve">DB class </w:t>
+      </w:r>
+      <w:proofErr w:type="spellStart"/>
+      <w:r>
+        <w:t>legyen</w:t>
+      </w:r>
+      <w:proofErr w:type="spellEnd"/>
+      <w:r>
+        <w:t xml:space="preserve"> abstract</w:t>
       </w:r>
       <w:bookmarkStart w:id="7" w:name="_GoBack"/>
       <w:bookmarkEnd w:id="7"/>

--- a/Opis_zadataka/2-Zavrsni zadatak drugi deo 9.11.2017..docx
+++ b/Opis_zadataka/2-Zavrsni zadatak drugi deo 9.11.2017..docx
@@ -1890,7 +1890,15 @@
         <w:rPr>
           <w:highlight w:val="green"/>
         </w:rPr>
-        <w:t>polja</w:t>
+        <w:t>po</w:t>
+      </w:r>
+      <w:bookmarkStart w:id="3" w:name="_GoBack"/>
+      <w:bookmarkEnd w:id="3"/>
+      <w:r>
+        <w:rPr>
+          <w:highlight w:val="green"/>
+        </w:rPr>
+        <w:t>lja</w:t>
       </w:r>
       <w:proofErr w:type="spellEnd"/>
       <w:r>
@@ -1967,101 +1975,176 @@
           <w:ilvl w:val="0"/>
           <w:numId w:val="1"/>
         </w:numPr>
-      </w:pPr>
-      <w:proofErr w:type="spellStart"/>
-      <w:r>
+        <w:rPr>
+          <w:highlight w:val="green"/>
+        </w:rPr>
+      </w:pPr>
+      <w:proofErr w:type="spellStart"/>
+      <w:r>
+        <w:rPr>
+          <w:highlight w:val="green"/>
+        </w:rPr>
         <w:t>Ukoliko</w:t>
       </w:r>
       <w:proofErr w:type="spellEnd"/>
       <w:r>
-        <w:t xml:space="preserve"> </w:t>
-      </w:r>
-      <w:proofErr w:type="spellStart"/>
-      <w:r>
+        <w:rPr>
+          <w:highlight w:val="green"/>
+        </w:rPr>
+        <w:t xml:space="preserve"> </w:t>
+      </w:r>
+      <w:proofErr w:type="spellStart"/>
+      <w:r>
+        <w:rPr>
+          <w:highlight w:val="green"/>
+        </w:rPr>
         <w:t>neko</w:t>
       </w:r>
       <w:proofErr w:type="spellEnd"/>
       <w:r>
+        <w:rPr>
+          <w:highlight w:val="green"/>
+        </w:rPr>
         <w:t xml:space="preserve"> polje </w:t>
       </w:r>
       <w:proofErr w:type="spellStart"/>
       <w:r>
+        <w:rPr>
+          <w:highlight w:val="green"/>
+        </w:rPr>
         <w:t>nije</w:t>
       </w:r>
       <w:proofErr w:type="spellEnd"/>
       <w:r>
-        <w:t xml:space="preserve"> </w:t>
-      </w:r>
-      <w:proofErr w:type="spellStart"/>
-      <w:r>
+        <w:rPr>
+          <w:highlight w:val="green"/>
+        </w:rPr>
+        <w:t xml:space="preserve"> </w:t>
+      </w:r>
+      <w:proofErr w:type="spellStart"/>
+      <w:r>
+        <w:rPr>
+          <w:highlight w:val="green"/>
+        </w:rPr>
         <w:t>uneto</w:t>
       </w:r>
       <w:proofErr w:type="spellEnd"/>
       <w:r>
+        <w:rPr>
+          <w:highlight w:val="green"/>
+        </w:rPr>
         <w:t xml:space="preserve">, </w:t>
       </w:r>
       <w:proofErr w:type="spellStart"/>
       <w:r>
+        <w:rPr>
+          <w:highlight w:val="green"/>
+        </w:rPr>
         <w:t>izbaciti</w:t>
       </w:r>
       <w:proofErr w:type="spellEnd"/>
       <w:r>
+        <w:rPr>
+          <w:highlight w:val="green"/>
+        </w:rPr>
         <w:t xml:space="preserve"> warning message da se </w:t>
       </w:r>
       <w:proofErr w:type="spellStart"/>
       <w:r>
+        <w:rPr>
+          <w:highlight w:val="green"/>
+        </w:rPr>
         <w:t>popune</w:t>
       </w:r>
       <w:proofErr w:type="spellEnd"/>
       <w:r>
-        <w:t xml:space="preserve"> </w:t>
-      </w:r>
-      <w:proofErr w:type="spellStart"/>
-      <w:r>
+        <w:rPr>
+          <w:highlight w:val="green"/>
+        </w:rPr>
+        <w:t xml:space="preserve"> </w:t>
+      </w:r>
+      <w:proofErr w:type="spellStart"/>
+      <w:r>
+        <w:rPr>
+          <w:highlight w:val="green"/>
+        </w:rPr>
         <w:t>sva</w:t>
       </w:r>
       <w:proofErr w:type="spellEnd"/>
       <w:r>
-        <w:t xml:space="preserve"> </w:t>
-      </w:r>
-      <w:proofErr w:type="spellStart"/>
-      <w:r>
+        <w:rPr>
+          <w:highlight w:val="green"/>
+        </w:rPr>
+        <w:t xml:space="preserve"> </w:t>
+      </w:r>
+      <w:proofErr w:type="spellStart"/>
+      <w:r>
+        <w:rPr>
+          <w:highlight w:val="green"/>
+        </w:rPr>
         <w:t>polja</w:t>
       </w:r>
       <w:proofErr w:type="spellEnd"/>
       <w:r>
+        <w:rPr>
+          <w:highlight w:val="green"/>
+        </w:rPr>
         <w:t xml:space="preserve">, </w:t>
       </w:r>
       <w:proofErr w:type="spellStart"/>
       <w:r>
+        <w:rPr>
+          <w:highlight w:val="green"/>
+        </w:rPr>
         <w:t>nevezano</w:t>
       </w:r>
       <w:proofErr w:type="spellEnd"/>
       <w:r>
+        <w:rPr>
+          <w:highlight w:val="green"/>
+        </w:rPr>
         <w:t xml:space="preserve"> za to </w:t>
       </w:r>
       <w:proofErr w:type="spellStart"/>
       <w:r>
+        <w:rPr>
+          <w:highlight w:val="green"/>
+        </w:rPr>
         <w:t>koje</w:t>
       </w:r>
       <w:proofErr w:type="spellEnd"/>
       <w:r>
+        <w:rPr>
+          <w:highlight w:val="green"/>
+        </w:rPr>
         <w:t xml:space="preserve"> polje </w:t>
       </w:r>
       <w:proofErr w:type="spellStart"/>
       <w:r>
+        <w:rPr>
+          <w:highlight w:val="green"/>
+        </w:rPr>
         <w:t>nije</w:t>
       </w:r>
       <w:proofErr w:type="spellEnd"/>
       <w:r>
-        <w:t xml:space="preserve"> </w:t>
-      </w:r>
-      <w:proofErr w:type="spellStart"/>
-      <w:r>
+        <w:rPr>
+          <w:highlight w:val="green"/>
+        </w:rPr>
+        <w:t xml:space="preserve"> </w:t>
+      </w:r>
+      <w:proofErr w:type="spellStart"/>
+      <w:r>
+        <w:rPr>
+          <w:highlight w:val="green"/>
+        </w:rPr>
         <w:t>popunjeno</w:t>
       </w:r>
       <w:proofErr w:type="spellEnd"/>
       <w:r>
+        <w:rPr>
+          <w:highlight w:val="green"/>
+        </w:rPr>
         <w:t xml:space="preserve">. </w:t>
       </w:r>
     </w:p>
@@ -2071,50 +2154,86 @@
           <w:ilvl w:val="0"/>
           <w:numId w:val="1"/>
         </w:numPr>
-      </w:pPr>
-      <w:proofErr w:type="spellStart"/>
-      <w:r>
+        <w:rPr>
+          <w:highlight w:val="green"/>
+        </w:rPr>
+      </w:pPr>
+      <w:proofErr w:type="spellStart"/>
+      <w:r>
+        <w:rPr>
+          <w:highlight w:val="green"/>
+        </w:rPr>
         <w:t>Koristiti</w:t>
       </w:r>
       <w:proofErr w:type="spellEnd"/>
       <w:r>
-        <w:t xml:space="preserve"> </w:t>
-      </w:r>
-      <w:proofErr w:type="spellStart"/>
-      <w:r>
+        <w:rPr>
+          <w:highlight w:val="green"/>
+        </w:rPr>
+        <w:t xml:space="preserve"> </w:t>
+      </w:r>
+      <w:proofErr w:type="spellStart"/>
+      <w:r>
+        <w:rPr>
+          <w:highlight w:val="green"/>
+        </w:rPr>
         <w:t>bootstrapove</w:t>
       </w:r>
       <w:proofErr w:type="spellEnd"/>
       <w:r>
-        <w:t xml:space="preserve"> </w:t>
-      </w:r>
-      <w:proofErr w:type="spellStart"/>
-      <w:r>
+        <w:rPr>
+          <w:highlight w:val="green"/>
+        </w:rPr>
+        <w:t xml:space="preserve"> </w:t>
+      </w:r>
+      <w:proofErr w:type="spellStart"/>
+      <w:r>
+        <w:rPr>
+          <w:highlight w:val="green"/>
+        </w:rPr>
         <w:t>css</w:t>
       </w:r>
       <w:proofErr w:type="spellEnd"/>
       <w:r>
+        <w:rPr>
+          <w:highlight w:val="green"/>
+        </w:rPr>
         <w:t xml:space="preserve"> </w:t>
       </w:r>
       <w:proofErr w:type="spellStart"/>
       <w:proofErr w:type="gramStart"/>
       <w:r>
+        <w:rPr>
+          <w:highlight w:val="green"/>
+        </w:rPr>
         <w:t>klase</w:t>
       </w:r>
       <w:proofErr w:type="spellEnd"/>
       <w:r>
+        <w:rPr>
+          <w:highlight w:val="green"/>
+        </w:rPr>
         <w:t xml:space="preserve"> .alert</w:t>
       </w:r>
       <w:proofErr w:type="gramEnd"/>
       <w:r>
-        <w:t xml:space="preserve"> </w:t>
-      </w:r>
-      <w:proofErr w:type="spellStart"/>
-      <w:r>
+        <w:rPr>
+          <w:highlight w:val="green"/>
+        </w:rPr>
+        <w:t xml:space="preserve"> </w:t>
+      </w:r>
+      <w:proofErr w:type="spellStart"/>
+      <w:r>
+        <w:rPr>
+          <w:highlight w:val="green"/>
+        </w:rPr>
         <w:t>i</w:t>
       </w:r>
       <w:proofErr w:type="spellEnd"/>
       <w:r>
+        <w:rPr>
+          <w:highlight w:val="green"/>
+        </w:rPr>
         <w:t xml:space="preserve"> .alert-danger</w:t>
       </w:r>
     </w:p>
@@ -2124,224 +2243,392 @@
           <w:ilvl w:val="0"/>
           <w:numId w:val="1"/>
         </w:numPr>
-      </w:pPr>
-      <w:r>
+        <w:rPr>
+          <w:highlight w:val="green"/>
+        </w:rPr>
+      </w:pPr>
+      <w:r>
+        <w:rPr>
+          <w:highlight w:val="green"/>
+        </w:rPr>
         <w:t xml:space="preserve">PHP + div </w:t>
       </w:r>
       <w:proofErr w:type="spellStart"/>
       <w:r>
+        <w:rPr>
+          <w:highlight w:val="green"/>
+        </w:rPr>
         <w:t>sa</w:t>
       </w:r>
       <w:proofErr w:type="spellEnd"/>
       <w:r>
+        <w:rPr>
+          <w:highlight w:val="green"/>
+        </w:rPr>
         <w:t xml:space="preserve"> bootstrap </w:t>
       </w:r>
       <w:proofErr w:type="spellStart"/>
       <w:r>
+        <w:rPr>
+          <w:highlight w:val="green"/>
+        </w:rPr>
         <w:t>klasom</w:t>
       </w:r>
       <w:proofErr w:type="spellEnd"/>
       <w:r>
+        <w:rPr>
+          <w:highlight w:val="green"/>
+        </w:rPr>
         <w:t xml:space="preserve">, </w:t>
       </w:r>
       <w:proofErr w:type="spellStart"/>
       <w:r>
+        <w:rPr>
+          <w:highlight w:val="green"/>
+        </w:rPr>
         <w:t>prosledjujes</w:t>
       </w:r>
       <w:proofErr w:type="spellEnd"/>
       <w:r>
-        <w:t xml:space="preserve"> </w:t>
-      </w:r>
-      <w:proofErr w:type="spellStart"/>
-      <w:r>
+        <w:rPr>
+          <w:highlight w:val="green"/>
+        </w:rPr>
+        <w:t xml:space="preserve"> </w:t>
+      </w:r>
+      <w:proofErr w:type="spellStart"/>
+      <w:r>
+        <w:rPr>
+          <w:highlight w:val="green"/>
+        </w:rPr>
         <w:t>parametar</w:t>
       </w:r>
       <w:proofErr w:type="spellEnd"/>
       <w:r>
-        <w:t xml:space="preserve"> </w:t>
-      </w:r>
-      <w:proofErr w:type="spellStart"/>
-      <w:r>
+        <w:rPr>
+          <w:highlight w:val="green"/>
+        </w:rPr>
+        <w:t xml:space="preserve"> </w:t>
+      </w:r>
+      <w:proofErr w:type="spellStart"/>
+      <w:r>
+        <w:rPr>
+          <w:highlight w:val="green"/>
+        </w:rPr>
         <w:t>stranici</w:t>
       </w:r>
       <w:proofErr w:type="spellEnd"/>
       <w:r>
-        <w:t xml:space="preserve"> </w:t>
-      </w:r>
-      <w:proofErr w:type="spellStart"/>
-      <w:r>
+        <w:rPr>
+          <w:highlight w:val="green"/>
+        </w:rPr>
+        <w:t xml:space="preserve"> </w:t>
+      </w:r>
+      <w:proofErr w:type="spellStart"/>
+      <w:r>
+        <w:rPr>
+          <w:highlight w:val="green"/>
+        </w:rPr>
         <w:t>na</w:t>
       </w:r>
       <w:proofErr w:type="spellEnd"/>
       <w:r>
-        <w:t xml:space="preserve"> </w:t>
-      </w:r>
-      <w:proofErr w:type="spellStart"/>
-      <w:r>
+        <w:rPr>
+          <w:highlight w:val="green"/>
+        </w:rPr>
+        <w:t xml:space="preserve"> </w:t>
+      </w:r>
+      <w:proofErr w:type="spellStart"/>
+      <w:r>
+        <w:rPr>
+          <w:highlight w:val="green"/>
+        </w:rPr>
         <w:t>kojoj</w:t>
       </w:r>
       <w:proofErr w:type="spellEnd"/>
       <w:r>
+        <w:rPr>
+          <w:highlight w:val="green"/>
+        </w:rPr>
         <w:t xml:space="preserve"> se </w:t>
       </w:r>
       <w:proofErr w:type="spellStart"/>
       <w:r>
+        <w:rPr>
+          <w:highlight w:val="green"/>
+        </w:rPr>
         <w:t>nalazi</w:t>
       </w:r>
       <w:proofErr w:type="spellEnd"/>
       <w:r>
+        <w:rPr>
+          <w:highlight w:val="green"/>
+        </w:rPr>
         <w:t xml:space="preserve"> forma, </w:t>
       </w:r>
       <w:proofErr w:type="spellStart"/>
       <w:r>
+        <w:rPr>
+          <w:highlight w:val="green"/>
+        </w:rPr>
         <w:t>nesto</w:t>
       </w:r>
       <w:proofErr w:type="spellEnd"/>
       <w:r>
-        <w:t xml:space="preserve"> </w:t>
-      </w:r>
-      <w:proofErr w:type="spellStart"/>
-      <w:r>
+        <w:rPr>
+          <w:highlight w:val="green"/>
+        </w:rPr>
+        <w:t xml:space="preserve"> </w:t>
+      </w:r>
+      <w:proofErr w:type="spellStart"/>
+      <w:r>
+        <w:rPr>
+          <w:highlight w:val="green"/>
+        </w:rPr>
         <w:t>tipa</w:t>
       </w:r>
       <w:proofErr w:type="spellEnd"/>
       <w:r>
-        <w:t xml:space="preserve"> </w:t>
-      </w:r>
-      <w:proofErr w:type="spellStart"/>
-      <w:r>
+        <w:rPr>
+          <w:highlight w:val="green"/>
+        </w:rPr>
+        <w:t xml:space="preserve"> </w:t>
+      </w:r>
+      <w:proofErr w:type="spellStart"/>
+      <w:r>
+        <w:rPr>
+          <w:highlight w:val="green"/>
+        </w:rPr>
         <w:t>is_valid</w:t>
       </w:r>
       <w:proofErr w:type="spellEnd"/>
       <w:r>
+        <w:rPr>
+          <w:highlight w:val="green"/>
+        </w:rPr>
         <w:t xml:space="preserve">, </w:t>
       </w:r>
       <w:proofErr w:type="spellStart"/>
       <w:r>
+        <w:rPr>
+          <w:highlight w:val="green"/>
+        </w:rPr>
         <w:t>ako</w:t>
       </w:r>
       <w:proofErr w:type="spellEnd"/>
       <w:r>
-        <w:t xml:space="preserve"> </w:t>
-      </w:r>
-      <w:proofErr w:type="spellStart"/>
-      <w:r>
+        <w:rPr>
+          <w:highlight w:val="green"/>
+        </w:rPr>
+        <w:t xml:space="preserve"> </w:t>
+      </w:r>
+      <w:proofErr w:type="spellStart"/>
+      <w:r>
+        <w:rPr>
+          <w:highlight w:val="green"/>
+        </w:rPr>
         <w:t>ti</w:t>
       </w:r>
       <w:proofErr w:type="spellEnd"/>
       <w:r>
+        <w:rPr>
+          <w:highlight w:val="green"/>
+        </w:rPr>
         <w:t xml:space="preserve"> je </w:t>
       </w:r>
       <w:proofErr w:type="spellStart"/>
       <w:r>
+        <w:rPr>
+          <w:highlight w:val="green"/>
+        </w:rPr>
         <w:t>taj</w:t>
       </w:r>
       <w:proofErr w:type="spellEnd"/>
       <w:r>
-        <w:t xml:space="preserve"> </w:t>
-      </w:r>
-      <w:proofErr w:type="spellStart"/>
-      <w:r>
+        <w:rPr>
+          <w:highlight w:val="green"/>
+        </w:rPr>
+        <w:t xml:space="preserve"> </w:t>
+      </w:r>
+      <w:proofErr w:type="spellStart"/>
+      <w:r>
+        <w:rPr>
+          <w:highlight w:val="green"/>
+        </w:rPr>
         <w:t>parametr</w:t>
       </w:r>
       <w:proofErr w:type="spellEnd"/>
       <w:r>
-        <w:t xml:space="preserve"> </w:t>
-      </w:r>
-      <w:proofErr w:type="spellStart"/>
-      <w:r>
+        <w:rPr>
+          <w:highlight w:val="green"/>
+        </w:rPr>
+        <w:t xml:space="preserve"> </w:t>
+      </w:r>
+      <w:proofErr w:type="spellStart"/>
+      <w:r>
+        <w:rPr>
+          <w:highlight w:val="green"/>
+        </w:rPr>
         <w:t>setovan</w:t>
       </w:r>
       <w:proofErr w:type="spellEnd"/>
       <w:r>
-        <w:t xml:space="preserve"> </w:t>
-      </w:r>
-      <w:proofErr w:type="spellStart"/>
-      <w:r>
+        <w:rPr>
+          <w:highlight w:val="green"/>
+        </w:rPr>
+        <w:t xml:space="preserve"> </w:t>
+      </w:r>
+      <w:proofErr w:type="spellStart"/>
+      <w:r>
+        <w:rPr>
+          <w:highlight w:val="green"/>
+        </w:rPr>
         <w:t>i</w:t>
       </w:r>
       <w:proofErr w:type="spellEnd"/>
       <w:r>
-        <w:t xml:space="preserve"> </w:t>
-      </w:r>
-      <w:proofErr w:type="spellStart"/>
-      <w:r>
+        <w:rPr>
+          <w:highlight w:val="green"/>
+        </w:rPr>
+        <w:t xml:space="preserve"> </w:t>
+      </w:r>
+      <w:proofErr w:type="spellStart"/>
+      <w:r>
+        <w:rPr>
+          <w:highlight w:val="green"/>
+        </w:rPr>
         <w:t>ima</w:t>
       </w:r>
       <w:proofErr w:type="spellEnd"/>
       <w:r>
-        <w:t xml:space="preserve"> </w:t>
-      </w:r>
-      <w:proofErr w:type="spellStart"/>
-      <w:r>
+        <w:rPr>
+          <w:highlight w:val="green"/>
+        </w:rPr>
+        <w:t xml:space="preserve"> </w:t>
+      </w:r>
+      <w:proofErr w:type="spellStart"/>
+      <w:r>
+        <w:rPr>
+          <w:highlight w:val="green"/>
+        </w:rPr>
         <w:t>vrednost</w:t>
       </w:r>
       <w:proofErr w:type="spellEnd"/>
       <w:r>
+        <w:rPr>
+          <w:highlight w:val="green"/>
+        </w:rPr>
         <w:t xml:space="preserve"> false, </w:t>
       </w:r>
       <w:proofErr w:type="spellStart"/>
       <w:r>
+        <w:rPr>
+          <w:highlight w:val="green"/>
+        </w:rPr>
         <w:t>onda</w:t>
       </w:r>
       <w:proofErr w:type="spellEnd"/>
       <w:r>
-        <w:t xml:space="preserve"> </w:t>
-      </w:r>
-      <w:proofErr w:type="spellStart"/>
-      <w:r>
+        <w:rPr>
+          <w:highlight w:val="green"/>
+        </w:rPr>
+        <w:t xml:space="preserve"> </w:t>
+      </w:r>
+      <w:proofErr w:type="spellStart"/>
+      <w:r>
+        <w:rPr>
+          <w:highlight w:val="green"/>
+        </w:rPr>
         <w:t>imas</w:t>
       </w:r>
       <w:proofErr w:type="spellEnd"/>
       <w:r>
-        <w:t xml:space="preserve"> </w:t>
-      </w:r>
-      <w:proofErr w:type="spellStart"/>
-      <w:r>
+        <w:rPr>
+          <w:highlight w:val="green"/>
+        </w:rPr>
+        <w:t xml:space="preserve"> </w:t>
+      </w:r>
+      <w:proofErr w:type="spellStart"/>
+      <w:r>
+        <w:rPr>
+          <w:highlight w:val="green"/>
+        </w:rPr>
         <w:t>jedan</w:t>
       </w:r>
       <w:proofErr w:type="spellEnd"/>
       <w:r>
+        <w:rPr>
+          <w:highlight w:val="green"/>
+        </w:rPr>
         <w:t xml:space="preserve"> php if </w:t>
       </w:r>
       <w:proofErr w:type="spellStart"/>
       <w:r>
+        <w:rPr>
+          <w:highlight w:val="green"/>
+        </w:rPr>
         <w:t>i</w:t>
       </w:r>
       <w:proofErr w:type="spellEnd"/>
       <w:r>
-        <w:t xml:space="preserve"> </w:t>
-      </w:r>
-      <w:proofErr w:type="spellStart"/>
-      <w:r>
+        <w:rPr>
+          <w:highlight w:val="green"/>
+        </w:rPr>
+        <w:t xml:space="preserve"> </w:t>
+      </w:r>
+      <w:proofErr w:type="spellStart"/>
+      <w:r>
+        <w:rPr>
+          <w:highlight w:val="green"/>
+        </w:rPr>
         <w:t>prikazujes</w:t>
       </w:r>
       <w:proofErr w:type="spellEnd"/>
       <w:r>
-        <w:t xml:space="preserve"> </w:t>
-      </w:r>
-      <w:proofErr w:type="spellStart"/>
-      <w:r>
+        <w:rPr>
+          <w:highlight w:val="green"/>
+        </w:rPr>
+        <w:t xml:space="preserve"> </w:t>
+      </w:r>
+      <w:proofErr w:type="spellStart"/>
+      <w:r>
+        <w:rPr>
+          <w:highlight w:val="green"/>
+        </w:rPr>
         <w:t>botstrap</w:t>
       </w:r>
       <w:proofErr w:type="spellEnd"/>
       <w:r>
+        <w:rPr>
+          <w:highlight w:val="green"/>
+        </w:rPr>
         <w:t xml:space="preserve"> el </w:t>
       </w:r>
       <w:proofErr w:type="spellStart"/>
       <w:r>
+        <w:rPr>
+          <w:highlight w:val="green"/>
+        </w:rPr>
         <w:t>sa</w:t>
       </w:r>
       <w:proofErr w:type="spellEnd"/>
       <w:r>
+        <w:rPr>
+          <w:highlight w:val="green"/>
+        </w:rPr>
         <w:t xml:space="preserve"> alert </w:t>
       </w:r>
       <w:proofErr w:type="spellStart"/>
       <w:r>
+        <w:rPr>
+          <w:highlight w:val="green"/>
+        </w:rPr>
         <w:t>klasom</w:t>
       </w:r>
       <w:proofErr w:type="spellEnd"/>
       <w:r>
+        <w:rPr>
+          <w:highlight w:val="green"/>
+        </w:rPr>
         <w:t xml:space="preserve"> &lt;div class="info danger-info"&gt; &lt;/div&gt;`</w:t>
       </w:r>
     </w:p>
@@ -2351,41 +2638,71 @@
           <w:ilvl w:val="0"/>
           <w:numId w:val="1"/>
         </w:numPr>
-      </w:pPr>
-      <w:proofErr w:type="spellStart"/>
-      <w:r>
+        <w:rPr>
+          <w:highlight w:val="green"/>
+        </w:rPr>
+      </w:pPr>
+      <w:proofErr w:type="spellStart"/>
+      <w:r>
+        <w:rPr>
+          <w:highlight w:val="green"/>
+        </w:rPr>
         <w:t>negde</w:t>
       </w:r>
       <w:proofErr w:type="spellEnd"/>
       <w:r>
-        <w:t xml:space="preserve"> </w:t>
-      </w:r>
-      <w:proofErr w:type="spellStart"/>
-      <w:r>
+        <w:rPr>
+          <w:highlight w:val="green"/>
+        </w:rPr>
+        <w:t xml:space="preserve"> </w:t>
+      </w:r>
+      <w:proofErr w:type="spellStart"/>
+      <w:r>
+        <w:rPr>
+          <w:highlight w:val="green"/>
+        </w:rPr>
         <w:t>ispod</w:t>
       </w:r>
       <w:proofErr w:type="spellEnd"/>
       <w:r>
-        <w:t xml:space="preserve"> </w:t>
-      </w:r>
-      <w:proofErr w:type="spellStart"/>
-      <w:r>
+        <w:rPr>
+          <w:highlight w:val="green"/>
+        </w:rPr>
+        <w:t xml:space="preserve"> </w:t>
+      </w:r>
+      <w:proofErr w:type="spellStart"/>
+      <w:r>
+        <w:rPr>
+          <w:highlight w:val="green"/>
+        </w:rPr>
         <w:t>ili</w:t>
       </w:r>
       <w:proofErr w:type="spellEnd"/>
       <w:r>
-        <w:t xml:space="preserve"> </w:t>
-      </w:r>
-      <w:proofErr w:type="spellStart"/>
-      <w:r>
+        <w:rPr>
+          <w:highlight w:val="green"/>
+        </w:rPr>
+        <w:t xml:space="preserve"> </w:t>
+      </w:r>
+      <w:proofErr w:type="spellStart"/>
+      <w:r>
+        <w:rPr>
+          <w:highlight w:val="green"/>
+        </w:rPr>
         <w:t>iznad</w:t>
       </w:r>
       <w:proofErr w:type="spellEnd"/>
       <w:r>
-        <w:t xml:space="preserve"> </w:t>
-      </w:r>
-      <w:proofErr w:type="spellStart"/>
-      <w:r>
+        <w:rPr>
+          <w:highlight w:val="green"/>
+        </w:rPr>
+        <w:t xml:space="preserve"> </w:t>
+      </w:r>
+      <w:proofErr w:type="spellStart"/>
+      <w:r>
+        <w:rPr>
+          <w:highlight w:val="green"/>
+        </w:rPr>
         <w:t>forme</w:t>
       </w:r>
       <w:proofErr w:type="spellEnd"/>
@@ -2688,8 +3005,8 @@
           <w:lang w:val="en-US"/>
         </w:rPr>
       </w:pPr>
-      <w:bookmarkStart w:id="3" w:name="_mq13jaskjv9k" w:colFirst="0" w:colLast="0"/>
-      <w:bookmarkEnd w:id="3"/>
+      <w:bookmarkStart w:id="4" w:name="_mq13jaskjv9k" w:colFirst="0" w:colLast="0"/>
+      <w:bookmarkEnd w:id="4"/>
       <w:proofErr w:type="spellStart"/>
       <w:r>
         <w:lastRenderedPageBreak/>
@@ -3488,8 +3805,8 @@
       <w:pPr>
         <w:pStyle w:val="Heading2"/>
       </w:pPr>
-      <w:bookmarkStart w:id="4" w:name="_nrsmwg45ancs" w:colFirst="0" w:colLast="0"/>
-      <w:bookmarkEnd w:id="4"/>
+      <w:bookmarkStart w:id="5" w:name="_nrsmwg45ancs" w:colFirst="0" w:colLast="0"/>
+      <w:bookmarkEnd w:id="5"/>
     </w:p>
     <w:p>
       <w:pPr>
@@ -3499,8 +3816,8 @@
           <w:lang w:val="sr-Latn-RS"/>
         </w:rPr>
       </w:pPr>
-      <w:bookmarkStart w:id="5" w:name="_na7ynjyqb0sz" w:colFirst="0" w:colLast="0"/>
-      <w:bookmarkEnd w:id="5"/>
+      <w:bookmarkStart w:id="6" w:name="_na7ynjyqb0sz" w:colFirst="0" w:colLast="0"/>
+      <w:bookmarkEnd w:id="6"/>
       <w:proofErr w:type="spellStart"/>
       <w:r>
         <w:t>Zadatak</w:t>
@@ -3910,7 +4227,7 @@
     </w:p>
     <w:p/>
     <w:p>
-      <w:bookmarkStart w:id="6" w:name="_Hlk28343408"/>
+      <w:bookmarkStart w:id="7" w:name="_Hlk28343408"/>
       <w:proofErr w:type="spellStart"/>
       <w:r>
         <w:t>Dodatak</w:t>
@@ -3932,118 +4249,118 @@
           <w:numId w:val="3"/>
         </w:numPr>
         <w:rPr>
-          <w:highlight w:val="yellow"/>
-        </w:rPr>
-      </w:pPr>
-      <w:proofErr w:type="spellStart"/>
-      <w:r>
-        <w:rPr>
-          <w:highlight w:val="yellow"/>
+          <w:highlight w:val="cyan"/>
+        </w:rPr>
+      </w:pPr>
+      <w:proofErr w:type="spellStart"/>
+      <w:r>
+        <w:rPr>
+          <w:highlight w:val="cyan"/>
         </w:rPr>
         <w:t>Dodati</w:t>
       </w:r>
       <w:proofErr w:type="spellEnd"/>
       <w:r>
         <w:rPr>
-          <w:highlight w:val="yellow"/>
-        </w:rPr>
-        <w:t xml:space="preserve"> </w:t>
-      </w:r>
-      <w:proofErr w:type="spellStart"/>
-      <w:r>
-        <w:rPr>
-          <w:highlight w:val="yellow"/>
+          <w:highlight w:val="cyan"/>
+        </w:rPr>
+        <w:t xml:space="preserve"> </w:t>
+      </w:r>
+      <w:proofErr w:type="spellStart"/>
+      <w:r>
+        <w:rPr>
+          <w:highlight w:val="cyan"/>
         </w:rPr>
         <w:t>tabelu</w:t>
       </w:r>
       <w:proofErr w:type="spellEnd"/>
       <w:r>
         <w:rPr>
-          <w:highlight w:val="yellow"/>
+          <w:highlight w:val="cyan"/>
         </w:rPr>
         <w:t xml:space="preserve"> users </w:t>
       </w:r>
       <w:proofErr w:type="spellStart"/>
       <w:r>
         <w:rPr>
-          <w:highlight w:val="yellow"/>
+          <w:highlight w:val="cyan"/>
         </w:rPr>
         <w:t>koja</w:t>
       </w:r>
       <w:proofErr w:type="spellEnd"/>
       <w:r>
         <w:rPr>
-          <w:highlight w:val="yellow"/>
-        </w:rPr>
-        <w:t xml:space="preserve"> </w:t>
-      </w:r>
-      <w:proofErr w:type="spellStart"/>
-      <w:r>
-        <w:rPr>
-          <w:highlight w:val="yellow"/>
+          <w:highlight w:val="cyan"/>
+        </w:rPr>
+        <w:t xml:space="preserve"> </w:t>
+      </w:r>
+      <w:proofErr w:type="spellStart"/>
+      <w:r>
+        <w:rPr>
+          <w:highlight w:val="cyan"/>
         </w:rPr>
         <w:t>ce</w:t>
       </w:r>
       <w:proofErr w:type="spellEnd"/>
       <w:r>
         <w:rPr>
-          <w:highlight w:val="yellow"/>
-        </w:rPr>
-        <w:t xml:space="preserve"> </w:t>
-      </w:r>
-      <w:proofErr w:type="spellStart"/>
-      <w:r>
-        <w:rPr>
-          <w:highlight w:val="yellow"/>
+          <w:highlight w:val="cyan"/>
+        </w:rPr>
+        <w:t xml:space="preserve"> </w:t>
+      </w:r>
+      <w:proofErr w:type="spellStart"/>
+      <w:r>
+        <w:rPr>
+          <w:highlight w:val="cyan"/>
         </w:rPr>
         <w:t>imati</w:t>
       </w:r>
       <w:proofErr w:type="spellEnd"/>
       <w:r>
         <w:rPr>
-          <w:highlight w:val="yellow"/>
-        </w:rPr>
-        <w:t xml:space="preserve"> </w:t>
-      </w:r>
-      <w:proofErr w:type="spellStart"/>
-      <w:r>
-        <w:rPr>
-          <w:highlight w:val="yellow"/>
+          <w:highlight w:val="cyan"/>
+        </w:rPr>
+        <w:t xml:space="preserve"> </w:t>
+      </w:r>
+      <w:proofErr w:type="spellStart"/>
+      <w:r>
+        <w:rPr>
+          <w:highlight w:val="cyan"/>
         </w:rPr>
         <w:t>polja</w:t>
       </w:r>
       <w:proofErr w:type="spellEnd"/>
       <w:r>
         <w:rPr>
-          <w:highlight w:val="yellow"/>
+          <w:highlight w:val="cyan"/>
         </w:rPr>
         <w:t xml:space="preserve"> Id, </w:t>
       </w:r>
       <w:proofErr w:type="spellStart"/>
       <w:r>
         <w:rPr>
-          <w:highlight w:val="yellow"/>
+          <w:highlight w:val="cyan"/>
         </w:rPr>
         <w:t>First_Name</w:t>
       </w:r>
       <w:proofErr w:type="spellEnd"/>
       <w:r>
         <w:rPr>
-          <w:highlight w:val="yellow"/>
+          <w:highlight w:val="cyan"/>
         </w:rPr>
         <w:t xml:space="preserve">, </w:t>
       </w:r>
       <w:proofErr w:type="spellStart"/>
       <w:r>
         <w:rPr>
-          <w:highlight w:val="yellow"/>
+          <w:highlight w:val="cyan"/>
         </w:rPr>
         <w:t>Last_Name</w:t>
       </w:r>
       <w:proofErr w:type="spellEnd"/>
       <w:r>
         <w:rPr>
-          <w:highlight w:val="yellow"/>
+          <w:highlight w:val="cyan"/>
         </w:rPr>
         <w:t xml:space="preserve">. </w:t>
       </w:r>
@@ -4062,242 +4379,242 @@
       <w:proofErr w:type="spellStart"/>
       <w:r>
         <w:rPr>
-          <w:highlight w:val="yellow"/>
+          <w:highlight w:val="cyan"/>
         </w:rPr>
         <w:t>Tabelu</w:t>
       </w:r>
       <w:proofErr w:type="spellEnd"/>
       <w:r>
         <w:rPr>
-          <w:highlight w:val="yellow"/>
+          <w:highlight w:val="cyan"/>
         </w:rPr>
         <w:t xml:space="preserve"> Posts </w:t>
       </w:r>
       <w:proofErr w:type="spellStart"/>
       <w:r>
         <w:rPr>
-          <w:highlight w:val="yellow"/>
+          <w:highlight w:val="cyan"/>
         </w:rPr>
         <w:t>izmeniti</w:t>
       </w:r>
       <w:proofErr w:type="spellEnd"/>
       <w:r>
         <w:rPr>
-          <w:highlight w:val="yellow"/>
-        </w:rPr>
-        <w:t xml:space="preserve"> </w:t>
-      </w:r>
-      <w:proofErr w:type="spellStart"/>
-      <w:r>
-        <w:rPr>
-          <w:highlight w:val="yellow"/>
+          <w:highlight w:val="cyan"/>
+        </w:rPr>
+        <w:t xml:space="preserve"> </w:t>
+      </w:r>
+      <w:proofErr w:type="spellStart"/>
+      <w:r>
+        <w:rPr>
+          <w:highlight w:val="cyan"/>
         </w:rPr>
         <w:t>tako</w:t>
       </w:r>
       <w:proofErr w:type="spellEnd"/>
       <w:r>
         <w:rPr>
-          <w:highlight w:val="yellow"/>
+          <w:highlight w:val="cyan"/>
         </w:rPr>
         <w:t xml:space="preserve"> da Author ne </w:t>
       </w:r>
       <w:proofErr w:type="spellStart"/>
       <w:r>
         <w:rPr>
-          <w:highlight w:val="yellow"/>
+          <w:highlight w:val="cyan"/>
         </w:rPr>
         <w:t>bude</w:t>
       </w:r>
       <w:proofErr w:type="spellEnd"/>
       <w:r>
         <w:rPr>
-          <w:highlight w:val="yellow"/>
+          <w:highlight w:val="cyan"/>
         </w:rPr>
         <w:t xml:space="preserve"> string </w:t>
       </w:r>
       <w:proofErr w:type="spellStart"/>
       <w:r>
         <w:rPr>
-          <w:highlight w:val="yellow"/>
+          <w:highlight w:val="cyan"/>
         </w:rPr>
         <w:t>nego</w:t>
       </w:r>
       <w:proofErr w:type="spellEnd"/>
       <w:r>
         <w:rPr>
-          <w:highlight w:val="yellow"/>
-        </w:rPr>
-        <w:t xml:space="preserve"> </w:t>
-      </w:r>
-      <w:proofErr w:type="spellStart"/>
-      <w:r>
-        <w:rPr>
-          <w:highlight w:val="yellow"/>
+          <w:highlight w:val="cyan"/>
+        </w:rPr>
+        <w:t xml:space="preserve"> </w:t>
+      </w:r>
+      <w:proofErr w:type="spellStart"/>
+      <w:r>
+        <w:rPr>
+          <w:highlight w:val="cyan"/>
         </w:rPr>
         <w:t>User_Id</w:t>
       </w:r>
       <w:proofErr w:type="spellEnd"/>
       <w:r>
         <w:rPr>
-          <w:highlight w:val="yellow"/>
-        </w:rPr>
-        <w:t xml:space="preserve"> </w:t>
-      </w:r>
-      <w:proofErr w:type="spellStart"/>
-      <w:r>
-        <w:rPr>
-          <w:highlight w:val="yellow"/>
+          <w:highlight w:val="cyan"/>
+        </w:rPr>
+        <w:t xml:space="preserve"> </w:t>
+      </w:r>
+      <w:proofErr w:type="spellStart"/>
+      <w:r>
+        <w:rPr>
+          <w:highlight w:val="cyan"/>
         </w:rPr>
         <w:t>i</w:t>
       </w:r>
       <w:proofErr w:type="spellEnd"/>
       <w:r>
         <w:rPr>
-          <w:highlight w:val="yellow"/>
+          <w:highlight w:val="cyan"/>
         </w:rPr>
         <w:t xml:space="preserve"> da se </w:t>
       </w:r>
       <w:proofErr w:type="spellStart"/>
       <w:r>
         <w:rPr>
-          <w:highlight w:val="yellow"/>
+          <w:highlight w:val="cyan"/>
         </w:rPr>
         <w:t>prilikom</w:t>
       </w:r>
       <w:proofErr w:type="spellEnd"/>
       <w:r>
         <w:rPr>
-          <w:highlight w:val="yellow"/>
-        </w:rPr>
-        <w:t xml:space="preserve"> </w:t>
-      </w:r>
-      <w:proofErr w:type="spellStart"/>
-      <w:r>
-        <w:rPr>
-          <w:highlight w:val="yellow"/>
+          <w:highlight w:val="cyan"/>
+        </w:rPr>
+        <w:t xml:space="preserve"> </w:t>
+      </w:r>
+      <w:proofErr w:type="spellStart"/>
+      <w:r>
+        <w:rPr>
+          <w:highlight w:val="cyan"/>
         </w:rPr>
         <w:t>povlacenja</w:t>
       </w:r>
       <w:proofErr w:type="spellEnd"/>
       <w:r>
         <w:rPr>
-          <w:highlight w:val="yellow"/>
-        </w:rPr>
-        <w:t xml:space="preserve"> </w:t>
-      </w:r>
-      <w:proofErr w:type="spellStart"/>
-      <w:r>
-        <w:rPr>
-          <w:highlight w:val="yellow"/>
+          <w:highlight w:val="cyan"/>
+        </w:rPr>
+        <w:t xml:space="preserve"> </w:t>
+      </w:r>
+      <w:proofErr w:type="spellStart"/>
+      <w:r>
+        <w:rPr>
+          <w:highlight w:val="cyan"/>
         </w:rPr>
         <w:t>posta</w:t>
       </w:r>
       <w:proofErr w:type="spellEnd"/>
       <w:r>
         <w:rPr>
-          <w:highlight w:val="yellow"/>
-        </w:rPr>
-        <w:t xml:space="preserve"> </w:t>
-      </w:r>
-      <w:proofErr w:type="spellStart"/>
-      <w:r>
-        <w:rPr>
-          <w:highlight w:val="yellow"/>
+          <w:highlight w:val="cyan"/>
+        </w:rPr>
+        <w:t xml:space="preserve"> </w:t>
+      </w:r>
+      <w:proofErr w:type="spellStart"/>
+      <w:r>
+        <w:rPr>
+          <w:highlight w:val="cyan"/>
         </w:rPr>
         <w:t>ispisuje</w:t>
       </w:r>
       <w:proofErr w:type="spellEnd"/>
       <w:r>
         <w:rPr>
-          <w:highlight w:val="yellow"/>
-        </w:rPr>
-        <w:t xml:space="preserve"> </w:t>
-      </w:r>
-      <w:proofErr w:type="spellStart"/>
-      <w:r>
-        <w:rPr>
-          <w:highlight w:val="yellow"/>
+          <w:highlight w:val="cyan"/>
+        </w:rPr>
+        <w:t xml:space="preserve"> </w:t>
+      </w:r>
+      <w:proofErr w:type="spellStart"/>
+      <w:r>
+        <w:rPr>
+          <w:highlight w:val="cyan"/>
         </w:rPr>
         <w:t>ime</w:t>
       </w:r>
       <w:proofErr w:type="spellEnd"/>
       <w:r>
         <w:rPr>
-          <w:highlight w:val="yellow"/>
-        </w:rPr>
-        <w:t xml:space="preserve"> </w:t>
-      </w:r>
-      <w:proofErr w:type="spellStart"/>
-      <w:r>
-        <w:rPr>
-          <w:highlight w:val="yellow"/>
+          <w:highlight w:val="cyan"/>
+        </w:rPr>
+        <w:t xml:space="preserve"> </w:t>
+      </w:r>
+      <w:proofErr w:type="spellStart"/>
+      <w:r>
+        <w:rPr>
+          <w:highlight w:val="cyan"/>
         </w:rPr>
         <w:t>i</w:t>
       </w:r>
       <w:proofErr w:type="spellEnd"/>
       <w:r>
         <w:rPr>
-          <w:highlight w:val="yellow"/>
-        </w:rPr>
-        <w:t xml:space="preserve"> </w:t>
-      </w:r>
-      <w:proofErr w:type="spellStart"/>
-      <w:r>
-        <w:rPr>
-          <w:highlight w:val="yellow"/>
+          <w:highlight w:val="cyan"/>
+        </w:rPr>
+        <w:t xml:space="preserve"> </w:t>
+      </w:r>
+      <w:proofErr w:type="spellStart"/>
+      <w:r>
+        <w:rPr>
+          <w:highlight w:val="cyan"/>
         </w:rPr>
         <w:t>prezime</w:t>
       </w:r>
       <w:proofErr w:type="spellEnd"/>
       <w:r>
         <w:rPr>
-          <w:highlight w:val="yellow"/>
-        </w:rPr>
-        <w:t xml:space="preserve"> </w:t>
-      </w:r>
-      <w:proofErr w:type="spellStart"/>
-      <w:r>
-        <w:rPr>
-          <w:highlight w:val="yellow"/>
+          <w:highlight w:val="cyan"/>
+        </w:rPr>
+        <w:t xml:space="preserve"> </w:t>
+      </w:r>
+      <w:proofErr w:type="spellStart"/>
+      <w:r>
+        <w:rPr>
+          <w:highlight w:val="cyan"/>
         </w:rPr>
         <w:t>korisnika</w:t>
       </w:r>
       <w:proofErr w:type="spellEnd"/>
       <w:r>
         <w:rPr>
-          <w:highlight w:val="yellow"/>
-        </w:rPr>
-        <w:t xml:space="preserve"> </w:t>
-      </w:r>
-      <w:proofErr w:type="spellStart"/>
-      <w:r>
-        <w:rPr>
-          <w:highlight w:val="yellow"/>
+          <w:highlight w:val="cyan"/>
+        </w:rPr>
+        <w:t xml:space="preserve"> </w:t>
+      </w:r>
+      <w:proofErr w:type="spellStart"/>
+      <w:r>
+        <w:rPr>
+          <w:highlight w:val="cyan"/>
         </w:rPr>
         <w:t>koji</w:t>
       </w:r>
       <w:proofErr w:type="spellEnd"/>
       <w:r>
         <w:rPr>
-          <w:highlight w:val="yellow"/>
+          <w:highlight w:val="cyan"/>
         </w:rPr>
         <w:t xml:space="preserve"> je </w:t>
       </w:r>
       <w:proofErr w:type="spellStart"/>
       <w:r>
         <w:rPr>
-          <w:highlight w:val="yellow"/>
+          <w:highlight w:val="cyan"/>
         </w:rPr>
         <w:t>kreirao</w:t>
       </w:r>
       <w:proofErr w:type="spellEnd"/>
       <w:r>
         <w:rPr>
-          <w:highlight w:val="yellow"/>
+          <w:highlight w:val="cyan"/>
         </w:rPr>
         <w:t xml:space="preserve"> post.</w:t>
       </w:r>
-      <w:bookmarkEnd w:id="6"/>
+      <w:bookmarkEnd w:id="7"/>
     </w:p>
     <w:p/>
     <w:p>
@@ -4839,8 +5156,6 @@
       <w:r>
         <w:t xml:space="preserve"> abstract</w:t>
       </w:r>
-      <w:bookmarkStart w:id="7" w:name="_GoBack"/>
-      <w:bookmarkEnd w:id="7"/>
     </w:p>
     <w:sectPr>
       <w:pgSz w:w="12240" w:h="15840"/>
